--- a/Doc/UI设计文档.docx
+++ b/Doc/UI设计文档.docx
@@ -1,11 +1,10 @@
 
 <file path=word/document.xml><?xml version="1.0" encoding="utf-8"?>
-<w:document xmlns:wpc="http://schemas.microsoft.com/office/word/2010/wordprocessingCanvas" xmlns:mc="http://schemas.openxmlformats.org/markup-compatibility/2006" xmlns:o="urn:schemas-microsoft-com:office:office" xmlns:r="http://schemas.openxmlformats.org/officeDocument/2006/relationships" xmlns:m="http://schemas.openxmlformats.org/officeDocument/2006/math" xmlns:v="urn:schemas-microsoft-com:vml" xmlns:wp14="http://schemas.microsoft.com/office/word/2010/wordprocessingDrawing" xmlns:wp="http://schemas.openxmlformats.org/drawingml/2006/wordprocessingDrawing" xmlns:w10="urn:schemas-microsoft-com:office:word" xmlns:w="http://schemas.openxmlformats.org/wordprocessingml/2006/main" xmlns:w14="http://schemas.microsoft.com/office/word/2010/wordml" xmlns:w15="http://schemas.microsoft.com/office/word/2012/wordml" xmlns:wpg="http://schemas.microsoft.com/office/word/2010/wordprocessingGroup" xmlns:wpi="http://schemas.microsoft.com/office/word/2010/wordprocessingInk" xmlns:wne="http://schemas.microsoft.com/office/word/2006/wordml" xmlns:wps="http://schemas.microsoft.com/office/word/2010/wordprocessingShape" mc:Ignorable="w14 w15 wp14">
+<w:document xmlns:ve="http://schemas.openxmlformats.org/markup-compatibility/2006" xmlns:o="urn:schemas-microsoft-com:office:office" xmlns:r="http://schemas.openxmlformats.org/officeDocument/2006/relationships" xmlns:m="http://schemas.openxmlformats.org/officeDocument/2006/math" xmlns:v="urn:schemas-microsoft-com:vml" xmlns:wp="http://schemas.openxmlformats.org/drawingml/2006/wordprocessingDrawing" xmlns:w10="urn:schemas-microsoft-com:office:word" xmlns:w="http://schemas.openxmlformats.org/wordprocessingml/2006/main" xmlns:wne="http://schemas.microsoft.com/office/word/2006/wordml">
   <w:body>
     <w:p>
       <w:pPr>
         <w:rPr>
-          <w:rFonts w:hint="eastAsia"/>
           <w:sz w:val="32"/>
           <w:szCs w:val="32"/>
         </w:rPr>
@@ -28,6 +27,7 @@
       </w:pPr>
       <w:r>
         <w:rPr>
+          <w:rFonts w:hint="eastAsia"/>
           <w:sz w:val="32"/>
           <w:szCs w:val="32"/>
         </w:rPr>
@@ -49,17 +49,11 @@
       </w:pPr>
       <w:r>
         <w:rPr>
-          <w:sz w:val="28"/>
-          <w:szCs w:val="28"/>
-        </w:rPr>
-        <w:t>查询</w:t>
-      </w:r>
-      <w:r>
-        <w:rPr>
-          <w:sz w:val="28"/>
-          <w:szCs w:val="28"/>
-        </w:rPr>
-        <w:t>字段</w:t>
+          <w:rFonts w:hint="eastAsia"/>
+          <w:sz w:val="28"/>
+          <w:szCs w:val="28"/>
+        </w:rPr>
+        <w:t>查询字段</w:t>
       </w:r>
     </w:p>
     <w:p>
@@ -72,55 +66,50 @@
     </w:p>
     <w:p>
       <w:r>
+        <w:rPr>
+          <w:rFonts w:hint="eastAsia"/>
+        </w:rPr>
         <w:t>会员卡类型</w:t>
       </w:r>
     </w:p>
     <w:p>
       <w:r>
+        <w:rPr>
+          <w:rFonts w:hint="eastAsia"/>
+        </w:rPr>
         <w:t>客户姓名</w:t>
       </w:r>
     </w:p>
     <w:p>
-      <w:pPr>
-        <w:rPr>
-          <w:rFonts w:hint="eastAsia"/>
-        </w:rPr>
-      </w:pPr>
-      <w:r>
+      <w:r>
+        <w:rPr>
+          <w:rFonts w:hint="eastAsia"/>
+        </w:rPr>
         <w:t>客户手机号</w:t>
       </w:r>
     </w:p>
     <w:p>
       <w:r>
-        <w:t>会员卡状态</w:t>
-      </w:r>
-      <w:r>
-        <w:t>（开卡、挂失、</w:t>
-      </w:r>
-      <w:r>
-        <w:t>冻结、</w:t>
-      </w:r>
-      <w:r>
-        <w:t>注销、</w:t>
-      </w:r>
-      <w:r>
-        <w:t>过期</w:t>
-      </w:r>
-      <w:r>
-        <w:t>）</w:t>
-      </w:r>
-      <w:r>
-        <w:t>注</w:t>
+        <w:rPr>
+          <w:rFonts w:hint="eastAsia"/>
+        </w:rPr>
+        <w:t>会员卡状态（开卡、挂失、冻结、注销、过期）注</w:t>
       </w:r>
       <w:r>
         <w:t>:</w:t>
       </w:r>
       <w:r>
+        <w:rPr>
+          <w:rFonts w:hint="eastAsia"/>
+        </w:rPr>
         <w:t>定义枚举类型</w:t>
       </w:r>
     </w:p>
     <w:p>
       <w:r>
+        <w:rPr>
+          <w:rFonts w:hint="eastAsia"/>
+        </w:rPr>
         <w:t>开卡门店</w:t>
       </w:r>
     </w:p>
@@ -140,6 +129,7 @@
       </w:pPr>
       <w:r>
         <w:rPr>
+          <w:rFonts w:hint="eastAsia"/>
           <w:sz w:val="28"/>
           <w:szCs w:val="28"/>
         </w:rPr>
@@ -148,31 +138,49 @@
     </w:p>
     <w:p>
       <w:r>
+        <w:rPr>
+          <w:rFonts w:hint="eastAsia"/>
+        </w:rPr>
         <w:t>会员卡号</w:t>
       </w:r>
     </w:p>
     <w:p>
       <w:r>
+        <w:rPr>
+          <w:rFonts w:hint="eastAsia"/>
+        </w:rPr>
         <w:t>会员卡类型</w:t>
       </w:r>
     </w:p>
     <w:p>
       <w:r>
+        <w:rPr>
+          <w:rFonts w:hint="eastAsia"/>
+        </w:rPr>
         <w:t>客户姓名</w:t>
       </w:r>
     </w:p>
     <w:p>
       <w:r>
+        <w:rPr>
+          <w:rFonts w:hint="eastAsia"/>
+        </w:rPr>
         <w:t>手机号码</w:t>
       </w:r>
     </w:p>
     <w:p>
       <w:r>
+        <w:rPr>
+          <w:rFonts w:hint="eastAsia"/>
+        </w:rPr>
         <w:t>会员卡状态</w:t>
       </w:r>
     </w:p>
     <w:p>
       <w:r>
+        <w:rPr>
+          <w:rFonts w:hint="eastAsia"/>
+        </w:rPr>
         <w:t>开卡门店</w:t>
       </w:r>
     </w:p>
@@ -181,79 +189,16 @@
         <w:rPr>
           <w:rFonts w:hint="eastAsia"/>
         </w:rPr>
-        <w:t>操作（</w:t>
-      </w:r>
-      <w:r>
-        <w:rPr>
-          <w:rFonts w:hint="eastAsia"/>
-        </w:rPr>
-        <w:t>查看</w:t>
-      </w:r>
-      <w:r>
-        <w:rPr>
-          <w:rFonts w:hint="eastAsia"/>
-        </w:rPr>
-        <w:t>、套餐余额、修改密码、挂失</w:t>
-      </w:r>
-      <w:r>
-        <w:rPr>
-          <w:rFonts w:hint="eastAsia"/>
-        </w:rPr>
+        <w:t>操作（查看、套餐余额、重置密码、挂失</w:t>
+      </w:r>
+      <w:r>
         <w:t>/</w:t>
       </w:r>
       <w:r>
         <w:rPr>
           <w:rFonts w:hint="eastAsia"/>
         </w:rPr>
-        <w:t>注销</w:t>
-      </w:r>
-      <w:r>
-        <w:rPr>
-          <w:rFonts w:hint="eastAsia"/>
-        </w:rPr>
-        <w:t>、</w:t>
-      </w:r>
-      <w:r>
-        <w:rPr>
-          <w:rFonts w:hint="eastAsia"/>
-        </w:rPr>
-        <w:t>补办会员</w:t>
-      </w:r>
-      <w:r>
-        <w:rPr>
-          <w:rFonts w:hint="eastAsia"/>
-        </w:rPr>
-        <w:t>卡</w:t>
-      </w:r>
-      <w:r>
-        <w:rPr>
-          <w:rFonts w:hint="eastAsia"/>
-        </w:rPr>
-        <w:t>、</w:t>
-      </w:r>
-      <w:r>
-        <w:rPr>
-          <w:rFonts w:hint="eastAsia"/>
-        </w:rPr>
-        <w:t>套餐充值</w:t>
-      </w:r>
-      <w:r>
-        <w:rPr>
-          <w:rFonts w:hint="eastAsia"/>
-        </w:rPr>
-        <w:t>、会员消费</w:t>
-      </w:r>
-      <w:r>
-        <w:rPr>
-          <w:rFonts w:hint="eastAsia"/>
-        </w:rPr>
-        <w:t>、已完结套餐查询</w:t>
-      </w:r>
-      <w:r>
-        <w:rPr>
-          <w:rFonts w:hint="eastAsia"/>
-        </w:rPr>
-        <w:t>）</w:t>
+        <w:t>注销、补办会员卡、套餐充值、会员消费、已完结套餐查询）</w:t>
       </w:r>
     </w:p>
     <w:p>
@@ -261,41 +206,30 @@
         <w:rPr>
           <w:noProof/>
         </w:rPr>
-        <w:drawing>
-          <wp:inline distT="0" distB="0" distL="0" distR="0" wp14:anchorId="726F9FAC" wp14:editId="60D6C4B7">
-            <wp:extent cx="1971675" cy="2114550"/>
-            <wp:effectExtent l="0" t="0" r="9525" b="0"/>
-            <wp:docPr id="1" name="Picture 1"/>
-            <wp:cNvGraphicFramePr>
-              <a:graphicFrameLocks xmlns:a="http://schemas.openxmlformats.org/drawingml/2006/main" noChangeAspect="1"/>
-            </wp:cNvGraphicFramePr>
-            <a:graphic xmlns:a="http://schemas.openxmlformats.org/drawingml/2006/main">
-              <a:graphicData uri="http://schemas.openxmlformats.org/drawingml/2006/picture">
-                <pic:pic xmlns:pic="http://schemas.openxmlformats.org/drawingml/2006/picture">
-                  <pic:nvPicPr>
-                    <pic:cNvPr id="1" name=""/>
-                    <pic:cNvPicPr/>
-                  </pic:nvPicPr>
-                  <pic:blipFill>
-                    <a:blip r:embed="rId5"/>
-                    <a:stretch>
-                      <a:fillRect/>
-                    </a:stretch>
-                  </pic:blipFill>
-                  <pic:spPr>
-                    <a:xfrm>
-                      <a:off x="0" y="0"/>
-                      <a:ext cx="1971675" cy="2114550"/>
-                    </a:xfrm>
-                    <a:prstGeom prst="rect">
-                      <a:avLst/>
-                    </a:prstGeom>
-                  </pic:spPr>
-                </pic:pic>
-              </a:graphicData>
-            </a:graphic>
-          </wp:inline>
-        </w:drawing>
+        <w:pict>
+          <v:shapetype id="_x0000_t75" coordsize="21600,21600" o:spt="75" o:preferrelative="t" path="m@4@5l@4@11@9@11@9@5xe" filled="f" stroked="f">
+            <v:stroke joinstyle="miter"/>
+            <v:formulas>
+              <v:f eqn="if lineDrawn pixelLineWidth 0"/>
+              <v:f eqn="sum @0 1 0"/>
+              <v:f eqn="sum 0 0 @1"/>
+              <v:f eqn="prod @2 1 2"/>
+              <v:f eqn="prod @3 21600 pixelWidth"/>
+              <v:f eqn="prod @3 21600 pixelHeight"/>
+              <v:f eqn="sum @0 0 1"/>
+              <v:f eqn="prod @6 1 2"/>
+              <v:f eqn="prod @7 21600 pixelWidth"/>
+              <v:f eqn="sum @8 21600 0"/>
+              <v:f eqn="prod @7 21600 pixelHeight"/>
+              <v:f eqn="sum @10 21600 0"/>
+            </v:formulas>
+            <v:path o:extrusionok="f" gradientshapeok="t" o:connecttype="rect"/>
+            <o:lock v:ext="edit" aspectratio="t"/>
+          </v:shapetype>
+          <v:shape id="Picture 1" o:spid="_x0000_i1025" type="#_x0000_t75" style="width:155.25pt;height:166.5pt;visibility:visible">
+            <v:imagedata r:id="rId5" o:title=""/>
+          </v:shape>
+        </w:pict>
       </w:r>
     </w:p>
     <w:p/>
@@ -314,6 +248,7 @@
       </w:pPr>
       <w:r>
         <w:rPr>
+          <w:rFonts w:hint="eastAsia"/>
           <w:sz w:val="28"/>
           <w:szCs w:val="28"/>
         </w:rPr>
@@ -321,6 +256,7 @@
       </w:r>
       <w:r>
         <w:rPr>
+          <w:rFonts w:hint="eastAsia"/>
           <w:sz w:val="28"/>
           <w:szCs w:val="28"/>
         </w:rPr>
@@ -329,32 +265,44 @@
     </w:p>
     <w:p>
       <w:r>
-        <w:rPr>
-          <w:rFonts w:hint="eastAsia"/>
-        </w:rPr>
         <w:t>Panel1</w:t>
       </w:r>
       <w:r>
+        <w:rPr>
+          <w:rFonts w:hint="eastAsia"/>
+        </w:rPr>
         <w:t>：客户信息</w:t>
       </w:r>
     </w:p>
     <w:p>
       <w:r>
+        <w:rPr>
+          <w:rFonts w:hint="eastAsia"/>
+        </w:rPr>
         <w:t>姓名</w:t>
       </w:r>
     </w:p>
     <w:p>
       <w:r>
+        <w:rPr>
+          <w:rFonts w:hint="eastAsia"/>
+        </w:rPr>
         <w:t>手机号码</w:t>
       </w:r>
     </w:p>
     <w:p>
       <w:r>
+        <w:rPr>
+          <w:rFonts w:hint="eastAsia"/>
+        </w:rPr>
         <w:t>身份证</w:t>
       </w:r>
     </w:p>
     <w:p>
       <w:r>
+        <w:rPr>
+          <w:rFonts w:hint="eastAsia"/>
+        </w:rPr>
         <w:t>生日</w:t>
       </w:r>
     </w:p>
@@ -364,30 +312,20 @@
         <w:t>Panel2</w:t>
       </w:r>
       <w:r>
+        <w:rPr>
+          <w:rFonts w:hint="eastAsia"/>
+        </w:rPr>
         <w:t>：会员卡信息</w:t>
       </w:r>
     </w:p>
     <w:p>
       <w:r>
-        <w:lastRenderedPageBreak/>
-        <w:t>会员卡号（</w:t>
-      </w:r>
-      <w:r>
-        <w:t>生成规则：</w:t>
-      </w:r>
-      <w:r>
-        <w:t>公司</w:t>
-      </w:r>
-      <w:r>
-        <w:rPr>
-          <w:rFonts w:hint="eastAsia"/>
-        </w:rPr>
-        <w:t>的唯一标识</w:t>
-      </w:r>
-      <w:r>
-        <w:rPr>
-          <w:rFonts w:hint="eastAsia"/>
-        </w:rPr>
+        <w:rPr>
+          <w:rFonts w:hint="eastAsia"/>
+        </w:rPr>
+        <w:t>会员卡号（生成规则：公司的唯一标识</w:t>
+      </w:r>
+      <w:r>
         <w:t xml:space="preserve">+ </w:t>
       </w:r>
       <w:r>
@@ -397,9 +335,6 @@
         <w:t>年月日</w:t>
       </w:r>
       <w:r>
-        <w:rPr>
-          <w:rFonts w:hint="eastAsia"/>
-        </w:rPr>
         <w:t>6</w:t>
       </w:r>
       <w:r>
@@ -409,58 +344,82 @@
         <w:t>位</w:t>
       </w:r>
       <w:r>
-        <w:rPr>
-          <w:rFonts w:hint="eastAsia"/>
-        </w:rPr>
         <w:t xml:space="preserve"> + </w:t>
       </w:r>
       <w:r>
         <w:rPr>
           <w:rFonts w:hint="eastAsia"/>
         </w:rPr>
-        <w:t>手机号码后四位，公司唯一标识定义在数据字典里</w:t>
-      </w:r>
-      <w:r>
-        <w:t>）</w:t>
-      </w:r>
-    </w:p>
-    <w:p>
-      <w:r>
+        <w:t>手机号码后四位，公司唯一标识定义在数据字典里）</w:t>
+      </w:r>
+      <w:r>
+        <w:t>(</w:t>
+      </w:r>
+      <w:r>
+        <w:rPr>
+          <w:rFonts w:hint="eastAsia"/>
+        </w:rPr>
+        <w:t>必填</w:t>
+      </w:r>
+      <w:r>
+        <w:t>)</w:t>
+      </w:r>
+    </w:p>
+    <w:p>
+      <w:r>
+        <w:rPr>
+          <w:rFonts w:hint="eastAsia"/>
+        </w:rPr>
         <w:t>会员卡类型（不可修改）</w:t>
       </w:r>
     </w:p>
     <w:p>
       <w:r>
+        <w:rPr>
+          <w:rFonts w:hint="eastAsia"/>
+        </w:rPr>
         <w:t>会员卡状态</w:t>
       </w:r>
     </w:p>
     <w:p>
       <w:r>
+        <w:rPr>
+          <w:rFonts w:hint="eastAsia"/>
+        </w:rPr>
         <w:t>销售人员</w:t>
       </w:r>
     </w:p>
     <w:p>
       <w:r>
-        <w:t>售卡时间（系统自动</w:t>
-      </w:r>
-      <w:r>
-        <w:t>生成</w:t>
-      </w:r>
-      <w:r>
-        <w:t>）</w:t>
-      </w:r>
-    </w:p>
-    <w:p>
-      <w:r>
-        <w:rPr>
-          <w:rFonts w:hint="eastAsia"/>
-        </w:rPr>
-        <w:t>开卡门店</w:t>
-      </w:r>
-    </w:p>
-    <w:p>
-      <w:r>
-        <w:t>截至日期</w:t>
+        <w:rPr>
+          <w:rFonts w:hint="eastAsia"/>
+        </w:rPr>
+        <w:t>售卡时间（系统自动生成）</w:t>
+      </w:r>
+    </w:p>
+    <w:p>
+      <w:r>
+        <w:rPr>
+          <w:rFonts w:hint="eastAsia"/>
+        </w:rPr>
+        <w:t>开卡门店（自动带出）</w:t>
+      </w:r>
+    </w:p>
+    <w:p>
+      <w:r>
+        <w:rPr>
+          <w:rFonts w:hint="eastAsia"/>
+        </w:rPr>
+        <w:t>截止日期（</w:t>
+      </w:r>
+      <w:r>
+        <w:t>2</w:t>
+      </w:r>
+      <w:r>
+        <w:rPr>
+          <w:rFonts w:hint="eastAsia"/>
+        </w:rPr>
+        <w:t>年）</w:t>
       </w:r>
     </w:p>
     <w:p/>
@@ -487,23 +446,15 @@
       </w:r>
     </w:p>
     <w:p>
-      <w:pPr>
-        <w:rPr>
-          <w:rFonts w:hint="eastAsia"/>
-        </w:rPr>
-      </w:pPr>
-      <w:r>
-        <w:t>页头：</w:t>
-      </w:r>
-      <w:r>
-        <w:t>会员卡号、客户姓名自动从列表页带过来</w:t>
-      </w:r>
-    </w:p>
-    <w:p>
-      <w:r>
-        <w:rPr>
-          <w:rFonts w:hint="eastAsia"/>
-        </w:rPr>
+      <w:r>
+        <w:rPr>
+          <w:rFonts w:hint="eastAsia"/>
+        </w:rPr>
+        <w:t>页头：会员卡号、客户姓名自动从列表页带过来</w:t>
+      </w:r>
+    </w:p>
+    <w:p>
+      <w:r>
         <w:t>Panel1</w:t>
       </w:r>
       <w:r>
@@ -515,9 +466,6 @@
     </w:p>
     <w:p>
       <w:r>
-        <w:rPr>
-          <w:rFonts w:hint="eastAsia"/>
-        </w:rPr>
         <w:t>Panel2</w:t>
       </w:r>
       <w:r>
@@ -535,9 +483,6 @@
         <w:t>以</w:t>
       </w:r>
       <w:r>
-        <w:rPr>
-          <w:rFonts w:hint="eastAsia"/>
-        </w:rPr>
         <w:t>Tab</w:t>
       </w:r>
       <w:r>
@@ -547,14 +492,14 @@
         <w:t>隔离显示多个套餐，每个套餐有两部分组成</w:t>
       </w:r>
       <w:r>
-        <w:rPr>
-          <w:rFonts w:hint="eastAsia"/>
-        </w:rPr>
         <w:t>:</w:t>
       </w:r>
     </w:p>
     <w:p>
       <w:r>
+        <w:rPr>
+          <w:rFonts w:hint="eastAsia"/>
+        </w:rPr>
         <w:t>第一部分：套餐信息</w:t>
       </w:r>
     </w:p>
@@ -568,41 +513,65 @@
     </w:p>
     <w:p>
       <w:r>
+        <w:rPr>
+          <w:rFonts w:hint="eastAsia"/>
+        </w:rPr>
         <w:t>应收金额</w:t>
       </w:r>
     </w:p>
     <w:p>
       <w:r>
+        <w:rPr>
+          <w:rFonts w:hint="eastAsia"/>
+        </w:rPr>
         <w:t>实收金额</w:t>
       </w:r>
     </w:p>
     <w:p>
       <w:r>
+        <w:rPr>
+          <w:rFonts w:hint="eastAsia"/>
+        </w:rPr>
         <w:t>折扣率</w:t>
       </w:r>
     </w:p>
     <w:p>
       <w:r>
+        <w:rPr>
+          <w:rFonts w:hint="eastAsia"/>
+        </w:rPr>
         <w:t>折扣信息</w:t>
       </w:r>
     </w:p>
     <w:p>
       <w:r>
+        <w:rPr>
+          <w:rFonts w:hint="eastAsia"/>
+        </w:rPr>
         <w:t>销售人员</w:t>
       </w:r>
     </w:p>
     <w:p>
       <w:r>
+        <w:rPr>
+          <w:rFonts w:hint="eastAsia"/>
+        </w:rPr>
         <w:t>销售时间</w:t>
       </w:r>
     </w:p>
     <w:p>
       <w:r>
+        <w:rPr>
+          <w:rFonts w:hint="eastAsia"/>
+        </w:rPr>
         <w:t>销售门店</w:t>
       </w:r>
     </w:p>
     <w:p>
       <w:r>
+        <w:rPr>
+          <w:rFonts w:hint="eastAsia"/>
+        </w:rPr>
         <w:t>第二部分：套餐消费项目信息</w:t>
       </w:r>
     </w:p>
@@ -616,11 +585,17 @@
     </w:p>
     <w:p>
       <w:r>
+        <w:rPr>
+          <w:rFonts w:hint="eastAsia"/>
+        </w:rPr>
         <w:t>原始次数</w:t>
       </w:r>
     </w:p>
     <w:p>
       <w:r>
+        <w:rPr>
+          <w:rFonts w:hint="eastAsia"/>
+        </w:rPr>
         <w:t>剩余次数</w:t>
       </w:r>
     </w:p>
@@ -640,39 +615,42 @@
       </w:pPr>
       <w:r>
         <w:rPr>
-          <w:sz w:val="28"/>
-          <w:szCs w:val="28"/>
-        </w:rPr>
-        <w:t>修改密码</w:t>
-      </w:r>
-    </w:p>
-    <w:p>
-      <w:r>
+          <w:rFonts w:hint="eastAsia"/>
+          <w:sz w:val="28"/>
+          <w:szCs w:val="28"/>
+        </w:rPr>
+        <w:t>重置</w:t>
+      </w:r>
+      <w:r>
+        <w:rPr>
+          <w:rFonts w:hint="eastAsia"/>
+          <w:sz w:val="28"/>
+          <w:szCs w:val="28"/>
+        </w:rPr>
+        <w:t>密码</w:t>
+      </w:r>
+    </w:p>
+    <w:p>
+      <w:r>
+        <w:rPr>
+          <w:rFonts w:hint="eastAsia"/>
+        </w:rPr>
         <w:t>页头：会员卡号、客户姓名自动从列表页带过来</w:t>
       </w:r>
     </w:p>
     <w:p>
-      <w:pPr>
-        <w:rPr>
-          <w:rFonts w:hint="eastAsia"/>
-        </w:rPr>
-      </w:pPr>
-      <w:r>
-        <w:t>原始密码</w:t>
-      </w:r>
-    </w:p>
-    <w:p>
-      <w:r>
+      <w:r>
+        <w:rPr>
+          <w:rFonts w:hint="eastAsia"/>
+        </w:rPr>
         <w:t>新密码</w:t>
       </w:r>
     </w:p>
     <w:p>
-      <w:pPr>
-        <w:rPr>
-          <w:rFonts w:hint="eastAsia"/>
-        </w:rPr>
-      </w:pPr>
-      <w:r>
+      <w:r>
+        <w:rPr>
+          <w:rFonts w:hint="eastAsia"/>
+        </w:rPr>
         <w:t>再输入一次</w:t>
       </w:r>
     </w:p>
@@ -693,68 +671,172 @@
         </w:numPr>
         <w:ind w:firstLineChars="0"/>
         <w:rPr>
-          <w:rFonts w:hint="eastAsia"/>
-          <w:sz w:val="28"/>
-          <w:szCs w:val="28"/>
-        </w:rPr>
-      </w:pPr>
-      <w:r>
-        <w:rPr>
-          <w:sz w:val="28"/>
-          <w:szCs w:val="28"/>
-        </w:rPr>
-        <w:t>挂失</w:t>
-      </w:r>
-      <w:r>
-        <w:rPr>
-          <w:sz w:val="28"/>
-          <w:szCs w:val="28"/>
-        </w:rPr>
+          <w:sz w:val="28"/>
+          <w:szCs w:val="28"/>
+        </w:rPr>
+      </w:pPr>
+      <w:r>
+        <w:rPr>
+          <w:rFonts w:hint="eastAsia"/>
+          <w:sz w:val="28"/>
+          <w:szCs w:val="28"/>
+        </w:rPr>
+        <w:t>挂失冻结</w:t>
+      </w:r>
+    </w:p>
+    <w:p>
+      <w:r>
+        <w:rPr>
+          <w:rFonts w:hint="eastAsia"/>
+        </w:rPr>
+        <w:t>页头：会员卡号、客户姓名自动从列表页带过来</w:t>
+      </w:r>
+    </w:p>
+    <w:p>
+      <w:r>
+        <w:rPr>
+          <w:rFonts w:hint="eastAsia"/>
+        </w:rPr>
+        <w:t>状态（挂失</w:t>
+      </w:r>
+      <w:r>
         <w:t>/</w:t>
       </w:r>
       <w:r>
         <w:rPr>
-          <w:sz w:val="28"/>
-          <w:szCs w:val="28"/>
-        </w:rPr>
-        <w:t>注销</w:t>
-      </w:r>
-    </w:p>
-    <w:p>
-      <w:pPr>
-        <w:rPr>
-          <w:rFonts w:hint="eastAsia"/>
-        </w:rPr>
-      </w:pPr>
-      <w:r>
-        <w:t>页头：会员卡号、客户姓名自动从列表页带过来</w:t>
-      </w:r>
-    </w:p>
-    <w:p>
-      <w:pPr>
-        <w:rPr>
-          <w:rFonts w:hint="eastAsia"/>
-          <w:sz w:val="28"/>
-          <w:szCs w:val="28"/>
-        </w:rPr>
-      </w:pPr>
-      <w:r>
-        <w:t>状态</w:t>
-      </w:r>
-      <w:r>
-        <w:t>（挂失</w:t>
-      </w:r>
-      <w:r>
-        <w:t>/</w:t>
-      </w:r>
-      <w:r>
+          <w:rFonts w:hint="eastAsia"/>
+        </w:rPr>
         <w:t>注销）</w:t>
       </w:r>
       <w:r>
         <w:t xml:space="preserve">-- </w:t>
       </w:r>
       <w:r>
+        <w:rPr>
+          <w:rFonts w:hint="eastAsia"/>
+        </w:rPr>
         <w:t>老卡号记录到失效会员卡表</w:t>
+      </w:r>
+      <w:r>
+        <w:t xml:space="preserve"> </w:t>
+      </w:r>
+    </w:p>
+    <w:p>
+      <w:r>
+        <w:t xml:space="preserve">                --</w:t>
+      </w:r>
+      <w:r>
+        <w:rPr>
+          <w:rFonts w:hint="eastAsia"/>
+        </w:rPr>
+        <w:t>挂失后只能通过补办会员卡修改卡号</w:t>
+      </w:r>
+    </w:p>
+    <w:p>
+      <w:r>
+        <w:rPr>
+          <w:rFonts w:hint="eastAsia"/>
+        </w:rPr>
+        <w:t>状态（冻结、解冻）</w:t>
+      </w:r>
+      <w:r>
+        <w:t xml:space="preserve"> --</w:t>
+      </w:r>
+      <w:r>
+        <w:rPr>
+          <w:rFonts w:hint="eastAsia"/>
+        </w:rPr>
+        <w:t>冻结后可执行解冻，让会员卡状态切回开卡状态</w:t>
+      </w:r>
+    </w:p>
+    <w:p>
+      <w:pPr>
+        <w:tabs>
+          <w:tab w:val="center" w:pos="4153"/>
+        </w:tabs>
+        <w:rPr>
+          <w:sz w:val="28"/>
+          <w:szCs w:val="28"/>
+        </w:rPr>
+      </w:pPr>
+      <w:r>
+        <w:rPr>
+          <w:rFonts w:hint="eastAsia"/>
+          <w:sz w:val="28"/>
+          <w:szCs w:val="28"/>
+        </w:rPr>
+        <w:t>注意：</w:t>
+      </w:r>
+      <w:r>
+        <w:rPr>
+          <w:sz w:val="28"/>
+          <w:szCs w:val="28"/>
+        </w:rPr>
+        <w:tab/>
+      </w:r>
+    </w:p>
+    <w:p>
+      <w:pPr>
+        <w:rPr>
+          <w:sz w:val="28"/>
+          <w:szCs w:val="28"/>
+        </w:rPr>
+      </w:pPr>
+      <w:r>
+        <w:rPr>
+          <w:rFonts w:hint="eastAsia"/>
+          <w:sz w:val="28"/>
+          <w:szCs w:val="28"/>
+        </w:rPr>
+        <w:t>如果当前会员卡状态为开卡，显示挂失、冻结、注销</w:t>
+      </w:r>
+    </w:p>
+    <w:p>
+      <w:pPr>
+        <w:rPr>
+          <w:sz w:val="28"/>
+          <w:szCs w:val="28"/>
+        </w:rPr>
+      </w:pPr>
+      <w:r>
+        <w:rPr>
+          <w:rFonts w:hint="eastAsia"/>
+          <w:sz w:val="28"/>
+          <w:szCs w:val="28"/>
+        </w:rPr>
+        <w:t>如果当前会员卡状态为挂失，不能修改状态，只能执行补办会员卡操作</w:t>
+      </w:r>
+    </w:p>
+    <w:p>
+      <w:pPr>
+        <w:rPr>
+          <w:sz w:val="28"/>
+          <w:szCs w:val="28"/>
+        </w:rPr>
+      </w:pPr>
+      <w:r>
+        <w:rPr>
+          <w:rFonts w:hint="eastAsia"/>
+          <w:sz w:val="28"/>
+          <w:szCs w:val="28"/>
+        </w:rPr>
+        <w:t>如果当前会员卡状态为冻结，显示解冻</w:t>
+      </w:r>
+    </w:p>
+    <w:p>
+      <w:pPr>
+        <w:rPr>
+          <w:sz w:val="28"/>
+          <w:szCs w:val="28"/>
+        </w:rPr>
+      </w:pPr>
+      <w:r>
+        <w:rPr>
+          <w:rFonts w:hint="eastAsia"/>
+          <w:sz w:val="28"/>
+          <w:szCs w:val="28"/>
+        </w:rPr>
+        <w:t>如果当前会员卡状态为注销，不能修改任何状态</w:t>
       </w:r>
     </w:p>
     <w:p>
@@ -774,46 +856,32 @@
         </w:numPr>
         <w:ind w:firstLineChars="0"/>
         <w:rPr>
-          <w:rFonts w:hint="eastAsia"/>
-          <w:sz w:val="28"/>
-          <w:szCs w:val="28"/>
-        </w:rPr>
-      </w:pPr>
-      <w:r>
-        <w:rPr>
-          <w:sz w:val="28"/>
-          <w:szCs w:val="28"/>
-        </w:rPr>
-        <w:t>补办</w:t>
-      </w:r>
-      <w:r>
-        <w:rPr>
-          <w:sz w:val="28"/>
-          <w:szCs w:val="28"/>
-        </w:rPr>
-        <w:t>会员</w:t>
-      </w:r>
-      <w:r>
-        <w:rPr>
-          <w:sz w:val="28"/>
-          <w:szCs w:val="28"/>
-        </w:rPr>
-        <w:t>卡</w:t>
-      </w:r>
-    </w:p>
-    <w:p>
-      <w:pPr>
-        <w:rPr>
-          <w:rFonts w:hint="eastAsia"/>
-        </w:rPr>
-      </w:pPr>
-      <w:r>
-        <w:lastRenderedPageBreak/>
+          <w:sz w:val="28"/>
+          <w:szCs w:val="28"/>
+        </w:rPr>
+      </w:pPr>
+      <w:r>
+        <w:rPr>
+          <w:rFonts w:hint="eastAsia"/>
+          <w:sz w:val="28"/>
+          <w:szCs w:val="28"/>
+        </w:rPr>
+        <w:t>补办会员卡</w:t>
+      </w:r>
+    </w:p>
+    <w:p>
+      <w:r>
+        <w:rPr>
+          <w:rFonts w:hint="eastAsia"/>
+        </w:rPr>
         <w:t>页头：会员卡号、客户姓名自动从列表页带过来</w:t>
       </w:r>
     </w:p>
     <w:p>
       <w:r>
+        <w:rPr>
+          <w:rFonts w:hint="eastAsia"/>
+        </w:rPr>
         <w:t>新会员卡号</w:t>
       </w:r>
     </w:p>
@@ -849,11 +917,6 @@
       </w:r>
     </w:p>
     <w:p>
-      <w:pPr>
-        <w:rPr>
-          <w:rFonts w:hint="eastAsia"/>
-        </w:rPr>
-      </w:pPr>
       <w:r>
         <w:rPr>
           <w:rFonts w:hint="eastAsia"/>
@@ -903,11 +966,6 @@
       </w:r>
     </w:p>
     <w:p>
-      <w:pPr>
-        <w:rPr>
-          <w:rFonts w:hint="eastAsia"/>
-        </w:rPr>
-      </w:pPr>
       <w:r>
         <w:rPr>
           <w:rFonts w:hint="eastAsia"/>
@@ -918,13 +976,7 @@
         <w:rPr>
           <w:rFonts w:hint="eastAsia"/>
         </w:rPr>
-        <w:t>会员消费</w:t>
-      </w:r>
-      <w:r>
-        <w:rPr>
-          <w:rFonts w:hint="eastAsia"/>
-        </w:rPr>
-        <w:t>显示页</w:t>
+        <w:t>会员消费显示页</w:t>
       </w:r>
     </w:p>
     <w:p/>
@@ -952,9 +1004,6 @@
     </w:p>
     <w:p>
       <w:r>
-        <w:rPr>
-          <w:rFonts w:hint="eastAsia"/>
-        </w:rPr>
         <w:t>------</w:t>
       </w:r>
       <w:r>
@@ -966,16 +1015,25 @@
     </w:p>
     <w:p>
       <w:r>
+        <w:rPr>
+          <w:rFonts w:hint="eastAsia"/>
+        </w:rPr>
         <w:t>套餐名称</w:t>
       </w:r>
     </w:p>
     <w:p>
       <w:r>
+        <w:rPr>
+          <w:rFonts w:hint="eastAsia"/>
+        </w:rPr>
         <w:t>应收金额</w:t>
       </w:r>
     </w:p>
     <w:p>
       <w:r>
+        <w:rPr>
+          <w:rFonts w:hint="eastAsia"/>
+        </w:rPr>
         <w:t>实收金额</w:t>
       </w:r>
     </w:p>
@@ -989,6 +1047,9 @@
     </w:p>
     <w:p>
       <w:r>
+        <w:rPr>
+          <w:rFonts w:hint="eastAsia"/>
+        </w:rPr>
         <w:t>折扣信息</w:t>
       </w:r>
     </w:p>
@@ -997,6 +1058,9 @@
         <w:t>-----</w:t>
       </w:r>
       <w:r>
+        <w:rPr>
+          <w:rFonts w:hint="eastAsia"/>
+        </w:rPr>
         <w:t>子表页：</w:t>
       </w:r>
     </w:p>
@@ -1009,22 +1073,14 @@
       </w:r>
     </w:p>
     <w:p>
-      <w:pPr>
-        <w:rPr>
-          <w:rFonts w:hint="eastAsia"/>
-        </w:rPr>
-      </w:pPr>
-      <w:r>
+      <w:r>
+        <w:rPr>
+          <w:rFonts w:hint="eastAsia"/>
+        </w:rPr>
         <w:t>消费次数</w:t>
       </w:r>
     </w:p>
-    <w:p>
-      <w:pPr>
-        <w:rPr>
-          <w:rFonts w:hint="eastAsia"/>
-        </w:rPr>
-      </w:pPr>
-    </w:p>
+    <w:p/>
     <w:p>
       <w:pPr>
         <w:pStyle w:val="ListParagraph"/>
@@ -1040,20 +1096,15 @@
       </w:pPr>
       <w:r>
         <w:rPr>
+          <w:rFonts w:hint="eastAsia"/>
           <w:sz w:val="32"/>
           <w:szCs w:val="32"/>
         </w:rPr>
-        <w:t>套餐</w:t>
-      </w:r>
-      <w:r>
-        <w:rPr>
-          <w:sz w:val="32"/>
-          <w:szCs w:val="32"/>
-        </w:rPr>
-        <w:t>充值</w:t>
-      </w:r>
-      <w:r>
-        <w:rPr>
+        <w:t>套餐充值</w:t>
+      </w:r>
+      <w:r>
+        <w:rPr>
+          <w:rFonts w:hint="eastAsia"/>
           <w:sz w:val="32"/>
           <w:szCs w:val="32"/>
         </w:rPr>
@@ -1075,6 +1126,7 @@
       </w:pPr>
       <w:r>
         <w:rPr>
+          <w:rFonts w:hint="eastAsia"/>
           <w:sz w:val="28"/>
           <w:szCs w:val="28"/>
         </w:rPr>
@@ -1082,34 +1134,24 @@
       </w:r>
     </w:p>
     <w:p>
-      <w:pPr>
-        <w:rPr>
-          <w:rFonts w:hint="eastAsia"/>
-        </w:rPr>
-      </w:pPr>
-      <w:r>
-        <w:t>注：</w:t>
-      </w:r>
-      <w:r>
-        <w:t>两种情况：一种单击</w:t>
+      <w:r>
+        <w:rPr>
+          <w:rFonts w:hint="eastAsia"/>
+        </w:rPr>
+        <w:t>注：两种情况：一种单击</w:t>
       </w:r>
       <w:r>
         <w:t>sidebar menu</w:t>
       </w:r>
       <w:r>
+        <w:rPr>
+          <w:rFonts w:hint="eastAsia"/>
+        </w:rPr>
         <w:t>，此时要根据查询条件定位到具体的会员卡，另一种从会员开卡传入会员卡号，此时直接显示该会员卡号对应的所有信息</w:t>
       </w:r>
     </w:p>
     <w:p>
-      <w:pPr>
-        <w:rPr>
-          <w:rFonts w:hint="eastAsia"/>
-        </w:rPr>
-      </w:pPr>
-      <w:r>
-        <w:rPr>
-          <w:rFonts w:hint="eastAsia"/>
-        </w:rPr>
+      <w:r>
         <w:t>Panel1</w:t>
       </w:r>
       <w:r>
@@ -1120,92 +1162,109 @@
       </w:r>
     </w:p>
     <w:p>
-      <w:pPr>
-        <w:rPr>
-          <w:rFonts w:hint="eastAsia"/>
-        </w:rPr>
-      </w:pPr>
-      <w:r>
+      <w:r>
+        <w:rPr>
+          <w:rFonts w:hint="eastAsia"/>
+        </w:rPr>
         <w:t>会员卡号</w:t>
       </w:r>
       <w:r>
+        <w:rPr>
+          <w:rFonts w:hint="eastAsia"/>
+        </w:rPr>
         <w:t>（</w:t>
       </w:r>
       <w:r>
         <w:t>AutoComplete</w:t>
       </w:r>
       <w:r>
+        <w:rPr>
+          <w:rFonts w:hint="eastAsia"/>
+        </w:rPr>
         <w:t>）</w:t>
       </w:r>
     </w:p>
     <w:p>
       <w:r>
+        <w:rPr>
+          <w:rFonts w:hint="eastAsia"/>
+        </w:rPr>
         <w:t>手机号码（</w:t>
       </w:r>
       <w:r>
         <w:t>AutoComplete</w:t>
       </w:r>
       <w:r>
+        <w:rPr>
+          <w:rFonts w:hint="eastAsia"/>
+        </w:rPr>
         <w:t>）</w:t>
       </w:r>
     </w:p>
     <w:p>
       <w:r>
-        <w:rPr>
-          <w:rFonts w:hint="eastAsia"/>
-        </w:rPr>
         <w:t>Panel2</w:t>
       </w:r>
       <w:r>
         <w:rPr>
           <w:rFonts w:hint="eastAsia"/>
         </w:rPr>
-        <w:t>：</w:t>
-      </w:r>
-      <w:r>
-        <w:rPr>
-          <w:rFonts w:hint="eastAsia"/>
-        </w:rPr>
-        <w:t>显示明细</w:t>
-      </w:r>
-    </w:p>
-    <w:p>
-      <w:r>
+        <w:t>：显示明细</w:t>
+      </w:r>
+    </w:p>
+    <w:p>
+      <w:r>
+        <w:rPr>
+          <w:rFonts w:hint="eastAsia"/>
+        </w:rPr>
         <w:t>会员姓名</w:t>
       </w:r>
     </w:p>
     <w:p>
       <w:r>
+        <w:rPr>
+          <w:rFonts w:hint="eastAsia"/>
+        </w:rPr>
         <w:t>手机号码</w:t>
       </w:r>
     </w:p>
     <w:p>
       <w:r>
+        <w:rPr>
+          <w:rFonts w:hint="eastAsia"/>
+        </w:rPr>
         <w:t>身份证</w:t>
       </w:r>
     </w:p>
     <w:p>
       <w:r>
+        <w:rPr>
+          <w:rFonts w:hint="eastAsia"/>
+        </w:rPr>
         <w:t>会员卡号</w:t>
       </w:r>
     </w:p>
     <w:p>
       <w:r>
+        <w:rPr>
+          <w:rFonts w:hint="eastAsia"/>
+        </w:rPr>
         <w:t>会员卡类型</w:t>
       </w:r>
     </w:p>
     <w:p>
       <w:r>
+        <w:rPr>
+          <w:rFonts w:hint="eastAsia"/>
+        </w:rPr>
         <w:t>会员卡状态</w:t>
       </w:r>
     </w:p>
     <w:p>
-      <w:pPr>
-        <w:rPr>
-          <w:rFonts w:hint="eastAsia"/>
-        </w:rPr>
-      </w:pPr>
-      <w:r>
+      <w:r>
+        <w:rPr>
+          <w:rFonts w:hint="eastAsia"/>
+        </w:rPr>
         <w:t>截至日期（检查当前日期是否超过截止日期，如果超过，修改会员卡状态为过期）</w:t>
       </w:r>
     </w:p>
@@ -1217,13 +1276,7 @@
         <w:t>操作按钮：充值现金、购买套餐</w:t>
       </w:r>
     </w:p>
-    <w:p>
-      <w:pPr>
-        <w:rPr>
-          <w:rFonts w:hint="eastAsia"/>
-        </w:rPr>
-      </w:pPr>
-    </w:p>
+    <w:p/>
     <w:p>
       <w:pPr>
         <w:pStyle w:val="ListParagraph"/>
@@ -1239,6 +1292,7 @@
       </w:pPr>
       <w:r>
         <w:rPr>
+          <w:rFonts w:hint="eastAsia"/>
           <w:sz w:val="28"/>
           <w:szCs w:val="28"/>
         </w:rPr>
@@ -1247,10 +1301,6 @@
     </w:p>
     <w:p>
       <w:r>
-        <w:rPr>
-          <w:rFonts w:hint="eastAsia"/>
-        </w:rPr>
-        <w:lastRenderedPageBreak/>
         <w:t>Modal</w:t>
       </w:r>
       <w:r>
@@ -1268,15 +1318,29 @@
         <w:t>充值金额</w:t>
       </w:r>
       <w:r>
-        <w:rPr>
-          <w:rFonts w:hint="eastAsia"/>
-        </w:rPr>
         <w:t xml:space="preserve"> 200</w:t>
       </w:r>
     </w:p>
     <w:p>
       <w:r>
-        <w:t>客户姓名</w:t>
+        <w:rPr>
+          <w:rFonts w:hint="eastAsia"/>
+        </w:rPr>
+        <w:t>客户姓名（不可修改，自动带出）</w:t>
+      </w:r>
+      <w:r>
+        <w:t>xxx</w:t>
+      </w:r>
+    </w:p>
+    <w:p>
+      <w:r>
+        <w:rPr>
+          <w:rFonts w:hint="eastAsia"/>
+        </w:rPr>
+        <w:t>会员卡号</w:t>
+      </w:r>
+      <w:r>
+        <w:t xml:space="preserve"> </w:t>
       </w:r>
       <w:r>
         <w:rPr>
@@ -1285,139 +1349,54 @@
         <w:t>（不可修改，自动带出）</w:t>
       </w:r>
       <w:r>
-        <w:rPr>
-          <w:rFonts w:hint="eastAsia"/>
-        </w:rPr>
         <w:t>xxx</w:t>
       </w:r>
     </w:p>
     <w:p>
       <w:r>
-        <w:t>会员卡号</w:t>
-      </w:r>
-      <w:r>
-        <w:rPr>
-          <w:rFonts w:hint="eastAsia"/>
-        </w:rPr>
+        <w:rPr>
+          <w:rFonts w:hint="eastAsia"/>
+        </w:rPr>
+        <w:t>会员卡类型（不可修改，自动带出）白金卡</w:t>
+      </w:r>
+    </w:p>
+    <w:p>
+      <w:r>
+        <w:rPr>
+          <w:rFonts w:hint="eastAsia"/>
+        </w:rPr>
+        <w:t>现金折扣（不可修改，自动带出）</w:t>
+      </w:r>
+      <w:r>
+        <w:t xml:space="preserve"> 0.5</w:t>
+      </w:r>
+    </w:p>
+    <w:p>
+      <w:r>
+        <w:rPr>
+          <w:rFonts w:hint="eastAsia"/>
+        </w:rPr>
+        <w:t>入账金额</w:t>
+      </w:r>
+      <w:r>
         <w:t xml:space="preserve"> </w:t>
       </w:r>
       <w:r>
         <w:rPr>
           <w:rFonts w:hint="eastAsia"/>
         </w:rPr>
-        <w:t>（</w:t>
-      </w:r>
-      <w:r>
-        <w:rPr>
-          <w:rFonts w:hint="eastAsia"/>
-        </w:rPr>
-        <w:t>不可修改，</w:t>
-      </w:r>
-      <w:r>
-        <w:rPr>
-          <w:rFonts w:hint="eastAsia"/>
-        </w:rPr>
-        <w:t>自动带出）</w:t>
-      </w:r>
-      <w:r>
-        <w:rPr>
-          <w:rFonts w:hint="eastAsia"/>
-        </w:rPr>
-        <w:t>xxx</w:t>
-      </w:r>
-    </w:p>
-    <w:p>
-      <w:r>
-        <w:t>会员卡类型</w:t>
-      </w:r>
-      <w:r>
-        <w:rPr>
-          <w:rFonts w:hint="eastAsia"/>
-        </w:rPr>
-        <w:t>（</w:t>
-      </w:r>
-      <w:r>
-        <w:rPr>
-          <w:rFonts w:hint="eastAsia"/>
-        </w:rPr>
-        <w:t>不可修改，</w:t>
-      </w:r>
-      <w:r>
-        <w:rPr>
-          <w:rFonts w:hint="eastAsia"/>
-        </w:rPr>
-        <w:t>自动带出）</w:t>
-      </w:r>
-      <w:r>
-        <w:rPr>
-          <w:rFonts w:hint="eastAsia"/>
-        </w:rPr>
-        <w:t>白金卡</w:t>
-      </w:r>
-    </w:p>
-    <w:p>
-      <w:pPr>
-        <w:rPr>
-          <w:rFonts w:hint="eastAsia"/>
-        </w:rPr>
-      </w:pPr>
-      <w:r>
-        <w:t>现金折扣（</w:t>
-      </w:r>
-      <w:r>
-        <w:rPr>
-          <w:rFonts w:hint="eastAsia"/>
-        </w:rPr>
-        <w:t>不可修改，</w:t>
-      </w:r>
-      <w:r>
-        <w:t>自动带出）</w:t>
-      </w:r>
-      <w:r>
-        <w:rPr>
-          <w:rFonts w:hint="eastAsia"/>
-        </w:rPr>
-        <w:t xml:space="preserve"> </w:t>
-      </w:r>
-      <w:r>
-        <w:rPr>
-          <w:rFonts w:hint="eastAsia"/>
-        </w:rPr>
-        <w:t>0.5</w:t>
-      </w:r>
-    </w:p>
-    <w:p>
-      <w:r>
-        <w:t>入账金额</w:t>
-      </w:r>
-      <w:r>
-        <w:rPr>
-          <w:rFonts w:hint="eastAsia"/>
-        </w:rPr>
-        <w:t xml:space="preserve"> </w:t>
-      </w:r>
-      <w:r>
-        <w:rPr>
-          <w:rFonts w:hint="eastAsia"/>
-        </w:rPr>
         <w:t>（不可修改，自动计算）</w:t>
       </w:r>
       <w:r>
-        <w:rPr>
-          <w:rFonts w:hint="eastAsia"/>
-        </w:rPr>
         <w:t>400</w:t>
       </w:r>
     </w:p>
     <w:p>
       <w:r>
-        <w:t>支付类型（现金、</w:t>
-      </w:r>
-      <w:r>
-        <w:t>银行卡、</w:t>
-      </w:r>
-      <w:r>
-        <w:t>微信支付、支付宝）</w:t>
+        <w:rPr>
+          <w:rFonts w:hint="eastAsia"/>
+        </w:rPr>
+        <w:t>支付类型（现金、银行卡、微信支付、支付宝）</w:t>
       </w:r>
     </w:p>
     <w:p/>
@@ -1430,61 +1409,51 @@
         </w:numPr>
         <w:ind w:firstLineChars="0"/>
         <w:rPr>
-          <w:rFonts w:hint="eastAsia"/>
-          <w:sz w:val="28"/>
-          <w:szCs w:val="28"/>
-        </w:rPr>
-      </w:pPr>
-      <w:r>
-        <w:rPr>
-          <w:sz w:val="28"/>
-          <w:szCs w:val="28"/>
-        </w:rPr>
-        <w:t>现金</w:t>
-      </w:r>
-      <w:r>
-        <w:rPr>
-          <w:sz w:val="28"/>
-          <w:szCs w:val="28"/>
-        </w:rPr>
-        <w:t>充值成功页</w:t>
-      </w:r>
-      <w:r>
-        <w:rPr>
-          <w:sz w:val="28"/>
-          <w:szCs w:val="28"/>
-        </w:rPr>
-        <w:t>（报表）</w:t>
-      </w:r>
-    </w:p>
-    <w:p>
-      <w:r>
+          <w:sz w:val="28"/>
+          <w:szCs w:val="28"/>
+        </w:rPr>
+      </w:pPr>
+      <w:r>
+        <w:rPr>
+          <w:rFonts w:hint="eastAsia"/>
+          <w:sz w:val="28"/>
+          <w:szCs w:val="28"/>
+        </w:rPr>
+        <w:t>现金充值成功页（报表）</w:t>
+      </w:r>
+    </w:p>
+    <w:p>
+      <w:r>
+        <w:rPr>
+          <w:rFonts w:hint="eastAsia"/>
+        </w:rPr>
         <w:t>客户姓名</w:t>
       </w:r>
     </w:p>
     <w:p>
       <w:r>
+        <w:rPr>
+          <w:rFonts w:hint="eastAsia"/>
+        </w:rPr>
         <w:t>会员卡号</w:t>
       </w:r>
       <w:r>
-        <w:rPr>
-          <w:rFonts w:hint="eastAsia"/>
-        </w:rPr>
         <w:t xml:space="preserve"> </w:t>
       </w:r>
     </w:p>
     <w:p>
       <w:r>
+        <w:rPr>
+          <w:rFonts w:hint="eastAsia"/>
+        </w:rPr>
         <w:t>会员卡类型</w:t>
       </w:r>
     </w:p>
     <w:p>
-      <w:pPr>
-        <w:rPr>
-          <w:rFonts w:hint="eastAsia"/>
-        </w:rPr>
-      </w:pPr>
-      <w:r>
+      <w:r>
+        <w:rPr>
+          <w:rFonts w:hint="eastAsia"/>
+        </w:rPr>
         <w:t>现金折扣</w:t>
       </w:r>
     </w:p>
@@ -1496,34 +1465,30 @@
         <w:t>充值金额</w:t>
       </w:r>
       <w:r>
-        <w:rPr>
-          <w:rFonts w:hint="eastAsia"/>
-        </w:rPr>
         <w:t xml:space="preserve"> </w:t>
       </w:r>
     </w:p>
     <w:p>
       <w:r>
+        <w:rPr>
+          <w:rFonts w:hint="eastAsia"/>
+        </w:rPr>
         <w:t>入账金额</w:t>
       </w:r>
     </w:p>
     <w:p>
-      <w:pPr>
-        <w:rPr>
-          <w:rFonts w:hint="eastAsia"/>
-        </w:rPr>
-      </w:pPr>
-      <w:r>
+      <w:r>
+        <w:rPr>
+          <w:rFonts w:hint="eastAsia"/>
+        </w:rPr>
         <w:t>账户余额</w:t>
       </w:r>
     </w:p>
     <w:p>
-      <w:pPr>
-        <w:rPr>
-          <w:rFonts w:hint="eastAsia"/>
-        </w:rPr>
-      </w:pPr>
-      <w:r>
+      <w:r>
+        <w:rPr>
+          <w:rFonts w:hint="eastAsia"/>
+        </w:rPr>
         <w:t>打印</w:t>
       </w:r>
     </w:p>
@@ -1536,13 +1501,13 @@
         </w:numPr>
         <w:ind w:firstLineChars="0"/>
         <w:rPr>
-          <w:rFonts w:hint="eastAsia"/>
-          <w:sz w:val="28"/>
-          <w:szCs w:val="28"/>
-        </w:rPr>
-      </w:pPr>
-      <w:r>
-        <w:rPr>
+          <w:sz w:val="28"/>
+          <w:szCs w:val="28"/>
+        </w:rPr>
+      </w:pPr>
+      <w:r>
+        <w:rPr>
+          <w:rFonts w:hint="eastAsia"/>
           <w:sz w:val="28"/>
           <w:szCs w:val="28"/>
         </w:rPr>
@@ -1551,12 +1516,12 @@
     </w:p>
     <w:p>
       <w:r>
-        <w:rPr>
-          <w:rFonts w:hint="eastAsia"/>
-        </w:rPr>
         <w:t>Panel1</w:t>
       </w:r>
       <w:r>
+        <w:rPr>
+          <w:rFonts w:hint="eastAsia"/>
+        </w:rPr>
         <w:t>：</w:t>
       </w:r>
     </w:p>
@@ -1565,24 +1530,22 @@
         <w:t>------</w:t>
       </w:r>
       <w:r>
+        <w:rPr>
+          <w:rFonts w:hint="eastAsia"/>
+        </w:rPr>
         <w:t>套餐查询字段</w:t>
       </w:r>
     </w:p>
     <w:p>
       <w:r>
+        <w:rPr>
+          <w:rFonts w:hint="eastAsia"/>
+        </w:rPr>
         <w:t>套餐名称（下拉框）</w:t>
       </w:r>
     </w:p>
     <w:p>
-      <w:pPr>
-        <w:rPr>
-          <w:rFonts w:hint="eastAsia"/>
-        </w:rPr>
-      </w:pPr>
-      <w:r>
-        <w:rPr>
-          <w:rFonts w:hint="eastAsia"/>
-        </w:rPr>
+      <w:r>
         <w:t>------</w:t>
       </w:r>
       <w:r>
@@ -1601,20 +1564,15 @@
       </w:r>
     </w:p>
     <w:p>
-      <w:pPr>
-        <w:rPr>
-          <w:rFonts w:hint="eastAsia"/>
-        </w:rPr>
-      </w:pPr>
-      <w:r>
+      <w:r>
+        <w:rPr>
+          <w:rFonts w:hint="eastAsia"/>
+        </w:rPr>
         <w:t>消费次数</w:t>
       </w:r>
     </w:p>
     <w:p>
       <w:r>
-        <w:rPr>
-          <w:rFonts w:hint="eastAsia"/>
-        </w:rPr>
         <w:t>Panel2</w:t>
       </w:r>
       <w:r>
@@ -1626,77 +1584,42 @@
     </w:p>
     <w:p>
       <w:r>
-        <w:t>客户姓名</w:t>
-      </w:r>
-      <w:r>
-        <w:rPr>
-          <w:rFonts w:hint="eastAsia"/>
-        </w:rPr>
-        <w:t>（</w:t>
-      </w:r>
-      <w:r>
-        <w:t>自动带出</w:t>
-      </w:r>
-      <w:r>
-        <w:rPr>
-          <w:rFonts w:hint="eastAsia"/>
-        </w:rPr>
-        <w:t>）</w:t>
-      </w:r>
-    </w:p>
-    <w:p>
-      <w:r>
-        <w:t>会员卡号</w:t>
-      </w:r>
-      <w:r>
-        <w:rPr>
-          <w:rFonts w:hint="eastAsia"/>
-        </w:rPr>
-        <w:t>（</w:t>
-      </w:r>
-      <w:r>
-        <w:t>自动带出</w:t>
-      </w:r>
-      <w:r>
-        <w:rPr>
-          <w:rFonts w:hint="eastAsia"/>
-        </w:rPr>
-        <w:t>）</w:t>
-      </w:r>
-    </w:p>
-    <w:p>
-      <w:pPr>
-        <w:rPr>
-          <w:rFonts w:hint="eastAsia"/>
-        </w:rPr>
-      </w:pPr>
-      <w:r>
+        <w:rPr>
+          <w:rFonts w:hint="eastAsia"/>
+        </w:rPr>
+        <w:t>客户姓名（自动带出）</w:t>
+      </w:r>
+    </w:p>
+    <w:p>
+      <w:r>
+        <w:rPr>
+          <w:rFonts w:hint="eastAsia"/>
+        </w:rPr>
+        <w:t>会员卡号（自动带出）</w:t>
+      </w:r>
+    </w:p>
+    <w:p>
+      <w:r>
+        <w:rPr>
+          <w:rFonts w:hint="eastAsia"/>
+        </w:rPr>
         <w:t>会员卡类型</w:t>
       </w:r>
       <w:r>
-        <w:rPr>
-          <w:rFonts w:hint="eastAsia"/>
-        </w:rPr>
         <w:t xml:space="preserve"> </w:t>
       </w:r>
       <w:r>
         <w:rPr>
           <w:rFonts w:hint="eastAsia"/>
         </w:rPr>
-        <w:t>（</w:t>
-      </w:r>
-      <w:r>
-        <w:t>自动带出</w:t>
-      </w:r>
-      <w:r>
-        <w:rPr>
-          <w:rFonts w:hint="eastAsia"/>
-        </w:rPr>
-        <w:t>）白金卡</w:t>
-      </w:r>
-    </w:p>
-    <w:p>
-      <w:r>
+        <w:t>（自动带出）白金卡</w:t>
+      </w:r>
+    </w:p>
+    <w:p>
+      <w:r>
+        <w:rPr>
+          <w:rFonts w:hint="eastAsia"/>
+        </w:rPr>
         <w:t>套餐总价（自动带出）</w:t>
       </w:r>
       <w:r>
@@ -1705,81 +1628,32 @@
     </w:p>
     <w:p>
       <w:r>
-        <w:t>套餐折扣</w:t>
-      </w:r>
-      <w:r>
-        <w:rPr>
-          <w:rFonts w:hint="eastAsia"/>
-        </w:rPr>
-        <w:t>（</w:t>
-      </w:r>
-      <w:r>
-        <w:t>自动带出</w:t>
-      </w:r>
-      <w:r>
-        <w:rPr>
-          <w:rFonts w:hint="eastAsia"/>
-        </w:rPr>
-        <w:t>）</w:t>
-      </w:r>
-      <w:r>
-        <w:rPr>
-          <w:rFonts w:hint="eastAsia"/>
-        </w:rPr>
+        <w:rPr>
+          <w:rFonts w:hint="eastAsia"/>
+        </w:rPr>
+        <w:t>套餐折扣（自动带出）</w:t>
+      </w:r>
+      <w:r>
         <w:t xml:space="preserve"> 0.5</w:t>
       </w:r>
     </w:p>
     <w:p>
-      <w:pPr>
-        <w:rPr>
-          <w:rFonts w:hint="eastAsia"/>
-        </w:rPr>
-      </w:pPr>
-      <w:r>
-        <w:rPr>
-          <w:rFonts w:hint="eastAsia"/>
-        </w:rPr>
-        <w:t>实收</w:t>
-      </w:r>
-      <w:r>
-        <w:rPr>
-          <w:rFonts w:hint="eastAsia"/>
-        </w:rPr>
-        <w:t>金额</w:t>
-      </w:r>
-      <w:r>
-        <w:rPr>
-          <w:rFonts w:hint="eastAsia"/>
-        </w:rPr>
-        <w:t>（</w:t>
-      </w:r>
-      <w:r>
-        <w:t>自动带出</w:t>
-      </w:r>
-      <w:r>
-        <w:rPr>
-          <w:rFonts w:hint="eastAsia"/>
-        </w:rPr>
-        <w:t>）</w:t>
-      </w:r>
-      <w:r>
-        <w:rPr>
-          <w:rFonts w:hint="eastAsia"/>
-        </w:rPr>
+      <w:r>
+        <w:rPr>
+          <w:rFonts w:hint="eastAsia"/>
+        </w:rPr>
+        <w:t>实收金额（自动带出）</w:t>
+      </w:r>
+      <w:r>
         <w:t xml:space="preserve"> 150</w:t>
       </w:r>
     </w:p>
     <w:p>
-      <w:pPr>
-        <w:rPr>
-          <w:rFonts w:hint="eastAsia"/>
-        </w:rPr>
-      </w:pPr>
-      <w:r>
-        <w:t>支付类型</w:t>
-      </w:r>
-      <w:r>
-        <w:t>（现金、银行卡、微信支付、支付宝）</w:t>
+      <w:r>
+        <w:rPr>
+          <w:rFonts w:hint="eastAsia"/>
+        </w:rPr>
+        <w:t>支付类型（现金、银行卡、微信支付、支付宝）</w:t>
       </w:r>
     </w:p>
     <w:p/>
@@ -1792,13 +1666,13 @@
         </w:numPr>
         <w:ind w:firstLineChars="0"/>
         <w:rPr>
-          <w:rFonts w:hint="eastAsia"/>
-          <w:sz w:val="28"/>
-          <w:szCs w:val="28"/>
-        </w:rPr>
-      </w:pPr>
-      <w:r>
-        <w:rPr>
+          <w:sz w:val="28"/>
+          <w:szCs w:val="28"/>
+        </w:rPr>
+      </w:pPr>
+      <w:r>
+        <w:rPr>
+          <w:rFonts w:hint="eastAsia"/>
           <w:sz w:val="28"/>
           <w:szCs w:val="28"/>
         </w:rPr>
@@ -1806,6 +1680,7 @@
       </w:r>
       <w:r>
         <w:rPr>
+          <w:rFonts w:hint="eastAsia"/>
           <w:sz w:val="28"/>
           <w:szCs w:val="28"/>
         </w:rPr>
@@ -1814,9 +1689,6 @@
     </w:p>
     <w:p>
       <w:r>
-        <w:rPr>
-          <w:rFonts w:hint="eastAsia"/>
-        </w:rPr>
         <w:t>Panel1</w:t>
       </w:r>
       <w:r>
@@ -1828,36 +1700,37 @@
     </w:p>
     <w:p>
       <w:r>
+        <w:rPr>
+          <w:rFonts w:hint="eastAsia"/>
+        </w:rPr>
         <w:t>客户姓名</w:t>
       </w:r>
     </w:p>
     <w:p>
       <w:r>
+        <w:rPr>
+          <w:rFonts w:hint="eastAsia"/>
+        </w:rPr>
         <w:t>会员卡号</w:t>
       </w:r>
       <w:r>
-        <w:rPr>
-          <w:rFonts w:hint="eastAsia"/>
-        </w:rPr>
         <w:t xml:space="preserve"> </w:t>
       </w:r>
     </w:p>
     <w:p>
       <w:r>
+        <w:rPr>
+          <w:rFonts w:hint="eastAsia"/>
+        </w:rPr>
         <w:t>会员卡类型</w:t>
       </w:r>
     </w:p>
     <w:p>
-      <w:pPr>
-        <w:rPr>
-          <w:rFonts w:hint="eastAsia"/>
-        </w:rPr>
-      </w:pPr>
-      <w:r>
-        <w:t>套餐</w:t>
-      </w:r>
-      <w:r>
-        <w:t>折扣</w:t>
+      <w:r>
+        <w:rPr>
+          <w:rFonts w:hint="eastAsia"/>
+        </w:rPr>
+        <w:t>套餐折扣</w:t>
       </w:r>
     </w:p>
     <w:p>
@@ -1868,26 +1741,19 @@
         <w:t>套餐总价</w:t>
       </w:r>
       <w:r>
-        <w:rPr>
-          <w:rFonts w:hint="eastAsia"/>
-        </w:rPr>
         <w:t xml:space="preserve"> </w:t>
       </w:r>
     </w:p>
     <w:p>
       <w:r>
-        <w:lastRenderedPageBreak/>
-        <w:t>实收</w:t>
-      </w:r>
-      <w:r>
-        <w:t>金额</w:t>
-      </w:r>
-    </w:p>
-    <w:p>
-      <w:r>
-        <w:rPr>
-          <w:rFonts w:hint="eastAsia"/>
-        </w:rPr>
+        <w:rPr>
+          <w:rFonts w:hint="eastAsia"/>
+        </w:rPr>
+        <w:t>实收金额</w:t>
+      </w:r>
+    </w:p>
+    <w:p>
+      <w:r>
         <w:t>Panel2</w:t>
       </w:r>
       <w:r>
@@ -1899,37 +1765,36 @@
     </w:p>
     <w:p>
       <w:r>
+        <w:rPr>
+          <w:rFonts w:hint="eastAsia"/>
+        </w:rPr>
         <w:t>消费项目</w:t>
       </w:r>
     </w:p>
     <w:p>
       <w:r>
+        <w:rPr>
+          <w:rFonts w:hint="eastAsia"/>
+        </w:rPr>
         <w:t>原始次数</w:t>
       </w:r>
     </w:p>
     <w:p>
-      <w:pPr>
-        <w:rPr>
-          <w:rFonts w:hint="eastAsia"/>
-        </w:rPr>
-      </w:pPr>
-      <w:r>
+      <w:r>
+        <w:rPr>
+          <w:rFonts w:hint="eastAsia"/>
+        </w:rPr>
         <w:t>剩余次数</w:t>
       </w:r>
     </w:p>
     <w:p>
-      <w:pPr>
-        <w:rPr>
-          <w:rFonts w:hint="eastAsia"/>
-        </w:rPr>
-      </w:pPr>
-      <w:r>
-        <w:rPr>
-          <w:rFonts w:hint="eastAsia"/>
-        </w:rPr>
+      <w:r>
         <w:t>------</w:t>
       </w:r>
       <w:r>
+        <w:rPr>
+          <w:rFonts w:hint="eastAsia"/>
+        </w:rPr>
         <w:t>打印</w:t>
       </w:r>
     </w:p>
@@ -1949,6 +1814,7 @@
       </w:pPr>
       <w:r>
         <w:rPr>
+          <w:rFonts w:hint="eastAsia"/>
           <w:sz w:val="32"/>
           <w:szCs w:val="32"/>
         </w:rPr>
@@ -1956,6 +1822,7 @@
       </w:r>
       <w:r>
         <w:rPr>
+          <w:rFonts w:hint="eastAsia"/>
           <w:sz w:val="32"/>
           <w:szCs w:val="32"/>
         </w:rPr>
@@ -1977,6 +1844,7 @@
       </w:pPr>
       <w:r>
         <w:rPr>
+          <w:rFonts w:hint="eastAsia"/>
           <w:sz w:val="28"/>
           <w:szCs w:val="28"/>
         </w:rPr>
@@ -1984,31 +1852,24 @@
       </w:r>
     </w:p>
     <w:p>
-      <w:pPr>
-        <w:rPr>
-          <w:rFonts w:hint="eastAsia"/>
-        </w:rPr>
-      </w:pPr>
-      <w:r>
+      <w:r>
+        <w:rPr>
+          <w:rFonts w:hint="eastAsia"/>
+        </w:rPr>
         <w:t>注：两种情况：一种单击</w:t>
       </w:r>
       <w:r>
         <w:t>sidebar menu</w:t>
       </w:r>
       <w:r>
+        <w:rPr>
+          <w:rFonts w:hint="eastAsia"/>
+        </w:rPr>
         <w:t>，此时要根据查询条件定位到具体的会员卡，另一种从会员开卡传入会员卡号，此时直接显示该会员卡号对应的所有信息</w:t>
       </w:r>
     </w:p>
     <w:p>
-      <w:pPr>
-        <w:rPr>
-          <w:rFonts w:hint="eastAsia"/>
-        </w:rPr>
-      </w:pPr>
-      <w:r>
-        <w:rPr>
-          <w:rFonts w:hint="eastAsia"/>
-        </w:rPr>
+      <w:r>
         <w:t>Panel1</w:t>
       </w:r>
       <w:r>
@@ -2019,40 +1880,47 @@
       </w:r>
     </w:p>
     <w:p>
-      <w:pPr>
-        <w:rPr>
-          <w:rFonts w:hint="eastAsia"/>
-        </w:rPr>
-      </w:pPr>
-      <w:r>
+      <w:r>
+        <w:rPr>
+          <w:rFonts w:hint="eastAsia"/>
+        </w:rPr>
         <w:t>会员卡号</w:t>
       </w:r>
       <w:r>
+        <w:rPr>
+          <w:rFonts w:hint="eastAsia"/>
+        </w:rPr>
         <w:t>（</w:t>
       </w:r>
       <w:r>
         <w:t>AutoComplete</w:t>
       </w:r>
       <w:r>
+        <w:rPr>
+          <w:rFonts w:hint="eastAsia"/>
+        </w:rPr>
         <w:t>）</w:t>
       </w:r>
     </w:p>
     <w:p>
       <w:r>
+        <w:rPr>
+          <w:rFonts w:hint="eastAsia"/>
+        </w:rPr>
         <w:t>手机号码（</w:t>
       </w:r>
       <w:r>
         <w:t>AutoComplete</w:t>
       </w:r>
       <w:r>
+        <w:rPr>
+          <w:rFonts w:hint="eastAsia"/>
+        </w:rPr>
         <w:t>）</w:t>
       </w:r>
     </w:p>
     <w:p>
       <w:r>
-        <w:rPr>
-          <w:rFonts w:hint="eastAsia"/>
-        </w:rPr>
         <w:t>Panel2</w:t>
       </w:r>
       <w:r>
@@ -2064,41 +1932,57 @@
     </w:p>
     <w:p>
       <w:r>
+        <w:rPr>
+          <w:rFonts w:hint="eastAsia"/>
+        </w:rPr>
         <w:t>会员姓名</w:t>
       </w:r>
     </w:p>
     <w:p>
       <w:r>
+        <w:rPr>
+          <w:rFonts w:hint="eastAsia"/>
+        </w:rPr>
         <w:t>手机号码</w:t>
       </w:r>
     </w:p>
     <w:p>
       <w:r>
+        <w:rPr>
+          <w:rFonts w:hint="eastAsia"/>
+        </w:rPr>
         <w:t>身份证</w:t>
       </w:r>
     </w:p>
     <w:p>
       <w:r>
+        <w:rPr>
+          <w:rFonts w:hint="eastAsia"/>
+        </w:rPr>
         <w:t>会员卡号</w:t>
       </w:r>
     </w:p>
     <w:p>
       <w:r>
+        <w:rPr>
+          <w:rFonts w:hint="eastAsia"/>
+        </w:rPr>
         <w:t>会员卡类型</w:t>
       </w:r>
     </w:p>
     <w:p>
       <w:r>
+        <w:rPr>
+          <w:rFonts w:hint="eastAsia"/>
+        </w:rPr>
         <w:t>会员卡状态</w:t>
       </w:r>
     </w:p>
     <w:p>
-      <w:pPr>
-        <w:rPr>
-          <w:rFonts w:hint="eastAsia"/>
-        </w:rPr>
-      </w:pPr>
-      <w:r>
+      <w:r>
+        <w:rPr>
+          <w:rFonts w:hint="eastAsia"/>
+        </w:rPr>
         <w:t>截至日期（检查当前日期是否超过截止日期，如果超过，修改会员卡状态为过期）</w:t>
       </w:r>
     </w:p>
@@ -2107,25 +1991,7 @@
         <w:rPr>
           <w:rFonts w:hint="eastAsia"/>
         </w:rPr>
-        <w:t>操作按钮：现金</w:t>
-      </w:r>
-      <w:r>
-        <w:rPr>
-          <w:rFonts w:hint="eastAsia"/>
-        </w:rPr>
-        <w:t>消费</w:t>
-      </w:r>
-      <w:r>
-        <w:rPr>
-          <w:rFonts w:hint="eastAsia"/>
-        </w:rPr>
-        <w:t>、套餐</w:t>
-      </w:r>
-      <w:r>
-        <w:rPr>
-          <w:rFonts w:hint="eastAsia"/>
-        </w:rPr>
-        <w:t>消费</w:t>
+        <w:t>操作按钮：现金消费、套餐消费</w:t>
       </w:r>
     </w:p>
     <w:p/>
@@ -2138,13 +2004,13 @@
         </w:numPr>
         <w:ind w:firstLineChars="0"/>
         <w:rPr>
-          <w:rFonts w:hint="eastAsia"/>
-          <w:sz w:val="28"/>
-          <w:szCs w:val="28"/>
-        </w:rPr>
-      </w:pPr>
-      <w:r>
-        <w:rPr>
+          <w:sz w:val="28"/>
+          <w:szCs w:val="28"/>
+        </w:rPr>
+      </w:pPr>
+      <w:r>
+        <w:rPr>
+          <w:rFonts w:hint="eastAsia"/>
           <w:sz w:val="28"/>
           <w:szCs w:val="28"/>
         </w:rPr>
@@ -2153,37 +2019,29 @@
     </w:p>
     <w:p>
       <w:r>
-        <w:rPr>
-          <w:rFonts w:hint="eastAsia"/>
-        </w:rPr>
         <w:t>Modal</w:t>
       </w:r>
       <w:r>
         <w:rPr>
           <w:rFonts w:hint="eastAsia"/>
         </w:rPr>
-        <w:t>窗口</w:t>
-      </w:r>
-      <w:r>
-        <w:rPr>
-          <w:rFonts w:hint="eastAsia"/>
-        </w:rPr>
-        <w:t>：</w:t>
-      </w:r>
-    </w:p>
-    <w:p>
-      <w:pPr>
-        <w:rPr>
-          <w:rFonts w:hint="eastAsia"/>
-        </w:rPr>
-      </w:pPr>
-      <w:r>
+        <w:t>窗口：</w:t>
+      </w:r>
+    </w:p>
+    <w:p>
+      <w:r>
+        <w:rPr>
+          <w:rFonts w:hint="eastAsia"/>
+        </w:rPr>
         <w:t>输入密码</w:t>
       </w:r>
       <w:r>
         <w:t>(</w:t>
       </w:r>
       <w:r>
+        <w:rPr>
+          <w:rFonts w:hint="eastAsia"/>
+        </w:rPr>
         <w:t>三次输入密码失败，冻结会员卡</w:t>
       </w:r>
       <w:r>
@@ -2200,13 +2058,13 @@
         </w:numPr>
         <w:ind w:firstLineChars="0"/>
         <w:rPr>
-          <w:rFonts w:hint="eastAsia"/>
-          <w:sz w:val="28"/>
-          <w:szCs w:val="28"/>
-        </w:rPr>
-      </w:pPr>
-      <w:r>
-        <w:rPr>
+          <w:sz w:val="28"/>
+          <w:szCs w:val="28"/>
+        </w:rPr>
+      </w:pPr>
+      <w:r>
+        <w:rPr>
+          <w:rFonts w:hint="eastAsia"/>
           <w:sz w:val="28"/>
           <w:szCs w:val="28"/>
         </w:rPr>
@@ -2218,51 +2076,46 @@
         <w:t>Modal</w:t>
       </w:r>
       <w:r>
+        <w:rPr>
+          <w:rFonts w:hint="eastAsia"/>
+        </w:rPr>
         <w:t>窗口：</w:t>
       </w:r>
     </w:p>
     <w:p>
-      <w:pPr>
-        <w:rPr>
-          <w:rFonts w:hint="eastAsia"/>
-        </w:rPr>
-      </w:pPr>
-      <w:r>
-        <w:rPr>
-          <w:rFonts w:hint="eastAsia"/>
-        </w:rPr>
-        <w:t>Panel1</w:t>
-      </w:r>
-      <w:r>
-        <w:t>:</w:t>
-      </w:r>
-      <w:r>
-        <w:t xml:space="preserve"> </w:t>
-      </w:r>
-      <w:r>
+      <w:r>
+        <w:t xml:space="preserve">Panel1: </w:t>
+      </w:r>
+      <w:r>
+        <w:rPr>
+          <w:rFonts w:hint="eastAsia"/>
+        </w:rPr>
         <w:t>查询消费项目</w:t>
       </w:r>
     </w:p>
     <w:p>
       <w:r>
+        <w:rPr>
+          <w:rFonts w:hint="eastAsia"/>
+        </w:rPr>
         <w:t>消费项目（</w:t>
       </w:r>
       <w:r>
-        <w:rPr>
-          <w:rFonts w:hint="eastAsia"/>
-        </w:rPr>
         <w:t>AutoComplete</w:t>
       </w:r>
       <w:r>
+        <w:rPr>
+          <w:rFonts w:hint="eastAsia"/>
+        </w:rPr>
         <w:t>）</w:t>
       </w:r>
     </w:p>
     <w:p>
       <w:r>
-        <w:t>功能：</w:t>
-      </w:r>
-      <w:r>
-        <w:t>新增消费项目</w:t>
+        <w:rPr>
+          <w:rFonts w:hint="eastAsia"/>
+        </w:rPr>
+        <w:t>功能：新增消费项目</w:t>
       </w:r>
     </w:p>
     <w:p>
@@ -2270,6 +2123,9 @@
         <w:t>Panel2</w:t>
       </w:r>
       <w:r>
+        <w:rPr>
+          <w:rFonts w:hint="eastAsia"/>
+        </w:rPr>
         <w:t>：消费项目列表</w:t>
       </w:r>
     </w:p>
@@ -2283,51 +2139,39 @@
     </w:p>
     <w:p>
       <w:r>
+        <w:rPr>
+          <w:rFonts w:hint="eastAsia"/>
+        </w:rPr>
         <w:t>单价</w:t>
       </w:r>
     </w:p>
     <w:p>
-      <w:pPr>
-        <w:rPr>
-          <w:rFonts w:hint="eastAsia"/>
-        </w:rPr>
-      </w:pPr>
-      <w:r>
+      <w:r>
+        <w:rPr>
+          <w:rFonts w:hint="eastAsia"/>
+        </w:rPr>
         <w:t>操作（删除）</w:t>
       </w:r>
     </w:p>
     <w:p>
-      <w:pPr>
-        <w:rPr>
-          <w:rFonts w:hint="eastAsia"/>
-        </w:rPr>
-      </w:pPr>
-      <w:r>
-        <w:rPr>
-          <w:rFonts w:hint="eastAsia"/>
-        </w:rPr>
+      <w:r>
         <w:t>Panel3:</w:t>
       </w:r>
     </w:p>
     <w:p>
       <w:r>
+        <w:rPr>
+          <w:rFonts w:hint="eastAsia"/>
+        </w:rPr>
         <w:t>消费总价</w:t>
       </w:r>
     </w:p>
     <w:p>
-      <w:pPr>
-        <w:rPr>
-          <w:rFonts w:hint="eastAsia"/>
-        </w:rPr>
-      </w:pPr>
-      <w:r>
-        <w:t>功能：</w:t>
-      </w:r>
-      <w:r>
-        <w:t>扣</w:t>
-      </w:r>
-      <w:r>
-        <w:t>款</w:t>
+      <w:r>
+        <w:rPr>
+          <w:rFonts w:hint="eastAsia"/>
+        </w:rPr>
+        <w:t>功能：扣款</w:t>
       </w:r>
     </w:p>
     <w:p>
@@ -2339,48 +2183,38 @@
         </w:numPr>
         <w:ind w:firstLineChars="0"/>
         <w:rPr>
-          <w:rFonts w:hint="eastAsia"/>
-          <w:sz w:val="28"/>
-          <w:szCs w:val="28"/>
-        </w:rPr>
-      </w:pPr>
-      <w:r>
-        <w:rPr>
-          <w:sz w:val="28"/>
-          <w:szCs w:val="28"/>
-        </w:rPr>
-        <w:lastRenderedPageBreak/>
+          <w:sz w:val="28"/>
+          <w:szCs w:val="28"/>
+        </w:rPr>
+      </w:pPr>
+      <w:r>
+        <w:rPr>
+          <w:rFonts w:hint="eastAsia"/>
+          <w:sz w:val="28"/>
+          <w:szCs w:val="28"/>
+        </w:rPr>
         <w:t>现金消费成功页</w:t>
       </w:r>
     </w:p>
     <w:p>
       <w:r>
-        <w:rPr>
-          <w:rFonts w:hint="eastAsia"/>
-        </w:rPr>
         <w:t>Modal</w:t>
       </w:r>
       <w:r>
         <w:rPr>
           <w:rFonts w:hint="eastAsia"/>
         </w:rPr>
-        <w:t>窗口</w:t>
-      </w:r>
-      <w:r>
-        <w:rPr>
-          <w:rFonts w:hint="eastAsia"/>
-        </w:rPr>
-        <w:t>：</w:t>
-      </w:r>
-    </w:p>
-    <w:p>
-      <w:r>
-        <w:t>P</w:t>
-      </w:r>
-      <w:r>
-        <w:t>anel1</w:t>
-      </w:r>
-      <w:r>
+        <w:t>窗口：</w:t>
+      </w:r>
+    </w:p>
+    <w:p>
+      <w:r>
+        <w:t>Panel1</w:t>
+      </w:r>
+      <w:r>
+        <w:rPr>
+          <w:rFonts w:hint="eastAsia"/>
+        </w:rPr>
         <w:t>：消费项目列表</w:t>
       </w:r>
     </w:p>
@@ -2394,33 +2228,22 @@
     </w:p>
     <w:p>
       <w:r>
+        <w:rPr>
+          <w:rFonts w:hint="eastAsia"/>
+        </w:rPr>
         <w:t>单价</w:t>
       </w:r>
     </w:p>
     <w:p>
-      <w:pPr>
-        <w:rPr>
-          <w:rFonts w:hint="eastAsia"/>
-        </w:rPr>
-      </w:pPr>
-      <w:r>
-        <w:rPr>
-          <w:rFonts w:hint="eastAsia"/>
-        </w:rPr>
-        <w:t>Panel</w:t>
-      </w:r>
-      <w:r>
-        <w:t>2</w:t>
-      </w:r>
-      <w:r>
-        <w:rPr>
-          <w:rFonts w:hint="eastAsia"/>
-        </w:rPr>
-        <w:t>:</w:t>
-      </w:r>
-    </w:p>
-    <w:p>
-      <w:r>
+      <w:r>
+        <w:t>Panel2:</w:t>
+      </w:r>
+    </w:p>
+    <w:p>
+      <w:r>
+        <w:rPr>
+          <w:rFonts w:hint="eastAsia"/>
+        </w:rPr>
         <w:t>消费总价</w:t>
       </w:r>
     </w:p>
@@ -2433,16 +2256,11 @@
       </w:r>
     </w:p>
     <w:p>
-      <w:pPr>
-        <w:rPr>
-          <w:rFonts w:hint="eastAsia"/>
-        </w:rPr>
-      </w:pPr>
-      <w:r>
-        <w:t>功能：</w:t>
-      </w:r>
-      <w:r>
-        <w:t>打印</w:t>
+      <w:r>
+        <w:rPr>
+          <w:rFonts w:hint="eastAsia"/>
+        </w:rPr>
+        <w:t>功能：打印</w:t>
       </w:r>
     </w:p>
     <w:p/>
@@ -2455,7 +2273,6 @@
         </w:numPr>
         <w:ind w:firstLineChars="0"/>
         <w:rPr>
-          <w:rFonts w:hint="eastAsia"/>
           <w:sz w:val="28"/>
           <w:szCs w:val="28"/>
         </w:rPr>
@@ -2482,14 +2299,14 @@
         <w:t>Modal</w:t>
       </w:r>
       <w:r>
+        <w:rPr>
+          <w:rFonts w:hint="eastAsia"/>
+        </w:rPr>
         <w:t>窗口：</w:t>
       </w:r>
     </w:p>
     <w:p>
       <w:r>
-        <w:rPr>
-          <w:rFonts w:hint="eastAsia"/>
-        </w:rPr>
         <w:t>Panel1</w:t>
       </w:r>
       <w:r>
@@ -2501,14 +2318,14 @@
     </w:p>
     <w:p>
       <w:r>
+        <w:rPr>
+          <w:rFonts w:hint="eastAsia"/>
+        </w:rPr>
         <w:t>套餐（默认显示上次使用的套餐）</w:t>
       </w:r>
     </w:p>
     <w:p>
       <w:r>
-        <w:rPr>
-          <w:rFonts w:hint="eastAsia"/>
-        </w:rPr>
         <w:t>Panel2</w:t>
       </w:r>
       <w:r>
@@ -2519,11 +2336,6 @@
       </w:r>
     </w:p>
     <w:p>
-      <w:pPr>
-        <w:rPr>
-          <w:rFonts w:hint="eastAsia"/>
-        </w:rPr>
-      </w:pPr>
       <w:r>
         <w:rPr>
           <w:rFonts w:hint="eastAsia"/>
@@ -2533,27 +2345,28 @@
     </w:p>
     <w:p>
       <w:r>
+        <w:rPr>
+          <w:rFonts w:hint="eastAsia"/>
+        </w:rPr>
         <w:t>原始次数</w:t>
       </w:r>
     </w:p>
     <w:p>
       <w:r>
+        <w:rPr>
+          <w:rFonts w:hint="eastAsia"/>
+        </w:rPr>
         <w:t>剩余次数</w:t>
       </w:r>
     </w:p>
     <w:p>
-      <w:pPr>
-        <w:rPr>
-          <w:rFonts w:hint="eastAsia"/>
-        </w:rPr>
-      </w:pPr>
-      <w:r>
+      <w:r>
+        <w:rPr>
+          <w:rFonts w:hint="eastAsia"/>
+        </w:rPr>
         <w:t>操作</w:t>
       </w:r>
       <w:r>
-        <w:rPr>
-          <w:rFonts w:hint="eastAsia"/>
-        </w:rPr>
         <w:t>:</w:t>
       </w:r>
       <w:r>
@@ -2565,12 +2378,12 @@
     </w:p>
     <w:p>
       <w:r>
-        <w:rPr>
-          <w:rFonts w:hint="eastAsia"/>
-        </w:rPr>
         <w:t>Panel3</w:t>
       </w:r>
       <w:r>
+        <w:rPr>
+          <w:rFonts w:hint="eastAsia"/>
+        </w:rPr>
         <w:t>：本次消费列表</w:t>
       </w:r>
     </w:p>
@@ -2584,29 +2397,38 @@
     </w:p>
     <w:p>
       <w:r>
+        <w:rPr>
+          <w:rFonts w:hint="eastAsia"/>
+        </w:rPr>
         <w:t>原始次数</w:t>
       </w:r>
     </w:p>
     <w:p>
       <w:r>
+        <w:rPr>
+          <w:rFonts w:hint="eastAsia"/>
+        </w:rPr>
         <w:t>剩余次数</w:t>
       </w:r>
     </w:p>
     <w:p>
       <w:r>
+        <w:rPr>
+          <w:rFonts w:hint="eastAsia"/>
+        </w:rPr>
         <w:t>本次消费次数（本次消费次数小于等于剩余次数）</w:t>
       </w:r>
     </w:p>
     <w:p>
       <w:r>
+        <w:rPr>
+          <w:rFonts w:hint="eastAsia"/>
+        </w:rPr>
         <w:t>操作：删除消费项目</w:t>
       </w:r>
     </w:p>
     <w:p>
       <w:r>
-        <w:rPr>
-          <w:rFonts w:hint="eastAsia"/>
-        </w:rPr>
         <w:t>Panel4</w:t>
       </w:r>
       <w:r>
@@ -2617,16 +2439,11 @@
       </w:r>
     </w:p>
     <w:p>
-      <w:pPr>
-        <w:rPr>
-          <w:rFonts w:hint="eastAsia"/>
-        </w:rPr>
-      </w:pPr>
-      <w:r>
-        <w:t>功能：确定</w:t>
-      </w:r>
-      <w:r>
-        <w:t>（弹出确认框，是否消费）</w:t>
+      <w:r>
+        <w:rPr>
+          <w:rFonts w:hint="eastAsia"/>
+        </w:rPr>
+        <w:t>功能：确定（弹出确认框，是否消费）</w:t>
       </w:r>
     </w:p>
     <w:p/>
@@ -2639,7 +2456,6 @@
         </w:numPr>
         <w:ind w:firstLineChars="0"/>
         <w:rPr>
-          <w:rFonts w:hint="eastAsia"/>
           <w:sz w:val="28"/>
           <w:szCs w:val="28"/>
         </w:rPr>
@@ -2663,9 +2479,6 @@
     </w:p>
     <w:p>
       <w:r>
-        <w:rPr>
-          <w:rFonts w:hint="eastAsia"/>
-        </w:rPr>
         <w:t>Modal</w:t>
       </w:r>
       <w:r>
@@ -2677,9 +2490,6 @@
     </w:p>
     <w:p>
       <w:r>
-        <w:rPr>
-          <w:rFonts w:hint="eastAsia"/>
-        </w:rPr>
         <w:t>Panel1</w:t>
       </w:r>
       <w:r>
@@ -2691,19 +2501,22 @@
     </w:p>
     <w:p>
       <w:r>
+        <w:rPr>
+          <w:rFonts w:hint="eastAsia"/>
+        </w:rPr>
         <w:t>消费项目</w:t>
       </w:r>
     </w:p>
     <w:p>
       <w:r>
+        <w:rPr>
+          <w:rFonts w:hint="eastAsia"/>
+        </w:rPr>
         <w:t>消费次数</w:t>
       </w:r>
     </w:p>
     <w:p>
       <w:r>
-        <w:rPr>
-          <w:rFonts w:hint="eastAsia"/>
-        </w:rPr>
         <w:t>Panel2</w:t>
       </w:r>
       <w:r>
@@ -2715,38 +2528,39 @@
     </w:p>
     <w:p>
       <w:r>
+        <w:rPr>
+          <w:rFonts w:hint="eastAsia"/>
+        </w:rPr>
         <w:t>消费项目</w:t>
       </w:r>
     </w:p>
     <w:p>
       <w:r>
+        <w:rPr>
+          <w:rFonts w:hint="eastAsia"/>
+        </w:rPr>
         <w:t>原始次数</w:t>
       </w:r>
     </w:p>
     <w:p>
       <w:r>
+        <w:rPr>
+          <w:rFonts w:hint="eastAsia"/>
+        </w:rPr>
         <w:t>剩余次数</w:t>
       </w:r>
     </w:p>
     <w:p>
       <w:r>
-        <w:rPr>
-          <w:rFonts w:hint="eastAsia"/>
-        </w:rPr>
         <w:t>Panel3</w:t>
       </w:r>
     </w:p>
     <w:p>
-      <w:pPr>
-        <w:rPr>
-          <w:rFonts w:hint="eastAsia"/>
-        </w:rPr>
-      </w:pPr>
-      <w:r>
-        <w:t>功能：</w:t>
-      </w:r>
-      <w:r>
-        <w:t>打印</w:t>
+      <w:r>
+        <w:rPr>
+          <w:rFonts w:hint="eastAsia"/>
+        </w:rPr>
+        <w:t>功能：打印</w:t>
       </w:r>
     </w:p>
     <w:p/>
@@ -2765,20 +2579,15 @@
       </w:pPr>
       <w:r>
         <w:rPr>
+          <w:rFonts w:hint="eastAsia"/>
           <w:sz w:val="32"/>
           <w:szCs w:val="32"/>
         </w:rPr>
-        <w:t>非</w:t>
-      </w:r>
-      <w:r>
-        <w:rPr>
-          <w:sz w:val="32"/>
-          <w:szCs w:val="32"/>
-        </w:rPr>
-        <w:t>会员消费</w:t>
-      </w:r>
-      <w:r>
-        <w:rPr>
+        <w:t>非会员消费</w:t>
+      </w:r>
+      <w:r>
+        <w:rPr>
+          <w:rFonts w:hint="eastAsia"/>
           <w:sz w:val="32"/>
           <w:szCs w:val="32"/>
         </w:rPr>
@@ -2800,23 +2609,15 @@
       </w:pPr>
       <w:r>
         <w:rPr>
-          <w:sz w:val="28"/>
-          <w:szCs w:val="28"/>
-        </w:rPr>
-        <w:lastRenderedPageBreak/>
+          <w:rFonts w:hint="eastAsia"/>
+          <w:sz w:val="28"/>
+          <w:szCs w:val="28"/>
+        </w:rPr>
         <w:t>显示页</w:t>
       </w:r>
     </w:p>
     <w:p>
-      <w:pPr>
-        <w:rPr>
-          <w:rFonts w:hint="eastAsia"/>
-        </w:rPr>
-      </w:pPr>
-      <w:r>
-        <w:rPr>
-          <w:rFonts w:hint="eastAsia"/>
-        </w:rPr>
+      <w:r>
         <w:t>Panel1</w:t>
       </w:r>
       <w:r>
@@ -2828,20 +2629,23 @@
     </w:p>
     <w:p>
       <w:r>
+        <w:rPr>
+          <w:rFonts w:hint="eastAsia"/>
+        </w:rPr>
         <w:t>手机号码（</w:t>
       </w:r>
       <w:r>
         <w:t>AutoComplete</w:t>
       </w:r>
       <w:r>
+        <w:rPr>
+          <w:rFonts w:hint="eastAsia"/>
+        </w:rPr>
         <w:t>）</w:t>
       </w:r>
     </w:p>
     <w:p>
       <w:r>
-        <w:rPr>
-          <w:rFonts w:hint="eastAsia"/>
-        </w:rPr>
         <w:t>Panel2</w:t>
       </w:r>
       <w:r>
@@ -2853,27 +2657,30 @@
     </w:p>
     <w:p>
       <w:r>
-        <w:t>客户</w:t>
-      </w:r>
-      <w:r>
-        <w:t>姓名</w:t>
-      </w:r>
-    </w:p>
-    <w:p>
-      <w:r>
+        <w:rPr>
+          <w:rFonts w:hint="eastAsia"/>
+        </w:rPr>
+        <w:t>客户姓名</w:t>
+      </w:r>
+    </w:p>
+    <w:p>
+      <w:r>
+        <w:rPr>
+          <w:rFonts w:hint="eastAsia"/>
+        </w:rPr>
         <w:t>手机号码</w:t>
       </w:r>
     </w:p>
     <w:p>
       <w:r>
+        <w:rPr>
+          <w:rFonts w:hint="eastAsia"/>
+        </w:rPr>
         <w:t>身份证</w:t>
       </w:r>
     </w:p>
     <w:p>
       <w:r>
-        <w:rPr>
-          <w:rFonts w:hint="eastAsia"/>
-        </w:rPr>
         <w:t>Panel3</w:t>
       </w:r>
       <w:r>
@@ -2899,6 +2706,7 @@
       </w:pPr>
       <w:r>
         <w:rPr>
+          <w:rFonts w:hint="eastAsia"/>
           <w:sz w:val="28"/>
           <w:szCs w:val="28"/>
         </w:rPr>
@@ -2907,9 +2715,6 @@
     </w:p>
     <w:p>
       <w:r>
-        <w:rPr>
-          <w:rFonts w:hint="eastAsia"/>
-        </w:rPr>
         <w:t>Modal</w:t>
       </w:r>
       <w:r>
@@ -2920,52 +2725,38 @@
       </w:r>
     </w:p>
     <w:p>
-      <w:pPr>
-        <w:rPr>
-          <w:rFonts w:hint="eastAsia"/>
-        </w:rPr>
-      </w:pPr>
-      <w:r>
-        <w:rPr>
-          <w:rFonts w:hint="eastAsia"/>
-        </w:rPr>
-        <w:t>Panel</w:t>
-      </w:r>
-      <w:r>
-        <w:rPr>
-          <w:rFonts w:hint="eastAsia"/>
-        </w:rPr>
-        <w:t>1</w:t>
-      </w:r>
-      <w:r>
-        <w:rPr>
-          <w:rFonts w:hint="eastAsia"/>
-        </w:rPr>
-        <w:t>:</w:t>
-      </w:r>
-      <w:r>
-        <w:t xml:space="preserve"> </w:t>
-      </w:r>
-      <w:r>
+      <w:r>
+        <w:t xml:space="preserve">Panel1: </w:t>
+      </w:r>
+      <w:r>
+        <w:rPr>
+          <w:rFonts w:hint="eastAsia"/>
+        </w:rPr>
         <w:t>查询消费项目</w:t>
       </w:r>
     </w:p>
     <w:p>
       <w:r>
+        <w:rPr>
+          <w:rFonts w:hint="eastAsia"/>
+        </w:rPr>
         <w:t>消费项目（</w:t>
       </w:r>
       <w:r>
-        <w:rPr>
-          <w:rFonts w:hint="eastAsia"/>
-        </w:rPr>
         <w:t>AutoComplete</w:t>
       </w:r>
       <w:r>
+        <w:rPr>
+          <w:rFonts w:hint="eastAsia"/>
+        </w:rPr>
         <w:t>）</w:t>
       </w:r>
     </w:p>
     <w:p>
       <w:r>
+        <w:rPr>
+          <w:rFonts w:hint="eastAsia"/>
+        </w:rPr>
         <w:t>功能：新增消费项目</w:t>
       </w:r>
     </w:p>
@@ -2974,6 +2765,9 @@
         <w:t>Panel2</w:t>
       </w:r>
       <w:r>
+        <w:rPr>
+          <w:rFonts w:hint="eastAsia"/>
+        </w:rPr>
         <w:t>：消费项目列表</w:t>
       </w:r>
     </w:p>
@@ -2987,67 +2781,47 @@
     </w:p>
     <w:p>
       <w:r>
+        <w:rPr>
+          <w:rFonts w:hint="eastAsia"/>
+        </w:rPr>
         <w:t>单价</w:t>
       </w:r>
     </w:p>
     <w:p>
-      <w:pPr>
-        <w:rPr>
-          <w:rFonts w:hint="eastAsia"/>
-        </w:rPr>
-      </w:pPr>
-      <w:r>
+      <w:r>
+        <w:rPr>
+          <w:rFonts w:hint="eastAsia"/>
+        </w:rPr>
         <w:t>操作（删除）</w:t>
       </w:r>
     </w:p>
     <w:p>
-      <w:pPr>
-        <w:rPr>
-          <w:rFonts w:hint="eastAsia"/>
-        </w:rPr>
-      </w:pPr>
-      <w:r>
-        <w:rPr>
-          <w:rFonts w:hint="eastAsia"/>
-        </w:rPr>
+      <w:r>
         <w:t>Panel3:</w:t>
       </w:r>
     </w:p>
     <w:p>
       <w:r>
+        <w:rPr>
+          <w:rFonts w:hint="eastAsia"/>
+        </w:rPr>
         <w:t>消费总价</w:t>
       </w:r>
     </w:p>
     <w:p>
-      <w:pPr>
-        <w:rPr>
-          <w:rFonts w:hint="eastAsia"/>
-        </w:rPr>
-      </w:pPr>
-      <w:r>
-        <w:t>付款方式</w:t>
-      </w:r>
-      <w:r>
-        <w:t>（现金、银行卡、微信支付、支付宝）</w:t>
-      </w:r>
-    </w:p>
-    <w:p>
-      <w:pPr>
-        <w:rPr>
-          <w:rFonts w:hint="eastAsia"/>
-        </w:rPr>
-      </w:pPr>
-      <w:r>
-        <w:t>功能：</w:t>
-      </w:r>
-      <w:r>
-        <w:t>付</w:t>
-      </w:r>
-      <w:r>
-        <w:t>款</w:t>
-      </w:r>
-      <w:r>
-        <w:t>（弹出对话框，是否付款）</w:t>
+      <w:r>
+        <w:rPr>
+          <w:rFonts w:hint="eastAsia"/>
+        </w:rPr>
+        <w:t>付款方式（现金、银行卡、微信支付、支付宝）</w:t>
+      </w:r>
+    </w:p>
+    <w:p>
+      <w:r>
+        <w:rPr>
+          <w:rFonts w:hint="eastAsia"/>
+        </w:rPr>
+        <w:t>功能：付款（弹出对话框，是否付款）</w:t>
       </w:r>
     </w:p>
     <w:p/>
@@ -3060,13 +2834,13 @@
         </w:numPr>
         <w:ind w:firstLineChars="0"/>
         <w:rPr>
-          <w:rFonts w:hint="eastAsia"/>
-          <w:sz w:val="28"/>
-          <w:szCs w:val="28"/>
-        </w:rPr>
-      </w:pPr>
-      <w:r>
-        <w:rPr>
+          <w:sz w:val="28"/>
+          <w:szCs w:val="28"/>
+        </w:rPr>
+      </w:pPr>
+      <w:r>
+        <w:rPr>
+          <w:rFonts w:hint="eastAsia"/>
           <w:sz w:val="28"/>
           <w:szCs w:val="28"/>
         </w:rPr>
@@ -3075,9 +2849,6 @@
     </w:p>
     <w:p>
       <w:r>
-        <w:rPr>
-          <w:rFonts w:hint="eastAsia"/>
-        </w:rPr>
         <w:t>Modal</w:t>
       </w:r>
       <w:r>
@@ -3092,6 +2863,9 @@
         <w:t>Panel1</w:t>
       </w:r>
       <w:r>
+        <w:rPr>
+          <w:rFonts w:hint="eastAsia"/>
+        </w:rPr>
         <w:t>：消费项目列表</w:t>
       </w:r>
     </w:p>
@@ -3105,43 +2879,30 @@
     </w:p>
     <w:p>
       <w:r>
+        <w:rPr>
+          <w:rFonts w:hint="eastAsia"/>
+        </w:rPr>
         <w:t>单价</w:t>
       </w:r>
     </w:p>
     <w:p>
-      <w:pPr>
-        <w:rPr>
-          <w:rFonts w:hint="eastAsia"/>
-        </w:rPr>
-      </w:pPr>
-      <w:r>
-        <w:rPr>
-          <w:rFonts w:hint="eastAsia"/>
-        </w:rPr>
-        <w:t>Panel</w:t>
-      </w:r>
-      <w:r>
-        <w:t>2</w:t>
-      </w:r>
-      <w:r>
-        <w:rPr>
-          <w:rFonts w:hint="eastAsia"/>
-        </w:rPr>
-        <w:t>:</w:t>
-      </w:r>
-    </w:p>
-    <w:p>
-      <w:r>
+      <w:r>
+        <w:t>Panel2:</w:t>
+      </w:r>
+    </w:p>
+    <w:p>
+      <w:r>
+        <w:rPr>
+          <w:rFonts w:hint="eastAsia"/>
+        </w:rPr>
         <w:t>消费总价</w:t>
       </w:r>
     </w:p>
     <w:p>
-      <w:pPr>
-        <w:rPr>
-          <w:rFonts w:hint="eastAsia"/>
-        </w:rPr>
-      </w:pPr>
-      <w:r>
+      <w:r>
+        <w:rPr>
+          <w:rFonts w:hint="eastAsia"/>
+        </w:rPr>
         <w:t>功能：打印</w:t>
       </w:r>
     </w:p>
@@ -3149,65 +2910,27 @@
     <w:p/>
     <w:p/>
     <w:p/>
-    <w:p>
-      <w:pPr>
-        <w:rPr>
-          <w:rFonts w:hint="eastAsia"/>
-        </w:rPr>
-      </w:pPr>
-    </w:p>
-    <w:p>
-      <w:pPr>
-        <w:rPr>
-          <w:rFonts w:hint="eastAsia"/>
-        </w:rPr>
-      </w:pPr>
-    </w:p>
-    <w:p>
-      <w:r>
-        <w:t>每一个操作都要写到</w:t>
-      </w:r>
-      <w:r>
-        <w:t>操作日志表</w:t>
-      </w:r>
-      <w:r>
-        <w:t>中</w:t>
-      </w:r>
-    </w:p>
-    <w:p>
-      <w:pPr>
-        <w:rPr>
-          <w:rFonts w:hint="eastAsia"/>
-        </w:rPr>
-      </w:pPr>
-      <w:r>
-        <w:rPr>
-          <w:rFonts w:hint="eastAsia"/>
-        </w:rPr>
-        <w:t>挂失换卡的会员卡号要记录到</w:t>
-      </w:r>
-      <w:r>
-        <w:rPr>
-          <w:rFonts w:hint="eastAsia"/>
-        </w:rPr>
-        <w:t>失效会员卡表</w:t>
-      </w:r>
-      <w:r>
-        <w:rPr>
-          <w:rFonts w:hint="eastAsia"/>
-        </w:rPr>
-        <w:t>中</w:t>
-      </w:r>
-    </w:p>
     <w:p/>
     <w:p/>
     <w:p>
-      <w:pPr>
-        <w:rPr>
-          <w:rFonts w:hint="eastAsia"/>
-        </w:rPr>
-      </w:pPr>
-    </w:p>
+      <w:r>
+        <w:rPr>
+          <w:rFonts w:hint="eastAsia"/>
+        </w:rPr>
+        <w:t>每一个操作都要写到操作日志表中</w:t>
+      </w:r>
+    </w:p>
+    <w:p>
+      <w:r>
+        <w:rPr>
+          <w:rFonts w:hint="eastAsia"/>
+        </w:rPr>
+        <w:t>挂失换卡的会员卡号要记录到失效会员卡表中</w:t>
+      </w:r>
+    </w:p>
+    <w:p/>
+    <w:p/>
+    <w:p/>
     <w:sectPr>
       <w:pgSz w:w="11906" w:h="16838"/>
       <w:pgMar w:top="1440" w:right="1800" w:bottom="1440" w:left="1800" w:header="851" w:footer="992" w:gutter="0"/>
@@ -3219,7 +2942,7 @@
 </file>
 
 <file path=word/numbering.xml><?xml version="1.0" encoding="utf-8"?>
-<w:numbering xmlns:wpc="http://schemas.microsoft.com/office/word/2010/wordprocessingCanvas" xmlns:mc="http://schemas.openxmlformats.org/markup-compatibility/2006" xmlns:o="urn:schemas-microsoft-com:office:office" xmlns:r="http://schemas.openxmlformats.org/officeDocument/2006/relationships" xmlns:m="http://schemas.openxmlformats.org/officeDocument/2006/math" xmlns:v="urn:schemas-microsoft-com:vml" xmlns:wp14="http://schemas.microsoft.com/office/word/2010/wordprocessingDrawing" xmlns:wp="http://schemas.openxmlformats.org/drawingml/2006/wordprocessingDrawing" xmlns:w10="urn:schemas-microsoft-com:office:word" xmlns:w="http://schemas.openxmlformats.org/wordprocessingml/2006/main" xmlns:w14="http://schemas.microsoft.com/office/word/2010/wordml" xmlns:w15="http://schemas.microsoft.com/office/word/2012/wordml" xmlns:wpg="http://schemas.microsoft.com/office/word/2010/wordprocessingGroup" xmlns:wpi="http://schemas.microsoft.com/office/word/2010/wordprocessingInk" xmlns:wne="http://schemas.microsoft.com/office/word/2006/wordml" xmlns:wps="http://schemas.microsoft.com/office/word/2010/wordprocessingShape" mc:Ignorable="w14 w15 wp14">
+<w:numbering xmlns:ve="http://schemas.openxmlformats.org/markup-compatibility/2006" xmlns:o="urn:schemas-microsoft-com:office:office" xmlns:r="http://schemas.openxmlformats.org/officeDocument/2006/relationships" xmlns:m="http://schemas.openxmlformats.org/officeDocument/2006/math" xmlns:v="urn:schemas-microsoft-com:vml" xmlns:wp="http://schemas.openxmlformats.org/drawingml/2006/wordprocessingDrawing" xmlns:w10="urn:schemas-microsoft-com:office:word" xmlns:w="http://schemas.openxmlformats.org/wordprocessingml/2006/main" xmlns:wne="http://schemas.microsoft.com/office/word/2006/wordml">
   <w:abstractNum w:abstractNumId="0">
     <w:nsid w:val="01182545"/>
     <w:multiLevelType w:val="hybridMultilevel"/>
@@ -3233,7 +2956,7 @@
         <w:ind w:left="720" w:hanging="720"/>
       </w:pPr>
       <w:rPr>
-        <w:rFonts w:hint="default"/>
+        <w:rFonts w:cs="Times New Roman" w:hint="default"/>
       </w:rPr>
     </w:lvl>
     <w:lvl w:ilvl="1" w:tplc="04090019" w:tentative="1">
@@ -3244,6 +2967,9 @@
       <w:pPr>
         <w:ind w:left="840" w:hanging="420"/>
       </w:pPr>
+      <w:rPr>
+        <w:rFonts w:cs="Times New Roman"/>
+      </w:rPr>
     </w:lvl>
     <w:lvl w:ilvl="2" w:tplc="0409001B" w:tentative="1">
       <w:start w:val="1"/>
@@ -3253,6 +2979,9 @@
       <w:pPr>
         <w:ind w:left="1260" w:hanging="420"/>
       </w:pPr>
+      <w:rPr>
+        <w:rFonts w:cs="Times New Roman"/>
+      </w:rPr>
     </w:lvl>
     <w:lvl w:ilvl="3" w:tplc="0409000F" w:tentative="1">
       <w:start w:val="1"/>
@@ -3262,6 +2991,9 @@
       <w:pPr>
         <w:ind w:left="1680" w:hanging="420"/>
       </w:pPr>
+      <w:rPr>
+        <w:rFonts w:cs="Times New Roman"/>
+      </w:rPr>
     </w:lvl>
     <w:lvl w:ilvl="4" w:tplc="04090019" w:tentative="1">
       <w:start w:val="1"/>
@@ -3271,6 +3003,9 @@
       <w:pPr>
         <w:ind w:left="2100" w:hanging="420"/>
       </w:pPr>
+      <w:rPr>
+        <w:rFonts w:cs="Times New Roman"/>
+      </w:rPr>
     </w:lvl>
     <w:lvl w:ilvl="5" w:tplc="0409001B" w:tentative="1">
       <w:start w:val="1"/>
@@ -3280,6 +3015,9 @@
       <w:pPr>
         <w:ind w:left="2520" w:hanging="420"/>
       </w:pPr>
+      <w:rPr>
+        <w:rFonts w:cs="Times New Roman"/>
+      </w:rPr>
     </w:lvl>
     <w:lvl w:ilvl="6" w:tplc="0409000F" w:tentative="1">
       <w:start w:val="1"/>
@@ -3289,6 +3027,9 @@
       <w:pPr>
         <w:ind w:left="2940" w:hanging="420"/>
       </w:pPr>
+      <w:rPr>
+        <w:rFonts w:cs="Times New Roman"/>
+      </w:rPr>
     </w:lvl>
     <w:lvl w:ilvl="7" w:tplc="04090019" w:tentative="1">
       <w:start w:val="1"/>
@@ -3298,6 +3039,9 @@
       <w:pPr>
         <w:ind w:left="3360" w:hanging="420"/>
       </w:pPr>
+      <w:rPr>
+        <w:rFonts w:cs="Times New Roman"/>
+      </w:rPr>
     </w:lvl>
     <w:lvl w:ilvl="8" w:tplc="0409001B" w:tentative="1">
       <w:start w:val="1"/>
@@ -3307,6 +3051,9 @@
       <w:pPr>
         <w:ind w:left="3780" w:hanging="420"/>
       </w:pPr>
+      <w:rPr>
+        <w:rFonts w:cs="Times New Roman"/>
+      </w:rPr>
     </w:lvl>
   </w:abstractNum>
   <w:abstractNum w:abstractNumId="1">
@@ -3322,7 +3069,7 @@
         <w:ind w:left="720" w:hanging="720"/>
       </w:pPr>
       <w:rPr>
-        <w:rFonts w:hint="default"/>
+        <w:rFonts w:cs="Times New Roman" w:hint="default"/>
       </w:rPr>
     </w:lvl>
     <w:lvl w:ilvl="1" w:tplc="04090019" w:tentative="1">
@@ -3333,6 +3080,9 @@
       <w:pPr>
         <w:ind w:left="840" w:hanging="420"/>
       </w:pPr>
+      <w:rPr>
+        <w:rFonts w:cs="Times New Roman"/>
+      </w:rPr>
     </w:lvl>
     <w:lvl w:ilvl="2" w:tplc="0409001B" w:tentative="1">
       <w:start w:val="1"/>
@@ -3342,6 +3092,9 @@
       <w:pPr>
         <w:ind w:left="1260" w:hanging="420"/>
       </w:pPr>
+      <w:rPr>
+        <w:rFonts w:cs="Times New Roman"/>
+      </w:rPr>
     </w:lvl>
     <w:lvl w:ilvl="3" w:tplc="0409000F" w:tentative="1">
       <w:start w:val="1"/>
@@ -3351,6 +3104,9 @@
       <w:pPr>
         <w:ind w:left="1680" w:hanging="420"/>
       </w:pPr>
+      <w:rPr>
+        <w:rFonts w:cs="Times New Roman"/>
+      </w:rPr>
     </w:lvl>
     <w:lvl w:ilvl="4" w:tplc="04090019" w:tentative="1">
       <w:start w:val="1"/>
@@ -3360,6 +3116,9 @@
       <w:pPr>
         <w:ind w:left="2100" w:hanging="420"/>
       </w:pPr>
+      <w:rPr>
+        <w:rFonts w:cs="Times New Roman"/>
+      </w:rPr>
     </w:lvl>
     <w:lvl w:ilvl="5" w:tplc="0409001B" w:tentative="1">
       <w:start w:val="1"/>
@@ -3369,6 +3128,9 @@
       <w:pPr>
         <w:ind w:left="2520" w:hanging="420"/>
       </w:pPr>
+      <w:rPr>
+        <w:rFonts w:cs="Times New Roman"/>
+      </w:rPr>
     </w:lvl>
     <w:lvl w:ilvl="6" w:tplc="0409000F" w:tentative="1">
       <w:start w:val="1"/>
@@ -3378,6 +3140,9 @@
       <w:pPr>
         <w:ind w:left="2940" w:hanging="420"/>
       </w:pPr>
+      <w:rPr>
+        <w:rFonts w:cs="Times New Roman"/>
+      </w:rPr>
     </w:lvl>
     <w:lvl w:ilvl="7" w:tplc="04090019" w:tentative="1">
       <w:start w:val="1"/>
@@ -3387,6 +3152,9 @@
       <w:pPr>
         <w:ind w:left="3360" w:hanging="420"/>
       </w:pPr>
+      <w:rPr>
+        <w:rFonts w:cs="Times New Roman"/>
+      </w:rPr>
     </w:lvl>
     <w:lvl w:ilvl="8" w:tplc="0409001B" w:tentative="1">
       <w:start w:val="1"/>
@@ -3396,6 +3164,9 @@
       <w:pPr>
         <w:ind w:left="3780" w:hanging="420"/>
       </w:pPr>
+      <w:rPr>
+        <w:rFonts w:cs="Times New Roman"/>
+      </w:rPr>
     </w:lvl>
   </w:abstractNum>
   <w:abstractNum w:abstractNumId="2">
@@ -3411,7 +3182,7 @@
         <w:ind w:left="720" w:hanging="720"/>
       </w:pPr>
       <w:rPr>
-        <w:rFonts w:hint="default"/>
+        <w:rFonts w:cs="Times New Roman" w:hint="default"/>
       </w:rPr>
     </w:lvl>
     <w:lvl w:ilvl="1" w:tplc="04090019" w:tentative="1">
@@ -3422,6 +3193,9 @@
       <w:pPr>
         <w:ind w:left="840" w:hanging="420"/>
       </w:pPr>
+      <w:rPr>
+        <w:rFonts w:cs="Times New Roman"/>
+      </w:rPr>
     </w:lvl>
     <w:lvl w:ilvl="2" w:tplc="0409001B" w:tentative="1">
       <w:start w:val="1"/>
@@ -3431,6 +3205,9 @@
       <w:pPr>
         <w:ind w:left="1260" w:hanging="420"/>
       </w:pPr>
+      <w:rPr>
+        <w:rFonts w:cs="Times New Roman"/>
+      </w:rPr>
     </w:lvl>
     <w:lvl w:ilvl="3" w:tplc="0409000F" w:tentative="1">
       <w:start w:val="1"/>
@@ -3440,6 +3217,9 @@
       <w:pPr>
         <w:ind w:left="1680" w:hanging="420"/>
       </w:pPr>
+      <w:rPr>
+        <w:rFonts w:cs="Times New Roman"/>
+      </w:rPr>
     </w:lvl>
     <w:lvl w:ilvl="4" w:tplc="04090019" w:tentative="1">
       <w:start w:val="1"/>
@@ -3449,6 +3229,9 @@
       <w:pPr>
         <w:ind w:left="2100" w:hanging="420"/>
       </w:pPr>
+      <w:rPr>
+        <w:rFonts w:cs="Times New Roman"/>
+      </w:rPr>
     </w:lvl>
     <w:lvl w:ilvl="5" w:tplc="0409001B" w:tentative="1">
       <w:start w:val="1"/>
@@ -3458,6 +3241,9 @@
       <w:pPr>
         <w:ind w:left="2520" w:hanging="420"/>
       </w:pPr>
+      <w:rPr>
+        <w:rFonts w:cs="Times New Roman"/>
+      </w:rPr>
     </w:lvl>
     <w:lvl w:ilvl="6" w:tplc="0409000F" w:tentative="1">
       <w:start w:val="1"/>
@@ -3467,6 +3253,9 @@
       <w:pPr>
         <w:ind w:left="2940" w:hanging="420"/>
       </w:pPr>
+      <w:rPr>
+        <w:rFonts w:cs="Times New Roman"/>
+      </w:rPr>
     </w:lvl>
     <w:lvl w:ilvl="7" w:tplc="04090019" w:tentative="1">
       <w:start w:val="1"/>
@@ -3476,6 +3265,9 @@
       <w:pPr>
         <w:ind w:left="3360" w:hanging="420"/>
       </w:pPr>
+      <w:rPr>
+        <w:rFonts w:cs="Times New Roman"/>
+      </w:rPr>
     </w:lvl>
     <w:lvl w:ilvl="8" w:tplc="0409001B" w:tentative="1">
       <w:start w:val="1"/>
@@ -3485,6 +3277,9 @@
       <w:pPr>
         <w:ind w:left="3780" w:hanging="420"/>
       </w:pPr>
+      <w:rPr>
+        <w:rFonts w:cs="Times New Roman"/>
+      </w:rPr>
     </w:lvl>
   </w:abstractNum>
   <w:abstractNum w:abstractNumId="3">
@@ -3500,7 +3295,7 @@
         <w:ind w:left="720" w:hanging="720"/>
       </w:pPr>
       <w:rPr>
-        <w:rFonts w:hint="default"/>
+        <w:rFonts w:cs="Times New Roman" w:hint="default"/>
       </w:rPr>
     </w:lvl>
     <w:lvl w:ilvl="1" w:tplc="04090019" w:tentative="1">
@@ -3511,6 +3306,9 @@
       <w:pPr>
         <w:ind w:left="840" w:hanging="420"/>
       </w:pPr>
+      <w:rPr>
+        <w:rFonts w:cs="Times New Roman"/>
+      </w:rPr>
     </w:lvl>
     <w:lvl w:ilvl="2" w:tplc="0409001B" w:tentative="1">
       <w:start w:val="1"/>
@@ -3520,6 +3318,9 @@
       <w:pPr>
         <w:ind w:left="1260" w:hanging="420"/>
       </w:pPr>
+      <w:rPr>
+        <w:rFonts w:cs="Times New Roman"/>
+      </w:rPr>
     </w:lvl>
     <w:lvl w:ilvl="3" w:tplc="0409000F" w:tentative="1">
       <w:start w:val="1"/>
@@ -3529,6 +3330,9 @@
       <w:pPr>
         <w:ind w:left="1680" w:hanging="420"/>
       </w:pPr>
+      <w:rPr>
+        <w:rFonts w:cs="Times New Roman"/>
+      </w:rPr>
     </w:lvl>
     <w:lvl w:ilvl="4" w:tplc="04090019" w:tentative="1">
       <w:start w:val="1"/>
@@ -3538,6 +3342,9 @@
       <w:pPr>
         <w:ind w:left="2100" w:hanging="420"/>
       </w:pPr>
+      <w:rPr>
+        <w:rFonts w:cs="Times New Roman"/>
+      </w:rPr>
     </w:lvl>
     <w:lvl w:ilvl="5" w:tplc="0409001B" w:tentative="1">
       <w:start w:val="1"/>
@@ -3547,6 +3354,9 @@
       <w:pPr>
         <w:ind w:left="2520" w:hanging="420"/>
       </w:pPr>
+      <w:rPr>
+        <w:rFonts w:cs="Times New Roman"/>
+      </w:rPr>
     </w:lvl>
     <w:lvl w:ilvl="6" w:tplc="0409000F" w:tentative="1">
       <w:start w:val="1"/>
@@ -3556,6 +3366,9 @@
       <w:pPr>
         <w:ind w:left="2940" w:hanging="420"/>
       </w:pPr>
+      <w:rPr>
+        <w:rFonts w:cs="Times New Roman"/>
+      </w:rPr>
     </w:lvl>
     <w:lvl w:ilvl="7" w:tplc="04090019" w:tentative="1">
       <w:start w:val="1"/>
@@ -3565,6 +3378,9 @@
       <w:pPr>
         <w:ind w:left="3360" w:hanging="420"/>
       </w:pPr>
+      <w:rPr>
+        <w:rFonts w:cs="Times New Roman"/>
+      </w:rPr>
     </w:lvl>
     <w:lvl w:ilvl="8" w:tplc="0409001B" w:tentative="1">
       <w:start w:val="1"/>
@@ -3574,6 +3390,9 @@
       <w:pPr>
         <w:ind w:left="3780" w:hanging="420"/>
       </w:pPr>
+      <w:rPr>
+        <w:rFonts w:cs="Times New Roman"/>
+      </w:rPr>
     </w:lvl>
   </w:abstractNum>
   <w:abstractNum w:abstractNumId="4">
@@ -3589,7 +3408,7 @@
         <w:ind w:left="720" w:hanging="720"/>
       </w:pPr>
       <w:rPr>
-        <w:rFonts w:hint="default"/>
+        <w:rFonts w:cs="Times New Roman" w:hint="default"/>
       </w:rPr>
     </w:lvl>
     <w:lvl w:ilvl="1" w:tplc="04090019" w:tentative="1">
@@ -3600,6 +3419,9 @@
       <w:pPr>
         <w:ind w:left="840" w:hanging="420"/>
       </w:pPr>
+      <w:rPr>
+        <w:rFonts w:cs="Times New Roman"/>
+      </w:rPr>
     </w:lvl>
     <w:lvl w:ilvl="2" w:tplc="0409001B" w:tentative="1">
       <w:start w:val="1"/>
@@ -3609,6 +3431,9 @@
       <w:pPr>
         <w:ind w:left="1260" w:hanging="420"/>
       </w:pPr>
+      <w:rPr>
+        <w:rFonts w:cs="Times New Roman"/>
+      </w:rPr>
     </w:lvl>
     <w:lvl w:ilvl="3" w:tplc="0409000F" w:tentative="1">
       <w:start w:val="1"/>
@@ -3618,6 +3443,9 @@
       <w:pPr>
         <w:ind w:left="1680" w:hanging="420"/>
       </w:pPr>
+      <w:rPr>
+        <w:rFonts w:cs="Times New Roman"/>
+      </w:rPr>
     </w:lvl>
     <w:lvl w:ilvl="4" w:tplc="04090019" w:tentative="1">
       <w:start w:val="1"/>
@@ -3627,6 +3455,9 @@
       <w:pPr>
         <w:ind w:left="2100" w:hanging="420"/>
       </w:pPr>
+      <w:rPr>
+        <w:rFonts w:cs="Times New Roman"/>
+      </w:rPr>
     </w:lvl>
     <w:lvl w:ilvl="5" w:tplc="0409001B" w:tentative="1">
       <w:start w:val="1"/>
@@ -3636,6 +3467,9 @@
       <w:pPr>
         <w:ind w:left="2520" w:hanging="420"/>
       </w:pPr>
+      <w:rPr>
+        <w:rFonts w:cs="Times New Roman"/>
+      </w:rPr>
     </w:lvl>
     <w:lvl w:ilvl="6" w:tplc="0409000F" w:tentative="1">
       <w:start w:val="1"/>
@@ -3645,6 +3479,9 @@
       <w:pPr>
         <w:ind w:left="2940" w:hanging="420"/>
       </w:pPr>
+      <w:rPr>
+        <w:rFonts w:cs="Times New Roman"/>
+      </w:rPr>
     </w:lvl>
     <w:lvl w:ilvl="7" w:tplc="04090019" w:tentative="1">
       <w:start w:val="1"/>
@@ -3654,6 +3491,9 @@
       <w:pPr>
         <w:ind w:left="3360" w:hanging="420"/>
       </w:pPr>
+      <w:rPr>
+        <w:rFonts w:cs="Times New Roman"/>
+      </w:rPr>
     </w:lvl>
     <w:lvl w:ilvl="8" w:tplc="0409001B" w:tentative="1">
       <w:start w:val="1"/>
@@ -3663,6 +3503,9 @@
       <w:pPr>
         <w:ind w:left="3780" w:hanging="420"/>
       </w:pPr>
+      <w:rPr>
+        <w:rFonts w:cs="Times New Roman"/>
+      </w:rPr>
     </w:lvl>
   </w:abstractNum>
   <w:abstractNum w:abstractNumId="5">
@@ -3678,7 +3521,7 @@
         <w:ind w:left="720" w:hanging="720"/>
       </w:pPr>
       <w:rPr>
-        <w:rFonts w:hint="default"/>
+        <w:rFonts w:cs="Times New Roman" w:hint="default"/>
       </w:rPr>
     </w:lvl>
     <w:lvl w:ilvl="1" w:tplc="04090019" w:tentative="1">
@@ -3689,6 +3532,9 @@
       <w:pPr>
         <w:ind w:left="840" w:hanging="420"/>
       </w:pPr>
+      <w:rPr>
+        <w:rFonts w:cs="Times New Roman"/>
+      </w:rPr>
     </w:lvl>
     <w:lvl w:ilvl="2" w:tplc="0409001B" w:tentative="1">
       <w:start w:val="1"/>
@@ -3698,6 +3544,9 @@
       <w:pPr>
         <w:ind w:left="1260" w:hanging="420"/>
       </w:pPr>
+      <w:rPr>
+        <w:rFonts w:cs="Times New Roman"/>
+      </w:rPr>
     </w:lvl>
     <w:lvl w:ilvl="3" w:tplc="0409000F" w:tentative="1">
       <w:start w:val="1"/>
@@ -3707,6 +3556,9 @@
       <w:pPr>
         <w:ind w:left="1680" w:hanging="420"/>
       </w:pPr>
+      <w:rPr>
+        <w:rFonts w:cs="Times New Roman"/>
+      </w:rPr>
     </w:lvl>
     <w:lvl w:ilvl="4" w:tplc="04090019" w:tentative="1">
       <w:start w:val="1"/>
@@ -3716,6 +3568,9 @@
       <w:pPr>
         <w:ind w:left="2100" w:hanging="420"/>
       </w:pPr>
+      <w:rPr>
+        <w:rFonts w:cs="Times New Roman"/>
+      </w:rPr>
     </w:lvl>
     <w:lvl w:ilvl="5" w:tplc="0409001B" w:tentative="1">
       <w:start w:val="1"/>
@@ -3725,6 +3580,9 @@
       <w:pPr>
         <w:ind w:left="2520" w:hanging="420"/>
       </w:pPr>
+      <w:rPr>
+        <w:rFonts w:cs="Times New Roman"/>
+      </w:rPr>
     </w:lvl>
     <w:lvl w:ilvl="6" w:tplc="0409000F" w:tentative="1">
       <w:start w:val="1"/>
@@ -3734,6 +3592,9 @@
       <w:pPr>
         <w:ind w:left="2940" w:hanging="420"/>
       </w:pPr>
+      <w:rPr>
+        <w:rFonts w:cs="Times New Roman"/>
+      </w:rPr>
     </w:lvl>
     <w:lvl w:ilvl="7" w:tplc="04090019" w:tentative="1">
       <w:start w:val="1"/>
@@ -3743,6 +3604,9 @@
       <w:pPr>
         <w:ind w:left="3360" w:hanging="420"/>
       </w:pPr>
+      <w:rPr>
+        <w:rFonts w:cs="Times New Roman"/>
+      </w:rPr>
     </w:lvl>
     <w:lvl w:ilvl="8" w:tplc="0409001B" w:tentative="1">
       <w:start w:val="1"/>
@@ -3752,6 +3616,9 @@
       <w:pPr>
         <w:ind w:left="3780" w:hanging="420"/>
       </w:pPr>
+      <w:rPr>
+        <w:rFonts w:cs="Times New Roman"/>
+      </w:rPr>
     </w:lvl>
   </w:abstractNum>
   <w:abstractNum w:abstractNumId="6">
@@ -3767,7 +3634,7 @@
         <w:ind w:left="720" w:hanging="720"/>
       </w:pPr>
       <w:rPr>
-        <w:rFonts w:hint="default"/>
+        <w:rFonts w:cs="Times New Roman" w:hint="default"/>
       </w:rPr>
     </w:lvl>
     <w:lvl w:ilvl="1" w:tplc="04090019" w:tentative="1">
@@ -3778,6 +3645,9 @@
       <w:pPr>
         <w:ind w:left="840" w:hanging="420"/>
       </w:pPr>
+      <w:rPr>
+        <w:rFonts w:cs="Times New Roman"/>
+      </w:rPr>
     </w:lvl>
     <w:lvl w:ilvl="2" w:tplc="0409001B" w:tentative="1">
       <w:start w:val="1"/>
@@ -3787,6 +3657,9 @@
       <w:pPr>
         <w:ind w:left="1260" w:hanging="420"/>
       </w:pPr>
+      <w:rPr>
+        <w:rFonts w:cs="Times New Roman"/>
+      </w:rPr>
     </w:lvl>
     <w:lvl w:ilvl="3" w:tplc="0409000F" w:tentative="1">
       <w:start w:val="1"/>
@@ -3796,6 +3669,9 @@
       <w:pPr>
         <w:ind w:left="1680" w:hanging="420"/>
       </w:pPr>
+      <w:rPr>
+        <w:rFonts w:cs="Times New Roman"/>
+      </w:rPr>
     </w:lvl>
     <w:lvl w:ilvl="4" w:tplc="04090019" w:tentative="1">
       <w:start w:val="1"/>
@@ -3805,6 +3681,9 @@
       <w:pPr>
         <w:ind w:left="2100" w:hanging="420"/>
       </w:pPr>
+      <w:rPr>
+        <w:rFonts w:cs="Times New Roman"/>
+      </w:rPr>
     </w:lvl>
     <w:lvl w:ilvl="5" w:tplc="0409001B" w:tentative="1">
       <w:start w:val="1"/>
@@ -3814,6 +3693,9 @@
       <w:pPr>
         <w:ind w:left="2520" w:hanging="420"/>
       </w:pPr>
+      <w:rPr>
+        <w:rFonts w:cs="Times New Roman"/>
+      </w:rPr>
     </w:lvl>
     <w:lvl w:ilvl="6" w:tplc="0409000F" w:tentative="1">
       <w:start w:val="1"/>
@@ -3823,6 +3705,9 @@
       <w:pPr>
         <w:ind w:left="2940" w:hanging="420"/>
       </w:pPr>
+      <w:rPr>
+        <w:rFonts w:cs="Times New Roman"/>
+      </w:rPr>
     </w:lvl>
     <w:lvl w:ilvl="7" w:tplc="04090019" w:tentative="1">
       <w:start w:val="1"/>
@@ -3832,6 +3717,9 @@
       <w:pPr>
         <w:ind w:left="3360" w:hanging="420"/>
       </w:pPr>
+      <w:rPr>
+        <w:rFonts w:cs="Times New Roman"/>
+      </w:rPr>
     </w:lvl>
     <w:lvl w:ilvl="8" w:tplc="0409001B" w:tentative="1">
       <w:start w:val="1"/>
@@ -3841,6 +3729,9 @@
       <w:pPr>
         <w:ind w:left="3780" w:hanging="420"/>
       </w:pPr>
+      <w:rPr>
+        <w:rFonts w:cs="Times New Roman"/>
+      </w:rPr>
     </w:lvl>
   </w:abstractNum>
   <w:abstractNum w:abstractNumId="7">
@@ -3856,7 +3747,7 @@
         <w:ind w:left="720" w:hanging="720"/>
       </w:pPr>
       <w:rPr>
-        <w:rFonts w:hint="default"/>
+        <w:rFonts w:cs="Times New Roman" w:hint="default"/>
       </w:rPr>
     </w:lvl>
     <w:lvl w:ilvl="1" w:tplc="04090019" w:tentative="1">
@@ -3867,6 +3758,9 @@
       <w:pPr>
         <w:ind w:left="840" w:hanging="420"/>
       </w:pPr>
+      <w:rPr>
+        <w:rFonts w:cs="Times New Roman"/>
+      </w:rPr>
     </w:lvl>
     <w:lvl w:ilvl="2" w:tplc="0409001B" w:tentative="1">
       <w:start w:val="1"/>
@@ -3876,6 +3770,9 @@
       <w:pPr>
         <w:ind w:left="1260" w:hanging="420"/>
       </w:pPr>
+      <w:rPr>
+        <w:rFonts w:cs="Times New Roman"/>
+      </w:rPr>
     </w:lvl>
     <w:lvl w:ilvl="3" w:tplc="0409000F" w:tentative="1">
       <w:start w:val="1"/>
@@ -3885,6 +3782,9 @@
       <w:pPr>
         <w:ind w:left="1680" w:hanging="420"/>
       </w:pPr>
+      <w:rPr>
+        <w:rFonts w:cs="Times New Roman"/>
+      </w:rPr>
     </w:lvl>
     <w:lvl w:ilvl="4" w:tplc="04090019" w:tentative="1">
       <w:start w:val="1"/>
@@ -3894,6 +3794,9 @@
       <w:pPr>
         <w:ind w:left="2100" w:hanging="420"/>
       </w:pPr>
+      <w:rPr>
+        <w:rFonts w:cs="Times New Roman"/>
+      </w:rPr>
     </w:lvl>
     <w:lvl w:ilvl="5" w:tplc="0409001B" w:tentative="1">
       <w:start w:val="1"/>
@@ -3903,6 +3806,9 @@
       <w:pPr>
         <w:ind w:left="2520" w:hanging="420"/>
       </w:pPr>
+      <w:rPr>
+        <w:rFonts w:cs="Times New Roman"/>
+      </w:rPr>
     </w:lvl>
     <w:lvl w:ilvl="6" w:tplc="0409000F" w:tentative="1">
       <w:start w:val="1"/>
@@ -3912,6 +3818,9 @@
       <w:pPr>
         <w:ind w:left="2940" w:hanging="420"/>
       </w:pPr>
+      <w:rPr>
+        <w:rFonts w:cs="Times New Roman"/>
+      </w:rPr>
     </w:lvl>
     <w:lvl w:ilvl="7" w:tplc="04090019" w:tentative="1">
       <w:start w:val="1"/>
@@ -3921,6 +3830,9 @@
       <w:pPr>
         <w:ind w:left="3360" w:hanging="420"/>
       </w:pPr>
+      <w:rPr>
+        <w:rFonts w:cs="Times New Roman"/>
+      </w:rPr>
     </w:lvl>
     <w:lvl w:ilvl="8" w:tplc="0409001B" w:tentative="1">
       <w:start w:val="1"/>
@@ -3930,6 +3842,9 @@
       <w:pPr>
         <w:ind w:left="3780" w:hanging="420"/>
       </w:pPr>
+      <w:rPr>
+        <w:rFonts w:cs="Times New Roman"/>
+      </w:rPr>
     </w:lvl>
   </w:abstractNum>
   <w:num w:numId="1">
@@ -3960,11 +3875,11 @@
 </file>
 
 <file path=word/styles.xml><?xml version="1.0" encoding="utf-8"?>
-<w:styles xmlns:mc="http://schemas.openxmlformats.org/markup-compatibility/2006" xmlns:r="http://schemas.openxmlformats.org/officeDocument/2006/relationships" xmlns:w="http://schemas.openxmlformats.org/wordprocessingml/2006/main" xmlns:w14="http://schemas.microsoft.com/office/word/2010/wordml" xmlns:w15="http://schemas.microsoft.com/office/word/2012/wordml" mc:Ignorable="w14 w15">
+<w:styles xmlns:r="http://schemas.openxmlformats.org/officeDocument/2006/relationships" xmlns:w="http://schemas.openxmlformats.org/wordprocessingml/2006/main">
   <w:docDefaults>
     <w:rPrDefault>
       <w:rPr>
-        <w:rFonts w:asciiTheme="minorHAnsi" w:eastAsiaTheme="minorEastAsia" w:hAnsiTheme="minorHAnsi" w:cstheme="minorBidi"/>
+        <w:rFonts w:ascii="Calibri" w:eastAsia="宋体" w:hAnsi="Calibri" w:cs="Times New Roman"/>
         <w:kern w:val="2"/>
         <w:sz w:val="21"/>
         <w:szCs w:val="22"/>
@@ -3973,382 +3888,149 @@
     </w:rPrDefault>
     <w:pPrDefault/>
   </w:docDefaults>
-  <w:latentStyles w:defLockedState="0" w:defUIPriority="99" w:defSemiHidden="0" w:defUnhideWhenUsed="0" w:defQFormat="0" w:count="371">
-    <w:lsdException w:name="Normal" w:uiPriority="0" w:qFormat="1"/>
-    <w:lsdException w:name="heading 1" w:uiPriority="9" w:qFormat="1"/>
-    <w:lsdException w:name="heading 2" w:semiHidden="1" w:uiPriority="9" w:unhideWhenUsed="1" w:qFormat="1"/>
-    <w:lsdException w:name="heading 3" w:semiHidden="1" w:uiPriority="9" w:unhideWhenUsed="1" w:qFormat="1"/>
-    <w:lsdException w:name="heading 4" w:semiHidden="1" w:uiPriority="9" w:unhideWhenUsed="1" w:qFormat="1"/>
-    <w:lsdException w:name="heading 5" w:semiHidden="1" w:uiPriority="9" w:unhideWhenUsed="1" w:qFormat="1"/>
-    <w:lsdException w:name="heading 6" w:semiHidden="1" w:uiPriority="9" w:unhideWhenUsed="1" w:qFormat="1"/>
-    <w:lsdException w:name="heading 7" w:semiHidden="1" w:uiPriority="9" w:unhideWhenUsed="1" w:qFormat="1"/>
-    <w:lsdException w:name="heading 8" w:semiHidden="1" w:uiPriority="9" w:unhideWhenUsed="1" w:qFormat="1"/>
-    <w:lsdException w:name="heading 9" w:semiHidden="1" w:uiPriority="9" w:unhideWhenUsed="1" w:qFormat="1"/>
-    <w:lsdException w:name="index 1" w:semiHidden="1" w:unhideWhenUsed="1"/>
-    <w:lsdException w:name="index 2" w:semiHidden="1" w:unhideWhenUsed="1"/>
-    <w:lsdException w:name="index 3" w:semiHidden="1" w:unhideWhenUsed="1"/>
-    <w:lsdException w:name="index 4" w:semiHidden="1" w:unhideWhenUsed="1"/>
-    <w:lsdException w:name="index 5" w:semiHidden="1" w:unhideWhenUsed="1"/>
-    <w:lsdException w:name="index 6" w:semiHidden="1" w:unhideWhenUsed="1"/>
-    <w:lsdException w:name="index 7" w:semiHidden="1" w:unhideWhenUsed="1"/>
-    <w:lsdException w:name="index 8" w:semiHidden="1" w:unhideWhenUsed="1"/>
-    <w:lsdException w:name="index 9" w:semiHidden="1" w:unhideWhenUsed="1"/>
-    <w:lsdException w:name="toc 1" w:semiHidden="1" w:uiPriority="39" w:unhideWhenUsed="1"/>
-    <w:lsdException w:name="toc 2" w:semiHidden="1" w:uiPriority="39" w:unhideWhenUsed="1"/>
-    <w:lsdException w:name="toc 3" w:semiHidden="1" w:uiPriority="39" w:unhideWhenUsed="1"/>
-    <w:lsdException w:name="toc 4" w:semiHidden="1" w:uiPriority="39" w:unhideWhenUsed="1"/>
-    <w:lsdException w:name="toc 5" w:semiHidden="1" w:uiPriority="39" w:unhideWhenUsed="1"/>
-    <w:lsdException w:name="toc 6" w:semiHidden="1" w:uiPriority="39" w:unhideWhenUsed="1"/>
-    <w:lsdException w:name="toc 7" w:semiHidden="1" w:uiPriority="39" w:unhideWhenUsed="1"/>
-    <w:lsdException w:name="toc 8" w:semiHidden="1" w:uiPriority="39" w:unhideWhenUsed="1"/>
-    <w:lsdException w:name="toc 9" w:semiHidden="1" w:uiPriority="39" w:unhideWhenUsed="1"/>
-    <w:lsdException w:name="Normal Indent" w:semiHidden="1" w:unhideWhenUsed="1"/>
-    <w:lsdException w:name="footnote text" w:semiHidden="1" w:unhideWhenUsed="1"/>
-    <w:lsdException w:name="annotation text" w:semiHidden="1" w:unhideWhenUsed="1"/>
-    <w:lsdException w:name="header" w:semiHidden="1" w:unhideWhenUsed="1"/>
-    <w:lsdException w:name="footer" w:semiHidden="1" w:unhideWhenUsed="1"/>
-    <w:lsdException w:name="index heading" w:semiHidden="1" w:unhideWhenUsed="1"/>
-    <w:lsdException w:name="caption" w:semiHidden="1" w:uiPriority="35" w:unhideWhenUsed="1" w:qFormat="1"/>
-    <w:lsdException w:name="table of figures" w:semiHidden="1" w:unhideWhenUsed="1"/>
-    <w:lsdException w:name="envelope address" w:semiHidden="1" w:unhideWhenUsed="1"/>
-    <w:lsdException w:name="envelope return" w:semiHidden="1" w:unhideWhenUsed="1"/>
-    <w:lsdException w:name="footnote reference" w:semiHidden="1" w:unhideWhenUsed="1"/>
-    <w:lsdException w:name="annotation reference" w:semiHidden="1" w:unhideWhenUsed="1"/>
-    <w:lsdException w:name="line number" w:semiHidden="1" w:unhideWhenUsed="1"/>
-    <w:lsdException w:name="page number" w:semiHidden="1" w:unhideWhenUsed="1"/>
-    <w:lsdException w:name="endnote reference" w:semiHidden="1" w:unhideWhenUsed="1"/>
-    <w:lsdException w:name="endnote text" w:semiHidden="1" w:unhideWhenUsed="1"/>
-    <w:lsdException w:name="table of authorities" w:semiHidden="1" w:unhideWhenUsed="1"/>
-    <w:lsdException w:name="macro" w:semiHidden="1" w:unhideWhenUsed="1"/>
-    <w:lsdException w:name="toa heading" w:semiHidden="1" w:unhideWhenUsed="1"/>
-    <w:lsdException w:name="List" w:semiHidden="1" w:unhideWhenUsed="1"/>
-    <w:lsdException w:name="List Bullet" w:semiHidden="1" w:unhideWhenUsed="1"/>
-    <w:lsdException w:name="List Number" w:semiHidden="1" w:unhideWhenUsed="1"/>
-    <w:lsdException w:name="List 2" w:semiHidden="1" w:unhideWhenUsed="1"/>
-    <w:lsdException w:name="List 3" w:semiHidden="1" w:unhideWhenUsed="1"/>
-    <w:lsdException w:name="List 4" w:semiHidden="1" w:unhideWhenUsed="1"/>
-    <w:lsdException w:name="List 5" w:semiHidden="1" w:unhideWhenUsed="1"/>
-    <w:lsdException w:name="List Bullet 2" w:semiHidden="1" w:unhideWhenUsed="1"/>
-    <w:lsdException w:name="List Bullet 3" w:semiHidden="1" w:unhideWhenUsed="1"/>
-    <w:lsdException w:name="List Bullet 4" w:semiHidden="1" w:unhideWhenUsed="1"/>
-    <w:lsdException w:name="List Bullet 5" w:semiHidden="1" w:unhideWhenUsed="1"/>
-    <w:lsdException w:name="List Number 2" w:semiHidden="1" w:unhideWhenUsed="1"/>
-    <w:lsdException w:name="List Number 3" w:semiHidden="1" w:unhideWhenUsed="1"/>
-    <w:lsdException w:name="List Number 4" w:semiHidden="1" w:unhideWhenUsed="1"/>
-    <w:lsdException w:name="List Number 5" w:semiHidden="1" w:unhideWhenUsed="1"/>
-    <w:lsdException w:name="Title" w:uiPriority="10" w:qFormat="1"/>
-    <w:lsdException w:name="Closing" w:semiHidden="1" w:unhideWhenUsed="1"/>
-    <w:lsdException w:name="Signature" w:semiHidden="1" w:unhideWhenUsed="1"/>
-    <w:lsdException w:name="Default Paragraph Font" w:semiHidden="1" w:uiPriority="1" w:unhideWhenUsed="1"/>
-    <w:lsdException w:name="Body Text" w:semiHidden="1" w:unhideWhenUsed="1"/>
-    <w:lsdException w:name="Body Text Indent" w:semiHidden="1" w:unhideWhenUsed="1"/>
-    <w:lsdException w:name="List Continue" w:semiHidden="1" w:unhideWhenUsed="1"/>
-    <w:lsdException w:name="List Continue 2" w:semiHidden="1" w:unhideWhenUsed="1"/>
-    <w:lsdException w:name="List Continue 3" w:semiHidden="1" w:unhideWhenUsed="1"/>
-    <w:lsdException w:name="List Continue 4" w:semiHidden="1" w:unhideWhenUsed="1"/>
-    <w:lsdException w:name="List Continue 5" w:semiHidden="1" w:unhideWhenUsed="1"/>
-    <w:lsdException w:name="Message Header" w:semiHidden="1" w:unhideWhenUsed="1"/>
-    <w:lsdException w:name="Subtitle" w:uiPriority="11" w:qFormat="1"/>
-    <w:lsdException w:name="Salutation" w:semiHidden="1" w:unhideWhenUsed="1"/>
-    <w:lsdException w:name="Date" w:semiHidden="1" w:unhideWhenUsed="1"/>
-    <w:lsdException w:name="Body Text First Indent" w:semiHidden="1" w:unhideWhenUsed="1"/>
-    <w:lsdException w:name="Body Text First Indent 2" w:semiHidden="1" w:unhideWhenUsed="1"/>
-    <w:lsdException w:name="Note Heading" w:semiHidden="1" w:unhideWhenUsed="1"/>
-    <w:lsdException w:name="Body Text 2" w:semiHidden="1" w:unhideWhenUsed="1"/>
-    <w:lsdException w:name="Body Text 3" w:semiHidden="1" w:unhideWhenUsed="1"/>
-    <w:lsdException w:name="Body Text Indent 2" w:semiHidden="1" w:unhideWhenUsed="1"/>
-    <w:lsdException w:name="Body Text Indent 3" w:semiHidden="1" w:unhideWhenUsed="1"/>
-    <w:lsdException w:name="Block Text" w:semiHidden="1" w:unhideWhenUsed="1"/>
-    <w:lsdException w:name="Hyperlink" w:semiHidden="1" w:unhideWhenUsed="1"/>
-    <w:lsdException w:name="FollowedHyperlink" w:semiHidden="1" w:unhideWhenUsed="1"/>
-    <w:lsdException w:name="Strong" w:uiPriority="22" w:qFormat="1"/>
-    <w:lsdException w:name="Emphasis" w:uiPriority="20" w:qFormat="1"/>
-    <w:lsdException w:name="Document Map" w:semiHidden="1" w:unhideWhenUsed="1"/>
-    <w:lsdException w:name="Plain Text" w:semiHidden="1" w:unhideWhenUsed="1"/>
-    <w:lsdException w:name="E-mail Signature" w:semiHidden="1" w:unhideWhenUsed="1"/>
-    <w:lsdException w:name="HTML Top of Form" w:semiHidden="1" w:unhideWhenUsed="1"/>
-    <w:lsdException w:name="HTML Bottom of Form" w:semiHidden="1" w:unhideWhenUsed="1"/>
-    <w:lsdException w:name="Normal (Web)" w:semiHidden="1" w:unhideWhenUsed="1"/>
-    <w:lsdException w:name="HTML Acronym" w:semiHidden="1" w:unhideWhenUsed="1"/>
-    <w:lsdException w:name="HTML Address" w:semiHidden="1" w:unhideWhenUsed="1"/>
-    <w:lsdException w:name="HTML Cite" w:semiHidden="1" w:unhideWhenUsed="1"/>
-    <w:lsdException w:name="HTML Code" w:semiHidden="1" w:unhideWhenUsed="1"/>
-    <w:lsdException w:name="HTML Definition" w:semiHidden="1" w:unhideWhenUsed="1"/>
-    <w:lsdException w:name="HTML Keyboard" w:semiHidden="1" w:unhideWhenUsed="1"/>
-    <w:lsdException w:name="HTML Preformatted" w:semiHidden="1" w:unhideWhenUsed="1"/>
-    <w:lsdException w:name="HTML Sample" w:semiHidden="1" w:unhideWhenUsed="1"/>
-    <w:lsdException w:name="HTML Typewriter" w:semiHidden="1" w:unhideWhenUsed="1"/>
-    <w:lsdException w:name="HTML Variable" w:semiHidden="1" w:unhideWhenUsed="1"/>
-    <w:lsdException w:name="Normal Table" w:semiHidden="1" w:unhideWhenUsed="1"/>
-    <w:lsdException w:name="annotation subject" w:semiHidden="1" w:unhideWhenUsed="1"/>
-    <w:lsdException w:name="No List" w:semiHidden="1" w:unhideWhenUsed="1"/>
-    <w:lsdException w:name="Outline List 1" w:semiHidden="1" w:unhideWhenUsed="1"/>
-    <w:lsdException w:name="Outline List 2" w:semiHidden="1" w:unhideWhenUsed="1"/>
-    <w:lsdException w:name="Outline List 3" w:semiHidden="1" w:unhideWhenUsed="1"/>
-    <w:lsdException w:name="Table Simple 1" w:semiHidden="1" w:unhideWhenUsed="1"/>
-    <w:lsdException w:name="Table Simple 2" w:semiHidden="1" w:unhideWhenUsed="1"/>
-    <w:lsdException w:name="Table Simple 3" w:semiHidden="1" w:unhideWhenUsed="1"/>
-    <w:lsdException w:name="Table Classic 1" w:semiHidden="1" w:unhideWhenUsed="1"/>
-    <w:lsdException w:name="Table Classic 2" w:semiHidden="1" w:unhideWhenUsed="1"/>
-    <w:lsdException w:name="Table Classic 3" w:semiHidden="1" w:unhideWhenUsed="1"/>
-    <w:lsdException w:name="Table Classic 4" w:semiHidden="1" w:unhideWhenUsed="1"/>
-    <w:lsdException w:name="Table Colorful 1" w:semiHidden="1" w:unhideWhenUsed="1"/>
-    <w:lsdException w:name="Table Colorful 2" w:semiHidden="1" w:unhideWhenUsed="1"/>
-    <w:lsdException w:name="Table Colorful 3" w:semiHidden="1" w:unhideWhenUsed="1"/>
-    <w:lsdException w:name="Table Columns 1" w:semiHidden="1" w:unhideWhenUsed="1"/>
-    <w:lsdException w:name="Table Columns 2" w:semiHidden="1" w:unhideWhenUsed="1"/>
-    <w:lsdException w:name="Table Columns 3" w:semiHidden="1" w:unhideWhenUsed="1"/>
-    <w:lsdException w:name="Table Columns 4" w:semiHidden="1" w:unhideWhenUsed="1"/>
-    <w:lsdException w:name="Table Columns 5" w:semiHidden="1" w:unhideWhenUsed="1"/>
-    <w:lsdException w:name="Table Grid 1" w:semiHidden="1" w:unhideWhenUsed="1"/>
-    <w:lsdException w:name="Table Grid 2" w:semiHidden="1" w:unhideWhenUsed="1"/>
-    <w:lsdException w:name="Table Grid 3" w:semiHidden="1" w:unhideWhenUsed="1"/>
-    <w:lsdException w:name="Table Grid 4" w:semiHidden="1" w:unhideWhenUsed="1"/>
-    <w:lsdException w:name="Table Grid 5" w:semiHidden="1" w:unhideWhenUsed="1"/>
-    <w:lsdException w:name="Table Grid 6" w:semiHidden="1" w:unhideWhenUsed="1"/>
-    <w:lsdException w:name="Table Grid 7" w:semiHidden="1" w:unhideWhenUsed="1"/>
-    <w:lsdException w:name="Table Grid 8" w:semiHidden="1" w:unhideWhenUsed="1"/>
-    <w:lsdException w:name="Table List 1" w:semiHidden="1" w:unhideWhenUsed="1"/>
-    <w:lsdException w:name="Table List 2" w:semiHidden="1" w:unhideWhenUsed="1"/>
-    <w:lsdException w:name="Table List 3" w:semiHidden="1" w:unhideWhenUsed="1"/>
-    <w:lsdException w:name="Table List 4" w:semiHidden="1" w:unhideWhenUsed="1"/>
-    <w:lsdException w:name="Table List 5" w:semiHidden="1" w:unhideWhenUsed="1"/>
-    <w:lsdException w:name="Table List 6" w:semiHidden="1" w:unhideWhenUsed="1"/>
-    <w:lsdException w:name="Table List 7" w:semiHidden="1" w:unhideWhenUsed="1"/>
-    <w:lsdException w:name="Table List 8" w:semiHidden="1" w:unhideWhenUsed="1"/>
-    <w:lsdException w:name="Table 3D effects 1" w:semiHidden="1" w:unhideWhenUsed="1"/>
-    <w:lsdException w:name="Table 3D effects 2" w:semiHidden="1" w:unhideWhenUsed="1"/>
-    <w:lsdException w:name="Table 3D effects 3" w:semiHidden="1" w:unhideWhenUsed="1"/>
-    <w:lsdException w:name="Table Contemporary" w:semiHidden="1" w:unhideWhenUsed="1"/>
-    <w:lsdException w:name="Table Elegant" w:semiHidden="1" w:unhideWhenUsed="1"/>
-    <w:lsdException w:name="Table Professional" w:semiHidden="1" w:unhideWhenUsed="1"/>
-    <w:lsdException w:name="Table Subtle 1" w:semiHidden="1" w:unhideWhenUsed="1"/>
-    <w:lsdException w:name="Table Subtle 2" w:semiHidden="1" w:unhideWhenUsed="1"/>
-    <w:lsdException w:name="Table Web 1" w:semiHidden="1" w:unhideWhenUsed="1"/>
-    <w:lsdException w:name="Table Web 2" w:semiHidden="1" w:unhideWhenUsed="1"/>
-    <w:lsdException w:name="Table Web 3" w:semiHidden="1" w:unhideWhenUsed="1"/>
-    <w:lsdException w:name="Balloon Text" w:semiHidden="1" w:unhideWhenUsed="1"/>
-    <w:lsdException w:name="Table Grid" w:uiPriority="39"/>
-    <w:lsdException w:name="Table Theme" w:semiHidden="1" w:unhideWhenUsed="1"/>
-    <w:lsdException w:name="Placeholder Text" w:semiHidden="1"/>
-    <w:lsdException w:name="No Spacing" w:uiPriority="1" w:qFormat="1"/>
-    <w:lsdException w:name="Light Shading" w:uiPriority="60"/>
-    <w:lsdException w:name="Light List" w:uiPriority="61"/>
-    <w:lsdException w:name="Light Grid" w:uiPriority="62"/>
-    <w:lsdException w:name="Medium Shading 1" w:uiPriority="63"/>
-    <w:lsdException w:name="Medium Shading 2" w:uiPriority="64"/>
-    <w:lsdException w:name="Medium List 1" w:uiPriority="65"/>
-    <w:lsdException w:name="Medium List 2" w:uiPriority="66"/>
-    <w:lsdException w:name="Medium Grid 1" w:uiPriority="67"/>
-    <w:lsdException w:name="Medium Grid 2" w:uiPriority="68"/>
-    <w:lsdException w:name="Medium Grid 3" w:uiPriority="69"/>
-    <w:lsdException w:name="Dark List" w:uiPriority="70"/>
-    <w:lsdException w:name="Colorful Shading" w:uiPriority="71"/>
-    <w:lsdException w:name="Colorful List" w:uiPriority="72"/>
-    <w:lsdException w:name="Colorful Grid" w:uiPriority="73"/>
-    <w:lsdException w:name="Light Shading Accent 1" w:uiPriority="60"/>
-    <w:lsdException w:name="Light List Accent 1" w:uiPriority="61"/>
-    <w:lsdException w:name="Light Grid Accent 1" w:uiPriority="62"/>
-    <w:lsdException w:name="Medium Shading 1 Accent 1" w:uiPriority="63"/>
-    <w:lsdException w:name="Medium Shading 2 Accent 1" w:uiPriority="64"/>
-    <w:lsdException w:name="Medium List 1 Accent 1" w:uiPriority="65"/>
-    <w:lsdException w:name="Revision" w:semiHidden="1"/>
-    <w:lsdException w:name="List Paragraph" w:uiPriority="34" w:qFormat="1"/>
-    <w:lsdException w:name="Quote" w:uiPriority="29" w:qFormat="1"/>
-    <w:lsdException w:name="Intense Quote" w:uiPriority="30" w:qFormat="1"/>
-    <w:lsdException w:name="Medium List 2 Accent 1" w:uiPriority="66"/>
-    <w:lsdException w:name="Medium Grid 1 Accent 1" w:uiPriority="67"/>
-    <w:lsdException w:name="Medium Grid 2 Accent 1" w:uiPriority="68"/>
-    <w:lsdException w:name="Medium Grid 3 Accent 1" w:uiPriority="69"/>
-    <w:lsdException w:name="Dark List Accent 1" w:uiPriority="70"/>
-    <w:lsdException w:name="Colorful Shading Accent 1" w:uiPriority="71"/>
-    <w:lsdException w:name="Colorful List Accent 1" w:uiPriority="72"/>
-    <w:lsdException w:name="Colorful Grid Accent 1" w:uiPriority="73"/>
-    <w:lsdException w:name="Light Shading Accent 2" w:uiPriority="60"/>
-    <w:lsdException w:name="Light List Accent 2" w:uiPriority="61"/>
-    <w:lsdException w:name="Light Grid Accent 2" w:uiPriority="62"/>
-    <w:lsdException w:name="Medium Shading 1 Accent 2" w:uiPriority="63"/>
-    <w:lsdException w:name="Medium Shading 2 Accent 2" w:uiPriority="64"/>
-    <w:lsdException w:name="Medium List 1 Accent 2" w:uiPriority="65"/>
-    <w:lsdException w:name="Medium List 2 Accent 2" w:uiPriority="66"/>
-    <w:lsdException w:name="Medium Grid 1 Accent 2" w:uiPriority="67"/>
-    <w:lsdException w:name="Medium Grid 2 Accent 2" w:uiPriority="68"/>
-    <w:lsdException w:name="Medium Grid 3 Accent 2" w:uiPriority="69"/>
-    <w:lsdException w:name="Dark List Accent 2" w:uiPriority="70"/>
-    <w:lsdException w:name="Colorful Shading Accent 2" w:uiPriority="71"/>
-    <w:lsdException w:name="Colorful List Accent 2" w:uiPriority="72"/>
-    <w:lsdException w:name="Colorful Grid Accent 2" w:uiPriority="73"/>
-    <w:lsdException w:name="Light Shading Accent 3" w:uiPriority="60"/>
-    <w:lsdException w:name="Light List Accent 3" w:uiPriority="61"/>
-    <w:lsdException w:name="Light Grid Accent 3" w:uiPriority="62"/>
-    <w:lsdException w:name="Medium Shading 1 Accent 3" w:uiPriority="63"/>
-    <w:lsdException w:name="Medium Shading 2 Accent 3" w:uiPriority="64"/>
-    <w:lsdException w:name="Medium List 1 Accent 3" w:uiPriority="65"/>
-    <w:lsdException w:name="Medium List 2 Accent 3" w:uiPriority="66"/>
-    <w:lsdException w:name="Medium Grid 1 Accent 3" w:uiPriority="67"/>
-    <w:lsdException w:name="Medium Grid 2 Accent 3" w:uiPriority="68"/>
-    <w:lsdException w:name="Medium Grid 3 Accent 3" w:uiPriority="69"/>
-    <w:lsdException w:name="Dark List Accent 3" w:uiPriority="70"/>
-    <w:lsdException w:name="Colorful Shading Accent 3" w:uiPriority="71"/>
-    <w:lsdException w:name="Colorful List Accent 3" w:uiPriority="72"/>
-    <w:lsdException w:name="Colorful Grid Accent 3" w:uiPriority="73"/>
-    <w:lsdException w:name="Light Shading Accent 4" w:uiPriority="60"/>
-    <w:lsdException w:name="Light List Accent 4" w:uiPriority="61"/>
-    <w:lsdException w:name="Light Grid Accent 4" w:uiPriority="62"/>
-    <w:lsdException w:name="Medium Shading 1 Accent 4" w:uiPriority="63"/>
-    <w:lsdException w:name="Medium Shading 2 Accent 4" w:uiPriority="64"/>
-    <w:lsdException w:name="Medium List 1 Accent 4" w:uiPriority="65"/>
-    <w:lsdException w:name="Medium List 2 Accent 4" w:uiPriority="66"/>
-    <w:lsdException w:name="Medium Grid 1 Accent 4" w:uiPriority="67"/>
-    <w:lsdException w:name="Medium Grid 2 Accent 4" w:uiPriority="68"/>
-    <w:lsdException w:name="Medium Grid 3 Accent 4" w:uiPriority="69"/>
-    <w:lsdException w:name="Dark List Accent 4" w:uiPriority="70"/>
-    <w:lsdException w:name="Colorful Shading Accent 4" w:uiPriority="71"/>
-    <w:lsdException w:name="Colorful List Accent 4" w:uiPriority="72"/>
-    <w:lsdException w:name="Colorful Grid Accent 4" w:uiPriority="73"/>
-    <w:lsdException w:name="Light Shading Accent 5" w:uiPriority="60"/>
-    <w:lsdException w:name="Light List Accent 5" w:uiPriority="61"/>
-    <w:lsdException w:name="Light Grid Accent 5" w:uiPriority="62"/>
-    <w:lsdException w:name="Medium Shading 1 Accent 5" w:uiPriority="63"/>
-    <w:lsdException w:name="Medium Shading 2 Accent 5" w:uiPriority="64"/>
-    <w:lsdException w:name="Medium List 1 Accent 5" w:uiPriority="65"/>
-    <w:lsdException w:name="Medium List 2 Accent 5" w:uiPriority="66"/>
-    <w:lsdException w:name="Medium Grid 1 Accent 5" w:uiPriority="67"/>
-    <w:lsdException w:name="Medium Grid 2 Accent 5" w:uiPriority="68"/>
-    <w:lsdException w:name="Medium Grid 3 Accent 5" w:uiPriority="69"/>
-    <w:lsdException w:name="Dark List Accent 5" w:uiPriority="70"/>
-    <w:lsdException w:name="Colorful Shading Accent 5" w:uiPriority="71"/>
-    <w:lsdException w:name="Colorful List Accent 5" w:uiPriority="72"/>
-    <w:lsdException w:name="Colorful Grid Accent 5" w:uiPriority="73"/>
-    <w:lsdException w:name="Light Shading Accent 6" w:uiPriority="60"/>
-    <w:lsdException w:name="Light List Accent 6" w:uiPriority="61"/>
-    <w:lsdException w:name="Light Grid Accent 6" w:uiPriority="62"/>
-    <w:lsdException w:name="Medium Shading 1 Accent 6" w:uiPriority="63"/>
-    <w:lsdException w:name="Medium Shading 2 Accent 6" w:uiPriority="64"/>
-    <w:lsdException w:name="Medium List 1 Accent 6" w:uiPriority="65"/>
-    <w:lsdException w:name="Medium List 2 Accent 6" w:uiPriority="66"/>
-    <w:lsdException w:name="Medium Grid 1 Accent 6" w:uiPriority="67"/>
-    <w:lsdException w:name="Medium Grid 2 Accent 6" w:uiPriority="68"/>
-    <w:lsdException w:name="Medium Grid 3 Accent 6" w:uiPriority="69"/>
-    <w:lsdException w:name="Dark List Accent 6" w:uiPriority="70"/>
-    <w:lsdException w:name="Colorful Shading Accent 6" w:uiPriority="71"/>
-    <w:lsdException w:name="Colorful List Accent 6" w:uiPriority="72"/>
-    <w:lsdException w:name="Colorful Grid Accent 6" w:uiPriority="73"/>
-    <w:lsdException w:name="Subtle Emphasis" w:uiPriority="19" w:qFormat="1"/>
-    <w:lsdException w:name="Intense Emphasis" w:uiPriority="21" w:qFormat="1"/>
-    <w:lsdException w:name="Subtle Reference" w:uiPriority="31" w:qFormat="1"/>
-    <w:lsdException w:name="Intense Reference" w:uiPriority="32" w:qFormat="1"/>
-    <w:lsdException w:name="Book Title" w:uiPriority="33" w:qFormat="1"/>
-    <w:lsdException w:name="Bibliography" w:semiHidden="1" w:uiPriority="37" w:unhideWhenUsed="1"/>
-    <w:lsdException w:name="TOC Heading" w:semiHidden="1" w:uiPriority="39" w:unhideWhenUsed="1" w:qFormat="1"/>
-    <w:lsdException w:name="Plain Table 1" w:uiPriority="41"/>
-    <w:lsdException w:name="Plain Table 2" w:uiPriority="42"/>
-    <w:lsdException w:name="Plain Table 3" w:uiPriority="43"/>
-    <w:lsdException w:name="Plain Table 4" w:uiPriority="44"/>
-    <w:lsdException w:name="Plain Table 5" w:uiPriority="45"/>
-    <w:lsdException w:name="Grid Table Light" w:uiPriority="40"/>
-    <w:lsdException w:name="Grid Table 1 Light" w:uiPriority="46"/>
-    <w:lsdException w:name="Grid Table 2" w:uiPriority="47"/>
-    <w:lsdException w:name="Grid Table 3" w:uiPriority="48"/>
-    <w:lsdException w:name="Grid Table 4" w:uiPriority="49"/>
-    <w:lsdException w:name="Grid Table 5 Dark" w:uiPriority="50"/>
-    <w:lsdException w:name="Grid Table 6 Colorful" w:uiPriority="51"/>
-    <w:lsdException w:name="Grid Table 7 Colorful" w:uiPriority="52"/>
-    <w:lsdException w:name="Grid Table 1 Light Accent 1" w:uiPriority="46"/>
-    <w:lsdException w:name="Grid Table 2 Accent 1" w:uiPriority="47"/>
-    <w:lsdException w:name="Grid Table 3 Accent 1" w:uiPriority="48"/>
-    <w:lsdException w:name="Grid Table 4 Accent 1" w:uiPriority="49"/>
-    <w:lsdException w:name="Grid Table 5 Dark Accent 1" w:uiPriority="50"/>
-    <w:lsdException w:name="Grid Table 6 Colorful Accent 1" w:uiPriority="51"/>
-    <w:lsdException w:name="Grid Table 7 Colorful Accent 1" w:uiPriority="52"/>
-    <w:lsdException w:name="Grid Table 1 Light Accent 2" w:uiPriority="46"/>
-    <w:lsdException w:name="Grid Table 2 Accent 2" w:uiPriority="47"/>
-    <w:lsdException w:name="Grid Table 3 Accent 2" w:uiPriority="48"/>
-    <w:lsdException w:name="Grid Table 4 Accent 2" w:uiPriority="49"/>
-    <w:lsdException w:name="Grid Table 5 Dark Accent 2" w:uiPriority="50"/>
-    <w:lsdException w:name="Grid Table 6 Colorful Accent 2" w:uiPriority="51"/>
-    <w:lsdException w:name="Grid Table 7 Colorful Accent 2" w:uiPriority="52"/>
-    <w:lsdException w:name="Grid Table 1 Light Accent 3" w:uiPriority="46"/>
-    <w:lsdException w:name="Grid Table 2 Accent 3" w:uiPriority="47"/>
-    <w:lsdException w:name="Grid Table 3 Accent 3" w:uiPriority="48"/>
-    <w:lsdException w:name="Grid Table 4 Accent 3" w:uiPriority="49"/>
-    <w:lsdException w:name="Grid Table 5 Dark Accent 3" w:uiPriority="50"/>
-    <w:lsdException w:name="Grid Table 6 Colorful Accent 3" w:uiPriority="51"/>
-    <w:lsdException w:name="Grid Table 7 Colorful Accent 3" w:uiPriority="52"/>
-    <w:lsdException w:name="Grid Table 1 Light Accent 4" w:uiPriority="46"/>
-    <w:lsdException w:name="Grid Table 2 Accent 4" w:uiPriority="47"/>
-    <w:lsdException w:name="Grid Table 3 Accent 4" w:uiPriority="48"/>
-    <w:lsdException w:name="Grid Table 4 Accent 4" w:uiPriority="49"/>
-    <w:lsdException w:name="Grid Table 5 Dark Accent 4" w:uiPriority="50"/>
-    <w:lsdException w:name="Grid Table 6 Colorful Accent 4" w:uiPriority="51"/>
-    <w:lsdException w:name="Grid Table 7 Colorful Accent 4" w:uiPriority="52"/>
-    <w:lsdException w:name="Grid Table 1 Light Accent 5" w:uiPriority="46"/>
-    <w:lsdException w:name="Grid Table 2 Accent 5" w:uiPriority="47"/>
-    <w:lsdException w:name="Grid Table 3 Accent 5" w:uiPriority="48"/>
-    <w:lsdException w:name="Grid Table 4 Accent 5" w:uiPriority="49"/>
-    <w:lsdException w:name="Grid Table 5 Dark Accent 5" w:uiPriority="50"/>
-    <w:lsdException w:name="Grid Table 6 Colorful Accent 5" w:uiPriority="51"/>
-    <w:lsdException w:name="Grid Table 7 Colorful Accent 5" w:uiPriority="52"/>
-    <w:lsdException w:name="Grid Table 1 Light Accent 6" w:uiPriority="46"/>
-    <w:lsdException w:name="Grid Table 2 Accent 6" w:uiPriority="47"/>
-    <w:lsdException w:name="Grid Table 3 Accent 6" w:uiPriority="48"/>
-    <w:lsdException w:name="Grid Table 4 Accent 6" w:uiPriority="49"/>
-    <w:lsdException w:name="Grid Table 5 Dark Accent 6" w:uiPriority="50"/>
-    <w:lsdException w:name="Grid Table 6 Colorful Accent 6" w:uiPriority="51"/>
-    <w:lsdException w:name="Grid Table 7 Colorful Accent 6" w:uiPriority="52"/>
-    <w:lsdException w:name="List Table 1 Light" w:uiPriority="46"/>
-    <w:lsdException w:name="List Table 2" w:uiPriority="47"/>
-    <w:lsdException w:name="List Table 3" w:uiPriority="48"/>
-    <w:lsdException w:name="List Table 4" w:uiPriority="49"/>
-    <w:lsdException w:name="List Table 5 Dark" w:uiPriority="50"/>
-    <w:lsdException w:name="List Table 6 Colorful" w:uiPriority="51"/>
-    <w:lsdException w:name="List Table 7 Colorful" w:uiPriority="52"/>
-    <w:lsdException w:name="List Table 1 Light Accent 1" w:uiPriority="46"/>
-    <w:lsdException w:name="List Table 2 Accent 1" w:uiPriority="47"/>
-    <w:lsdException w:name="List Table 3 Accent 1" w:uiPriority="48"/>
-    <w:lsdException w:name="List Table 4 Accent 1" w:uiPriority="49"/>
-    <w:lsdException w:name="List Table 5 Dark Accent 1" w:uiPriority="50"/>
-    <w:lsdException w:name="List Table 6 Colorful Accent 1" w:uiPriority="51"/>
-    <w:lsdException w:name="List Table 7 Colorful Accent 1" w:uiPriority="52"/>
-    <w:lsdException w:name="List Table 1 Light Accent 2" w:uiPriority="46"/>
-    <w:lsdException w:name="List Table 2 Accent 2" w:uiPriority="47"/>
-    <w:lsdException w:name="List Table 3 Accent 2" w:uiPriority="48"/>
-    <w:lsdException w:name="List Table 4 Accent 2" w:uiPriority="49"/>
-    <w:lsdException w:name="List Table 5 Dark Accent 2" w:uiPriority="50"/>
-    <w:lsdException w:name="List Table 6 Colorful Accent 2" w:uiPriority="51"/>
-    <w:lsdException w:name="List Table 7 Colorful Accent 2" w:uiPriority="52"/>
-    <w:lsdException w:name="List Table 1 Light Accent 3" w:uiPriority="46"/>
-    <w:lsdException w:name="List Table 2 Accent 3" w:uiPriority="47"/>
-    <w:lsdException w:name="List Table 3 Accent 3" w:uiPriority="48"/>
-    <w:lsdException w:name="List Table 4 Accent 3" w:uiPriority="49"/>
-    <w:lsdException w:name="List Table 5 Dark Accent 3" w:uiPriority="50"/>
-    <w:lsdException w:name="List Table 6 Colorful Accent 3" w:uiPriority="51"/>
-    <w:lsdException w:name="List Table 7 Colorful Accent 3" w:uiPriority="52"/>
-    <w:lsdException w:name="List Table 1 Light Accent 4" w:uiPriority="46"/>
-    <w:lsdException w:name="List Table 2 Accent 4" w:uiPriority="47"/>
-    <w:lsdException w:name="List Table 3 Accent 4" w:uiPriority="48"/>
-    <w:lsdException w:name="List Table 4 Accent 4" w:uiPriority="49"/>
-    <w:lsdException w:name="List Table 5 Dark Accent 4" w:uiPriority="50"/>
-    <w:lsdException w:name="List Table 6 Colorful Accent 4" w:uiPriority="51"/>
-    <w:lsdException w:name="List Table 7 Colorful Accent 4" w:uiPriority="52"/>
-    <w:lsdException w:name="List Table 1 Light Accent 5" w:uiPriority="46"/>
-    <w:lsdException w:name="List Table 2 Accent 5" w:uiPriority="47"/>
-    <w:lsdException w:name="List Table 3 Accent 5" w:uiPriority="48"/>
-    <w:lsdException w:name="List Table 4 Accent 5" w:uiPriority="49"/>
-    <w:lsdException w:name="List Table 5 Dark Accent 5" w:uiPriority="50"/>
-    <w:lsdException w:name="List Table 6 Colorful Accent 5" w:uiPriority="51"/>
-    <w:lsdException w:name="List Table 7 Colorful Accent 5" w:uiPriority="52"/>
-    <w:lsdException w:name="List Table 1 Light Accent 6" w:uiPriority="46"/>
-    <w:lsdException w:name="List Table 2 Accent 6" w:uiPriority="47"/>
-    <w:lsdException w:name="List Table 3 Accent 6" w:uiPriority="48"/>
-    <w:lsdException w:name="List Table 4 Accent 6" w:uiPriority="49"/>
-    <w:lsdException w:name="List Table 5 Dark Accent 6" w:uiPriority="50"/>
-    <w:lsdException w:name="List Table 6 Colorful Accent 6" w:uiPriority="51"/>
-    <w:lsdException w:name="List Table 7 Colorful Accent 6" w:uiPriority="52"/>
+  <w:latentStyles w:defLockedState="0" w:defUIPriority="99" w:defSemiHidden="1" w:defUnhideWhenUsed="1" w:defQFormat="0" w:count="267">
+    <w:lsdException w:name="Normal" w:locked="1" w:semiHidden="0" w:uiPriority="0" w:unhideWhenUsed="0" w:qFormat="1"/>
+    <w:lsdException w:name="heading 1" w:locked="1" w:semiHidden="0" w:uiPriority="0" w:unhideWhenUsed="0" w:qFormat="1"/>
+    <w:lsdException w:name="heading 2" w:locked="1" w:uiPriority="0" w:qFormat="1"/>
+    <w:lsdException w:name="heading 3" w:locked="1" w:uiPriority="0" w:qFormat="1"/>
+    <w:lsdException w:name="heading 4" w:locked="1" w:uiPriority="0" w:qFormat="1"/>
+    <w:lsdException w:name="heading 5" w:locked="1" w:uiPriority="0" w:qFormat="1"/>
+    <w:lsdException w:name="heading 6" w:locked="1" w:uiPriority="0" w:qFormat="1"/>
+    <w:lsdException w:name="heading 7" w:locked="1" w:uiPriority="0" w:qFormat="1"/>
+    <w:lsdException w:name="heading 8" w:locked="1" w:uiPriority="0" w:qFormat="1"/>
+    <w:lsdException w:name="heading 9" w:locked="1" w:uiPriority="0" w:qFormat="1"/>
+    <w:lsdException w:name="toc 1" w:locked="1" w:semiHidden="0" w:uiPriority="0" w:unhideWhenUsed="0"/>
+    <w:lsdException w:name="toc 2" w:locked="1" w:semiHidden="0" w:uiPriority="0" w:unhideWhenUsed="0"/>
+    <w:lsdException w:name="toc 3" w:locked="1" w:semiHidden="0" w:uiPriority="0" w:unhideWhenUsed="0"/>
+    <w:lsdException w:name="toc 4" w:locked="1" w:semiHidden="0" w:uiPriority="0" w:unhideWhenUsed="0"/>
+    <w:lsdException w:name="toc 5" w:locked="1" w:semiHidden="0" w:uiPriority="0" w:unhideWhenUsed="0"/>
+    <w:lsdException w:name="toc 6" w:locked="1" w:semiHidden="0" w:uiPriority="0" w:unhideWhenUsed="0"/>
+    <w:lsdException w:name="toc 7" w:locked="1" w:semiHidden="0" w:uiPriority="0" w:unhideWhenUsed="0"/>
+    <w:lsdException w:name="toc 8" w:locked="1" w:semiHidden="0" w:uiPriority="0" w:unhideWhenUsed="0"/>
+    <w:lsdException w:name="toc 9" w:locked="1" w:semiHidden="0" w:uiPriority="0" w:unhideWhenUsed="0"/>
+    <w:lsdException w:name="caption" w:locked="1" w:uiPriority="0" w:qFormat="1"/>
+    <w:lsdException w:name="Title" w:locked="1" w:semiHidden="0" w:uiPriority="0" w:unhideWhenUsed="0" w:qFormat="1"/>
+    <w:lsdException w:name="Default Paragraph Font" w:locked="1" w:semiHidden="0" w:uiPriority="0" w:unhideWhenUsed="0"/>
+    <w:lsdException w:name="Subtitle" w:locked="1" w:semiHidden="0" w:uiPriority="0" w:unhideWhenUsed="0" w:qFormat="1"/>
+    <w:lsdException w:name="Strong" w:locked="1" w:semiHidden="0" w:uiPriority="0" w:unhideWhenUsed="0" w:qFormat="1"/>
+    <w:lsdException w:name="Emphasis" w:locked="1" w:semiHidden="0" w:uiPriority="0" w:unhideWhenUsed="0" w:qFormat="1"/>
+    <w:lsdException w:name="Table Grid" w:locked="1" w:semiHidden="0" w:uiPriority="0" w:unhideWhenUsed="0"/>
+    <w:lsdException w:name="Placeholder Text" w:unhideWhenUsed="0"/>
+    <w:lsdException w:name="No Spacing" w:semiHidden="0" w:uiPriority="1" w:unhideWhenUsed="0" w:qFormat="1"/>
+    <w:lsdException w:name="Light Shading" w:semiHidden="0" w:uiPriority="60" w:unhideWhenUsed="0"/>
+    <w:lsdException w:name="Light List" w:semiHidden="0" w:uiPriority="61" w:unhideWhenUsed="0"/>
+    <w:lsdException w:name="Light Grid" w:semiHidden="0" w:uiPriority="62" w:unhideWhenUsed="0"/>
+    <w:lsdException w:name="Medium Shading 1" w:semiHidden="0" w:uiPriority="63" w:unhideWhenUsed="0"/>
+    <w:lsdException w:name="Medium Shading 2" w:semiHidden="0" w:uiPriority="64" w:unhideWhenUsed="0"/>
+    <w:lsdException w:name="Medium List 1" w:semiHidden="0" w:uiPriority="65" w:unhideWhenUsed="0"/>
+    <w:lsdException w:name="Medium List 2" w:semiHidden="0" w:uiPriority="66" w:unhideWhenUsed="0"/>
+    <w:lsdException w:name="Medium Grid 1" w:semiHidden="0" w:uiPriority="67" w:unhideWhenUsed="0"/>
+    <w:lsdException w:name="Medium Grid 2" w:semiHidden="0" w:uiPriority="68" w:unhideWhenUsed="0"/>
+    <w:lsdException w:name="Medium Grid 3" w:semiHidden="0" w:uiPriority="69" w:unhideWhenUsed="0"/>
+    <w:lsdException w:name="Dark List" w:semiHidden="0" w:uiPriority="70" w:unhideWhenUsed="0"/>
+    <w:lsdException w:name="Colorful Shading" w:semiHidden="0" w:uiPriority="71" w:unhideWhenUsed="0"/>
+    <w:lsdException w:name="Colorful List" w:semiHidden="0" w:uiPriority="72" w:unhideWhenUsed="0"/>
+    <w:lsdException w:name="Colorful Grid" w:semiHidden="0" w:uiPriority="73" w:unhideWhenUsed="0"/>
+    <w:lsdException w:name="Light Shading Accent 1" w:semiHidden="0" w:uiPriority="60" w:unhideWhenUsed="0"/>
+    <w:lsdException w:name="Light List Accent 1" w:semiHidden="0" w:uiPriority="61" w:unhideWhenUsed="0"/>
+    <w:lsdException w:name="Light Grid Accent 1" w:semiHidden="0" w:uiPriority="62" w:unhideWhenUsed="0"/>
+    <w:lsdException w:name="Medium Shading 1 Accent 1" w:semiHidden="0" w:uiPriority="63" w:unhideWhenUsed="0"/>
+    <w:lsdException w:name="Medium Shading 2 Accent 1" w:semiHidden="0" w:uiPriority="64" w:unhideWhenUsed="0"/>
+    <w:lsdException w:name="Medium List 1 Accent 1" w:semiHidden="0" w:uiPriority="65" w:unhideWhenUsed="0"/>
+    <w:lsdException w:name="Revision" w:unhideWhenUsed="0"/>
+    <w:lsdException w:name="List Paragraph" w:semiHidden="0" w:uiPriority="34" w:unhideWhenUsed="0" w:qFormat="1"/>
+    <w:lsdException w:name="Quote" w:semiHidden="0" w:uiPriority="29" w:unhideWhenUsed="0" w:qFormat="1"/>
+    <w:lsdException w:name="Intense Quote" w:semiHidden="0" w:uiPriority="30" w:unhideWhenUsed="0" w:qFormat="1"/>
+    <w:lsdException w:name="Medium List 2 Accent 1" w:semiHidden="0" w:uiPriority="66" w:unhideWhenUsed="0"/>
+    <w:lsdException w:name="Medium Grid 1 Accent 1" w:semiHidden="0" w:uiPriority="67" w:unhideWhenUsed="0"/>
+    <w:lsdException w:name="Medium Grid 2 Accent 1" w:semiHidden="0" w:uiPriority="68" w:unhideWhenUsed="0"/>
+    <w:lsdException w:name="Medium Grid 3 Accent 1" w:semiHidden="0" w:uiPriority="69" w:unhideWhenUsed="0"/>
+    <w:lsdException w:name="Dark List Accent 1" w:semiHidden="0" w:uiPriority="70" w:unhideWhenUsed="0"/>
+    <w:lsdException w:name="Colorful Shading Accent 1" w:semiHidden="0" w:uiPriority="71" w:unhideWhenUsed="0"/>
+    <w:lsdException w:name="Colorful List Accent 1" w:semiHidden="0" w:uiPriority="72" w:unhideWhenUsed="0"/>
+    <w:lsdException w:name="Colorful Grid Accent 1" w:semiHidden="0" w:uiPriority="73" w:unhideWhenUsed="0"/>
+    <w:lsdException w:name="Light Shading Accent 2" w:semiHidden="0" w:uiPriority="60" w:unhideWhenUsed="0"/>
+    <w:lsdException w:name="Light List Accent 2" w:semiHidden="0" w:uiPriority="61" w:unhideWhenUsed="0"/>
+    <w:lsdException w:name="Light Grid Accent 2" w:semiHidden="0" w:uiPriority="62" w:unhideWhenUsed="0"/>
+    <w:lsdException w:name="Medium Shading 1 Accent 2" w:semiHidden="0" w:uiPriority="63" w:unhideWhenUsed="0"/>
+    <w:lsdException w:name="Medium Shading 2 Accent 2" w:semiHidden="0" w:uiPriority="64" w:unhideWhenUsed="0"/>
+    <w:lsdException w:name="Medium List 1 Accent 2" w:semiHidden="0" w:uiPriority="65" w:unhideWhenUsed="0"/>
+    <w:lsdException w:name="Medium List 2 Accent 2" w:semiHidden="0" w:uiPriority="66" w:unhideWhenUsed="0"/>
+    <w:lsdException w:name="Medium Grid 1 Accent 2" w:semiHidden="0" w:uiPriority="67" w:unhideWhenUsed="0"/>
+    <w:lsdException w:name="Medium Grid 2 Accent 2" w:semiHidden="0" w:uiPriority="68" w:unhideWhenUsed="0"/>
+    <w:lsdException w:name="Medium Grid 3 Accent 2" w:semiHidden="0" w:uiPriority="69" w:unhideWhenUsed="0"/>
+    <w:lsdException w:name="Dark List Accent 2" w:semiHidden="0" w:uiPriority="70" w:unhideWhenUsed="0"/>
+    <w:lsdException w:name="Colorful Shading Accent 2" w:semiHidden="0" w:uiPriority="71" w:unhideWhenUsed="0"/>
+    <w:lsdException w:name="Colorful List Accent 2" w:semiHidden="0" w:uiPriority="72" w:unhideWhenUsed="0"/>
+    <w:lsdException w:name="Colorful Grid Accent 2" w:semiHidden="0" w:uiPriority="73" w:unhideWhenUsed="0"/>
+    <w:lsdException w:name="Light Shading Accent 3" w:semiHidden="0" w:uiPriority="60" w:unhideWhenUsed="0"/>
+    <w:lsdException w:name="Light List Accent 3" w:semiHidden="0" w:uiPriority="61" w:unhideWhenUsed="0"/>
+    <w:lsdException w:name="Light Grid Accent 3" w:semiHidden="0" w:uiPriority="62" w:unhideWhenUsed="0"/>
+    <w:lsdException w:name="Medium Shading 1 Accent 3" w:semiHidden="0" w:uiPriority="63" w:unhideWhenUsed="0"/>
+    <w:lsdException w:name="Medium Shading 2 Accent 3" w:semiHidden="0" w:uiPriority="64" w:unhideWhenUsed="0"/>
+    <w:lsdException w:name="Medium List 1 Accent 3" w:semiHidden="0" w:uiPriority="65" w:unhideWhenUsed="0"/>
+    <w:lsdException w:name="Medium List 2 Accent 3" w:semiHidden="0" w:uiPriority="66" w:unhideWhenUsed="0"/>
+    <w:lsdException w:name="Medium Grid 1 Accent 3" w:semiHidden="0" w:uiPriority="67" w:unhideWhenUsed="0"/>
+    <w:lsdException w:name="Medium Grid 2 Accent 3" w:semiHidden="0" w:uiPriority="68" w:unhideWhenUsed="0"/>
+    <w:lsdException w:name="Medium Grid 3 Accent 3" w:semiHidden="0" w:uiPriority="69" w:unhideWhenUsed="0"/>
+    <w:lsdException w:name="Dark List Accent 3" w:semiHidden="0" w:uiPriority="70" w:unhideWhenUsed="0"/>
+    <w:lsdException w:name="Colorful Shading Accent 3" w:semiHidden="0" w:uiPriority="71" w:unhideWhenUsed="0"/>
+    <w:lsdException w:name="Colorful List Accent 3" w:semiHidden="0" w:uiPriority="72" w:unhideWhenUsed="0"/>
+    <w:lsdException w:name="Colorful Grid Accent 3" w:semiHidden="0" w:uiPriority="73" w:unhideWhenUsed="0"/>
+    <w:lsdException w:name="Light Shading Accent 4" w:semiHidden="0" w:uiPriority="60" w:unhideWhenUsed="0"/>
+    <w:lsdException w:name="Light List Accent 4" w:semiHidden="0" w:uiPriority="61" w:unhideWhenUsed="0"/>
+    <w:lsdException w:name="Light Grid Accent 4" w:semiHidden="0" w:uiPriority="62" w:unhideWhenUsed="0"/>
+    <w:lsdException w:name="Medium Shading 1 Accent 4" w:semiHidden="0" w:uiPriority="63" w:unhideWhenUsed="0"/>
+    <w:lsdException w:name="Medium Shading 2 Accent 4" w:semiHidden="0" w:uiPriority="64" w:unhideWhenUsed="0"/>
+    <w:lsdException w:name="Medium List 1 Accent 4" w:semiHidden="0" w:uiPriority="65" w:unhideWhenUsed="0"/>
+    <w:lsdException w:name="Medium List 2 Accent 4" w:semiHidden="0" w:uiPriority="66" w:unhideWhenUsed="0"/>
+    <w:lsdException w:name="Medium Grid 1 Accent 4" w:semiHidden="0" w:uiPriority="67" w:unhideWhenUsed="0"/>
+    <w:lsdException w:name="Medium Grid 2 Accent 4" w:semiHidden="0" w:uiPriority="68" w:unhideWhenUsed="0"/>
+    <w:lsdException w:name="Medium Grid 3 Accent 4" w:semiHidden="0" w:uiPriority="69" w:unhideWhenUsed="0"/>
+    <w:lsdException w:name="Dark List Accent 4" w:semiHidden="0" w:uiPriority="70" w:unhideWhenUsed="0"/>
+    <w:lsdException w:name="Colorful Shading Accent 4" w:semiHidden="0" w:uiPriority="71" w:unhideWhenUsed="0"/>
+    <w:lsdException w:name="Colorful List Accent 4" w:semiHidden="0" w:uiPriority="72" w:unhideWhenUsed="0"/>
+    <w:lsdException w:name="Colorful Grid Accent 4" w:semiHidden="0" w:uiPriority="73" w:unhideWhenUsed="0"/>
+    <w:lsdException w:name="Light Shading Accent 5" w:semiHidden="0" w:uiPriority="60" w:unhideWhenUsed="0"/>
+    <w:lsdException w:name="Light List Accent 5" w:semiHidden="0" w:uiPriority="61" w:unhideWhenUsed="0"/>
+    <w:lsdException w:name="Light Grid Accent 5" w:semiHidden="0" w:uiPriority="62" w:unhideWhenUsed="0"/>
+    <w:lsdException w:name="Medium Shading 1 Accent 5" w:semiHidden="0" w:uiPriority="63" w:unhideWhenUsed="0"/>
+    <w:lsdException w:name="Medium Shading 2 Accent 5" w:semiHidden="0" w:uiPriority="64" w:unhideWhenUsed="0"/>
+    <w:lsdException w:name="Medium List 1 Accent 5" w:semiHidden="0" w:uiPriority="65" w:unhideWhenUsed="0"/>
+    <w:lsdException w:name="Medium List 2 Accent 5" w:semiHidden="0" w:uiPriority="66" w:unhideWhenUsed="0"/>
+    <w:lsdException w:name="Medium Grid 1 Accent 5" w:semiHidden="0" w:uiPriority="67" w:unhideWhenUsed="0"/>
+    <w:lsdException w:name="Medium Grid 2 Accent 5" w:semiHidden="0" w:uiPriority="68" w:unhideWhenUsed="0"/>
+    <w:lsdException w:name="Medium Grid 3 Accent 5" w:semiHidden="0" w:uiPriority="69" w:unhideWhenUsed="0"/>
+    <w:lsdException w:name="Dark List Accent 5" w:semiHidden="0" w:uiPriority="70" w:unhideWhenUsed="0"/>
+    <w:lsdException w:name="Colorful Shading Accent 5" w:semiHidden="0" w:uiPriority="71" w:unhideWhenUsed="0"/>
+    <w:lsdException w:name="Colorful List Accent 5" w:semiHidden="0" w:uiPriority="72" w:unhideWhenUsed="0"/>
+    <w:lsdException w:name="Colorful Grid Accent 5" w:semiHidden="0" w:uiPriority="73" w:unhideWhenUsed="0"/>
+    <w:lsdException w:name="Light Shading Accent 6" w:semiHidden="0" w:uiPriority="60" w:unhideWhenUsed="0"/>
+    <w:lsdException w:name="Light List Accent 6" w:semiHidden="0" w:uiPriority="61" w:unhideWhenUsed="0"/>
+    <w:lsdException w:name="Light Grid Accent 6" w:semiHidden="0" w:uiPriority="62" w:unhideWhenUsed="0"/>
+    <w:lsdException w:name="Medium Shading 1 Accent 6" w:semiHidden="0" w:uiPriority="63" w:unhideWhenUsed="0"/>
+    <w:lsdException w:name="Medium Shading 2 Accent 6" w:semiHidden="0" w:uiPriority="64" w:unhideWhenUsed="0"/>
+    <w:lsdException w:name="Medium List 1 Accent 6" w:semiHidden="0" w:uiPriority="65" w:unhideWhenUsed="0"/>
+    <w:lsdException w:name="Medium List 2 Accent 6" w:semiHidden="0" w:uiPriority="66" w:unhideWhenUsed="0"/>
+    <w:lsdException w:name="Medium Grid 1 Accent 6" w:semiHidden="0" w:uiPriority="67" w:unhideWhenUsed="0"/>
+    <w:lsdException w:name="Medium Grid 2 Accent 6" w:semiHidden="0" w:uiPriority="68" w:unhideWhenUsed="0"/>
+    <w:lsdException w:name="Medium Grid 3 Accent 6" w:semiHidden="0" w:uiPriority="69" w:unhideWhenUsed="0"/>
+    <w:lsdException w:name="Dark List Accent 6" w:semiHidden="0" w:uiPriority="70" w:unhideWhenUsed="0"/>
+    <w:lsdException w:name="Colorful Shading Accent 6" w:semiHidden="0" w:uiPriority="71" w:unhideWhenUsed="0"/>
+    <w:lsdException w:name="Colorful List Accent 6" w:semiHidden="0" w:uiPriority="72" w:unhideWhenUsed="0"/>
+    <w:lsdException w:name="Colorful Grid Accent 6" w:semiHidden="0" w:uiPriority="73" w:unhideWhenUsed="0"/>
+    <w:lsdException w:name="Subtle Emphasis" w:semiHidden="0" w:uiPriority="19" w:unhideWhenUsed="0" w:qFormat="1"/>
+    <w:lsdException w:name="Intense Emphasis" w:semiHidden="0" w:uiPriority="21" w:unhideWhenUsed="0" w:qFormat="1"/>
+    <w:lsdException w:name="Subtle Reference" w:semiHidden="0" w:uiPriority="31" w:unhideWhenUsed="0" w:qFormat="1"/>
+    <w:lsdException w:name="Intense Reference" w:semiHidden="0" w:uiPriority="32" w:unhideWhenUsed="0" w:qFormat="1"/>
+    <w:lsdException w:name="Book Title" w:semiHidden="0" w:uiPriority="33" w:unhideWhenUsed="0" w:qFormat="1"/>
+    <w:lsdException w:name="Bibliography" w:uiPriority="37"/>
+    <w:lsdException w:name="TOC Heading" w:uiPriority="39" w:qFormat="1"/>
   </w:latentStyles>
   <w:style w:type="paragraph" w:default="1" w:styleId="Normal">
     <w:name w:val="Normal"/>
     <w:qFormat/>
+    <w:rsid w:val="001A0873"/>
     <w:pPr>
       <w:widowControl w:val="0"/>
       <w:jc w:val="both"/>
@@ -4356,15 +4038,15 @@
   </w:style>
   <w:style w:type="character" w:default="1" w:styleId="DefaultParagraphFont">
     <w:name w:val="Default Paragraph Font"/>
-    <w:uiPriority w:val="1"/>
+    <w:uiPriority w:val="99"/>
     <w:semiHidden/>
-    <w:unhideWhenUsed/>
   </w:style>
   <w:style w:type="table" w:default="1" w:styleId="TableNormal">
     <w:name w:val="Normal Table"/>
     <w:uiPriority w:val="99"/>
     <w:semiHidden/>
     <w:unhideWhenUsed/>
+    <w:qFormat/>
     <w:tblPr>
       <w:tblInd w:w="0" w:type="dxa"/>
       <w:tblCellMar>
@@ -4384,7 +4066,7 @@
   <w:style w:type="paragraph" w:styleId="ListParagraph">
     <w:name w:val="List Paragraph"/>
     <w:basedOn w:val="Normal"/>
-    <w:uiPriority w:val="34"/>
+    <w:uiPriority w:val="99"/>
     <w:qFormat/>
     <w:rsid w:val="00B07798"/>
     <w:pPr>
@@ -4402,42 +4084,42 @@
         <a:sysClr val="windowText" lastClr="000000"/>
       </a:dk1>
       <a:lt1>
-        <a:sysClr val="window" lastClr="CCEDC7"/>
+        <a:sysClr val="window" lastClr="FFFFFF"/>
       </a:lt1>
       <a:dk2>
-        <a:srgbClr val="44546A"/>
+        <a:srgbClr val="1F497D"/>
       </a:dk2>
       <a:lt2>
-        <a:srgbClr val="E7E6E6"/>
+        <a:srgbClr val="EEECE1"/>
       </a:lt2>
       <a:accent1>
-        <a:srgbClr val="5B9BD5"/>
+        <a:srgbClr val="4F81BD"/>
       </a:accent1>
       <a:accent2>
-        <a:srgbClr val="ED7D31"/>
+        <a:srgbClr val="C0504D"/>
       </a:accent2>
       <a:accent3>
-        <a:srgbClr val="A5A5A5"/>
+        <a:srgbClr val="9BBB59"/>
       </a:accent3>
       <a:accent4>
-        <a:srgbClr val="FFC000"/>
+        <a:srgbClr val="8064A2"/>
       </a:accent4>
       <a:accent5>
-        <a:srgbClr val="4472C4"/>
+        <a:srgbClr val="4BACC6"/>
       </a:accent5>
       <a:accent6>
-        <a:srgbClr val="70AD47"/>
+        <a:srgbClr val="F79646"/>
       </a:accent6>
       <a:hlink>
-        <a:srgbClr val="0563C1"/>
+        <a:srgbClr val="0000FF"/>
       </a:hlink>
       <a:folHlink>
-        <a:srgbClr val="954F72"/>
+        <a:srgbClr val="800080"/>
       </a:folHlink>
     </a:clrScheme>
     <a:fontScheme name="Office">
       <a:majorFont>
-        <a:latin typeface="Calibri Light" panose="020F0302020204030204"/>
+        <a:latin typeface="Cambria"/>
         <a:ea typeface=""/>
         <a:cs typeface=""/>
         <a:font script="Jpan" typeface="ＭＳ ゴシック"/>
@@ -4469,10 +4151,9 @@
         <a:font script="Mong" typeface="Mongolian Baiti"/>
         <a:font script="Viet" typeface="Times New Roman"/>
         <a:font script="Uigh" typeface="Microsoft Uighur"/>
-        <a:font script="Geor" typeface="Sylfaen"/>
       </a:majorFont>
       <a:minorFont>
-        <a:latin typeface="Calibri" panose="020F0502020204030204"/>
+        <a:latin typeface="Calibri"/>
         <a:ea typeface=""/>
         <a:cs typeface=""/>
         <a:font script="Jpan" typeface="ＭＳ 明朝"/>
@@ -4504,7 +4185,6 @@
         <a:font script="Mong" typeface="Mongolian Baiti"/>
         <a:font script="Viet" typeface="Arial"/>
         <a:font script="Uigh" typeface="Microsoft Uighur"/>
-        <a:font script="Geor" typeface="Sylfaen"/>
       </a:minorFont>
     </a:fontScheme>
     <a:fmtScheme name="Office">
@@ -4516,141 +4196,165 @@
           <a:gsLst>
             <a:gs pos="0">
               <a:schemeClr val="phClr">
-                <a:lumMod val="110000"/>
-                <a:satMod val="105000"/>
-                <a:tint val="67000"/>
+                <a:tint val="50000"/>
+                <a:satMod val="300000"/>
               </a:schemeClr>
             </a:gs>
-            <a:gs pos="50000">
+            <a:gs pos="35000">
               <a:schemeClr val="phClr">
-                <a:lumMod val="105000"/>
-                <a:satMod val="103000"/>
-                <a:tint val="73000"/>
+                <a:tint val="37000"/>
+                <a:satMod val="300000"/>
               </a:schemeClr>
             </a:gs>
             <a:gs pos="100000">
               <a:schemeClr val="phClr">
-                <a:lumMod val="105000"/>
-                <a:satMod val="109000"/>
-                <a:tint val="81000"/>
+                <a:tint val="15000"/>
+                <a:satMod val="350000"/>
               </a:schemeClr>
             </a:gs>
           </a:gsLst>
-          <a:lin ang="5400000" scaled="0"/>
+          <a:lin ang="16200000" scaled="1"/>
         </a:gradFill>
         <a:gradFill rotWithShape="1">
           <a:gsLst>
             <a:gs pos="0">
               <a:schemeClr val="phClr">
-                <a:satMod val="103000"/>
-                <a:lumMod val="102000"/>
-                <a:tint val="94000"/>
+                <a:shade val="51000"/>
+                <a:satMod val="130000"/>
               </a:schemeClr>
             </a:gs>
-            <a:gs pos="50000">
+            <a:gs pos="80000">
               <a:schemeClr val="phClr">
-                <a:satMod val="110000"/>
-                <a:lumMod val="100000"/>
-                <a:shade val="100000"/>
+                <a:shade val="93000"/>
+                <a:satMod val="130000"/>
               </a:schemeClr>
             </a:gs>
             <a:gs pos="100000">
               <a:schemeClr val="phClr">
-                <a:lumMod val="99000"/>
-                <a:satMod val="120000"/>
-                <a:shade val="78000"/>
+                <a:shade val="94000"/>
+                <a:satMod val="135000"/>
               </a:schemeClr>
             </a:gs>
           </a:gsLst>
-          <a:lin ang="5400000" scaled="0"/>
+          <a:lin ang="16200000" scaled="0"/>
         </a:gradFill>
       </a:fillStyleLst>
       <a:lnStyleLst>
-        <a:ln w="6350" cap="flat" cmpd="sng" algn="ctr">
+        <a:ln w="9525" cap="flat" cmpd="sng" algn="ctr">
+          <a:solidFill>
+            <a:schemeClr val="phClr">
+              <a:shade val="95000"/>
+              <a:satMod val="105000"/>
+            </a:schemeClr>
+          </a:solidFill>
+          <a:prstDash val="solid"/>
+        </a:ln>
+        <a:ln w="25400" cap="flat" cmpd="sng" algn="ctr">
           <a:solidFill>
             <a:schemeClr val="phClr"/>
           </a:solidFill>
           <a:prstDash val="solid"/>
-          <a:miter lim="800000"/>
         </a:ln>
-        <a:ln w="12700" cap="flat" cmpd="sng" algn="ctr">
+        <a:ln w="38100" cap="flat" cmpd="sng" algn="ctr">
           <a:solidFill>
             <a:schemeClr val="phClr"/>
           </a:solidFill>
           <a:prstDash val="solid"/>
-          <a:miter lim="800000"/>
-        </a:ln>
-        <a:ln w="19050" cap="flat" cmpd="sng" algn="ctr">
-          <a:solidFill>
-            <a:schemeClr val="phClr"/>
-          </a:solidFill>
-          <a:prstDash val="solid"/>
-          <a:miter lim="800000"/>
         </a:ln>
       </a:lnStyleLst>
       <a:effectStyleLst>
         <a:effectStyle>
-          <a:effectLst/>
-        </a:effectStyle>
-        <a:effectStyle>
-          <a:effectLst/>
+          <a:effectLst>
+            <a:outerShdw blurRad="40000" dist="20000" dir="5400000" rotWithShape="0">
+              <a:srgbClr val="000000">
+                <a:alpha val="38000"/>
+              </a:srgbClr>
+            </a:outerShdw>
+          </a:effectLst>
         </a:effectStyle>
         <a:effectStyle>
           <a:effectLst>
-            <a:outerShdw blurRad="57150" dist="19050" dir="5400000" algn="ctr" rotWithShape="0">
+            <a:outerShdw blurRad="40000" dist="23000" dir="5400000" rotWithShape="0">
               <a:srgbClr val="000000">
-                <a:alpha val="63000"/>
+                <a:alpha val="35000"/>
               </a:srgbClr>
             </a:outerShdw>
           </a:effectLst>
+        </a:effectStyle>
+        <a:effectStyle>
+          <a:effectLst>
+            <a:outerShdw blurRad="40000" dist="23000" dir="5400000" rotWithShape="0">
+              <a:srgbClr val="000000">
+                <a:alpha val="35000"/>
+              </a:srgbClr>
+            </a:outerShdw>
+          </a:effectLst>
+          <a:scene3d>
+            <a:camera prst="orthographicFront">
+              <a:rot lat="0" lon="0" rev="0"/>
+            </a:camera>
+            <a:lightRig rig="threePt" dir="t">
+              <a:rot lat="0" lon="0" rev="1200000"/>
+            </a:lightRig>
+          </a:scene3d>
+          <a:sp3d>
+            <a:bevelT w="63500" h="25400"/>
+          </a:sp3d>
         </a:effectStyle>
       </a:effectStyleLst>
       <a:bgFillStyleLst>
         <a:solidFill>
           <a:schemeClr val="phClr"/>
         </a:solidFill>
-        <a:solidFill>
-          <a:schemeClr val="phClr">
-            <a:tint val="95000"/>
-            <a:satMod val="170000"/>
-          </a:schemeClr>
-        </a:solidFill>
         <a:gradFill rotWithShape="1">
           <a:gsLst>
             <a:gs pos="0">
               <a:schemeClr val="phClr">
-                <a:tint val="93000"/>
-                <a:satMod val="150000"/>
-                <a:shade val="98000"/>
-                <a:lumMod val="102000"/>
+                <a:tint val="40000"/>
+                <a:satMod val="350000"/>
               </a:schemeClr>
             </a:gs>
-            <a:gs pos="50000">
+            <a:gs pos="40000">
               <a:schemeClr val="phClr">
-                <a:tint val="98000"/>
-                <a:satMod val="130000"/>
-                <a:shade val="90000"/>
-                <a:lumMod val="103000"/>
+                <a:tint val="45000"/>
+                <a:shade val="99000"/>
+                <a:satMod val="350000"/>
               </a:schemeClr>
             </a:gs>
             <a:gs pos="100000">
               <a:schemeClr val="phClr">
-                <a:shade val="63000"/>
-                <a:satMod val="120000"/>
+                <a:shade val="20000"/>
+                <a:satMod val="255000"/>
               </a:schemeClr>
             </a:gs>
           </a:gsLst>
-          <a:lin ang="5400000" scaled="0"/>
+          <a:path path="circle">
+            <a:fillToRect l="50000" t="-80000" r="50000" b="180000"/>
+          </a:path>
+        </a:gradFill>
+        <a:gradFill rotWithShape="1">
+          <a:gsLst>
+            <a:gs pos="0">
+              <a:schemeClr val="phClr">
+                <a:tint val="80000"/>
+                <a:satMod val="300000"/>
+              </a:schemeClr>
+            </a:gs>
+            <a:gs pos="100000">
+              <a:schemeClr val="phClr">
+                <a:shade val="30000"/>
+                <a:satMod val="200000"/>
+              </a:schemeClr>
+            </a:gs>
+          </a:gsLst>
+          <a:path path="circle">
+            <a:fillToRect l="50000" t="50000" r="50000" b="50000"/>
+          </a:path>
         </a:gradFill>
       </a:bgFillStyleLst>
     </a:fmtScheme>
   </a:themeElements>
   <a:objectDefaults/>
   <a:extraClrSchemeLst/>
-  <a:extLst>
-    <a:ext uri="{05A4C25C-085E-4340-85A3-A5531E510DB2}">
-      <thm15:themeFamily xmlns:thm15="http://schemas.microsoft.com/office/thememl/2012/main" name="Office Theme" id="{62F939B6-93AF-4DB8-9C6B-D6C7DFDC589F}" vid="{4A3C46E8-61CC-4603-A589-7422A47A8E4A}"/>
-    </a:ext>
-  </a:extLst>
 </a:theme>
 </file>
--- a/Doc/UI设计文档.docx
+++ b/Doc/UI设计文档.docx
@@ -1,6 +1,6 @@
 
 <file path=word/document.xml><?xml version="1.0" encoding="utf-8"?>
-<w:document xmlns:ve="http://schemas.openxmlformats.org/markup-compatibility/2006" xmlns:o="urn:schemas-microsoft-com:office:office" xmlns:r="http://schemas.openxmlformats.org/officeDocument/2006/relationships" xmlns:m="http://schemas.openxmlformats.org/officeDocument/2006/math" xmlns:v="urn:schemas-microsoft-com:vml" xmlns:wp="http://schemas.openxmlformats.org/drawingml/2006/wordprocessingDrawing" xmlns:w10="urn:schemas-microsoft-com:office:word" xmlns:w="http://schemas.openxmlformats.org/wordprocessingml/2006/main" xmlns:wne="http://schemas.microsoft.com/office/word/2006/wordml">
+<w:document xmlns:wpc="http://schemas.microsoft.com/office/word/2010/wordprocessingCanvas" xmlns:mc="http://schemas.openxmlformats.org/markup-compatibility/2006" xmlns:o="urn:schemas-microsoft-com:office:office" xmlns:r="http://schemas.openxmlformats.org/officeDocument/2006/relationships" xmlns:m="http://schemas.openxmlformats.org/officeDocument/2006/math" xmlns:v="urn:schemas-microsoft-com:vml" xmlns:wp14="http://schemas.microsoft.com/office/word/2010/wordprocessingDrawing" xmlns:wp="http://schemas.openxmlformats.org/drawingml/2006/wordprocessingDrawing" xmlns:w10="urn:schemas-microsoft-com:office:word" xmlns:w="http://schemas.openxmlformats.org/wordprocessingml/2006/main" xmlns:w14="http://schemas.microsoft.com/office/word/2010/wordml" xmlns:w15="http://schemas.microsoft.com/office/word/2012/wordml" xmlns:wpg="http://schemas.microsoft.com/office/word/2010/wordprocessingGroup" xmlns:wpi="http://schemas.microsoft.com/office/word/2010/wordprocessingInk" xmlns:wne="http://schemas.microsoft.com/office/word/2006/wordml" xmlns:wps="http://schemas.microsoft.com/office/word/2010/wordprocessingShape" mc:Ignorable="w14 w15 wp14">
   <w:body>
     <w:p>
       <w:pPr>
@@ -9,8 +9,6 @@
           <w:szCs w:val="32"/>
         </w:rPr>
       </w:pPr>
-      <w:bookmarkStart w:id="0" w:name="_GoBack"/>
-      <w:bookmarkEnd w:id="0"/>
     </w:p>
     <w:p>
       <w:pPr>
@@ -226,7 +224,7 @@
             <v:path o:extrusionok="f" gradientshapeok="t" o:connecttype="rect"/>
             <o:lock v:ext="edit" aspectratio="t"/>
           </v:shapetype>
-          <v:shape id="Picture 1" o:spid="_x0000_i1025" type="#_x0000_t75" style="width:155.25pt;height:166.5pt;visibility:visible">
+          <v:shape id="Picture 1" o:spid="_x0000_i1025" type="#_x0000_t75" style="width:155.5pt;height:166.5pt;visibility:visible">
             <v:imagedata r:id="rId5" o:title=""/>
           </v:shape>
         </w:pict>
@@ -323,6 +321,7 @@
         <w:rPr>
           <w:rFonts w:hint="eastAsia"/>
         </w:rPr>
+        <w:lastRenderedPageBreak/>
         <w:t>会员卡号（生成规则：公司的唯一标识</w:t>
       </w:r>
       <w:r>
@@ -788,6 +787,7 @@
           <w:sz w:val="28"/>
           <w:szCs w:val="28"/>
         </w:rPr>
+        <w:lastRenderedPageBreak/>
         <w:t>如果当前会员卡状态为开卡，显示挂失、冻结、注销</w:t>
       </w:r>
     </w:p>
@@ -1166,6 +1166,7 @@
         <w:rPr>
           <w:rFonts w:hint="eastAsia"/>
         </w:rPr>
+        <w:lastRenderedPageBreak/>
         <w:t>会员卡号</w:t>
       </w:r>
       <w:r>
@@ -1491,6 +1492,25 @@
         </w:rPr>
         <w:t>打印</w:t>
       </w:r>
+      <w:r>
+        <w:rPr>
+          <w:rFonts w:hint="eastAsia"/>
+        </w:rPr>
+        <w:t>（</w:t>
+      </w:r>
+      <w:r>
+        <w:rPr>
+          <w:rFonts w:hint="eastAsia"/>
+          <w:color w:val="FF0000"/>
+        </w:rPr>
+        <w:t>生成编号，并记录到操作日志表里</w:t>
+      </w:r>
+      <w:r>
+        <w:rPr>
+          <w:rFonts w:hint="eastAsia"/>
+        </w:rPr>
+        <w:t>）</w:t>
+      </w:r>
     </w:p>
     <w:p>
       <w:pPr>
@@ -1603,6 +1623,7 @@
         <w:rPr>
           <w:rFonts w:hint="eastAsia"/>
         </w:rPr>
+        <w:lastRenderedPageBreak/>
         <w:t>会员卡类型</w:t>
       </w:r>
       <w:r>
@@ -1797,6 +1818,25 @@
         </w:rPr>
         <w:t>打印</w:t>
       </w:r>
+      <w:r>
+        <w:rPr>
+          <w:rFonts w:hint="eastAsia"/>
+        </w:rPr>
+        <w:t>（</w:t>
+      </w:r>
+      <w:r>
+        <w:rPr>
+          <w:rFonts w:hint="eastAsia"/>
+          <w:color w:val="FF0000"/>
+        </w:rPr>
+        <w:t>生成编号，并记录到操作日志表里</w:t>
+      </w:r>
+      <w:r>
+        <w:rPr>
+          <w:rFonts w:hint="eastAsia"/>
+        </w:rPr>
+        <w:t>）</w:t>
+      </w:r>
     </w:p>
     <w:p/>
     <w:p>
@@ -2262,6 +2302,25 @@
         </w:rPr>
         <w:t>功能：打印</w:t>
       </w:r>
+      <w:r>
+        <w:rPr>
+          <w:rFonts w:hint="eastAsia"/>
+        </w:rPr>
+        <w:t>（</w:t>
+      </w:r>
+      <w:r>
+        <w:rPr>
+          <w:rFonts w:hint="eastAsia"/>
+          <w:color w:val="FF0000"/>
+        </w:rPr>
+        <w:t>生成编号，并记录到操作日志表里</w:t>
+      </w:r>
+      <w:r>
+        <w:rPr>
+          <w:rFonts w:hint="eastAsia"/>
+        </w:rPr>
+        <w:t>）</w:t>
+      </w:r>
     </w:p>
     <w:p/>
     <w:p>
@@ -2466,6 +2525,7 @@
           <w:sz w:val="28"/>
           <w:szCs w:val="28"/>
         </w:rPr>
+        <w:lastRenderedPageBreak/>
         <w:t>套餐消费</w:t>
       </w:r>
       <w:r>
@@ -2561,6 +2621,25 @@
           <w:rFonts w:hint="eastAsia"/>
         </w:rPr>
         <w:t>功能：打印</w:t>
+      </w:r>
+      <w:r>
+        <w:rPr>
+          <w:rFonts w:hint="eastAsia"/>
+        </w:rPr>
+        <w:t>（</w:t>
+      </w:r>
+      <w:r>
+        <w:rPr>
+          <w:rFonts w:hint="eastAsia"/>
+          <w:color w:val="FF0000"/>
+        </w:rPr>
+        <w:t>生成编号，并记录到操作日志表里</w:t>
+      </w:r>
+      <w:r>
+        <w:rPr>
+          <w:rFonts w:hint="eastAsia"/>
+        </w:rPr>
+        <w:t>）</w:t>
       </w:r>
     </w:p>
     <w:p/>
@@ -2874,6 +2953,7 @@
         <w:rPr>
           <w:rFonts w:hint="eastAsia"/>
         </w:rPr>
+        <w:lastRenderedPageBreak/>
         <w:t>消费项目</w:t>
       </w:r>
     </w:p>
@@ -2904,12 +2984,104 @@
           <w:rFonts w:hint="eastAsia"/>
         </w:rPr>
         <w:t>功能：打印</w:t>
+      </w:r>
+      <w:r>
+        <w:rPr>
+          <w:rFonts w:hint="eastAsia"/>
+        </w:rPr>
+        <w:t>（</w:t>
+      </w:r>
+      <w:r>
+        <w:rPr>
+          <w:rFonts w:hint="eastAsia"/>
+          <w:color w:val="FF0000"/>
+        </w:rPr>
+        <w:t>生成编号，并记录到操作日志表里</w:t>
+      </w:r>
+      <w:r>
+        <w:rPr>
+          <w:rFonts w:hint="eastAsia"/>
+        </w:rPr>
+        <w:t>）</w:t>
       </w:r>
     </w:p>
     <w:p/>
     <w:p/>
     <w:p/>
     <w:p/>
+    <w:p>
+      <w:pPr>
+        <w:pStyle w:val="ListParagraph"/>
+        <w:ind w:firstLineChars="0" w:firstLine="0"/>
+      </w:pPr>
+      <w:r>
+        <w:rPr>
+          <w:rFonts w:hint="eastAsia"/>
+          <w:sz w:val="32"/>
+          <w:szCs w:val="32"/>
+        </w:rPr>
+        <w:t>五．充值记录模块</w:t>
+      </w:r>
+    </w:p>
+    <w:p>
+      <w:r>
+        <w:t>Panel1</w:t>
+      </w:r>
+      <w:r>
+        <w:rPr>
+          <w:rFonts w:hint="eastAsia"/>
+        </w:rPr>
+        <w:t>：查询条件</w:t>
+      </w:r>
+    </w:p>
+    <w:p>
+      <w:r>
+        <w:rPr>
+          <w:rFonts w:hint="eastAsia"/>
+        </w:rPr>
+        <w:t>手机号码</w:t>
+      </w:r>
+    </w:p>
+    <w:p>
+      <w:r>
+        <w:rPr>
+          <w:rFonts w:hint="eastAsia"/>
+        </w:rPr>
+        <w:t>客户姓名</w:t>
+      </w:r>
+    </w:p>
+    <w:p>
+      <w:r>
+        <w:rPr>
+          <w:rFonts w:hint="eastAsia"/>
+        </w:rPr>
+        <w:t>身份证</w:t>
+      </w:r>
+    </w:p>
+    <w:p>
+      <w:r>
+        <w:rPr>
+          <w:rFonts w:hint="eastAsia"/>
+        </w:rPr>
+        <w:t>会员卡号</w:t>
+      </w:r>
+    </w:p>
+    <w:p>
+      <w:r>
+        <w:rPr>
+          <w:rFonts w:hint="eastAsia"/>
+        </w:rPr>
+        <w:t>门店</w:t>
+      </w:r>
+    </w:p>
+    <w:p>
+      <w:r>
+        <w:rPr>
+          <w:rFonts w:hint="eastAsia"/>
+        </w:rPr>
+        <w:t>日期（开始，结束时间）</w:t>
+      </w:r>
+    </w:p>
     <w:p/>
     <w:p/>
     <w:p>
@@ -2917,20 +3089,971 @@
         <w:rPr>
           <w:rFonts w:hint="eastAsia"/>
         </w:rPr>
-        <w:t>每一个操作都要写到操作日志表中</w:t>
-      </w:r>
-    </w:p>
-    <w:p>
-      <w:r>
-        <w:rPr>
-          <w:rFonts w:hint="eastAsia"/>
-        </w:rPr>
-        <w:t>挂失换卡的会员卡号要记录到失效会员卡表中</w:t>
+        <w:t>Panel2</w:t>
+      </w:r>
+      <w:r>
+        <w:rPr>
+          <w:rFonts w:hint="eastAsia"/>
+        </w:rPr>
+        <w:t>：显示</w:t>
+      </w:r>
+    </w:p>
+    <w:p/>
+    <w:p>
+      <w:r>
+        <w:rPr>
+          <w:rFonts w:hint="eastAsia"/>
+        </w:rPr>
+        <w:t>SubPanel</w:t>
+      </w:r>
+      <w:r>
+        <w:t>2</w:t>
+      </w:r>
+      <w:r>
+        <w:t xml:space="preserve">.1 </w:t>
+      </w:r>
+      <w:r>
+        <w:rPr>
+          <w:rFonts w:hint="eastAsia"/>
+        </w:rPr>
+        <w:t>现金</w:t>
+      </w:r>
+    </w:p>
+    <w:p>
+      <w:r>
+        <w:rPr>
+          <w:rFonts w:hint="eastAsia"/>
+        </w:rPr>
+        <w:t>客户姓名</w:t>
+      </w:r>
+    </w:p>
+    <w:p>
+      <w:r>
+        <w:rPr>
+          <w:rFonts w:hint="eastAsia"/>
+        </w:rPr>
+        <w:t>实收金额</w:t>
+      </w:r>
+    </w:p>
+    <w:p>
+      <w:r>
+        <w:rPr>
+          <w:rFonts w:hint="eastAsia"/>
+        </w:rPr>
+        <w:t>平台入账金额</w:t>
+      </w:r>
+    </w:p>
+    <w:p>
+      <w:r>
+        <w:rPr>
+          <w:rFonts w:hint="eastAsia"/>
+        </w:rPr>
+        <w:t>折扣率</w:t>
+      </w:r>
+    </w:p>
+    <w:p>
+      <w:r>
+        <w:rPr>
+          <w:rFonts w:hint="eastAsia"/>
+        </w:rPr>
+        <w:t>操作员</w:t>
+      </w:r>
+    </w:p>
+    <w:p>
+      <w:pPr>
+        <w:rPr>
+          <w:color w:val="FF0000"/>
+        </w:rPr>
+      </w:pPr>
+      <w:r>
+        <w:rPr>
+          <w:rFonts w:hint="eastAsia"/>
+          <w:color w:val="FF0000"/>
+        </w:rPr>
+        <w:t>销售人员</w:t>
+      </w:r>
+      <w:r>
+        <w:rPr>
+          <w:rFonts w:hint="eastAsia"/>
+          <w:color w:val="FF0000"/>
+        </w:rPr>
+        <w:t>（</w:t>
+      </w:r>
+      <w:proofErr w:type="spellStart"/>
+      <w:r>
+        <w:rPr>
+          <w:rFonts w:hint="eastAsia"/>
+          <w:color w:val="FF0000"/>
+        </w:rPr>
+        <w:t>db</w:t>
+      </w:r>
+      <w:proofErr w:type="spellEnd"/>
+      <w:r>
+        <w:rPr>
+          <w:rFonts w:hint="eastAsia"/>
+          <w:color w:val="FF0000"/>
+        </w:rPr>
+        <w:t>新增）</w:t>
+      </w:r>
+    </w:p>
+    <w:p>
+      <w:r>
+        <w:rPr>
+          <w:rFonts w:hint="eastAsia"/>
+        </w:rPr>
+        <w:t>充值日期</w:t>
+      </w:r>
+    </w:p>
+    <w:p>
+      <w:r>
+        <w:rPr>
+          <w:rFonts w:hint="eastAsia"/>
+        </w:rPr>
+        <w:t>充值门店</w:t>
       </w:r>
     </w:p>
     <w:p/>
     <w:p/>
     <w:p/>
+    <w:p>
+      <w:r>
+        <w:rPr>
+          <w:rFonts w:hint="eastAsia"/>
+        </w:rPr>
+        <w:t>SubPanel</w:t>
+      </w:r>
+      <w:r>
+        <w:t>2</w:t>
+      </w:r>
+      <w:r>
+        <w:rPr>
+          <w:rFonts w:hint="eastAsia"/>
+        </w:rPr>
+        <w:t>.2</w:t>
+      </w:r>
+      <w:r>
+        <w:t xml:space="preserve"> </w:t>
+      </w:r>
+      <w:r>
+        <w:rPr>
+          <w:rFonts w:hint="eastAsia"/>
+        </w:rPr>
+        <w:t>套餐</w:t>
+      </w:r>
+    </w:p>
+    <w:p>
+      <w:r>
+        <w:rPr>
+          <w:rFonts w:hint="eastAsia"/>
+        </w:rPr>
+        <w:t>客户姓名</w:t>
+      </w:r>
+    </w:p>
+    <w:p>
+      <w:r>
+        <w:rPr>
+          <w:rFonts w:hint="eastAsia"/>
+        </w:rPr>
+        <w:t>套餐名称</w:t>
+      </w:r>
+    </w:p>
+    <w:p>
+      <w:r>
+        <w:rPr>
+          <w:rFonts w:hint="eastAsia"/>
+        </w:rPr>
+        <w:t>应收</w:t>
+      </w:r>
+      <w:r>
+        <w:rPr>
+          <w:rFonts w:hint="eastAsia"/>
+        </w:rPr>
+        <w:t>金额</w:t>
+      </w:r>
+      <w:r>
+        <w:rPr>
+          <w:rFonts w:hint="eastAsia"/>
+        </w:rPr>
+        <w:t>（套餐总价）</w:t>
+      </w:r>
+    </w:p>
+    <w:p>
+      <w:r>
+        <w:rPr>
+          <w:rFonts w:hint="eastAsia"/>
+        </w:rPr>
+        <w:t>实收金额</w:t>
+      </w:r>
+    </w:p>
+    <w:p>
+      <w:r>
+        <w:rPr>
+          <w:rFonts w:hint="eastAsia"/>
+        </w:rPr>
+        <w:t>折扣率</w:t>
+      </w:r>
+    </w:p>
+    <w:p>
+      <w:r>
+        <w:rPr>
+          <w:rFonts w:hint="eastAsia"/>
+        </w:rPr>
+        <w:t>操作员</w:t>
+      </w:r>
+    </w:p>
+    <w:p>
+      <w:pPr>
+        <w:rPr>
+          <w:color w:val="FF0000"/>
+        </w:rPr>
+      </w:pPr>
+      <w:r>
+        <w:rPr>
+          <w:rFonts w:hint="eastAsia"/>
+          <w:color w:val="FF0000"/>
+        </w:rPr>
+        <w:t>销售人员</w:t>
+      </w:r>
+      <w:r>
+        <w:rPr>
+          <w:rFonts w:hint="eastAsia"/>
+          <w:color w:val="FF0000"/>
+        </w:rPr>
+        <w:t>（</w:t>
+      </w:r>
+      <w:proofErr w:type="spellStart"/>
+      <w:r>
+        <w:rPr>
+          <w:rFonts w:hint="eastAsia"/>
+          <w:color w:val="FF0000"/>
+        </w:rPr>
+        <w:t>db</w:t>
+      </w:r>
+      <w:proofErr w:type="spellEnd"/>
+      <w:r>
+        <w:rPr>
+          <w:rFonts w:hint="eastAsia"/>
+          <w:color w:val="FF0000"/>
+        </w:rPr>
+        <w:t>新增）</w:t>
+      </w:r>
+    </w:p>
+    <w:p>
+      <w:r>
+        <w:rPr>
+          <w:rFonts w:hint="eastAsia"/>
+        </w:rPr>
+        <w:t>充值日期</w:t>
+      </w:r>
+    </w:p>
+    <w:p>
+      <w:r>
+        <w:rPr>
+          <w:rFonts w:hint="eastAsia"/>
+        </w:rPr>
+        <w:t>充值门店</w:t>
+      </w:r>
+    </w:p>
+    <w:p/>
+    <w:p>
+      <w:r>
+        <w:rPr>
+          <w:rFonts w:hint="eastAsia"/>
+        </w:rPr>
+        <w:t>套餐明细子表</w:t>
+      </w:r>
+      <w:r>
+        <w:rPr>
+          <w:rFonts w:hint="eastAsia"/>
+        </w:rPr>
+        <w:t>：</w:t>
+      </w:r>
+    </w:p>
+    <w:p>
+      <w:r>
+        <w:rPr>
+          <w:rFonts w:hint="eastAsia"/>
+        </w:rPr>
+        <w:t>项目</w:t>
+      </w:r>
+    </w:p>
+    <w:p>
+      <w:r>
+        <w:rPr>
+          <w:rFonts w:hint="eastAsia"/>
+        </w:rPr>
+        <w:t>次数</w:t>
+      </w:r>
+    </w:p>
+    <w:p/>
+    <w:p/>
+    <w:p>
+      <w:pPr>
+        <w:pStyle w:val="ListParagraph"/>
+        <w:ind w:firstLineChars="0" w:firstLine="0"/>
+      </w:pPr>
+      <w:r>
+        <w:rPr>
+          <w:rFonts w:hint="eastAsia"/>
+          <w:sz w:val="32"/>
+          <w:szCs w:val="32"/>
+        </w:rPr>
+        <w:t>六</w:t>
+      </w:r>
+      <w:r>
+        <w:rPr>
+          <w:rFonts w:hint="eastAsia"/>
+          <w:sz w:val="32"/>
+          <w:szCs w:val="32"/>
+        </w:rPr>
+        <w:t>．</w:t>
+      </w:r>
+      <w:r>
+        <w:rPr>
+          <w:rFonts w:hint="eastAsia"/>
+          <w:sz w:val="32"/>
+          <w:szCs w:val="32"/>
+        </w:rPr>
+        <w:t>消费</w:t>
+      </w:r>
+      <w:r>
+        <w:rPr>
+          <w:rFonts w:hint="eastAsia"/>
+          <w:sz w:val="32"/>
+          <w:szCs w:val="32"/>
+        </w:rPr>
+        <w:t>记录模块</w:t>
+      </w:r>
+    </w:p>
+    <w:p>
+      <w:r>
+        <w:t>Panel1</w:t>
+      </w:r>
+      <w:r>
+        <w:rPr>
+          <w:rFonts w:hint="eastAsia"/>
+        </w:rPr>
+        <w:t>：查询条件</w:t>
+      </w:r>
+    </w:p>
+    <w:p>
+      <w:r>
+        <w:rPr>
+          <w:rFonts w:hint="eastAsia"/>
+        </w:rPr>
+        <w:t>手机号码</w:t>
+      </w:r>
+    </w:p>
+    <w:p>
+      <w:r>
+        <w:rPr>
+          <w:rFonts w:hint="eastAsia"/>
+        </w:rPr>
+        <w:t>客户姓名</w:t>
+      </w:r>
+    </w:p>
+    <w:p>
+      <w:r>
+        <w:rPr>
+          <w:rFonts w:hint="eastAsia"/>
+        </w:rPr>
+        <w:t>身份证</w:t>
+      </w:r>
+    </w:p>
+    <w:p>
+      <w:r>
+        <w:rPr>
+          <w:rFonts w:hint="eastAsia"/>
+        </w:rPr>
+        <w:t>会员卡号</w:t>
+      </w:r>
+      <w:r>
+        <w:rPr>
+          <w:rFonts w:hint="eastAsia"/>
+        </w:rPr>
+        <w:t>(</w:t>
+      </w:r>
+      <w:r>
+        <w:rPr>
+          <w:rFonts w:hint="eastAsia"/>
+          <w:color w:val="FF0000"/>
+        </w:rPr>
+        <w:t>非会员不输入</w:t>
+      </w:r>
+      <w:r>
+        <w:rPr>
+          <w:rFonts w:hint="eastAsia"/>
+        </w:rPr>
+        <w:t>)</w:t>
+      </w:r>
+    </w:p>
+    <w:p>
+      <w:r>
+        <w:rPr>
+          <w:rFonts w:hint="eastAsia"/>
+        </w:rPr>
+        <w:t>门店</w:t>
+      </w:r>
+    </w:p>
+    <w:p>
+      <w:r>
+        <w:rPr>
+          <w:rFonts w:hint="eastAsia"/>
+        </w:rPr>
+        <w:t>日期（开始，结束时间）</w:t>
+      </w:r>
+    </w:p>
+    <w:p/>
+    <w:p/>
+    <w:p>
+      <w:r>
+        <w:rPr>
+          <w:rFonts w:hint="eastAsia"/>
+        </w:rPr>
+        <w:t>Panel2</w:t>
+      </w:r>
+      <w:r>
+        <w:rPr>
+          <w:rFonts w:hint="eastAsia"/>
+        </w:rPr>
+        <w:t>：显示</w:t>
+      </w:r>
+      <w:r>
+        <w:rPr>
+          <w:rFonts w:hint="eastAsia"/>
+        </w:rPr>
+        <w:t>（</w:t>
+      </w:r>
+      <w:r>
+        <w:rPr>
+          <w:rFonts w:hint="eastAsia"/>
+        </w:rPr>
+        <w:t>Tab1\Tab2\Tab3</w:t>
+      </w:r>
+      <w:r>
+        <w:rPr>
+          <w:rFonts w:hint="eastAsia"/>
+        </w:rPr>
+        <w:t>）</w:t>
+      </w:r>
+    </w:p>
+    <w:p>
+      <w:r>
+        <w:rPr>
+          <w:rFonts w:hint="eastAsia"/>
+        </w:rPr>
+        <w:t>Tab1</w:t>
+      </w:r>
+      <w:r>
+        <w:rPr>
+          <w:rFonts w:hint="eastAsia"/>
+        </w:rPr>
+        <w:t>：会员套餐消费</w:t>
+      </w:r>
+    </w:p>
+    <w:p>
+      <w:r>
+        <w:rPr>
+          <w:rFonts w:hint="eastAsia"/>
+        </w:rPr>
+        <w:t>消费批次号</w:t>
+      </w:r>
+      <w:r>
+        <w:rPr>
+          <w:rFonts w:hint="eastAsia"/>
+        </w:rPr>
+        <w:t>（</w:t>
+      </w:r>
+      <w:proofErr w:type="spellStart"/>
+      <w:r>
+        <w:rPr>
+          <w:rFonts w:hint="eastAsia"/>
+        </w:rPr>
+        <w:t>db</w:t>
+      </w:r>
+      <w:proofErr w:type="spellEnd"/>
+      <w:r>
+        <w:t xml:space="preserve"> </w:t>
+      </w:r>
+      <w:r>
+        <w:rPr>
+          <w:rFonts w:hint="eastAsia"/>
+        </w:rPr>
+        <w:t>新增</w:t>
+      </w:r>
+      <w:r>
+        <w:rPr>
+          <w:rFonts w:hint="eastAsia"/>
+        </w:rPr>
+        <w:t xml:space="preserve">   </w:t>
+      </w:r>
+      <w:r>
+        <w:rPr>
+          <w:rFonts w:hint="eastAsia"/>
+          <w:color w:val="FF0000"/>
+        </w:rPr>
+        <w:t>生成规则待定</w:t>
+      </w:r>
+      <w:r>
+        <w:rPr>
+          <w:rFonts w:hint="eastAsia"/>
+        </w:rPr>
+        <w:t>:</w:t>
+      </w:r>
+      <w:r>
+        <w:rPr>
+          <w:rFonts w:hint="eastAsia"/>
+        </w:rPr>
+        <w:t>手机号后四位</w:t>
+      </w:r>
+      <w:r>
+        <w:rPr>
+          <w:rFonts w:hint="eastAsia"/>
+        </w:rPr>
+        <w:t xml:space="preserve"> +</w:t>
+      </w:r>
+      <w:r>
+        <w:t xml:space="preserve"> </w:t>
+      </w:r>
+      <w:r>
+        <w:rPr>
+          <w:rFonts w:hint="eastAsia"/>
+        </w:rPr>
+        <w:t>时间戳）</w:t>
+      </w:r>
+    </w:p>
+    <w:p>
+      <w:r>
+        <w:rPr>
+          <w:rFonts w:hint="eastAsia"/>
+        </w:rPr>
+        <w:t>客户姓名</w:t>
+      </w:r>
+    </w:p>
+    <w:p>
+      <w:r>
+        <w:rPr>
+          <w:rFonts w:hint="eastAsia"/>
+        </w:rPr>
+        <w:t>套餐名称</w:t>
+      </w:r>
+    </w:p>
+    <w:p>
+      <w:r>
+        <w:rPr>
+          <w:rFonts w:hint="eastAsia"/>
+        </w:rPr>
+        <w:t>消费项目</w:t>
+      </w:r>
+    </w:p>
+    <w:p>
+      <w:r>
+        <w:rPr>
+          <w:rFonts w:hint="eastAsia"/>
+        </w:rPr>
+        <w:t>消费次数</w:t>
+      </w:r>
+    </w:p>
+    <w:p>
+      <w:r>
+        <w:rPr>
+          <w:rFonts w:hint="eastAsia"/>
+        </w:rPr>
+        <w:t>操作员</w:t>
+      </w:r>
+    </w:p>
+    <w:p>
+      <w:r>
+        <w:rPr>
+          <w:rFonts w:hint="eastAsia"/>
+        </w:rPr>
+        <w:t>消费</w:t>
+      </w:r>
+      <w:r>
+        <w:rPr>
+          <w:rFonts w:hint="eastAsia"/>
+        </w:rPr>
+        <w:t>日期</w:t>
+      </w:r>
+    </w:p>
+    <w:p>
+      <w:r>
+        <w:rPr>
+          <w:rFonts w:hint="eastAsia"/>
+        </w:rPr>
+        <w:t>消费</w:t>
+      </w:r>
+      <w:r>
+        <w:rPr>
+          <w:rFonts w:hint="eastAsia"/>
+        </w:rPr>
+        <w:t>门店</w:t>
+      </w:r>
+    </w:p>
+    <w:p/>
+    <w:p/>
+    <w:p>
+      <w:r>
+        <w:t>T</w:t>
+      </w:r>
+      <w:r>
+        <w:rPr>
+          <w:rFonts w:hint="eastAsia"/>
+        </w:rPr>
+        <w:t>ab2</w:t>
+      </w:r>
+      <w:r>
+        <w:rPr>
+          <w:rFonts w:hint="eastAsia"/>
+        </w:rPr>
+        <w:t>：</w:t>
+      </w:r>
+      <w:r>
+        <w:rPr>
+          <w:rFonts w:hint="eastAsia"/>
+        </w:rPr>
+        <w:t>会员现金消费</w:t>
+      </w:r>
+    </w:p>
+    <w:p>
+      <w:r>
+        <w:rPr>
+          <w:rFonts w:hint="eastAsia"/>
+        </w:rPr>
+        <w:t>消费批次号（</w:t>
+      </w:r>
+      <w:proofErr w:type="spellStart"/>
+      <w:r>
+        <w:rPr>
+          <w:rFonts w:hint="eastAsia"/>
+        </w:rPr>
+        <w:t>db</w:t>
+      </w:r>
+      <w:proofErr w:type="spellEnd"/>
+      <w:r>
+        <w:t xml:space="preserve"> </w:t>
+      </w:r>
+      <w:r>
+        <w:rPr>
+          <w:rFonts w:hint="eastAsia"/>
+        </w:rPr>
+        <w:t>新增</w:t>
+      </w:r>
+      <w:r>
+        <w:rPr>
+          <w:rFonts w:hint="eastAsia"/>
+        </w:rPr>
+        <w:t xml:space="preserve">   </w:t>
+      </w:r>
+      <w:r>
+        <w:rPr>
+          <w:rFonts w:hint="eastAsia"/>
+          <w:color w:val="FF0000"/>
+        </w:rPr>
+        <w:t>生成规则待定</w:t>
+      </w:r>
+      <w:r>
+        <w:rPr>
+          <w:rFonts w:hint="eastAsia"/>
+        </w:rPr>
+        <w:t>:</w:t>
+      </w:r>
+      <w:r>
+        <w:rPr>
+          <w:rFonts w:hint="eastAsia"/>
+        </w:rPr>
+        <w:t>手机号后四位</w:t>
+      </w:r>
+      <w:r>
+        <w:rPr>
+          <w:rFonts w:hint="eastAsia"/>
+        </w:rPr>
+        <w:t xml:space="preserve"> +</w:t>
+      </w:r>
+      <w:r>
+        <w:t xml:space="preserve"> </w:t>
+      </w:r>
+      <w:r>
+        <w:rPr>
+          <w:rFonts w:hint="eastAsia"/>
+        </w:rPr>
+        <w:t>时间戳）</w:t>
+      </w:r>
+    </w:p>
+    <w:p>
+      <w:r>
+        <w:rPr>
+          <w:rFonts w:hint="eastAsia"/>
+        </w:rPr>
+        <w:t>客户姓名</w:t>
+      </w:r>
+    </w:p>
+    <w:p>
+      <w:r>
+        <w:rPr>
+          <w:rFonts w:hint="eastAsia"/>
+        </w:rPr>
+        <w:t>消费项目</w:t>
+      </w:r>
+    </w:p>
+    <w:p>
+      <w:r>
+        <w:rPr>
+          <w:rFonts w:hint="eastAsia"/>
+        </w:rPr>
+        <w:t>消费单价</w:t>
+      </w:r>
+    </w:p>
+    <w:p>
+      <w:r>
+        <w:rPr>
+          <w:rFonts w:hint="eastAsia"/>
+        </w:rPr>
+        <w:t>消费次数</w:t>
+      </w:r>
+    </w:p>
+    <w:p>
+      <w:r>
+        <w:rPr>
+          <w:rFonts w:hint="eastAsia"/>
+        </w:rPr>
+        <w:t>消费总价</w:t>
+      </w:r>
+      <w:r>
+        <w:rPr>
+          <w:rFonts w:hint="eastAsia"/>
+        </w:rPr>
+        <w:t>（</w:t>
+      </w:r>
+      <w:r>
+        <w:rPr>
+          <w:rFonts w:hint="eastAsia"/>
+          <w:color w:val="FF0000"/>
+        </w:rPr>
+        <w:t>本批次总价</w:t>
+      </w:r>
+      <w:r>
+        <w:rPr>
+          <w:rFonts w:hint="eastAsia"/>
+        </w:rPr>
+        <w:t>）</w:t>
+      </w:r>
+    </w:p>
+    <w:p>
+      <w:r>
+        <w:rPr>
+          <w:rFonts w:hint="eastAsia"/>
+        </w:rPr>
+        <w:t>操作员</w:t>
+      </w:r>
+    </w:p>
+    <w:p>
+      <w:r>
+        <w:rPr>
+          <w:rFonts w:hint="eastAsia"/>
+        </w:rPr>
+        <w:t>消费日期</w:t>
+      </w:r>
+    </w:p>
+    <w:p>
+      <w:r>
+        <w:rPr>
+          <w:rFonts w:hint="eastAsia"/>
+        </w:rPr>
+        <w:t>消费门店</w:t>
+      </w:r>
+    </w:p>
+    <w:p/>
+    <w:p/>
+    <w:p/>
+    <w:p>
+      <w:r>
+        <w:t>T</w:t>
+      </w:r>
+      <w:r>
+        <w:rPr>
+          <w:rFonts w:hint="eastAsia"/>
+        </w:rPr>
+        <w:t>ab3</w:t>
+      </w:r>
+      <w:r>
+        <w:rPr>
+          <w:rFonts w:hint="eastAsia"/>
+        </w:rPr>
+        <w:t>：</w:t>
+      </w:r>
+      <w:r>
+        <w:rPr>
+          <w:rFonts w:hint="eastAsia"/>
+        </w:rPr>
+        <w:t>非会员现金消费</w:t>
+      </w:r>
+    </w:p>
+    <w:p>
+      <w:r>
+        <w:rPr>
+          <w:rFonts w:hint="eastAsia"/>
+        </w:rPr>
+        <w:t>消费批次号（</w:t>
+      </w:r>
+      <w:proofErr w:type="spellStart"/>
+      <w:r>
+        <w:rPr>
+          <w:rFonts w:hint="eastAsia"/>
+        </w:rPr>
+        <w:t>db</w:t>
+      </w:r>
+      <w:proofErr w:type="spellEnd"/>
+      <w:r>
+        <w:t xml:space="preserve"> </w:t>
+      </w:r>
+      <w:r>
+        <w:rPr>
+          <w:rFonts w:hint="eastAsia"/>
+        </w:rPr>
+        <w:t>新增</w:t>
+      </w:r>
+      <w:r>
+        <w:rPr>
+          <w:rFonts w:hint="eastAsia"/>
+        </w:rPr>
+        <w:t xml:space="preserve">   </w:t>
+      </w:r>
+      <w:r>
+        <w:rPr>
+          <w:rFonts w:hint="eastAsia"/>
+          <w:color w:val="FF0000"/>
+        </w:rPr>
+        <w:t>生成规则待定</w:t>
+      </w:r>
+      <w:r>
+        <w:rPr>
+          <w:rFonts w:hint="eastAsia"/>
+        </w:rPr>
+        <w:t>:</w:t>
+      </w:r>
+      <w:r>
+        <w:rPr>
+          <w:rFonts w:hint="eastAsia"/>
+        </w:rPr>
+        <w:t>手机号后四位</w:t>
+      </w:r>
+      <w:r>
+        <w:rPr>
+          <w:rFonts w:hint="eastAsia"/>
+        </w:rPr>
+        <w:t xml:space="preserve"> +</w:t>
+      </w:r>
+      <w:r>
+        <w:t xml:space="preserve"> </w:t>
+      </w:r>
+      <w:r>
+        <w:rPr>
+          <w:rFonts w:hint="eastAsia"/>
+        </w:rPr>
+        <w:t>时间戳）</w:t>
+      </w:r>
+    </w:p>
+    <w:p>
+      <w:r>
+        <w:rPr>
+          <w:rFonts w:hint="eastAsia"/>
+        </w:rPr>
+        <w:lastRenderedPageBreak/>
+        <w:t>客户姓名</w:t>
+      </w:r>
+    </w:p>
+    <w:p>
+      <w:r>
+        <w:rPr>
+          <w:rFonts w:hint="eastAsia"/>
+        </w:rPr>
+        <w:t>消费项目</w:t>
+      </w:r>
+    </w:p>
+    <w:p>
+      <w:r>
+        <w:rPr>
+          <w:rFonts w:hint="eastAsia"/>
+        </w:rPr>
+        <w:t>消费单价</w:t>
+      </w:r>
+    </w:p>
+    <w:p>
+      <w:r>
+        <w:rPr>
+          <w:rFonts w:hint="eastAsia"/>
+        </w:rPr>
+        <w:t>消费次数</w:t>
+      </w:r>
+    </w:p>
+    <w:p>
+      <w:r>
+        <w:rPr>
+          <w:rFonts w:hint="eastAsia"/>
+        </w:rPr>
+        <w:t>消费总价（</w:t>
+      </w:r>
+      <w:r>
+        <w:rPr>
+          <w:rFonts w:hint="eastAsia"/>
+          <w:color w:val="FF0000"/>
+        </w:rPr>
+        <w:t>本批次总价</w:t>
+      </w:r>
+      <w:r>
+        <w:rPr>
+          <w:rFonts w:hint="eastAsia"/>
+        </w:rPr>
+        <w:t>）</w:t>
+      </w:r>
+    </w:p>
+    <w:p>
+      <w:r>
+        <w:rPr>
+          <w:rFonts w:hint="eastAsia"/>
+        </w:rPr>
+        <w:t>操作员</w:t>
+      </w:r>
+    </w:p>
+    <w:p>
+      <w:r>
+        <w:rPr>
+          <w:rFonts w:hint="eastAsia"/>
+        </w:rPr>
+        <w:t>消费日期</w:t>
+      </w:r>
+    </w:p>
+    <w:p>
+      <w:r>
+        <w:rPr>
+          <w:rFonts w:hint="eastAsia"/>
+        </w:rPr>
+        <w:t>消费门店</w:t>
+      </w:r>
+    </w:p>
+    <w:p/>
+    <w:p/>
+    <w:p>
+      <w:r>
+        <w:rPr>
+          <w:rFonts w:hint="eastAsia"/>
+        </w:rPr>
+        <w:t>每一个操作都要写到操作日志表中</w:t>
+      </w:r>
+    </w:p>
+    <w:p>
+      <w:r>
+        <w:rPr>
+          <w:rFonts w:hint="eastAsia"/>
+        </w:rPr>
+        <w:t>挂失换卡的会员卡号要记录到失效会员卡表中</w:t>
+      </w:r>
+    </w:p>
+    <w:p>
+      <w:bookmarkStart w:id="0" w:name="_GoBack"/>
+      <w:bookmarkEnd w:id="0"/>
+    </w:p>
     <w:sectPr>
       <w:pgSz w:w="11906" w:h="16838"/>
       <w:pgMar w:top="1440" w:right="1800" w:bottom="1440" w:left="1800" w:header="851" w:footer="992" w:gutter="0"/>
@@ -2942,8 +4065,8 @@
 </file>
 
 <file path=word/numbering.xml><?xml version="1.0" encoding="utf-8"?>
-<w:numbering xmlns:ve="http://schemas.openxmlformats.org/markup-compatibility/2006" xmlns:o="urn:schemas-microsoft-com:office:office" xmlns:r="http://schemas.openxmlformats.org/officeDocument/2006/relationships" xmlns:m="http://schemas.openxmlformats.org/officeDocument/2006/math" xmlns:v="urn:schemas-microsoft-com:vml" xmlns:wp="http://schemas.openxmlformats.org/drawingml/2006/wordprocessingDrawing" xmlns:w10="urn:schemas-microsoft-com:office:word" xmlns:w="http://schemas.openxmlformats.org/wordprocessingml/2006/main" xmlns:wne="http://schemas.microsoft.com/office/word/2006/wordml">
-  <w:abstractNum w:abstractNumId="0">
+<w:numbering xmlns:wpc="http://schemas.microsoft.com/office/word/2010/wordprocessingCanvas" xmlns:mc="http://schemas.openxmlformats.org/markup-compatibility/2006" xmlns:o="urn:schemas-microsoft-com:office:office" xmlns:r="http://schemas.openxmlformats.org/officeDocument/2006/relationships" xmlns:m="http://schemas.openxmlformats.org/officeDocument/2006/math" xmlns:v="urn:schemas-microsoft-com:vml" xmlns:wp14="http://schemas.microsoft.com/office/word/2010/wordprocessingDrawing" xmlns:wp="http://schemas.openxmlformats.org/drawingml/2006/wordprocessingDrawing" xmlns:w10="urn:schemas-microsoft-com:office:word" xmlns:w="http://schemas.openxmlformats.org/wordprocessingml/2006/main" xmlns:w14="http://schemas.microsoft.com/office/word/2010/wordml" xmlns:w15="http://schemas.microsoft.com/office/word/2012/wordml" xmlns:wpg="http://schemas.microsoft.com/office/word/2010/wordprocessingGroup" xmlns:wpi="http://schemas.microsoft.com/office/word/2010/wordprocessingInk" xmlns:wne="http://schemas.microsoft.com/office/word/2006/wordml" xmlns:wps="http://schemas.microsoft.com/office/word/2010/wordprocessingShape" mc:Ignorable="w14 w15 wp14">
+  <w:abstractNum w:abstractNumId="0" w15:restartNumberingAfterBreak="0">
     <w:nsid w:val="01182545"/>
     <w:multiLevelType w:val="hybridMultilevel"/>
     <w:tmpl w:val="F3F21EE0"/>
@@ -3056,7 +4179,7 @@
       </w:rPr>
     </w:lvl>
   </w:abstractNum>
-  <w:abstractNum w:abstractNumId="1">
+  <w:abstractNum w:abstractNumId="1" w15:restartNumberingAfterBreak="0">
     <w:nsid w:val="06F63704"/>
     <w:multiLevelType w:val="hybridMultilevel"/>
     <w:tmpl w:val="F3F21EE0"/>
@@ -3169,7 +4292,7 @@
       </w:rPr>
     </w:lvl>
   </w:abstractNum>
-  <w:abstractNum w:abstractNumId="2">
+  <w:abstractNum w:abstractNumId="2" w15:restartNumberingAfterBreak="0">
     <w:nsid w:val="1A931E26"/>
     <w:multiLevelType w:val="hybridMultilevel"/>
     <w:tmpl w:val="C0005CE8"/>
@@ -3282,7 +4405,7 @@
       </w:rPr>
     </w:lvl>
   </w:abstractNum>
-  <w:abstractNum w:abstractNumId="3">
+  <w:abstractNum w:abstractNumId="3" w15:restartNumberingAfterBreak="0">
     <w:nsid w:val="24214F42"/>
     <w:multiLevelType w:val="hybridMultilevel"/>
     <w:tmpl w:val="F3F21EE0"/>
@@ -3395,7 +4518,7 @@
       </w:rPr>
     </w:lvl>
   </w:abstractNum>
-  <w:abstractNum w:abstractNumId="4">
+  <w:abstractNum w:abstractNumId="4" w15:restartNumberingAfterBreak="0">
     <w:nsid w:val="252D69F7"/>
     <w:multiLevelType w:val="hybridMultilevel"/>
     <w:tmpl w:val="F3F21EE0"/>
@@ -3508,7 +4631,7 @@
       </w:rPr>
     </w:lvl>
   </w:abstractNum>
-  <w:abstractNum w:abstractNumId="5">
+  <w:abstractNum w:abstractNumId="5" w15:restartNumberingAfterBreak="0">
     <w:nsid w:val="25B43022"/>
     <w:multiLevelType w:val="hybridMultilevel"/>
     <w:tmpl w:val="F3F21EE0"/>
@@ -3621,7 +4744,7 @@
       </w:rPr>
     </w:lvl>
   </w:abstractNum>
-  <w:abstractNum w:abstractNumId="6">
+  <w:abstractNum w:abstractNumId="6" w15:restartNumberingAfterBreak="0">
     <w:nsid w:val="61315C8C"/>
     <w:multiLevelType w:val="hybridMultilevel"/>
     <w:tmpl w:val="F3F21EE0"/>
@@ -3734,7 +4857,7 @@
       </w:rPr>
     </w:lvl>
   </w:abstractNum>
-  <w:abstractNum w:abstractNumId="7">
+  <w:abstractNum w:abstractNumId="7" w15:restartNumberingAfterBreak="0">
     <w:nsid w:val="6DC6017D"/>
     <w:multiLevelType w:val="hybridMultilevel"/>
     <w:tmpl w:val="F3F21EE0"/>
@@ -3875,157 +4998,388 @@
 </file>
 
 <file path=word/styles.xml><?xml version="1.0" encoding="utf-8"?>
-<w:styles xmlns:r="http://schemas.openxmlformats.org/officeDocument/2006/relationships" xmlns:w="http://schemas.openxmlformats.org/wordprocessingml/2006/main">
+<w:styles xmlns:mc="http://schemas.openxmlformats.org/markup-compatibility/2006" xmlns:r="http://schemas.openxmlformats.org/officeDocument/2006/relationships" xmlns:w="http://schemas.openxmlformats.org/wordprocessingml/2006/main" xmlns:w14="http://schemas.microsoft.com/office/word/2010/wordml" xmlns:w15="http://schemas.microsoft.com/office/word/2012/wordml" mc:Ignorable="w14 w15">
   <w:docDefaults>
     <w:rPrDefault>
       <w:rPr>
         <w:rFonts w:ascii="Calibri" w:eastAsia="宋体" w:hAnsi="Calibri" w:cs="Times New Roman"/>
-        <w:kern w:val="2"/>
-        <w:sz w:val="21"/>
-        <w:szCs w:val="22"/>
         <w:lang w:val="en-US" w:eastAsia="zh-CN" w:bidi="ar-SA"/>
       </w:rPr>
     </w:rPrDefault>
     <w:pPrDefault/>
   </w:docDefaults>
-  <w:latentStyles w:defLockedState="0" w:defUIPriority="99" w:defSemiHidden="1" w:defUnhideWhenUsed="1" w:defQFormat="0" w:count="267">
-    <w:lsdException w:name="Normal" w:locked="1" w:semiHidden="0" w:uiPriority="0" w:unhideWhenUsed="0" w:qFormat="1"/>
-    <w:lsdException w:name="heading 1" w:locked="1" w:semiHidden="0" w:uiPriority="0" w:unhideWhenUsed="0" w:qFormat="1"/>
-    <w:lsdException w:name="heading 2" w:locked="1" w:uiPriority="0" w:qFormat="1"/>
-    <w:lsdException w:name="heading 3" w:locked="1" w:uiPriority="0" w:qFormat="1"/>
-    <w:lsdException w:name="heading 4" w:locked="1" w:uiPriority="0" w:qFormat="1"/>
-    <w:lsdException w:name="heading 5" w:locked="1" w:uiPriority="0" w:qFormat="1"/>
-    <w:lsdException w:name="heading 6" w:locked="1" w:uiPriority="0" w:qFormat="1"/>
-    <w:lsdException w:name="heading 7" w:locked="1" w:uiPriority="0" w:qFormat="1"/>
-    <w:lsdException w:name="heading 8" w:locked="1" w:uiPriority="0" w:qFormat="1"/>
-    <w:lsdException w:name="heading 9" w:locked="1" w:uiPriority="0" w:qFormat="1"/>
-    <w:lsdException w:name="toc 1" w:locked="1" w:semiHidden="0" w:uiPriority="0" w:unhideWhenUsed="0"/>
-    <w:lsdException w:name="toc 2" w:locked="1" w:semiHidden="0" w:uiPriority="0" w:unhideWhenUsed="0"/>
-    <w:lsdException w:name="toc 3" w:locked="1" w:semiHidden="0" w:uiPriority="0" w:unhideWhenUsed="0"/>
-    <w:lsdException w:name="toc 4" w:locked="1" w:semiHidden="0" w:uiPriority="0" w:unhideWhenUsed="0"/>
-    <w:lsdException w:name="toc 5" w:locked="1" w:semiHidden="0" w:uiPriority="0" w:unhideWhenUsed="0"/>
-    <w:lsdException w:name="toc 6" w:locked="1" w:semiHidden="0" w:uiPriority="0" w:unhideWhenUsed="0"/>
-    <w:lsdException w:name="toc 7" w:locked="1" w:semiHidden="0" w:uiPriority="0" w:unhideWhenUsed="0"/>
-    <w:lsdException w:name="toc 8" w:locked="1" w:semiHidden="0" w:uiPriority="0" w:unhideWhenUsed="0"/>
-    <w:lsdException w:name="toc 9" w:locked="1" w:semiHidden="0" w:uiPriority="0" w:unhideWhenUsed="0"/>
-    <w:lsdException w:name="caption" w:locked="1" w:uiPriority="0" w:qFormat="1"/>
-    <w:lsdException w:name="Title" w:locked="1" w:semiHidden="0" w:uiPriority="0" w:unhideWhenUsed="0" w:qFormat="1"/>
-    <w:lsdException w:name="Default Paragraph Font" w:locked="1" w:semiHidden="0" w:uiPriority="0" w:unhideWhenUsed="0"/>
-    <w:lsdException w:name="Subtitle" w:locked="1" w:semiHidden="0" w:uiPriority="0" w:unhideWhenUsed="0" w:qFormat="1"/>
-    <w:lsdException w:name="Strong" w:locked="1" w:semiHidden="0" w:uiPriority="0" w:unhideWhenUsed="0" w:qFormat="1"/>
-    <w:lsdException w:name="Emphasis" w:locked="1" w:semiHidden="0" w:uiPriority="0" w:unhideWhenUsed="0" w:qFormat="1"/>
-    <w:lsdException w:name="Table Grid" w:locked="1" w:semiHidden="0" w:uiPriority="0" w:unhideWhenUsed="0"/>
-    <w:lsdException w:name="Placeholder Text" w:unhideWhenUsed="0"/>
-    <w:lsdException w:name="No Spacing" w:semiHidden="0" w:uiPriority="1" w:unhideWhenUsed="0" w:qFormat="1"/>
-    <w:lsdException w:name="Light Shading" w:semiHidden="0" w:uiPriority="60" w:unhideWhenUsed="0"/>
-    <w:lsdException w:name="Light List" w:semiHidden="0" w:uiPriority="61" w:unhideWhenUsed="0"/>
-    <w:lsdException w:name="Light Grid" w:semiHidden="0" w:uiPriority="62" w:unhideWhenUsed="0"/>
-    <w:lsdException w:name="Medium Shading 1" w:semiHidden="0" w:uiPriority="63" w:unhideWhenUsed="0"/>
-    <w:lsdException w:name="Medium Shading 2" w:semiHidden="0" w:uiPriority="64" w:unhideWhenUsed="0"/>
-    <w:lsdException w:name="Medium List 1" w:semiHidden="0" w:uiPriority="65" w:unhideWhenUsed="0"/>
-    <w:lsdException w:name="Medium List 2" w:semiHidden="0" w:uiPriority="66" w:unhideWhenUsed="0"/>
-    <w:lsdException w:name="Medium Grid 1" w:semiHidden="0" w:uiPriority="67" w:unhideWhenUsed="0"/>
-    <w:lsdException w:name="Medium Grid 2" w:semiHidden="0" w:uiPriority="68" w:unhideWhenUsed="0"/>
-    <w:lsdException w:name="Medium Grid 3" w:semiHidden="0" w:uiPriority="69" w:unhideWhenUsed="0"/>
-    <w:lsdException w:name="Dark List" w:semiHidden="0" w:uiPriority="70" w:unhideWhenUsed="0"/>
-    <w:lsdException w:name="Colorful Shading" w:semiHidden="0" w:uiPriority="71" w:unhideWhenUsed="0"/>
-    <w:lsdException w:name="Colorful List" w:semiHidden="0" w:uiPriority="72" w:unhideWhenUsed="0"/>
-    <w:lsdException w:name="Colorful Grid" w:semiHidden="0" w:uiPriority="73" w:unhideWhenUsed="0"/>
-    <w:lsdException w:name="Light Shading Accent 1" w:semiHidden="0" w:uiPriority="60" w:unhideWhenUsed="0"/>
-    <w:lsdException w:name="Light List Accent 1" w:semiHidden="0" w:uiPriority="61" w:unhideWhenUsed="0"/>
-    <w:lsdException w:name="Light Grid Accent 1" w:semiHidden="0" w:uiPriority="62" w:unhideWhenUsed="0"/>
-    <w:lsdException w:name="Medium Shading 1 Accent 1" w:semiHidden="0" w:uiPriority="63" w:unhideWhenUsed="0"/>
-    <w:lsdException w:name="Medium Shading 2 Accent 1" w:semiHidden="0" w:uiPriority="64" w:unhideWhenUsed="0"/>
-    <w:lsdException w:name="Medium List 1 Accent 1" w:semiHidden="0" w:uiPriority="65" w:unhideWhenUsed="0"/>
-    <w:lsdException w:name="Revision" w:unhideWhenUsed="0"/>
-    <w:lsdException w:name="List Paragraph" w:semiHidden="0" w:uiPriority="34" w:unhideWhenUsed="0" w:qFormat="1"/>
-    <w:lsdException w:name="Quote" w:semiHidden="0" w:uiPriority="29" w:unhideWhenUsed="0" w:qFormat="1"/>
-    <w:lsdException w:name="Intense Quote" w:semiHidden="0" w:uiPriority="30" w:unhideWhenUsed="0" w:qFormat="1"/>
-    <w:lsdException w:name="Medium List 2 Accent 1" w:semiHidden="0" w:uiPriority="66" w:unhideWhenUsed="0"/>
-    <w:lsdException w:name="Medium Grid 1 Accent 1" w:semiHidden="0" w:uiPriority="67" w:unhideWhenUsed="0"/>
-    <w:lsdException w:name="Medium Grid 2 Accent 1" w:semiHidden="0" w:uiPriority="68" w:unhideWhenUsed="0"/>
-    <w:lsdException w:name="Medium Grid 3 Accent 1" w:semiHidden="0" w:uiPriority="69" w:unhideWhenUsed="0"/>
-    <w:lsdException w:name="Dark List Accent 1" w:semiHidden="0" w:uiPriority="70" w:unhideWhenUsed="0"/>
-    <w:lsdException w:name="Colorful Shading Accent 1" w:semiHidden="0" w:uiPriority="71" w:unhideWhenUsed="0"/>
-    <w:lsdException w:name="Colorful List Accent 1" w:semiHidden="0" w:uiPriority="72" w:unhideWhenUsed="0"/>
-    <w:lsdException w:name="Colorful Grid Accent 1" w:semiHidden="0" w:uiPriority="73" w:unhideWhenUsed="0"/>
-    <w:lsdException w:name="Light Shading Accent 2" w:semiHidden="0" w:uiPriority="60" w:unhideWhenUsed="0"/>
-    <w:lsdException w:name="Light List Accent 2" w:semiHidden="0" w:uiPriority="61" w:unhideWhenUsed="0"/>
-    <w:lsdException w:name="Light Grid Accent 2" w:semiHidden="0" w:uiPriority="62" w:unhideWhenUsed="0"/>
-    <w:lsdException w:name="Medium Shading 1 Accent 2" w:semiHidden="0" w:uiPriority="63" w:unhideWhenUsed="0"/>
-    <w:lsdException w:name="Medium Shading 2 Accent 2" w:semiHidden="0" w:uiPriority="64" w:unhideWhenUsed="0"/>
-    <w:lsdException w:name="Medium List 1 Accent 2" w:semiHidden="0" w:uiPriority="65" w:unhideWhenUsed="0"/>
-    <w:lsdException w:name="Medium List 2 Accent 2" w:semiHidden="0" w:uiPriority="66" w:unhideWhenUsed="0"/>
-    <w:lsdException w:name="Medium Grid 1 Accent 2" w:semiHidden="0" w:uiPriority="67" w:unhideWhenUsed="0"/>
-    <w:lsdException w:name="Medium Grid 2 Accent 2" w:semiHidden="0" w:uiPriority="68" w:unhideWhenUsed="0"/>
-    <w:lsdException w:name="Medium Grid 3 Accent 2" w:semiHidden="0" w:uiPriority="69" w:unhideWhenUsed="0"/>
-    <w:lsdException w:name="Dark List Accent 2" w:semiHidden="0" w:uiPriority="70" w:unhideWhenUsed="0"/>
-    <w:lsdException w:name="Colorful Shading Accent 2" w:semiHidden="0" w:uiPriority="71" w:unhideWhenUsed="0"/>
-    <w:lsdException w:name="Colorful List Accent 2" w:semiHidden="0" w:uiPriority="72" w:unhideWhenUsed="0"/>
-    <w:lsdException w:name="Colorful Grid Accent 2" w:semiHidden="0" w:uiPriority="73" w:unhideWhenUsed="0"/>
-    <w:lsdException w:name="Light Shading Accent 3" w:semiHidden="0" w:uiPriority="60" w:unhideWhenUsed="0"/>
-    <w:lsdException w:name="Light List Accent 3" w:semiHidden="0" w:uiPriority="61" w:unhideWhenUsed="0"/>
-    <w:lsdException w:name="Light Grid Accent 3" w:semiHidden="0" w:uiPriority="62" w:unhideWhenUsed="0"/>
-    <w:lsdException w:name="Medium Shading 1 Accent 3" w:semiHidden="0" w:uiPriority="63" w:unhideWhenUsed="0"/>
-    <w:lsdException w:name="Medium Shading 2 Accent 3" w:semiHidden="0" w:uiPriority="64" w:unhideWhenUsed="0"/>
-    <w:lsdException w:name="Medium List 1 Accent 3" w:semiHidden="0" w:uiPriority="65" w:unhideWhenUsed="0"/>
-    <w:lsdException w:name="Medium List 2 Accent 3" w:semiHidden="0" w:uiPriority="66" w:unhideWhenUsed="0"/>
-    <w:lsdException w:name="Medium Grid 1 Accent 3" w:semiHidden="0" w:uiPriority="67" w:unhideWhenUsed="0"/>
-    <w:lsdException w:name="Medium Grid 2 Accent 3" w:semiHidden="0" w:uiPriority="68" w:unhideWhenUsed="0"/>
-    <w:lsdException w:name="Medium Grid 3 Accent 3" w:semiHidden="0" w:uiPriority="69" w:unhideWhenUsed="0"/>
-    <w:lsdException w:name="Dark List Accent 3" w:semiHidden="0" w:uiPriority="70" w:unhideWhenUsed="0"/>
-    <w:lsdException w:name="Colorful Shading Accent 3" w:semiHidden="0" w:uiPriority="71" w:unhideWhenUsed="0"/>
-    <w:lsdException w:name="Colorful List Accent 3" w:semiHidden="0" w:uiPriority="72" w:unhideWhenUsed="0"/>
-    <w:lsdException w:name="Colorful Grid Accent 3" w:semiHidden="0" w:uiPriority="73" w:unhideWhenUsed="0"/>
-    <w:lsdException w:name="Light Shading Accent 4" w:semiHidden="0" w:uiPriority="60" w:unhideWhenUsed="0"/>
-    <w:lsdException w:name="Light List Accent 4" w:semiHidden="0" w:uiPriority="61" w:unhideWhenUsed="0"/>
-    <w:lsdException w:name="Light Grid Accent 4" w:semiHidden="0" w:uiPriority="62" w:unhideWhenUsed="0"/>
-    <w:lsdException w:name="Medium Shading 1 Accent 4" w:semiHidden="0" w:uiPriority="63" w:unhideWhenUsed="0"/>
-    <w:lsdException w:name="Medium Shading 2 Accent 4" w:semiHidden="0" w:uiPriority="64" w:unhideWhenUsed="0"/>
-    <w:lsdException w:name="Medium List 1 Accent 4" w:semiHidden="0" w:uiPriority="65" w:unhideWhenUsed="0"/>
-    <w:lsdException w:name="Medium List 2 Accent 4" w:semiHidden="0" w:uiPriority="66" w:unhideWhenUsed="0"/>
-    <w:lsdException w:name="Medium Grid 1 Accent 4" w:semiHidden="0" w:uiPriority="67" w:unhideWhenUsed="0"/>
-    <w:lsdException w:name="Medium Grid 2 Accent 4" w:semiHidden="0" w:uiPriority="68" w:unhideWhenUsed="0"/>
-    <w:lsdException w:name="Medium Grid 3 Accent 4" w:semiHidden="0" w:uiPriority="69" w:unhideWhenUsed="0"/>
-    <w:lsdException w:name="Dark List Accent 4" w:semiHidden="0" w:uiPriority="70" w:unhideWhenUsed="0"/>
-    <w:lsdException w:name="Colorful Shading Accent 4" w:semiHidden="0" w:uiPriority="71" w:unhideWhenUsed="0"/>
-    <w:lsdException w:name="Colorful List Accent 4" w:semiHidden="0" w:uiPriority="72" w:unhideWhenUsed="0"/>
-    <w:lsdException w:name="Colorful Grid Accent 4" w:semiHidden="0" w:uiPriority="73" w:unhideWhenUsed="0"/>
-    <w:lsdException w:name="Light Shading Accent 5" w:semiHidden="0" w:uiPriority="60" w:unhideWhenUsed="0"/>
-    <w:lsdException w:name="Light List Accent 5" w:semiHidden="0" w:uiPriority="61" w:unhideWhenUsed="0"/>
-    <w:lsdException w:name="Light Grid Accent 5" w:semiHidden="0" w:uiPriority="62" w:unhideWhenUsed="0"/>
-    <w:lsdException w:name="Medium Shading 1 Accent 5" w:semiHidden="0" w:uiPriority="63" w:unhideWhenUsed="0"/>
-    <w:lsdException w:name="Medium Shading 2 Accent 5" w:semiHidden="0" w:uiPriority="64" w:unhideWhenUsed="0"/>
-    <w:lsdException w:name="Medium List 1 Accent 5" w:semiHidden="0" w:uiPriority="65" w:unhideWhenUsed="0"/>
-    <w:lsdException w:name="Medium List 2 Accent 5" w:semiHidden="0" w:uiPriority="66" w:unhideWhenUsed="0"/>
-    <w:lsdException w:name="Medium Grid 1 Accent 5" w:semiHidden="0" w:uiPriority="67" w:unhideWhenUsed="0"/>
-    <w:lsdException w:name="Medium Grid 2 Accent 5" w:semiHidden="0" w:uiPriority="68" w:unhideWhenUsed="0"/>
-    <w:lsdException w:name="Medium Grid 3 Accent 5" w:semiHidden="0" w:uiPriority="69" w:unhideWhenUsed="0"/>
-    <w:lsdException w:name="Dark List Accent 5" w:semiHidden="0" w:uiPriority="70" w:unhideWhenUsed="0"/>
-    <w:lsdException w:name="Colorful Shading Accent 5" w:semiHidden="0" w:uiPriority="71" w:unhideWhenUsed="0"/>
-    <w:lsdException w:name="Colorful List Accent 5" w:semiHidden="0" w:uiPriority="72" w:unhideWhenUsed="0"/>
-    <w:lsdException w:name="Colorful Grid Accent 5" w:semiHidden="0" w:uiPriority="73" w:unhideWhenUsed="0"/>
-    <w:lsdException w:name="Light Shading Accent 6" w:semiHidden="0" w:uiPriority="60" w:unhideWhenUsed="0"/>
-    <w:lsdException w:name="Light List Accent 6" w:semiHidden="0" w:uiPriority="61" w:unhideWhenUsed="0"/>
-    <w:lsdException w:name="Light Grid Accent 6" w:semiHidden="0" w:uiPriority="62" w:unhideWhenUsed="0"/>
-    <w:lsdException w:name="Medium Shading 1 Accent 6" w:semiHidden="0" w:uiPriority="63" w:unhideWhenUsed="0"/>
-    <w:lsdException w:name="Medium Shading 2 Accent 6" w:semiHidden="0" w:uiPriority="64" w:unhideWhenUsed="0"/>
-    <w:lsdException w:name="Medium List 1 Accent 6" w:semiHidden="0" w:uiPriority="65" w:unhideWhenUsed="0"/>
-    <w:lsdException w:name="Medium List 2 Accent 6" w:semiHidden="0" w:uiPriority="66" w:unhideWhenUsed="0"/>
-    <w:lsdException w:name="Medium Grid 1 Accent 6" w:semiHidden="0" w:uiPriority="67" w:unhideWhenUsed="0"/>
-    <w:lsdException w:name="Medium Grid 2 Accent 6" w:semiHidden="0" w:uiPriority="68" w:unhideWhenUsed="0"/>
-    <w:lsdException w:name="Medium Grid 3 Accent 6" w:semiHidden="0" w:uiPriority="69" w:unhideWhenUsed="0"/>
-    <w:lsdException w:name="Dark List Accent 6" w:semiHidden="0" w:uiPriority="70" w:unhideWhenUsed="0"/>
-    <w:lsdException w:name="Colorful Shading Accent 6" w:semiHidden="0" w:uiPriority="71" w:unhideWhenUsed="0"/>
-    <w:lsdException w:name="Colorful List Accent 6" w:semiHidden="0" w:uiPriority="72" w:unhideWhenUsed="0"/>
-    <w:lsdException w:name="Colorful Grid Accent 6" w:semiHidden="0" w:uiPriority="73" w:unhideWhenUsed="0"/>
-    <w:lsdException w:name="Subtle Emphasis" w:semiHidden="0" w:uiPriority="19" w:unhideWhenUsed="0" w:qFormat="1"/>
-    <w:lsdException w:name="Intense Emphasis" w:semiHidden="0" w:uiPriority="21" w:unhideWhenUsed="0" w:qFormat="1"/>
-    <w:lsdException w:name="Subtle Reference" w:semiHidden="0" w:uiPriority="31" w:unhideWhenUsed="0" w:qFormat="1"/>
-    <w:lsdException w:name="Intense Reference" w:semiHidden="0" w:uiPriority="32" w:unhideWhenUsed="0" w:qFormat="1"/>
-    <w:lsdException w:name="Book Title" w:semiHidden="0" w:uiPriority="33" w:unhideWhenUsed="0" w:qFormat="1"/>
-    <w:lsdException w:name="Bibliography" w:uiPriority="37"/>
-    <w:lsdException w:name="TOC Heading" w:uiPriority="39" w:qFormat="1"/>
+  <w:latentStyles w:defLockedState="0" w:defUIPriority="99" w:defSemiHidden="0" w:defUnhideWhenUsed="0" w:defQFormat="0" w:count="371">
+    <w:lsdException w:name="Normal" w:locked="1" w:uiPriority="0" w:qFormat="1"/>
+    <w:lsdException w:name="heading 1" w:locked="1" w:uiPriority="0" w:qFormat="1"/>
+    <w:lsdException w:name="heading 2" w:locked="1" w:semiHidden="1" w:uiPriority="0" w:unhideWhenUsed="1" w:qFormat="1"/>
+    <w:lsdException w:name="heading 3" w:locked="1" w:semiHidden="1" w:uiPriority="0" w:unhideWhenUsed="1" w:qFormat="1"/>
+    <w:lsdException w:name="heading 4" w:locked="1" w:semiHidden="1" w:uiPriority="0" w:unhideWhenUsed="1" w:qFormat="1"/>
+    <w:lsdException w:name="heading 5" w:locked="1" w:semiHidden="1" w:uiPriority="0" w:unhideWhenUsed="1" w:qFormat="1"/>
+    <w:lsdException w:name="heading 6" w:locked="1" w:semiHidden="1" w:uiPriority="0" w:unhideWhenUsed="1" w:qFormat="1"/>
+    <w:lsdException w:name="heading 7" w:locked="1" w:semiHidden="1" w:uiPriority="0" w:unhideWhenUsed="1" w:qFormat="1"/>
+    <w:lsdException w:name="heading 8" w:locked="1" w:semiHidden="1" w:uiPriority="0" w:unhideWhenUsed="1" w:qFormat="1"/>
+    <w:lsdException w:name="heading 9" w:locked="1" w:semiHidden="1" w:uiPriority="0" w:unhideWhenUsed="1" w:qFormat="1"/>
+    <w:lsdException w:name="index 1" w:semiHidden="1" w:unhideWhenUsed="1"/>
+    <w:lsdException w:name="index 2" w:semiHidden="1" w:unhideWhenUsed="1"/>
+    <w:lsdException w:name="index 3" w:semiHidden="1" w:unhideWhenUsed="1"/>
+    <w:lsdException w:name="index 4" w:semiHidden="1" w:unhideWhenUsed="1"/>
+    <w:lsdException w:name="index 5" w:semiHidden="1" w:unhideWhenUsed="1"/>
+    <w:lsdException w:name="index 6" w:semiHidden="1" w:unhideWhenUsed="1"/>
+    <w:lsdException w:name="index 7" w:semiHidden="1" w:unhideWhenUsed="1"/>
+    <w:lsdException w:name="index 8" w:semiHidden="1" w:unhideWhenUsed="1"/>
+    <w:lsdException w:name="index 9" w:semiHidden="1" w:unhideWhenUsed="1"/>
+    <w:lsdException w:name="toc 1" w:locked="1" w:uiPriority="0"/>
+    <w:lsdException w:name="toc 2" w:locked="1" w:uiPriority="0"/>
+    <w:lsdException w:name="toc 3" w:locked="1" w:uiPriority="0"/>
+    <w:lsdException w:name="toc 4" w:locked="1" w:uiPriority="0"/>
+    <w:lsdException w:name="toc 5" w:locked="1" w:uiPriority="0"/>
+    <w:lsdException w:name="toc 6" w:locked="1" w:uiPriority="0"/>
+    <w:lsdException w:name="toc 7" w:locked="1" w:uiPriority="0"/>
+    <w:lsdException w:name="toc 8" w:locked="1" w:uiPriority="0"/>
+    <w:lsdException w:name="toc 9" w:locked="1" w:uiPriority="0"/>
+    <w:lsdException w:name="Normal Indent" w:semiHidden="1" w:unhideWhenUsed="1"/>
+    <w:lsdException w:name="footnote text" w:semiHidden="1" w:unhideWhenUsed="1"/>
+    <w:lsdException w:name="annotation text" w:semiHidden="1" w:unhideWhenUsed="1"/>
+    <w:lsdException w:name="header" w:semiHidden="1" w:unhideWhenUsed="1"/>
+    <w:lsdException w:name="footer" w:semiHidden="1" w:unhideWhenUsed="1"/>
+    <w:lsdException w:name="index heading" w:semiHidden="1" w:unhideWhenUsed="1"/>
+    <w:lsdException w:name="caption" w:locked="1" w:semiHidden="1" w:uiPriority="0" w:unhideWhenUsed="1" w:qFormat="1"/>
+    <w:lsdException w:name="table of figures" w:semiHidden="1" w:unhideWhenUsed="1"/>
+    <w:lsdException w:name="envelope address" w:semiHidden="1" w:unhideWhenUsed="1"/>
+    <w:lsdException w:name="envelope return" w:semiHidden="1" w:unhideWhenUsed="1"/>
+    <w:lsdException w:name="footnote reference" w:semiHidden="1" w:unhideWhenUsed="1"/>
+    <w:lsdException w:name="annotation reference" w:semiHidden="1" w:unhideWhenUsed="1"/>
+    <w:lsdException w:name="line number" w:semiHidden="1" w:unhideWhenUsed="1"/>
+    <w:lsdException w:name="page number" w:semiHidden="1" w:unhideWhenUsed="1"/>
+    <w:lsdException w:name="endnote reference" w:semiHidden="1" w:unhideWhenUsed="1"/>
+    <w:lsdException w:name="endnote text" w:semiHidden="1" w:unhideWhenUsed="1"/>
+    <w:lsdException w:name="table of authorities" w:semiHidden="1" w:unhideWhenUsed="1"/>
+    <w:lsdException w:name="macro" w:semiHidden="1" w:unhideWhenUsed="1"/>
+    <w:lsdException w:name="toa heading" w:semiHidden="1" w:unhideWhenUsed="1"/>
+    <w:lsdException w:name="List" w:semiHidden="1" w:unhideWhenUsed="1"/>
+    <w:lsdException w:name="List Bullet" w:semiHidden="1" w:unhideWhenUsed="1"/>
+    <w:lsdException w:name="List Number" w:semiHidden="1" w:unhideWhenUsed="1"/>
+    <w:lsdException w:name="List 2" w:semiHidden="1" w:unhideWhenUsed="1"/>
+    <w:lsdException w:name="List 3" w:semiHidden="1" w:unhideWhenUsed="1"/>
+    <w:lsdException w:name="List 4" w:semiHidden="1" w:unhideWhenUsed="1"/>
+    <w:lsdException w:name="List 5" w:semiHidden="1" w:unhideWhenUsed="1"/>
+    <w:lsdException w:name="List Bullet 2" w:semiHidden="1" w:unhideWhenUsed="1"/>
+    <w:lsdException w:name="List Bullet 3" w:semiHidden="1" w:unhideWhenUsed="1"/>
+    <w:lsdException w:name="List Bullet 4" w:semiHidden="1" w:unhideWhenUsed="1"/>
+    <w:lsdException w:name="List Bullet 5" w:semiHidden="1" w:unhideWhenUsed="1"/>
+    <w:lsdException w:name="List Number 2" w:semiHidden="1" w:unhideWhenUsed="1"/>
+    <w:lsdException w:name="List Number 3" w:semiHidden="1" w:unhideWhenUsed="1"/>
+    <w:lsdException w:name="List Number 4" w:semiHidden="1" w:unhideWhenUsed="1"/>
+    <w:lsdException w:name="List Number 5" w:semiHidden="1" w:unhideWhenUsed="1"/>
+    <w:lsdException w:name="Title" w:locked="1" w:uiPriority="0" w:qFormat="1"/>
+    <w:lsdException w:name="Closing" w:semiHidden="1" w:unhideWhenUsed="1"/>
+    <w:lsdException w:name="Signature" w:semiHidden="1" w:unhideWhenUsed="1"/>
+    <w:lsdException w:name="Default Paragraph Font" w:locked="1" w:uiPriority="0"/>
+    <w:lsdException w:name="Body Text" w:semiHidden="1" w:unhideWhenUsed="1"/>
+    <w:lsdException w:name="Body Text Indent" w:semiHidden="1" w:unhideWhenUsed="1"/>
+    <w:lsdException w:name="List Continue" w:semiHidden="1" w:unhideWhenUsed="1"/>
+    <w:lsdException w:name="List Continue 2" w:semiHidden="1" w:unhideWhenUsed="1"/>
+    <w:lsdException w:name="List Continue 3" w:semiHidden="1" w:unhideWhenUsed="1"/>
+    <w:lsdException w:name="List Continue 4" w:semiHidden="1" w:unhideWhenUsed="1"/>
+    <w:lsdException w:name="List Continue 5" w:semiHidden="1" w:unhideWhenUsed="1"/>
+    <w:lsdException w:name="Message Header" w:semiHidden="1" w:unhideWhenUsed="1"/>
+    <w:lsdException w:name="Subtitle" w:locked="1" w:uiPriority="0" w:qFormat="1"/>
+    <w:lsdException w:name="Salutation" w:semiHidden="1" w:unhideWhenUsed="1"/>
+    <w:lsdException w:name="Date" w:semiHidden="1" w:unhideWhenUsed="1"/>
+    <w:lsdException w:name="Body Text First Indent" w:semiHidden="1" w:unhideWhenUsed="1"/>
+    <w:lsdException w:name="Body Text First Indent 2" w:semiHidden="1" w:unhideWhenUsed="1"/>
+    <w:lsdException w:name="Note Heading" w:semiHidden="1" w:unhideWhenUsed="1"/>
+    <w:lsdException w:name="Body Text 2" w:semiHidden="1" w:unhideWhenUsed="1"/>
+    <w:lsdException w:name="Body Text 3" w:semiHidden="1" w:unhideWhenUsed="1"/>
+    <w:lsdException w:name="Body Text Indent 2" w:semiHidden="1" w:unhideWhenUsed="1"/>
+    <w:lsdException w:name="Body Text Indent 3" w:semiHidden="1" w:unhideWhenUsed="1"/>
+    <w:lsdException w:name="Block Text" w:semiHidden="1" w:unhideWhenUsed="1"/>
+    <w:lsdException w:name="Hyperlink" w:semiHidden="1" w:unhideWhenUsed="1"/>
+    <w:lsdException w:name="FollowedHyperlink" w:semiHidden="1" w:unhideWhenUsed="1"/>
+    <w:lsdException w:name="Strong" w:locked="1" w:uiPriority="0" w:qFormat="1"/>
+    <w:lsdException w:name="Emphasis" w:locked="1" w:uiPriority="0" w:qFormat="1"/>
+    <w:lsdException w:name="Document Map" w:semiHidden="1" w:unhideWhenUsed="1"/>
+    <w:lsdException w:name="Plain Text" w:semiHidden="1" w:unhideWhenUsed="1"/>
+    <w:lsdException w:name="E-mail Signature" w:semiHidden="1" w:unhideWhenUsed="1"/>
+    <w:lsdException w:name="HTML Top of Form" w:semiHidden="1" w:unhideWhenUsed="1"/>
+    <w:lsdException w:name="HTML Bottom of Form" w:semiHidden="1" w:unhideWhenUsed="1"/>
+    <w:lsdException w:name="Normal (Web)" w:semiHidden="1" w:unhideWhenUsed="1"/>
+    <w:lsdException w:name="HTML Acronym" w:semiHidden="1" w:unhideWhenUsed="1"/>
+    <w:lsdException w:name="HTML Address" w:semiHidden="1" w:unhideWhenUsed="1"/>
+    <w:lsdException w:name="HTML Cite" w:semiHidden="1" w:unhideWhenUsed="1"/>
+    <w:lsdException w:name="HTML Code" w:semiHidden="1" w:unhideWhenUsed="1"/>
+    <w:lsdException w:name="HTML Definition" w:semiHidden="1" w:unhideWhenUsed="1"/>
+    <w:lsdException w:name="HTML Keyboard" w:semiHidden="1" w:unhideWhenUsed="1"/>
+    <w:lsdException w:name="HTML Preformatted" w:semiHidden="1" w:unhideWhenUsed="1"/>
+    <w:lsdException w:name="HTML Sample" w:semiHidden="1" w:unhideWhenUsed="1"/>
+    <w:lsdException w:name="HTML Typewriter" w:semiHidden="1" w:unhideWhenUsed="1"/>
+    <w:lsdException w:name="HTML Variable" w:semiHidden="1" w:unhideWhenUsed="1"/>
+    <w:lsdException w:name="Normal Table" w:semiHidden="1" w:unhideWhenUsed="1"/>
+    <w:lsdException w:name="annotation subject" w:semiHidden="1" w:unhideWhenUsed="1"/>
+    <w:lsdException w:name="No List" w:semiHidden="1" w:unhideWhenUsed="1"/>
+    <w:lsdException w:name="Outline List 1" w:semiHidden="1" w:unhideWhenUsed="1"/>
+    <w:lsdException w:name="Outline List 2" w:semiHidden="1" w:unhideWhenUsed="1"/>
+    <w:lsdException w:name="Outline List 3" w:semiHidden="1" w:unhideWhenUsed="1"/>
+    <w:lsdException w:name="Table Simple 1" w:semiHidden="1" w:unhideWhenUsed="1"/>
+    <w:lsdException w:name="Table Simple 2" w:semiHidden="1" w:unhideWhenUsed="1"/>
+    <w:lsdException w:name="Table Simple 3" w:semiHidden="1" w:unhideWhenUsed="1"/>
+    <w:lsdException w:name="Table Classic 1" w:semiHidden="1" w:unhideWhenUsed="1"/>
+    <w:lsdException w:name="Table Classic 2" w:semiHidden="1" w:unhideWhenUsed="1"/>
+    <w:lsdException w:name="Table Classic 3" w:semiHidden="1" w:unhideWhenUsed="1"/>
+    <w:lsdException w:name="Table Classic 4" w:semiHidden="1" w:unhideWhenUsed="1"/>
+    <w:lsdException w:name="Table Colorful 1" w:semiHidden="1" w:unhideWhenUsed="1"/>
+    <w:lsdException w:name="Table Colorful 2" w:semiHidden="1" w:unhideWhenUsed="1"/>
+    <w:lsdException w:name="Table Colorful 3" w:semiHidden="1" w:unhideWhenUsed="1"/>
+    <w:lsdException w:name="Table Columns 1" w:semiHidden="1" w:unhideWhenUsed="1"/>
+    <w:lsdException w:name="Table Columns 2" w:semiHidden="1" w:unhideWhenUsed="1"/>
+    <w:lsdException w:name="Table Columns 3" w:semiHidden="1" w:unhideWhenUsed="1"/>
+    <w:lsdException w:name="Table Columns 4" w:semiHidden="1" w:unhideWhenUsed="1"/>
+    <w:lsdException w:name="Table Columns 5" w:semiHidden="1" w:unhideWhenUsed="1"/>
+    <w:lsdException w:name="Table Grid 1" w:semiHidden="1" w:unhideWhenUsed="1"/>
+    <w:lsdException w:name="Table Grid 2" w:semiHidden="1" w:unhideWhenUsed="1"/>
+    <w:lsdException w:name="Table Grid 3" w:semiHidden="1" w:unhideWhenUsed="1"/>
+    <w:lsdException w:name="Table Grid 4" w:semiHidden="1" w:unhideWhenUsed="1"/>
+    <w:lsdException w:name="Table Grid 5" w:semiHidden="1" w:unhideWhenUsed="1"/>
+    <w:lsdException w:name="Table Grid 6" w:semiHidden="1" w:unhideWhenUsed="1"/>
+    <w:lsdException w:name="Table Grid 7" w:semiHidden="1" w:unhideWhenUsed="1"/>
+    <w:lsdException w:name="Table Grid 8" w:semiHidden="1" w:unhideWhenUsed="1"/>
+    <w:lsdException w:name="Table List 1" w:semiHidden="1" w:unhideWhenUsed="1"/>
+    <w:lsdException w:name="Table List 2" w:semiHidden="1" w:unhideWhenUsed="1"/>
+    <w:lsdException w:name="Table List 3" w:semiHidden="1" w:unhideWhenUsed="1"/>
+    <w:lsdException w:name="Table List 4" w:semiHidden="1" w:unhideWhenUsed="1"/>
+    <w:lsdException w:name="Table List 5" w:semiHidden="1" w:unhideWhenUsed="1"/>
+    <w:lsdException w:name="Table List 6" w:semiHidden="1" w:unhideWhenUsed="1"/>
+    <w:lsdException w:name="Table List 7" w:semiHidden="1" w:unhideWhenUsed="1"/>
+    <w:lsdException w:name="Table List 8" w:semiHidden="1" w:unhideWhenUsed="1"/>
+    <w:lsdException w:name="Table 3D effects 1" w:semiHidden="1" w:unhideWhenUsed="1"/>
+    <w:lsdException w:name="Table 3D effects 2" w:semiHidden="1" w:unhideWhenUsed="1"/>
+    <w:lsdException w:name="Table 3D effects 3" w:semiHidden="1" w:unhideWhenUsed="1"/>
+    <w:lsdException w:name="Table Contemporary" w:semiHidden="1" w:unhideWhenUsed="1"/>
+    <w:lsdException w:name="Table Elegant" w:semiHidden="1" w:unhideWhenUsed="1"/>
+    <w:lsdException w:name="Table Professional" w:semiHidden="1" w:unhideWhenUsed="1"/>
+    <w:lsdException w:name="Table Subtle 1" w:semiHidden="1" w:unhideWhenUsed="1"/>
+    <w:lsdException w:name="Table Subtle 2" w:semiHidden="1" w:unhideWhenUsed="1"/>
+    <w:lsdException w:name="Table Web 1" w:semiHidden="1" w:unhideWhenUsed="1"/>
+    <w:lsdException w:name="Table Web 2" w:semiHidden="1" w:unhideWhenUsed="1"/>
+    <w:lsdException w:name="Table Web 3" w:semiHidden="1" w:unhideWhenUsed="1"/>
+    <w:lsdException w:name="Balloon Text" w:semiHidden="1" w:unhideWhenUsed="1"/>
+    <w:lsdException w:name="Table Grid" w:locked="1" w:uiPriority="0"/>
+    <w:lsdException w:name="Table Theme" w:semiHidden="1" w:unhideWhenUsed="1"/>
+    <w:lsdException w:name="Placeholder Text" w:semiHidden="1"/>
+    <w:lsdException w:name="No Spacing" w:uiPriority="1" w:qFormat="1"/>
+    <w:lsdException w:name="Light Shading" w:uiPriority="60"/>
+    <w:lsdException w:name="Light List" w:uiPriority="61"/>
+    <w:lsdException w:name="Light Grid" w:uiPriority="62"/>
+    <w:lsdException w:name="Medium Shading 1" w:uiPriority="63"/>
+    <w:lsdException w:name="Medium Shading 2" w:uiPriority="64"/>
+    <w:lsdException w:name="Medium List 1" w:uiPriority="65"/>
+    <w:lsdException w:name="Medium List 2" w:uiPriority="66"/>
+    <w:lsdException w:name="Medium Grid 1" w:uiPriority="67"/>
+    <w:lsdException w:name="Medium Grid 2" w:uiPriority="68"/>
+    <w:lsdException w:name="Medium Grid 3" w:uiPriority="69"/>
+    <w:lsdException w:name="Dark List" w:uiPriority="70"/>
+    <w:lsdException w:name="Colorful Shading" w:uiPriority="71"/>
+    <w:lsdException w:name="Colorful List" w:uiPriority="72"/>
+    <w:lsdException w:name="Colorful Grid" w:uiPriority="73"/>
+    <w:lsdException w:name="Light Shading Accent 1" w:uiPriority="60"/>
+    <w:lsdException w:name="Light List Accent 1" w:uiPriority="61"/>
+    <w:lsdException w:name="Light Grid Accent 1" w:uiPriority="62"/>
+    <w:lsdException w:name="Medium Shading 1 Accent 1" w:uiPriority="63"/>
+    <w:lsdException w:name="Medium Shading 2 Accent 1" w:uiPriority="64"/>
+    <w:lsdException w:name="Medium List 1 Accent 1" w:uiPriority="65"/>
+    <w:lsdException w:name="Revision" w:semiHidden="1"/>
+    <w:lsdException w:name="List Paragraph" w:qFormat="1"/>
+    <w:lsdException w:name="Quote" w:uiPriority="29" w:qFormat="1"/>
+    <w:lsdException w:name="Intense Quote" w:uiPriority="30" w:qFormat="1"/>
+    <w:lsdException w:name="Medium List 2 Accent 1" w:uiPriority="66"/>
+    <w:lsdException w:name="Medium Grid 1 Accent 1" w:uiPriority="67"/>
+    <w:lsdException w:name="Medium Grid 2 Accent 1" w:uiPriority="68"/>
+    <w:lsdException w:name="Medium Grid 3 Accent 1" w:uiPriority="69"/>
+    <w:lsdException w:name="Dark List Accent 1" w:uiPriority="70"/>
+    <w:lsdException w:name="Colorful Shading Accent 1" w:uiPriority="71"/>
+    <w:lsdException w:name="Colorful List Accent 1" w:uiPriority="72"/>
+    <w:lsdException w:name="Colorful Grid Accent 1" w:uiPriority="73"/>
+    <w:lsdException w:name="Light Shading Accent 2" w:uiPriority="60"/>
+    <w:lsdException w:name="Light List Accent 2" w:uiPriority="61"/>
+    <w:lsdException w:name="Light Grid Accent 2" w:uiPriority="62"/>
+    <w:lsdException w:name="Medium Shading 1 Accent 2" w:uiPriority="63"/>
+    <w:lsdException w:name="Medium Shading 2 Accent 2" w:uiPriority="64"/>
+    <w:lsdException w:name="Medium List 1 Accent 2" w:uiPriority="65"/>
+    <w:lsdException w:name="Medium List 2 Accent 2" w:uiPriority="66"/>
+    <w:lsdException w:name="Medium Grid 1 Accent 2" w:uiPriority="67"/>
+    <w:lsdException w:name="Medium Grid 2 Accent 2" w:uiPriority="68"/>
+    <w:lsdException w:name="Medium Grid 3 Accent 2" w:uiPriority="69"/>
+    <w:lsdException w:name="Dark List Accent 2" w:uiPriority="70"/>
+    <w:lsdException w:name="Colorful Shading Accent 2" w:uiPriority="71"/>
+    <w:lsdException w:name="Colorful List Accent 2" w:uiPriority="72"/>
+    <w:lsdException w:name="Colorful Grid Accent 2" w:uiPriority="73"/>
+    <w:lsdException w:name="Light Shading Accent 3" w:uiPriority="60"/>
+    <w:lsdException w:name="Light List Accent 3" w:uiPriority="61"/>
+    <w:lsdException w:name="Light Grid Accent 3" w:uiPriority="62"/>
+    <w:lsdException w:name="Medium Shading 1 Accent 3" w:uiPriority="63"/>
+    <w:lsdException w:name="Medium Shading 2 Accent 3" w:uiPriority="64"/>
+    <w:lsdException w:name="Medium List 1 Accent 3" w:uiPriority="65"/>
+    <w:lsdException w:name="Medium List 2 Accent 3" w:uiPriority="66"/>
+    <w:lsdException w:name="Medium Grid 1 Accent 3" w:uiPriority="67"/>
+    <w:lsdException w:name="Medium Grid 2 Accent 3" w:uiPriority="68"/>
+    <w:lsdException w:name="Medium Grid 3 Accent 3" w:uiPriority="69"/>
+    <w:lsdException w:name="Dark List Accent 3" w:uiPriority="70"/>
+    <w:lsdException w:name="Colorful Shading Accent 3" w:uiPriority="71"/>
+    <w:lsdException w:name="Colorful List Accent 3" w:uiPriority="72"/>
+    <w:lsdException w:name="Colorful Grid Accent 3" w:uiPriority="73"/>
+    <w:lsdException w:name="Light Shading Accent 4" w:uiPriority="60"/>
+    <w:lsdException w:name="Light List Accent 4" w:uiPriority="61"/>
+    <w:lsdException w:name="Light Grid Accent 4" w:uiPriority="62"/>
+    <w:lsdException w:name="Medium Shading 1 Accent 4" w:uiPriority="63"/>
+    <w:lsdException w:name="Medium Shading 2 Accent 4" w:uiPriority="64"/>
+    <w:lsdException w:name="Medium List 1 Accent 4" w:uiPriority="65"/>
+    <w:lsdException w:name="Medium List 2 Accent 4" w:uiPriority="66"/>
+    <w:lsdException w:name="Medium Grid 1 Accent 4" w:uiPriority="67"/>
+    <w:lsdException w:name="Medium Grid 2 Accent 4" w:uiPriority="68"/>
+    <w:lsdException w:name="Medium Grid 3 Accent 4" w:uiPriority="69"/>
+    <w:lsdException w:name="Dark List Accent 4" w:uiPriority="70"/>
+    <w:lsdException w:name="Colorful Shading Accent 4" w:uiPriority="71"/>
+    <w:lsdException w:name="Colorful List Accent 4" w:uiPriority="72"/>
+    <w:lsdException w:name="Colorful Grid Accent 4" w:uiPriority="73"/>
+    <w:lsdException w:name="Light Shading Accent 5" w:uiPriority="60"/>
+    <w:lsdException w:name="Light List Accent 5" w:uiPriority="61"/>
+    <w:lsdException w:name="Light Grid Accent 5" w:uiPriority="62"/>
+    <w:lsdException w:name="Medium Shading 1 Accent 5" w:uiPriority="63"/>
+    <w:lsdException w:name="Medium Shading 2 Accent 5" w:uiPriority="64"/>
+    <w:lsdException w:name="Medium List 1 Accent 5" w:uiPriority="65"/>
+    <w:lsdException w:name="Medium List 2 Accent 5" w:uiPriority="66"/>
+    <w:lsdException w:name="Medium Grid 1 Accent 5" w:uiPriority="67"/>
+    <w:lsdException w:name="Medium Grid 2 Accent 5" w:uiPriority="68"/>
+    <w:lsdException w:name="Medium Grid 3 Accent 5" w:uiPriority="69"/>
+    <w:lsdException w:name="Dark List Accent 5" w:uiPriority="70"/>
+    <w:lsdException w:name="Colorful Shading Accent 5" w:uiPriority="71"/>
+    <w:lsdException w:name="Colorful List Accent 5" w:uiPriority="72"/>
+    <w:lsdException w:name="Colorful Grid Accent 5" w:uiPriority="73"/>
+    <w:lsdException w:name="Light Shading Accent 6" w:uiPriority="60"/>
+    <w:lsdException w:name="Light List Accent 6" w:uiPriority="61"/>
+    <w:lsdException w:name="Light Grid Accent 6" w:uiPriority="62"/>
+    <w:lsdException w:name="Medium Shading 1 Accent 6" w:uiPriority="63"/>
+    <w:lsdException w:name="Medium Shading 2 Accent 6" w:uiPriority="64"/>
+    <w:lsdException w:name="Medium List 1 Accent 6" w:uiPriority="65"/>
+    <w:lsdException w:name="Medium List 2 Accent 6" w:uiPriority="66"/>
+    <w:lsdException w:name="Medium Grid 1 Accent 6" w:uiPriority="67"/>
+    <w:lsdException w:name="Medium Grid 2 Accent 6" w:uiPriority="68"/>
+    <w:lsdException w:name="Medium Grid 3 Accent 6" w:uiPriority="69"/>
+    <w:lsdException w:name="Dark List Accent 6" w:uiPriority="70"/>
+    <w:lsdException w:name="Colorful Shading Accent 6" w:uiPriority="71"/>
+    <w:lsdException w:name="Colorful List Accent 6" w:uiPriority="72"/>
+    <w:lsdException w:name="Colorful Grid Accent 6" w:uiPriority="73"/>
+    <w:lsdException w:name="Subtle Emphasis" w:uiPriority="19" w:qFormat="1"/>
+    <w:lsdException w:name="Intense Emphasis" w:uiPriority="21" w:qFormat="1"/>
+    <w:lsdException w:name="Subtle Reference" w:uiPriority="31" w:qFormat="1"/>
+    <w:lsdException w:name="Intense Reference" w:uiPriority="32" w:qFormat="1"/>
+    <w:lsdException w:name="Book Title" w:uiPriority="33" w:qFormat="1"/>
+    <w:lsdException w:name="Bibliography" w:semiHidden="1" w:uiPriority="37" w:unhideWhenUsed="1"/>
+    <w:lsdException w:name="TOC Heading" w:semiHidden="1" w:uiPriority="39" w:unhideWhenUsed="1" w:qFormat="1"/>
+    <w:lsdException w:name="Plain Table 1" w:uiPriority="41"/>
+    <w:lsdException w:name="Plain Table 2" w:uiPriority="42"/>
+    <w:lsdException w:name="Plain Table 3" w:uiPriority="43"/>
+    <w:lsdException w:name="Plain Table 4" w:uiPriority="44"/>
+    <w:lsdException w:name="Plain Table 5" w:uiPriority="45"/>
+    <w:lsdException w:name="Grid Table Light" w:uiPriority="40"/>
+    <w:lsdException w:name="Grid Table 1 Light" w:uiPriority="46"/>
+    <w:lsdException w:name="Grid Table 2" w:uiPriority="47"/>
+    <w:lsdException w:name="Grid Table 3" w:uiPriority="48"/>
+    <w:lsdException w:name="Grid Table 4" w:uiPriority="49"/>
+    <w:lsdException w:name="Grid Table 5 Dark" w:uiPriority="50"/>
+    <w:lsdException w:name="Grid Table 6 Colorful" w:uiPriority="51"/>
+    <w:lsdException w:name="Grid Table 7 Colorful" w:uiPriority="52"/>
+    <w:lsdException w:name="Grid Table 1 Light Accent 1" w:uiPriority="46"/>
+    <w:lsdException w:name="Grid Table 2 Accent 1" w:uiPriority="47"/>
+    <w:lsdException w:name="Grid Table 3 Accent 1" w:uiPriority="48"/>
+    <w:lsdException w:name="Grid Table 4 Accent 1" w:uiPriority="49"/>
+    <w:lsdException w:name="Grid Table 5 Dark Accent 1" w:uiPriority="50"/>
+    <w:lsdException w:name="Grid Table 6 Colorful Accent 1" w:uiPriority="51"/>
+    <w:lsdException w:name="Grid Table 7 Colorful Accent 1" w:uiPriority="52"/>
+    <w:lsdException w:name="Grid Table 1 Light Accent 2" w:uiPriority="46"/>
+    <w:lsdException w:name="Grid Table 2 Accent 2" w:uiPriority="47"/>
+    <w:lsdException w:name="Grid Table 3 Accent 2" w:uiPriority="48"/>
+    <w:lsdException w:name="Grid Table 4 Accent 2" w:uiPriority="49"/>
+    <w:lsdException w:name="Grid Table 5 Dark Accent 2" w:uiPriority="50"/>
+    <w:lsdException w:name="Grid Table 6 Colorful Accent 2" w:uiPriority="51"/>
+    <w:lsdException w:name="Grid Table 7 Colorful Accent 2" w:uiPriority="52"/>
+    <w:lsdException w:name="Grid Table 1 Light Accent 3" w:uiPriority="46"/>
+    <w:lsdException w:name="Grid Table 2 Accent 3" w:uiPriority="47"/>
+    <w:lsdException w:name="Grid Table 3 Accent 3" w:uiPriority="48"/>
+    <w:lsdException w:name="Grid Table 4 Accent 3" w:uiPriority="49"/>
+    <w:lsdException w:name="Grid Table 5 Dark Accent 3" w:uiPriority="50"/>
+    <w:lsdException w:name="Grid Table 6 Colorful Accent 3" w:uiPriority="51"/>
+    <w:lsdException w:name="Grid Table 7 Colorful Accent 3" w:uiPriority="52"/>
+    <w:lsdException w:name="Grid Table 1 Light Accent 4" w:uiPriority="46"/>
+    <w:lsdException w:name="Grid Table 2 Accent 4" w:uiPriority="47"/>
+    <w:lsdException w:name="Grid Table 3 Accent 4" w:uiPriority="48"/>
+    <w:lsdException w:name="Grid Table 4 Accent 4" w:uiPriority="49"/>
+    <w:lsdException w:name="Grid Table 5 Dark Accent 4" w:uiPriority="50"/>
+    <w:lsdException w:name="Grid Table 6 Colorful Accent 4" w:uiPriority="51"/>
+    <w:lsdException w:name="Grid Table 7 Colorful Accent 4" w:uiPriority="52"/>
+    <w:lsdException w:name="Grid Table 1 Light Accent 5" w:uiPriority="46"/>
+    <w:lsdException w:name="Grid Table 2 Accent 5" w:uiPriority="47"/>
+    <w:lsdException w:name="Grid Table 3 Accent 5" w:uiPriority="48"/>
+    <w:lsdException w:name="Grid Table 4 Accent 5" w:uiPriority="49"/>
+    <w:lsdException w:name="Grid Table 5 Dark Accent 5" w:uiPriority="50"/>
+    <w:lsdException w:name="Grid Table 6 Colorful Accent 5" w:uiPriority="51"/>
+    <w:lsdException w:name="Grid Table 7 Colorful Accent 5" w:uiPriority="52"/>
+    <w:lsdException w:name="Grid Table 1 Light Accent 6" w:uiPriority="46"/>
+    <w:lsdException w:name="Grid Table 2 Accent 6" w:uiPriority="47"/>
+    <w:lsdException w:name="Grid Table 3 Accent 6" w:uiPriority="48"/>
+    <w:lsdException w:name="Grid Table 4 Accent 6" w:uiPriority="49"/>
+    <w:lsdException w:name="Grid Table 5 Dark Accent 6" w:uiPriority="50"/>
+    <w:lsdException w:name="Grid Table 6 Colorful Accent 6" w:uiPriority="51"/>
+    <w:lsdException w:name="Grid Table 7 Colorful Accent 6" w:uiPriority="52"/>
+    <w:lsdException w:name="List Table 1 Light" w:uiPriority="46"/>
+    <w:lsdException w:name="List Table 2" w:uiPriority="47"/>
+    <w:lsdException w:name="List Table 3" w:uiPriority="48"/>
+    <w:lsdException w:name="List Table 4" w:uiPriority="49"/>
+    <w:lsdException w:name="List Table 5 Dark" w:uiPriority="50"/>
+    <w:lsdException w:name="List Table 6 Colorful" w:uiPriority="51"/>
+    <w:lsdException w:name="List Table 7 Colorful" w:uiPriority="52"/>
+    <w:lsdException w:name="List Table 1 Light Accent 1" w:uiPriority="46"/>
+    <w:lsdException w:name="List Table 2 Accent 1" w:uiPriority="47"/>
+    <w:lsdException w:name="List Table 3 Accent 1" w:uiPriority="48"/>
+    <w:lsdException w:name="List Table 4 Accent 1" w:uiPriority="49"/>
+    <w:lsdException w:name="List Table 5 Dark Accent 1" w:uiPriority="50"/>
+    <w:lsdException w:name="List Table 6 Colorful Accent 1" w:uiPriority="51"/>
+    <w:lsdException w:name="List Table 7 Colorful Accent 1" w:uiPriority="52"/>
+    <w:lsdException w:name="List Table 1 Light Accent 2" w:uiPriority="46"/>
+    <w:lsdException w:name="List Table 2 Accent 2" w:uiPriority="47"/>
+    <w:lsdException w:name="List Table 3 Accent 2" w:uiPriority="48"/>
+    <w:lsdException w:name="List Table 4 Accent 2" w:uiPriority="49"/>
+    <w:lsdException w:name="List Table 5 Dark Accent 2" w:uiPriority="50"/>
+    <w:lsdException w:name="List Table 6 Colorful Accent 2" w:uiPriority="51"/>
+    <w:lsdException w:name="List Table 7 Colorful Accent 2" w:uiPriority="52"/>
+    <w:lsdException w:name="List Table 1 Light Accent 3" w:uiPriority="46"/>
+    <w:lsdException w:name="List Table 2 Accent 3" w:uiPriority="47"/>
+    <w:lsdException w:name="List Table 3 Accent 3" w:uiPriority="48"/>
+    <w:lsdException w:name="List Table 4 Accent 3" w:uiPriority="49"/>
+    <w:lsdException w:name="List Table 5 Dark Accent 3" w:uiPriority="50"/>
+    <w:lsdException w:name="List Table 6 Colorful Accent 3" w:uiPriority="51"/>
+    <w:lsdException w:name="List Table 7 Colorful Accent 3" w:uiPriority="52"/>
+    <w:lsdException w:name="List Table 1 Light Accent 4" w:uiPriority="46"/>
+    <w:lsdException w:name="List Table 2 Accent 4" w:uiPriority="47"/>
+    <w:lsdException w:name="List Table 3 Accent 4" w:uiPriority="48"/>
+    <w:lsdException w:name="List Table 4 Accent 4" w:uiPriority="49"/>
+    <w:lsdException w:name="List Table 5 Dark Accent 4" w:uiPriority="50"/>
+    <w:lsdException w:name="List Table 6 Colorful Accent 4" w:uiPriority="51"/>
+    <w:lsdException w:name="List Table 7 Colorful Accent 4" w:uiPriority="52"/>
+    <w:lsdException w:name="List Table 1 Light Accent 5" w:uiPriority="46"/>
+    <w:lsdException w:name="List Table 2 Accent 5" w:uiPriority="47"/>
+    <w:lsdException w:name="List Table 3 Accent 5" w:uiPriority="48"/>
+    <w:lsdException w:name="List Table 4 Accent 5" w:uiPriority="49"/>
+    <w:lsdException w:name="List Table 5 Dark Accent 5" w:uiPriority="50"/>
+    <w:lsdException w:name="List Table 6 Colorful Accent 5" w:uiPriority="51"/>
+    <w:lsdException w:name="List Table 7 Colorful Accent 5" w:uiPriority="52"/>
+    <w:lsdException w:name="List Table 1 Light Accent 6" w:uiPriority="46"/>
+    <w:lsdException w:name="List Table 2 Accent 6" w:uiPriority="47"/>
+    <w:lsdException w:name="List Table 3 Accent 6" w:uiPriority="48"/>
+    <w:lsdException w:name="List Table 4 Accent 6" w:uiPriority="49"/>
+    <w:lsdException w:name="List Table 5 Dark Accent 6" w:uiPriority="50"/>
+    <w:lsdException w:name="List Table 6 Colorful Accent 6" w:uiPriority="51"/>
+    <w:lsdException w:name="List Table 7 Colorful Accent 6" w:uiPriority="52"/>
   </w:latentStyles>
   <w:style w:type="paragraph" w:default="1" w:styleId="Normal">
     <w:name w:val="Normal"/>
@@ -4035,18 +5389,23 @@
       <w:widowControl w:val="0"/>
       <w:jc w:val="both"/>
     </w:pPr>
+    <w:rPr>
+      <w:kern w:val="2"/>
+      <w:sz w:val="21"/>
+      <w:szCs w:val="22"/>
+    </w:rPr>
   </w:style>
   <w:style w:type="character" w:default="1" w:styleId="DefaultParagraphFont">
     <w:name w:val="Default Paragraph Font"/>
-    <w:uiPriority w:val="99"/>
+    <w:uiPriority w:val="1"/>
     <w:semiHidden/>
+    <w:unhideWhenUsed/>
   </w:style>
   <w:style w:type="table" w:default="1" w:styleId="TableNormal">
     <w:name w:val="Normal Table"/>
     <w:uiPriority w:val="99"/>
     <w:semiHidden/>
     <w:unhideWhenUsed/>
-    <w:qFormat/>
     <w:tblPr>
       <w:tblInd w:w="0" w:type="dxa"/>
       <w:tblCellMar>

--- a/Doc/UI设计文档.docx
+++ b/Doc/UI设计文档.docx
@@ -224,7 +224,7 @@
             <v:path o:extrusionok="f" gradientshapeok="t" o:connecttype="rect"/>
             <o:lock v:ext="edit" aspectratio="t"/>
           </v:shapetype>
-          <v:shape id="Picture 1" o:spid="_x0000_i1025" type="#_x0000_t75" style="width:155.5pt;height:166.5pt;visibility:visible">
+          <v:shape id="Picture 1" o:spid="_x0000_i1025" type="#_x0000_t75" style="width:155.7pt;height:166.45pt;visibility:visible">
             <v:imagedata r:id="rId5" o:title=""/>
           </v:shape>
         </w:pict>
@@ -258,12 +258,171 @@
           <w:sz w:val="28"/>
           <w:szCs w:val="28"/>
         </w:rPr>
+        <w:t>/</w:t>
+      </w:r>
+      <w:r>
+        <w:rPr>
+          <w:rFonts w:hint="eastAsia"/>
+          <w:sz w:val="28"/>
+          <w:szCs w:val="28"/>
+        </w:rPr>
+        <w:t>新增</w:t>
+      </w:r>
+      <w:r>
+        <w:rPr>
+          <w:rFonts w:hint="eastAsia"/>
+          <w:sz w:val="28"/>
+          <w:szCs w:val="28"/>
+        </w:rPr>
         <w:t>会员卡基本信息</w:t>
       </w:r>
     </w:p>
     <w:p>
       <w:r>
-        <w:t>Panel1</w:t>
+        <w:t>P</w:t>
+      </w:r>
+      <w:r>
+        <w:rPr>
+          <w:rFonts w:hint="eastAsia"/>
+        </w:rPr>
+        <w:t>anel1</w:t>
+      </w:r>
+      <w:r>
+        <w:rPr>
+          <w:rFonts w:hint="eastAsia"/>
+        </w:rPr>
+        <w:t>：搜索</w:t>
+      </w:r>
+      <w:r>
+        <w:rPr>
+          <w:rFonts w:hint="eastAsia"/>
+        </w:rPr>
+        <w:t>框，</w:t>
+      </w:r>
+      <w:r>
+        <w:rPr>
+          <w:rFonts w:hint="eastAsia"/>
+        </w:rPr>
+        <w:t>AutoComplete</w:t>
+      </w:r>
+      <w:r>
+        <w:rPr>
+          <w:rFonts w:hint="eastAsia"/>
+        </w:rPr>
+        <w:t>，格式：</w:t>
+      </w:r>
+      <w:r>
+        <w:rPr>
+          <w:rFonts w:hint="eastAsia"/>
+        </w:rPr>
+        <w:t>“</w:t>
+      </w:r>
+      <w:r>
+        <w:rPr>
+          <w:rFonts w:hint="eastAsia"/>
+        </w:rPr>
+        <w:t>15850231916 /</w:t>
+      </w:r>
+      <w:r>
+        <w:t xml:space="preserve"> </w:t>
+      </w:r>
+      <w:r>
+        <w:rPr>
+          <w:rFonts w:hint="eastAsia"/>
+        </w:rPr>
+        <w:t>田志良</w:t>
+      </w:r>
+      <w:r>
+        <w:rPr>
+          <w:rFonts w:hint="eastAsia"/>
+        </w:rPr>
+        <w:t>”</w:t>
+      </w:r>
+    </w:p>
+    <w:p>
+      <w:r>
+        <w:rPr>
+          <w:rFonts w:hint="eastAsia"/>
+        </w:rPr>
+        <w:t>三种模式：</w:t>
+      </w:r>
+    </w:p>
+    <w:p>
+      <w:pPr>
+        <w:numPr>
+          <w:ilvl w:val="0"/>
+          <w:numId w:val="9"/>
+        </w:numPr>
+      </w:pPr>
+      <w:r>
+        <w:rPr>
+          <w:rFonts w:hint="eastAsia"/>
+        </w:rPr>
+        <w:t>已开卡的用户查看会员卡基本信息，此时搜索</w:t>
+      </w:r>
+      <w:r>
+        <w:rPr>
+          <w:rFonts w:hint="eastAsia"/>
+        </w:rPr>
+        <w:t>框禁用，直接显示具体信息</w:t>
+      </w:r>
+    </w:p>
+    <w:p>
+      <w:pPr>
+        <w:numPr>
+          <w:ilvl w:val="0"/>
+          <w:numId w:val="9"/>
+        </w:numPr>
+        <w:rPr>
+          <w:rFonts w:hint="eastAsia"/>
+        </w:rPr>
+      </w:pPr>
+      <w:r>
+        <w:rPr>
+          <w:rFonts w:hint="eastAsia"/>
+        </w:rPr>
+        <w:t>客户管理界面跳转过来执行开卡</w:t>
+      </w:r>
+      <w:r>
+        <w:rPr>
+          <w:rFonts w:hint="eastAsia"/>
+        </w:rPr>
+        <w:t>操作</w:t>
+      </w:r>
+      <w:r>
+        <w:rPr>
+          <w:rFonts w:hint="eastAsia"/>
+        </w:rPr>
+        <w:t>，</w:t>
+      </w:r>
+      <w:r>
+        <w:rPr>
+          <w:rFonts w:hint="eastAsia"/>
+        </w:rPr>
+        <w:t>此时搜索框禁用，显示客户信息并设置为不可修改，会员卡信息等待操作员输入</w:t>
+      </w:r>
+    </w:p>
+    <w:p>
+      <w:pPr>
+        <w:numPr>
+          <w:ilvl w:val="0"/>
+          <w:numId w:val="9"/>
+        </w:numPr>
+        <w:rPr>
+          <w:rFonts w:hint="eastAsia"/>
+        </w:rPr>
+      </w:pPr>
+      <w:r>
+        <w:rPr>
+          <w:rFonts w:hint="eastAsia"/>
+        </w:rPr>
+        <w:t>新增会员卡操作，操作员通过搜索框查询到指定的未开卡客户后，显示该客户的具体信息，会员卡信息等待输入</w:t>
+      </w:r>
+    </w:p>
+    <w:p>
+      <w:r>
+        <w:lastRenderedPageBreak/>
+        <w:t>Panel2</w:t>
       </w:r>
       <w:r>
         <w:rPr>
@@ -307,7 +466,7 @@
     <w:p/>
     <w:p>
       <w:r>
-        <w:t>Panel2</w:t>
+        <w:t>Panel3</w:t>
       </w:r>
       <w:r>
         <w:rPr>
@@ -321,7 +480,6 @@
         <w:rPr>
           <w:rFonts w:hint="eastAsia"/>
         </w:rPr>
-        <w:lastRenderedPageBreak/>
         <w:t>会员卡号（生成规则：公司的唯一标识</w:t>
       </w:r>
       <w:r>
@@ -482,13 +640,43 @@
         <w:t>以</w:t>
       </w:r>
       <w:r>
-        <w:t>Tab</w:t>
-      </w:r>
-      <w:r>
-        <w:rPr>
-          <w:rFonts w:hint="eastAsia"/>
-        </w:rPr>
-        <w:t>隔离显示多个套餐，每个套餐有两部分组成</w:t>
+        <w:t>下拉框</w:t>
+      </w:r>
+      <w:r>
+        <w:rPr>
+          <w:rFonts w:hint="eastAsia"/>
+        </w:rPr>
+        <w:t>显示多个</w:t>
+      </w:r>
+      <w:r>
+        <w:rPr>
+          <w:rFonts w:hint="eastAsia"/>
+        </w:rPr>
+        <w:t>可用</w:t>
+      </w:r>
+      <w:r>
+        <w:rPr>
+          <w:rFonts w:hint="eastAsia"/>
+        </w:rPr>
+        <w:t>套餐，</w:t>
+      </w:r>
+      <w:r>
+        <w:rPr>
+          <w:rFonts w:hint="eastAsia"/>
+        </w:rPr>
+        <w:t>选中某个套餐，显示一下</w:t>
+      </w:r>
+      <w:r>
+        <w:rPr>
+          <w:rFonts w:hint="eastAsia"/>
+        </w:rPr>
+        <w:t>两部分</w:t>
+      </w:r>
+      <w:r>
+        <w:rPr>
+          <w:rFonts w:hint="eastAsia"/>
+        </w:rPr>
+        <w:t>信息</w:t>
       </w:r>
       <w:r>
         <w:t>:</w:t>
@@ -688,6 +876,7 @@
         <w:rPr>
           <w:rFonts w:hint="eastAsia"/>
         </w:rPr>
+        <w:lastRenderedPageBreak/>
         <w:t>页头：会员卡号、客户姓名自动从列表页带过来</w:t>
       </w:r>
     </w:p>
@@ -753,88 +942,45 @@
         <w:tabs>
           <w:tab w:val="center" w:pos="4153"/>
         </w:tabs>
-        <w:rPr>
-          <w:sz w:val="28"/>
-          <w:szCs w:val="28"/>
-        </w:rPr>
-      </w:pPr>
-      <w:r>
-        <w:rPr>
-          <w:rFonts w:hint="eastAsia"/>
-          <w:sz w:val="28"/>
-          <w:szCs w:val="28"/>
+      </w:pPr>
+      <w:r>
+        <w:rPr>
+          <w:rFonts w:hint="eastAsia"/>
         </w:rPr>
         <w:t>注意：</w:t>
       </w:r>
       <w:r>
-        <w:rPr>
-          <w:sz w:val="28"/>
-          <w:szCs w:val="28"/>
-        </w:rPr>
         <w:tab/>
       </w:r>
     </w:p>
     <w:p>
-      <w:pPr>
-        <w:rPr>
-          <w:sz w:val="28"/>
-          <w:szCs w:val="28"/>
-        </w:rPr>
-      </w:pPr>
-      <w:r>
-        <w:rPr>
-          <w:rFonts w:hint="eastAsia"/>
-          <w:sz w:val="28"/>
-          <w:szCs w:val="28"/>
-        </w:rPr>
-        <w:lastRenderedPageBreak/>
+      <w:r>
+        <w:rPr>
+          <w:rFonts w:hint="eastAsia"/>
+        </w:rPr>
         <w:t>如果当前会员卡状态为开卡，显示挂失、冻结、注销</w:t>
       </w:r>
     </w:p>
     <w:p>
-      <w:pPr>
-        <w:rPr>
-          <w:sz w:val="28"/>
-          <w:szCs w:val="28"/>
-        </w:rPr>
-      </w:pPr>
-      <w:r>
-        <w:rPr>
-          <w:rFonts w:hint="eastAsia"/>
-          <w:sz w:val="28"/>
-          <w:szCs w:val="28"/>
+      <w:r>
+        <w:rPr>
+          <w:rFonts w:hint="eastAsia"/>
         </w:rPr>
         <w:t>如果当前会员卡状态为挂失，不能修改状态，只能执行补办会员卡操作</w:t>
       </w:r>
     </w:p>
     <w:p>
-      <w:pPr>
-        <w:rPr>
-          <w:sz w:val="28"/>
-          <w:szCs w:val="28"/>
-        </w:rPr>
-      </w:pPr>
-      <w:r>
-        <w:rPr>
-          <w:rFonts w:hint="eastAsia"/>
-          <w:sz w:val="28"/>
-          <w:szCs w:val="28"/>
+      <w:r>
+        <w:rPr>
+          <w:rFonts w:hint="eastAsia"/>
         </w:rPr>
         <w:t>如果当前会员卡状态为冻结，显示解冻</w:t>
       </w:r>
     </w:p>
     <w:p>
-      <w:pPr>
-        <w:rPr>
-          <w:sz w:val="28"/>
-          <w:szCs w:val="28"/>
-        </w:rPr>
-      </w:pPr>
-      <w:r>
-        <w:rPr>
-          <w:rFonts w:hint="eastAsia"/>
-          <w:sz w:val="28"/>
-          <w:szCs w:val="28"/>
+      <w:r>
+        <w:rPr>
+          <w:rFonts w:hint="eastAsia"/>
         </w:rPr>
         <w:t>如果当前会员卡状态为注销，不能修改任何状态</w:t>
       </w:r>
@@ -1166,30 +1312,30 @@
         <w:rPr>
           <w:rFonts w:hint="eastAsia"/>
         </w:rPr>
+        <w:t>会员卡号</w:t>
+      </w:r>
+      <w:r>
+        <w:rPr>
+          <w:rFonts w:hint="eastAsia"/>
+        </w:rPr>
+        <w:t>（</w:t>
+      </w:r>
+      <w:r>
+        <w:t>AutoComplete</w:t>
+      </w:r>
+      <w:r>
+        <w:rPr>
+          <w:rFonts w:hint="eastAsia"/>
+        </w:rPr>
+        <w:t>）</w:t>
+      </w:r>
+    </w:p>
+    <w:p>
+      <w:r>
+        <w:rPr>
+          <w:rFonts w:hint="eastAsia"/>
+        </w:rPr>
         <w:lastRenderedPageBreak/>
-        <w:t>会员卡号</w:t>
-      </w:r>
-      <w:r>
-        <w:rPr>
-          <w:rFonts w:hint="eastAsia"/>
-        </w:rPr>
-        <w:t>（</w:t>
-      </w:r>
-      <w:r>
-        <w:t>AutoComplete</w:t>
-      </w:r>
-      <w:r>
-        <w:rPr>
-          <w:rFonts w:hint="eastAsia"/>
-        </w:rPr>
-        <w:t>）</w:t>
-      </w:r>
-    </w:p>
-    <w:p>
-      <w:r>
-        <w:rPr>
-          <w:rFonts w:hint="eastAsia"/>
-        </w:rPr>
         <w:t>手机号码（</w:t>
       </w:r>
       <w:r>
@@ -1623,24 +1769,24 @@
         <w:rPr>
           <w:rFonts w:hint="eastAsia"/>
         </w:rPr>
+        <w:t>会员卡类型</w:t>
+      </w:r>
+      <w:r>
+        <w:t xml:space="preserve"> </w:t>
+      </w:r>
+      <w:r>
+        <w:rPr>
+          <w:rFonts w:hint="eastAsia"/>
+        </w:rPr>
+        <w:t>（自动带出）白金卡</w:t>
+      </w:r>
+    </w:p>
+    <w:p>
+      <w:r>
+        <w:rPr>
+          <w:rFonts w:hint="eastAsia"/>
+        </w:rPr>
         <w:lastRenderedPageBreak/>
-        <w:t>会员卡类型</w:t>
-      </w:r>
-      <w:r>
-        <w:t xml:space="preserve"> </w:t>
-      </w:r>
-      <w:r>
-        <w:rPr>
-          <w:rFonts w:hint="eastAsia"/>
-        </w:rPr>
-        <w:t>（自动带出）白金卡</w:t>
-      </w:r>
-    </w:p>
-    <w:p>
-      <w:r>
-        <w:rPr>
-          <w:rFonts w:hint="eastAsia"/>
-        </w:rPr>
         <w:t>套餐总价（自动带出）</w:t>
       </w:r>
       <w:r>
@@ -2108,6 +2254,7 @@
           <w:sz w:val="28"/>
           <w:szCs w:val="28"/>
         </w:rPr>
+        <w:lastRenderedPageBreak/>
         <w:t>现金消费页</w:t>
       </w:r>
     </w:p>
@@ -2292,6 +2439,12 @@
         <w:rPr>
           <w:rFonts w:hint="eastAsia"/>
         </w:rPr>
+        <w:t>消费后</w:t>
+      </w:r>
+      <w:r>
+        <w:rPr>
+          <w:rFonts w:hint="eastAsia"/>
+        </w:rPr>
         <w:t>剩余金额</w:t>
       </w:r>
     </w:p>
@@ -2525,7 +2678,6 @@
           <w:sz w:val="28"/>
           <w:szCs w:val="28"/>
         </w:rPr>
-        <w:lastRenderedPageBreak/>
         <w:t>套餐消费</w:t>
       </w:r>
       <w:r>
@@ -2539,6 +2691,7 @@
     </w:p>
     <w:p>
       <w:r>
+        <w:lastRenderedPageBreak/>
         <w:t>Modal</w:t>
       </w:r>
       <w:r>
@@ -2953,20 +3106,20 @@
         <w:rPr>
           <w:rFonts w:hint="eastAsia"/>
         </w:rPr>
+        <w:t>消费项目</w:t>
+      </w:r>
+    </w:p>
+    <w:p>
+      <w:r>
+        <w:rPr>
+          <w:rFonts w:hint="eastAsia"/>
+        </w:rPr>
+        <w:t>单价</w:t>
+      </w:r>
+    </w:p>
+    <w:p>
+      <w:r>
         <w:lastRenderedPageBreak/>
-        <w:t>消费项目</w:t>
-      </w:r>
-    </w:p>
-    <w:p>
-      <w:r>
-        <w:rPr>
-          <w:rFonts w:hint="eastAsia"/>
-        </w:rPr>
-        <w:t>单价</w:t>
-      </w:r>
-    </w:p>
-    <w:p>
-      <w:r>
         <w:t>Panel2:</w:t>
       </w:r>
     </w:p>
@@ -3082,279 +3235,288 @@
         <w:t>日期（开始，结束时间）</w:t>
       </w:r>
     </w:p>
+    <w:p>
+      <w:pPr>
+        <w:rPr>
+          <w:rFonts w:hint="eastAsia"/>
+        </w:rPr>
+      </w:pPr>
+    </w:p>
+    <w:p>
+      <w:pPr>
+        <w:rPr>
+          <w:rFonts w:hint="eastAsia"/>
+        </w:rPr>
+      </w:pPr>
+      <w:r>
+        <w:rPr>
+          <w:rFonts w:hint="eastAsia"/>
+        </w:rPr>
+        <w:t>Panel2</w:t>
+      </w:r>
+      <w:r>
+        <w:rPr>
+          <w:rFonts w:hint="eastAsia"/>
+        </w:rPr>
+        <w:t>：显示</w:t>
+      </w:r>
+    </w:p>
+    <w:p>
+      <w:r>
+        <w:rPr>
+          <w:rFonts w:hint="eastAsia"/>
+        </w:rPr>
+        <w:t>SubPanel</w:t>
+      </w:r>
+      <w:r>
+        <w:t>2</w:t>
+      </w:r>
+      <w:r>
+        <w:t xml:space="preserve">.1 </w:t>
+      </w:r>
+      <w:r>
+        <w:rPr>
+          <w:rFonts w:hint="eastAsia"/>
+        </w:rPr>
+        <w:t>现金</w:t>
+      </w:r>
+    </w:p>
+    <w:p>
+      <w:r>
+        <w:rPr>
+          <w:rFonts w:hint="eastAsia"/>
+        </w:rPr>
+        <w:t>客户姓名</w:t>
+      </w:r>
+    </w:p>
+    <w:p>
+      <w:r>
+        <w:rPr>
+          <w:rFonts w:hint="eastAsia"/>
+        </w:rPr>
+        <w:t>实收金额</w:t>
+      </w:r>
+    </w:p>
+    <w:p>
+      <w:r>
+        <w:rPr>
+          <w:rFonts w:hint="eastAsia"/>
+        </w:rPr>
+        <w:t>平台入账金额</w:t>
+      </w:r>
+    </w:p>
+    <w:p>
+      <w:r>
+        <w:rPr>
+          <w:rFonts w:hint="eastAsia"/>
+        </w:rPr>
+        <w:t>折扣率</w:t>
+      </w:r>
+    </w:p>
+    <w:p>
+      <w:r>
+        <w:rPr>
+          <w:rFonts w:hint="eastAsia"/>
+        </w:rPr>
+        <w:t>操作员</w:t>
+      </w:r>
+    </w:p>
+    <w:p>
+      <w:pPr>
+        <w:rPr>
+          <w:color w:val="FF0000"/>
+        </w:rPr>
+      </w:pPr>
+      <w:r>
+        <w:rPr>
+          <w:rFonts w:hint="eastAsia"/>
+          <w:color w:val="FF0000"/>
+        </w:rPr>
+        <w:t>销售人员</w:t>
+      </w:r>
+      <w:r>
+        <w:rPr>
+          <w:rFonts w:hint="eastAsia"/>
+          <w:color w:val="FF0000"/>
+        </w:rPr>
+        <w:t>（</w:t>
+      </w:r>
+      <w:r>
+        <w:rPr>
+          <w:rFonts w:hint="eastAsia"/>
+          <w:color w:val="FF0000"/>
+        </w:rPr>
+        <w:t>db</w:t>
+      </w:r>
+      <w:r>
+        <w:rPr>
+          <w:rFonts w:hint="eastAsia"/>
+          <w:color w:val="FF0000"/>
+        </w:rPr>
+        <w:t>新增）</w:t>
+      </w:r>
+    </w:p>
+    <w:p>
+      <w:r>
+        <w:rPr>
+          <w:rFonts w:hint="eastAsia"/>
+        </w:rPr>
+        <w:t>充值日期</w:t>
+      </w:r>
+    </w:p>
+    <w:p>
+      <w:r>
+        <w:rPr>
+          <w:rFonts w:hint="eastAsia"/>
+        </w:rPr>
+        <w:t>充值门店</w:t>
+      </w:r>
+    </w:p>
+    <w:p>
+      <w:pPr>
+        <w:rPr>
+          <w:rFonts w:hint="eastAsia"/>
+        </w:rPr>
+      </w:pPr>
+    </w:p>
+    <w:p>
+      <w:r>
+        <w:rPr>
+          <w:rFonts w:hint="eastAsia"/>
+        </w:rPr>
+        <w:t>SubPanel</w:t>
+      </w:r>
+      <w:r>
+        <w:t>2</w:t>
+      </w:r>
+      <w:r>
+        <w:rPr>
+          <w:rFonts w:hint="eastAsia"/>
+        </w:rPr>
+        <w:t>.2</w:t>
+      </w:r>
+      <w:r>
+        <w:t xml:space="preserve"> </w:t>
+      </w:r>
+      <w:r>
+        <w:rPr>
+          <w:rFonts w:hint="eastAsia"/>
+        </w:rPr>
+        <w:t>套餐</w:t>
+      </w:r>
+    </w:p>
+    <w:p>
+      <w:r>
+        <w:rPr>
+          <w:rFonts w:hint="eastAsia"/>
+        </w:rPr>
+        <w:t>客户姓名</w:t>
+      </w:r>
+    </w:p>
+    <w:p>
+      <w:r>
+        <w:rPr>
+          <w:rFonts w:hint="eastAsia"/>
+        </w:rPr>
+        <w:t>套餐名称</w:t>
+      </w:r>
+    </w:p>
+    <w:p>
+      <w:r>
+        <w:rPr>
+          <w:rFonts w:hint="eastAsia"/>
+        </w:rPr>
+        <w:t>应收</w:t>
+      </w:r>
+      <w:r>
+        <w:rPr>
+          <w:rFonts w:hint="eastAsia"/>
+        </w:rPr>
+        <w:t>金额</w:t>
+      </w:r>
+      <w:r>
+        <w:rPr>
+          <w:rFonts w:hint="eastAsia"/>
+        </w:rPr>
+        <w:t>（套餐总价）</w:t>
+      </w:r>
+    </w:p>
+    <w:p>
+      <w:r>
+        <w:rPr>
+          <w:rFonts w:hint="eastAsia"/>
+        </w:rPr>
+        <w:t>实收金额</w:t>
+      </w:r>
+    </w:p>
+    <w:p>
+      <w:r>
+        <w:rPr>
+          <w:rFonts w:hint="eastAsia"/>
+        </w:rPr>
+        <w:t>折扣率</w:t>
+      </w:r>
+    </w:p>
+    <w:p>
+      <w:r>
+        <w:rPr>
+          <w:rFonts w:hint="eastAsia"/>
+        </w:rPr>
+        <w:t>操作员</w:t>
+      </w:r>
+    </w:p>
+    <w:p>
+      <w:pPr>
+        <w:rPr>
+          <w:color w:val="FF0000"/>
+        </w:rPr>
+      </w:pPr>
+      <w:r>
+        <w:rPr>
+          <w:rFonts w:hint="eastAsia"/>
+          <w:color w:val="FF0000"/>
+        </w:rPr>
+        <w:t>销售人员</w:t>
+      </w:r>
+      <w:r>
+        <w:rPr>
+          <w:rFonts w:hint="eastAsia"/>
+          <w:color w:val="FF0000"/>
+        </w:rPr>
+        <w:t>（</w:t>
+      </w:r>
+      <w:r>
+        <w:rPr>
+          <w:rFonts w:hint="eastAsia"/>
+          <w:color w:val="FF0000"/>
+        </w:rPr>
+        <w:t>db</w:t>
+      </w:r>
+      <w:r>
+        <w:rPr>
+          <w:rFonts w:hint="eastAsia"/>
+          <w:color w:val="FF0000"/>
+        </w:rPr>
+        <w:t>新增）</w:t>
+      </w:r>
+    </w:p>
+    <w:p>
+      <w:r>
+        <w:rPr>
+          <w:rFonts w:hint="eastAsia"/>
+        </w:rPr>
+        <w:t>充值日期</w:t>
+      </w:r>
+    </w:p>
+    <w:p>
+      <w:r>
+        <w:rPr>
+          <w:rFonts w:hint="eastAsia"/>
+        </w:rPr>
+        <w:t>充值门店</w:t>
+      </w:r>
+    </w:p>
     <w:p/>
-    <w:p/>
-    <w:p>
-      <w:r>
-        <w:rPr>
-          <w:rFonts w:hint="eastAsia"/>
-        </w:rPr>
-        <w:t>Panel2</w:t>
-      </w:r>
-      <w:r>
-        <w:rPr>
-          <w:rFonts w:hint="eastAsia"/>
-        </w:rPr>
-        <w:t>：显示</w:t>
-      </w:r>
-    </w:p>
-    <w:p/>
-    <w:p>
-      <w:r>
-        <w:rPr>
-          <w:rFonts w:hint="eastAsia"/>
-        </w:rPr>
-        <w:t>SubPanel</w:t>
-      </w:r>
-      <w:r>
-        <w:t>2</w:t>
-      </w:r>
-      <w:r>
-        <w:t xml:space="preserve">.1 </w:t>
-      </w:r>
-      <w:r>
-        <w:rPr>
-          <w:rFonts w:hint="eastAsia"/>
-        </w:rPr>
-        <w:t>现金</w:t>
-      </w:r>
-    </w:p>
-    <w:p>
-      <w:r>
-        <w:rPr>
-          <w:rFonts w:hint="eastAsia"/>
-        </w:rPr>
-        <w:t>客户姓名</w:t>
-      </w:r>
-    </w:p>
-    <w:p>
-      <w:r>
-        <w:rPr>
-          <w:rFonts w:hint="eastAsia"/>
-        </w:rPr>
-        <w:t>实收金额</w:t>
-      </w:r>
-    </w:p>
-    <w:p>
-      <w:r>
-        <w:rPr>
-          <w:rFonts w:hint="eastAsia"/>
-        </w:rPr>
-        <w:t>平台入账金额</w:t>
-      </w:r>
-    </w:p>
-    <w:p>
-      <w:r>
-        <w:rPr>
-          <w:rFonts w:hint="eastAsia"/>
-        </w:rPr>
-        <w:t>折扣率</w:t>
-      </w:r>
-    </w:p>
-    <w:p>
-      <w:r>
-        <w:rPr>
-          <w:rFonts w:hint="eastAsia"/>
-        </w:rPr>
-        <w:t>操作员</w:t>
-      </w:r>
-    </w:p>
-    <w:p>
-      <w:pPr>
-        <w:rPr>
-          <w:color w:val="FF0000"/>
-        </w:rPr>
-      </w:pPr>
-      <w:r>
-        <w:rPr>
-          <w:rFonts w:hint="eastAsia"/>
-          <w:color w:val="FF0000"/>
-        </w:rPr>
-        <w:t>销售人员</w:t>
-      </w:r>
-      <w:r>
-        <w:rPr>
-          <w:rFonts w:hint="eastAsia"/>
-          <w:color w:val="FF0000"/>
-        </w:rPr>
-        <w:t>（</w:t>
-      </w:r>
-      <w:proofErr w:type="spellStart"/>
-      <w:r>
-        <w:rPr>
-          <w:rFonts w:hint="eastAsia"/>
-          <w:color w:val="FF0000"/>
-        </w:rPr>
-        <w:t>db</w:t>
-      </w:r>
-      <w:proofErr w:type="spellEnd"/>
-      <w:r>
-        <w:rPr>
-          <w:rFonts w:hint="eastAsia"/>
-          <w:color w:val="FF0000"/>
-        </w:rPr>
-        <w:t>新增）</w:t>
-      </w:r>
-    </w:p>
-    <w:p>
-      <w:r>
-        <w:rPr>
-          <w:rFonts w:hint="eastAsia"/>
-        </w:rPr>
-        <w:t>充值日期</w:t>
-      </w:r>
-    </w:p>
-    <w:p>
-      <w:r>
-        <w:rPr>
-          <w:rFonts w:hint="eastAsia"/>
-        </w:rPr>
-        <w:t>充值门店</w:t>
-      </w:r>
-    </w:p>
-    <w:p/>
-    <w:p/>
-    <w:p/>
-    <w:p>
-      <w:r>
-        <w:rPr>
-          <w:rFonts w:hint="eastAsia"/>
-        </w:rPr>
-        <w:t>SubPanel</w:t>
-      </w:r>
-      <w:r>
-        <w:t>2</w:t>
-      </w:r>
-      <w:r>
-        <w:rPr>
-          <w:rFonts w:hint="eastAsia"/>
-        </w:rPr>
-        <w:t>.2</w:t>
-      </w:r>
-      <w:r>
-        <w:t xml:space="preserve"> </w:t>
-      </w:r>
-      <w:r>
-        <w:rPr>
-          <w:rFonts w:hint="eastAsia"/>
-        </w:rPr>
-        <w:t>套餐</w:t>
-      </w:r>
-    </w:p>
-    <w:p>
-      <w:r>
-        <w:rPr>
-          <w:rFonts w:hint="eastAsia"/>
-        </w:rPr>
-        <w:t>客户姓名</w:t>
-      </w:r>
-    </w:p>
-    <w:p>
-      <w:r>
-        <w:rPr>
-          <w:rFonts w:hint="eastAsia"/>
-        </w:rPr>
-        <w:t>套餐名称</w:t>
-      </w:r>
-    </w:p>
-    <w:p>
-      <w:r>
-        <w:rPr>
-          <w:rFonts w:hint="eastAsia"/>
-        </w:rPr>
-        <w:t>应收</w:t>
-      </w:r>
-      <w:r>
-        <w:rPr>
-          <w:rFonts w:hint="eastAsia"/>
-        </w:rPr>
-        <w:t>金额</w:t>
-      </w:r>
-      <w:r>
-        <w:rPr>
-          <w:rFonts w:hint="eastAsia"/>
-        </w:rPr>
-        <w:t>（套餐总价）</w:t>
-      </w:r>
-    </w:p>
-    <w:p>
-      <w:r>
-        <w:rPr>
-          <w:rFonts w:hint="eastAsia"/>
-        </w:rPr>
-        <w:t>实收金额</w:t>
-      </w:r>
-    </w:p>
-    <w:p>
-      <w:r>
-        <w:rPr>
-          <w:rFonts w:hint="eastAsia"/>
-        </w:rPr>
-        <w:t>折扣率</w:t>
-      </w:r>
-    </w:p>
-    <w:p>
-      <w:r>
-        <w:rPr>
-          <w:rFonts w:hint="eastAsia"/>
-        </w:rPr>
-        <w:t>操作员</w:t>
-      </w:r>
-    </w:p>
-    <w:p>
-      <w:pPr>
-        <w:rPr>
-          <w:color w:val="FF0000"/>
-        </w:rPr>
-      </w:pPr>
-      <w:r>
-        <w:rPr>
-          <w:rFonts w:hint="eastAsia"/>
-          <w:color w:val="FF0000"/>
-        </w:rPr>
-        <w:t>销售人员</w:t>
-      </w:r>
-      <w:r>
-        <w:rPr>
-          <w:rFonts w:hint="eastAsia"/>
-          <w:color w:val="FF0000"/>
-        </w:rPr>
-        <w:t>（</w:t>
-      </w:r>
-      <w:proofErr w:type="spellStart"/>
-      <w:r>
-        <w:rPr>
-          <w:rFonts w:hint="eastAsia"/>
-          <w:color w:val="FF0000"/>
-        </w:rPr>
-        <w:t>db</w:t>
-      </w:r>
-      <w:proofErr w:type="spellEnd"/>
-      <w:r>
-        <w:rPr>
-          <w:rFonts w:hint="eastAsia"/>
-          <w:color w:val="FF0000"/>
-        </w:rPr>
-        <w:t>新增）</w:t>
-      </w:r>
-    </w:p>
-    <w:p>
-      <w:r>
-        <w:rPr>
-          <w:rFonts w:hint="eastAsia"/>
-        </w:rPr>
-        <w:t>充值日期</w:t>
-      </w:r>
-    </w:p>
-    <w:p>
-      <w:r>
-        <w:rPr>
-          <w:rFonts w:hint="eastAsia"/>
-        </w:rPr>
-        <w:t>充值门店</w:t>
-      </w:r>
-    </w:p>
-    <w:p/>
     <w:p>
       <w:r>
         <w:rPr>
@@ -3385,8 +3547,13 @@
         <w:t>次数</w:t>
       </w:r>
     </w:p>
-    <w:p/>
-    <w:p/>
+    <w:p>
+      <w:pPr>
+        <w:rPr>
+          <w:rFonts w:hint="eastAsia"/>
+        </w:rPr>
+      </w:pPr>
+    </w:p>
     <w:p>
       <w:pPr>
         <w:pStyle w:val="ListParagraph"/>
@@ -3427,6 +3594,7 @@
     </w:p>
     <w:p>
       <w:r>
+        <w:lastRenderedPageBreak/>
         <w:t>Panel1</w:t>
       </w:r>
       <w:r>
@@ -3504,7 +3672,6 @@
       </w:r>
     </w:p>
     <w:p/>
-    <w:p/>
     <w:p>
       <w:r>
         <w:rPr>
@@ -3564,14 +3731,12 @@
         </w:rPr>
         <w:t>（</w:t>
       </w:r>
-      <w:proofErr w:type="spellStart"/>
       <w:r>
         <w:rPr>
           <w:rFonts w:hint="eastAsia"/>
         </w:rPr>
         <w:t>db</w:t>
       </w:r>
-      <w:proofErr w:type="spellEnd"/>
       <w:r>
         <w:t xml:space="preserve"> </w:t>
       </w:r>
@@ -3690,8 +3855,13 @@
         <w:t>门店</w:t>
       </w:r>
     </w:p>
-    <w:p/>
-    <w:p/>
+    <w:p>
+      <w:pPr>
+        <w:rPr>
+          <w:rFonts w:hint="eastAsia"/>
+        </w:rPr>
+      </w:pPr>
+    </w:p>
     <w:p>
       <w:r>
         <w:t>T</w:t>
@@ -3722,14 +3892,12 @@
         </w:rPr>
         <w:t>消费批次号（</w:t>
       </w:r>
-      <w:proofErr w:type="spellStart"/>
       <w:r>
         <w:rPr>
           <w:rFonts w:hint="eastAsia"/>
         </w:rPr>
         <w:t>db</w:t>
       </w:r>
-      <w:proofErr w:type="spellEnd"/>
       <w:r>
         <w:t xml:space="preserve"> </w:t>
       </w:r>
@@ -3863,9 +4031,13 @@
         <w:t>消费门店</w:t>
       </w:r>
     </w:p>
-    <w:p/>
-    <w:p/>
-    <w:p/>
+    <w:p>
+      <w:pPr>
+        <w:rPr>
+          <w:rFonts w:hint="eastAsia"/>
+        </w:rPr>
+      </w:pPr>
+    </w:p>
     <w:p>
       <w:r>
         <w:t>T</w:t>
@@ -3896,14 +4068,12 @@
         </w:rPr>
         <w:t>消费批次号（</w:t>
       </w:r>
-      <w:proofErr w:type="spellStart"/>
       <w:r>
         <w:rPr>
           <w:rFonts w:hint="eastAsia"/>
         </w:rPr>
         <w:t>db</w:t>
       </w:r>
-      <w:proofErr w:type="spellEnd"/>
       <w:r>
         <w:t xml:space="preserve"> </w:t>
       </w:r>
@@ -3959,7 +4129,6 @@
         <w:rPr>
           <w:rFonts w:hint="eastAsia"/>
         </w:rPr>
-        <w:lastRenderedPageBreak/>
         <w:t>客户姓名</w:t>
       </w:r>
     </w:p>
@@ -4032,28 +4201,32 @@
         <w:t>消费门店</w:t>
       </w:r>
     </w:p>
-    <w:p/>
-    <w:p/>
-    <w:p>
-      <w:r>
-        <w:rPr>
-          <w:rFonts w:hint="eastAsia"/>
-        </w:rPr>
-        <w:t>每一个操作都要写到操作日志表中</w:t>
-      </w:r>
-    </w:p>
-    <w:p>
-      <w:r>
-        <w:rPr>
-          <w:rFonts w:hint="eastAsia"/>
-        </w:rPr>
-        <w:t>挂失换卡的会员卡号要记录到失效会员卡表中</w:t>
-      </w:r>
-    </w:p>
-    <w:p>
+    <w:p>
+      <w:pPr>
+        <w:rPr>
+          <w:rFonts w:hint="eastAsia"/>
+        </w:rPr>
+      </w:pPr>
       <w:bookmarkStart w:id="0" w:name="_GoBack"/>
       <w:bookmarkEnd w:id="0"/>
     </w:p>
+    <w:p>
+      <w:r>
+        <w:rPr>
+          <w:rFonts w:hint="eastAsia"/>
+        </w:rPr>
+        <w:t>每一个操作都要写到操作日志表中</w:t>
+      </w:r>
+    </w:p>
+    <w:p>
+      <w:r>
+        <w:rPr>
+          <w:rFonts w:hint="eastAsia"/>
+        </w:rPr>
+        <w:t>挂失换卡的会员卡号要记录到失效会员卡表中</w:t>
+      </w:r>
+    </w:p>
+    <w:p/>
     <w:sectPr>
       <w:pgSz w:w="11906" w:h="16838"/>
       <w:pgMar w:top="1440" w:right="1800" w:bottom="1440" w:left="1800" w:header="851" w:footer="992" w:gutter="0"/>
@@ -4066,7 +4239,7 @@
 
 <file path=word/numbering.xml><?xml version="1.0" encoding="utf-8"?>
 <w:numbering xmlns:wpc="http://schemas.microsoft.com/office/word/2010/wordprocessingCanvas" xmlns:mc="http://schemas.openxmlformats.org/markup-compatibility/2006" xmlns:o="urn:schemas-microsoft-com:office:office" xmlns:r="http://schemas.openxmlformats.org/officeDocument/2006/relationships" xmlns:m="http://schemas.openxmlformats.org/officeDocument/2006/math" xmlns:v="urn:schemas-microsoft-com:vml" xmlns:wp14="http://schemas.microsoft.com/office/word/2010/wordprocessingDrawing" xmlns:wp="http://schemas.openxmlformats.org/drawingml/2006/wordprocessingDrawing" xmlns:w10="urn:schemas-microsoft-com:office:word" xmlns:w="http://schemas.openxmlformats.org/wordprocessingml/2006/main" xmlns:w14="http://schemas.microsoft.com/office/word/2010/wordml" xmlns:w15="http://schemas.microsoft.com/office/word/2012/wordml" xmlns:wpg="http://schemas.microsoft.com/office/word/2010/wordprocessingGroup" xmlns:wpi="http://schemas.microsoft.com/office/word/2010/wordprocessingInk" xmlns:wne="http://schemas.microsoft.com/office/word/2006/wordml" xmlns:wps="http://schemas.microsoft.com/office/word/2010/wordprocessingShape" mc:Ignorable="w14 w15 wp14">
-  <w:abstractNum w:abstractNumId="0" w15:restartNumberingAfterBreak="0">
+  <w:abstractNum w:abstractNumId="0">
     <w:nsid w:val="01182545"/>
     <w:multiLevelType w:val="hybridMultilevel"/>
     <w:tmpl w:val="F3F21EE0"/>
@@ -4179,7 +4352,7 @@
       </w:rPr>
     </w:lvl>
   </w:abstractNum>
-  <w:abstractNum w:abstractNumId="1" w15:restartNumberingAfterBreak="0">
+  <w:abstractNum w:abstractNumId="1">
     <w:nsid w:val="06F63704"/>
     <w:multiLevelType w:val="hybridMultilevel"/>
     <w:tmpl w:val="F3F21EE0"/>
@@ -4292,7 +4465,7 @@
       </w:rPr>
     </w:lvl>
   </w:abstractNum>
-  <w:abstractNum w:abstractNumId="2" w15:restartNumberingAfterBreak="0">
+  <w:abstractNum w:abstractNumId="2">
     <w:nsid w:val="1A931E26"/>
     <w:multiLevelType w:val="hybridMultilevel"/>
     <w:tmpl w:val="C0005CE8"/>
@@ -4405,7 +4578,7 @@
       </w:rPr>
     </w:lvl>
   </w:abstractNum>
-  <w:abstractNum w:abstractNumId="3" w15:restartNumberingAfterBreak="0">
+  <w:abstractNum w:abstractNumId="3">
     <w:nsid w:val="24214F42"/>
     <w:multiLevelType w:val="hybridMultilevel"/>
     <w:tmpl w:val="F3F21EE0"/>
@@ -4518,7 +4691,7 @@
       </w:rPr>
     </w:lvl>
   </w:abstractNum>
-  <w:abstractNum w:abstractNumId="4" w15:restartNumberingAfterBreak="0">
+  <w:abstractNum w:abstractNumId="4">
     <w:nsid w:val="252D69F7"/>
     <w:multiLevelType w:val="hybridMultilevel"/>
     <w:tmpl w:val="F3F21EE0"/>
@@ -4631,7 +4804,7 @@
       </w:rPr>
     </w:lvl>
   </w:abstractNum>
-  <w:abstractNum w:abstractNumId="5" w15:restartNumberingAfterBreak="0">
+  <w:abstractNum w:abstractNumId="5">
     <w:nsid w:val="25B43022"/>
     <w:multiLevelType w:val="hybridMultilevel"/>
     <w:tmpl w:val="F3F21EE0"/>
@@ -4744,7 +4917,7 @@
       </w:rPr>
     </w:lvl>
   </w:abstractNum>
-  <w:abstractNum w:abstractNumId="6" w15:restartNumberingAfterBreak="0">
+  <w:abstractNum w:abstractNumId="6">
     <w:nsid w:val="61315C8C"/>
     <w:multiLevelType w:val="hybridMultilevel"/>
     <w:tmpl w:val="F3F21EE0"/>
@@ -4857,7 +5030,7 @@
       </w:rPr>
     </w:lvl>
   </w:abstractNum>
-  <w:abstractNum w:abstractNumId="7" w15:restartNumberingAfterBreak="0">
+  <w:abstractNum w:abstractNumId="7">
     <w:nsid w:val="6DC6017D"/>
     <w:multiLevelType w:val="hybridMultilevel"/>
     <w:tmpl w:val="F3F21EE0"/>
@@ -4968,6 +5141,95 @@
       <w:rPr>
         <w:rFonts w:cs="Times New Roman"/>
       </w:rPr>
+    </w:lvl>
+  </w:abstractNum>
+  <w:abstractNum w:abstractNumId="8">
+    <w:nsid w:val="72EE64A7"/>
+    <w:multiLevelType w:val="hybridMultilevel"/>
+    <w:tmpl w:val="9A7E4730"/>
+    <w:lvl w:ilvl="0" w:tplc="2B8848F6">
+      <w:start w:val="1"/>
+      <w:numFmt w:val="decimal"/>
+      <w:lvlText w:val="%1."/>
+      <w:lvlJc w:val="left"/>
+      <w:pPr>
+        <w:ind w:left="360" w:hanging="360"/>
+      </w:pPr>
+      <w:rPr>
+        <w:rFonts w:hint="default"/>
+      </w:rPr>
+    </w:lvl>
+    <w:lvl w:ilvl="1" w:tplc="04090019" w:tentative="1">
+      <w:start w:val="1"/>
+      <w:numFmt w:val="lowerLetter"/>
+      <w:lvlText w:val="%2)"/>
+      <w:lvlJc w:val="left"/>
+      <w:pPr>
+        <w:ind w:left="840" w:hanging="420"/>
+      </w:pPr>
+    </w:lvl>
+    <w:lvl w:ilvl="2" w:tplc="0409001B" w:tentative="1">
+      <w:start w:val="1"/>
+      <w:numFmt w:val="lowerRoman"/>
+      <w:lvlText w:val="%3."/>
+      <w:lvlJc w:val="right"/>
+      <w:pPr>
+        <w:ind w:left="1260" w:hanging="420"/>
+      </w:pPr>
+    </w:lvl>
+    <w:lvl w:ilvl="3" w:tplc="0409000F" w:tentative="1">
+      <w:start w:val="1"/>
+      <w:numFmt w:val="decimal"/>
+      <w:lvlText w:val="%4."/>
+      <w:lvlJc w:val="left"/>
+      <w:pPr>
+        <w:ind w:left="1680" w:hanging="420"/>
+      </w:pPr>
+    </w:lvl>
+    <w:lvl w:ilvl="4" w:tplc="04090019" w:tentative="1">
+      <w:start w:val="1"/>
+      <w:numFmt w:val="lowerLetter"/>
+      <w:lvlText w:val="%5)"/>
+      <w:lvlJc w:val="left"/>
+      <w:pPr>
+        <w:ind w:left="2100" w:hanging="420"/>
+      </w:pPr>
+    </w:lvl>
+    <w:lvl w:ilvl="5" w:tplc="0409001B" w:tentative="1">
+      <w:start w:val="1"/>
+      <w:numFmt w:val="lowerRoman"/>
+      <w:lvlText w:val="%6."/>
+      <w:lvlJc w:val="right"/>
+      <w:pPr>
+        <w:ind w:left="2520" w:hanging="420"/>
+      </w:pPr>
+    </w:lvl>
+    <w:lvl w:ilvl="6" w:tplc="0409000F" w:tentative="1">
+      <w:start w:val="1"/>
+      <w:numFmt w:val="decimal"/>
+      <w:lvlText w:val="%7."/>
+      <w:lvlJc w:val="left"/>
+      <w:pPr>
+        <w:ind w:left="2940" w:hanging="420"/>
+      </w:pPr>
+    </w:lvl>
+    <w:lvl w:ilvl="7" w:tplc="04090019" w:tentative="1">
+      <w:start w:val="1"/>
+      <w:numFmt w:val="lowerLetter"/>
+      <w:lvlText w:val="%8)"/>
+      <w:lvlJc w:val="left"/>
+      <w:pPr>
+        <w:ind w:left="3360" w:hanging="420"/>
+      </w:pPr>
+    </w:lvl>
+    <w:lvl w:ilvl="8" w:tplc="0409001B" w:tentative="1">
+      <w:start w:val="1"/>
+      <w:numFmt w:val="lowerRoman"/>
+      <w:lvlText w:val="%9."/>
+      <w:lvlJc w:val="right"/>
+      <w:pPr>
+        <w:ind w:left="3780" w:hanging="420"/>
+      </w:pPr>
     </w:lvl>
   </w:abstractNum>
   <w:num w:numId="1">
@@ -4993,6 +5255,9 @@
   </w:num>
   <w:num w:numId="8">
     <w:abstractNumId w:val="1"/>
+  </w:num>
+  <w:num w:numId="9">
+    <w:abstractNumId w:val="8"/>
   </w:num>
 </w:numbering>
 </file>
@@ -5443,7 +5708,7 @@
         <a:sysClr val="windowText" lastClr="000000"/>
       </a:dk1>
       <a:lt1>
-        <a:sysClr val="window" lastClr="FFFFFF"/>
+        <a:sysClr val="window" lastClr="CCEDC7"/>
       </a:lt1>
       <a:dk2>
         <a:srgbClr val="1F497D"/>

--- a/Doc/UI设计文档.docx
+++ b/Doc/UI设计文档.docx
@@ -199,37 +199,7 @@
         <w:t>注销、补办会员卡、套餐充值、会员消费、已完结套餐查询）</w:t>
       </w:r>
     </w:p>
-    <w:p>
-      <w:r>
-        <w:rPr>
-          <w:noProof/>
-        </w:rPr>
-        <w:pict>
-          <v:shapetype id="_x0000_t75" coordsize="21600,21600" o:spt="75" o:preferrelative="t" path="m@4@5l@4@11@9@11@9@5xe" filled="f" stroked="f">
-            <v:stroke joinstyle="miter"/>
-            <v:formulas>
-              <v:f eqn="if lineDrawn pixelLineWidth 0"/>
-              <v:f eqn="sum @0 1 0"/>
-              <v:f eqn="sum 0 0 @1"/>
-              <v:f eqn="prod @2 1 2"/>
-              <v:f eqn="prod @3 21600 pixelWidth"/>
-              <v:f eqn="prod @3 21600 pixelHeight"/>
-              <v:f eqn="sum @0 0 1"/>
-              <v:f eqn="prod @6 1 2"/>
-              <v:f eqn="prod @7 21600 pixelWidth"/>
-              <v:f eqn="sum @8 21600 0"/>
-              <v:f eqn="prod @7 21600 pixelHeight"/>
-              <v:f eqn="sum @10 21600 0"/>
-            </v:formulas>
-            <v:path o:extrusionok="f" gradientshapeok="t" o:connecttype="rect"/>
-            <o:lock v:ext="edit" aspectratio="t"/>
-          </v:shapetype>
-          <v:shape id="Picture 1" o:spid="_x0000_i1025" type="#_x0000_t75" style="width:155.7pt;height:166.45pt;visibility:visible">
-            <v:imagedata r:id="rId5" o:title=""/>
-          </v:shape>
-        </w:pict>
-      </w:r>
-    </w:p>
+    <w:p/>
     <w:p/>
     <w:p>
       <w:pPr>
@@ -373,9 +343,6 @@
           <w:ilvl w:val="0"/>
           <w:numId w:val="9"/>
         </w:numPr>
-        <w:rPr>
-          <w:rFonts w:hint="eastAsia"/>
-        </w:rPr>
       </w:pPr>
       <w:r>
         <w:rPr>
@@ -408,9 +375,6 @@
           <w:ilvl w:val="0"/>
           <w:numId w:val="9"/>
         </w:numPr>
-        <w:rPr>
-          <w:rFonts w:hint="eastAsia"/>
-        </w:rPr>
       </w:pPr>
       <w:r>
         <w:rPr>
@@ -421,128 +385,114 @@
     </w:p>
     <w:p>
       <w:r>
+        <w:t>Panel2</w:t>
+      </w:r>
+      <w:r>
+        <w:rPr>
+          <w:rFonts w:hint="eastAsia"/>
+        </w:rPr>
+        <w:t>：客户信息</w:t>
+      </w:r>
+    </w:p>
+    <w:p>
+      <w:r>
+        <w:rPr>
+          <w:rFonts w:hint="eastAsia"/>
+        </w:rPr>
+        <w:t>姓名</w:t>
+      </w:r>
+    </w:p>
+    <w:p>
+      <w:r>
+        <w:rPr>
+          <w:rFonts w:hint="eastAsia"/>
+        </w:rPr>
+        <w:t>手机号码</w:t>
+      </w:r>
+    </w:p>
+    <w:p>
+      <w:r>
+        <w:rPr>
+          <w:rFonts w:hint="eastAsia"/>
+        </w:rPr>
+        <w:t>身份证</w:t>
+      </w:r>
+    </w:p>
+    <w:p>
+      <w:r>
+        <w:rPr>
+          <w:rFonts w:hint="eastAsia"/>
+        </w:rPr>
+        <w:t>生日</w:t>
+      </w:r>
+    </w:p>
+    <w:p/>
+    <w:p>
+      <w:r>
+        <w:t>Panel3</w:t>
+      </w:r>
+      <w:r>
+        <w:rPr>
+          <w:rFonts w:hint="eastAsia"/>
+        </w:rPr>
+        <w:t>：会员卡信息</w:t>
+      </w:r>
+    </w:p>
+    <w:p>
+      <w:r>
+        <w:rPr>
+          <w:rFonts w:hint="eastAsia"/>
+        </w:rPr>
+        <w:t>会员卡号（</w:t>
+      </w:r>
+      <w:r>
+        <w:rPr>
+          <w:rFonts w:hint="eastAsia"/>
+          <w:color w:val="FF0000"/>
+        </w:rPr>
+        <w:t>参照生成规则</w:t>
+      </w:r>
+      <w:r>
+        <w:rPr>
+          <w:rFonts w:hint="eastAsia"/>
+        </w:rPr>
+        <w:t>）</w:t>
+      </w:r>
+      <w:r>
+        <w:t>(</w:t>
+      </w:r>
+      <w:r>
+        <w:rPr>
+          <w:rFonts w:hint="eastAsia"/>
+        </w:rPr>
+        <w:t>必填</w:t>
+      </w:r>
+      <w:r>
+        <w:t>)</w:t>
+      </w:r>
+    </w:p>
+    <w:p>
+      <w:r>
+        <w:rPr>
+          <w:rFonts w:hint="eastAsia"/>
+        </w:rPr>
+        <w:t>会员卡类型（不可修改）</w:t>
+      </w:r>
+    </w:p>
+    <w:p>
+      <w:r>
+        <w:rPr>
+          <w:rFonts w:hint="eastAsia"/>
+        </w:rPr>
+        <w:t>会员卡状态</w:t>
+      </w:r>
+    </w:p>
+    <w:p>
+      <w:r>
+        <w:rPr>
+          <w:rFonts w:hint="eastAsia"/>
+        </w:rPr>
         <w:lastRenderedPageBreak/>
-        <w:t>Panel2</w:t>
-      </w:r>
-      <w:r>
-        <w:rPr>
-          <w:rFonts w:hint="eastAsia"/>
-        </w:rPr>
-        <w:t>：客户信息</w:t>
-      </w:r>
-    </w:p>
-    <w:p>
-      <w:r>
-        <w:rPr>
-          <w:rFonts w:hint="eastAsia"/>
-        </w:rPr>
-        <w:t>姓名</w:t>
-      </w:r>
-    </w:p>
-    <w:p>
-      <w:r>
-        <w:rPr>
-          <w:rFonts w:hint="eastAsia"/>
-        </w:rPr>
-        <w:t>手机号码</w:t>
-      </w:r>
-    </w:p>
-    <w:p>
-      <w:r>
-        <w:rPr>
-          <w:rFonts w:hint="eastAsia"/>
-        </w:rPr>
-        <w:t>身份证</w:t>
-      </w:r>
-    </w:p>
-    <w:p>
-      <w:r>
-        <w:rPr>
-          <w:rFonts w:hint="eastAsia"/>
-        </w:rPr>
-        <w:t>生日</w:t>
-      </w:r>
-    </w:p>
-    <w:p/>
-    <w:p>
-      <w:r>
-        <w:t>Panel3</w:t>
-      </w:r>
-      <w:r>
-        <w:rPr>
-          <w:rFonts w:hint="eastAsia"/>
-        </w:rPr>
-        <w:t>：会员卡信息</w:t>
-      </w:r>
-    </w:p>
-    <w:p>
-      <w:r>
-        <w:rPr>
-          <w:rFonts w:hint="eastAsia"/>
-        </w:rPr>
-        <w:t>会员卡号（生成规则：公司的唯一标识</w:t>
-      </w:r>
-      <w:r>
-        <w:t xml:space="preserve">+ </w:t>
-      </w:r>
-      <w:r>
-        <w:rPr>
-          <w:rFonts w:hint="eastAsia"/>
-        </w:rPr>
-        <w:t>年月日</w:t>
-      </w:r>
-      <w:r>
-        <w:t>6</w:t>
-      </w:r>
-      <w:r>
-        <w:rPr>
-          <w:rFonts w:hint="eastAsia"/>
-        </w:rPr>
-        <w:t>位</w:t>
-      </w:r>
-      <w:r>
-        <w:t xml:space="preserve"> + </w:t>
-      </w:r>
-      <w:r>
-        <w:rPr>
-          <w:rFonts w:hint="eastAsia"/>
-        </w:rPr>
-        <w:t>手机号码后四位，公司唯一标识定义在数据字典里）</w:t>
-      </w:r>
-      <w:r>
-        <w:t>(</w:t>
-      </w:r>
-      <w:r>
-        <w:rPr>
-          <w:rFonts w:hint="eastAsia"/>
-        </w:rPr>
-        <w:t>必填</w:t>
-      </w:r>
-      <w:r>
-        <w:t>)</w:t>
-      </w:r>
-    </w:p>
-    <w:p>
-      <w:r>
-        <w:rPr>
-          <w:rFonts w:hint="eastAsia"/>
-        </w:rPr>
-        <w:t>会员卡类型（不可修改）</w:t>
-      </w:r>
-    </w:p>
-    <w:p>
-      <w:r>
-        <w:rPr>
-          <w:rFonts w:hint="eastAsia"/>
-        </w:rPr>
-        <w:t>会员卡状态</w:t>
-      </w:r>
-    </w:p>
-    <w:p>
-      <w:r>
-        <w:rPr>
-          <w:rFonts w:hint="eastAsia"/>
-        </w:rPr>
         <w:t>销售人员</w:t>
       </w:r>
     </w:p>
@@ -830,6 +780,14 @@
         <w:rPr>
           <w:rFonts w:hint="eastAsia"/>
         </w:rPr>
+        <w:t>老密码</w:t>
+      </w:r>
+    </w:p>
+    <w:p>
+      <w:r>
+        <w:rPr>
+          <w:rFonts w:hint="eastAsia"/>
+        </w:rPr>
         <w:t>新密码</w:t>
       </w:r>
     </w:p>
@@ -876,7 +834,6 @@
         <w:rPr>
           <w:rFonts w:hint="eastAsia"/>
         </w:rPr>
-        <w:lastRenderedPageBreak/>
         <w:t>页头：会员卡号、客户姓名自动从列表页带过来</w:t>
       </w:r>
     </w:p>
@@ -1306,8 +1263,12 @@
         </w:rPr>
         <w:t>：查询条件</w:t>
       </w:r>
-    </w:p>
-    <w:p>
+      <w:r>
+        <w:rPr>
+          <w:rFonts w:hint="eastAsia"/>
+        </w:rPr>
+        <w:t>（格式：</w:t>
+      </w:r>
       <w:r>
         <w:rPr>
           <w:rFonts w:hint="eastAsia"/>
@@ -1318,6 +1279,26 @@
         <w:rPr>
           <w:rFonts w:hint="eastAsia"/>
         </w:rPr>
+        <w:t>/</w:t>
+      </w:r>
+      <w:r>
+        <w:rPr>
+          <w:rFonts w:hint="eastAsia"/>
+        </w:rPr>
+        <w:t>手机号码）</w:t>
+      </w:r>
+    </w:p>
+    <w:p>
+      <w:r>
+        <w:rPr>
+          <w:rFonts w:hint="eastAsia"/>
+        </w:rPr>
+        <w:t>key</w:t>
+      </w:r>
+      <w:r>
+        <w:rPr>
+          <w:rFonts w:hint="eastAsia"/>
+        </w:rPr>
         <w:t>（</w:t>
       </w:r>
       <w:r>
@@ -1330,24 +1311,7 @@
         <w:t>）</w:t>
       </w:r>
     </w:p>
-    <w:p>
-      <w:r>
-        <w:rPr>
-          <w:rFonts w:hint="eastAsia"/>
-        </w:rPr>
-        <w:lastRenderedPageBreak/>
-        <w:t>手机号码（</w:t>
-      </w:r>
-      <w:r>
-        <w:t>AutoComplete</w:t>
-      </w:r>
-      <w:r>
-        <w:rPr>
-          <w:rFonts w:hint="eastAsia"/>
-        </w:rPr>
-        <w:t>）</w:t>
-      </w:r>
-    </w:p>
+    <w:p/>
     <w:p>
       <w:r>
         <w:t>Panel2</w:t>
@@ -1473,6 +1437,38 @@
         <w:rPr>
           <w:rFonts w:hint="eastAsia"/>
         </w:rPr>
+        <w:t>充值流水号</w:t>
+      </w:r>
+      <w:r>
+        <w:rPr>
+          <w:rFonts w:hint="eastAsia"/>
+        </w:rPr>
+        <w:t>(</w:t>
+      </w:r>
+      <w:r>
+        <w:rPr>
+          <w:rFonts w:hint="eastAsia"/>
+        </w:rPr>
+        <w:t>参照</w:t>
+      </w:r>
+      <w:r>
+        <w:rPr>
+          <w:rFonts w:hint="eastAsia"/>
+        </w:rPr>
+        <w:t>生成规则</w:t>
+      </w:r>
+      <w:r>
+        <w:rPr>
+          <w:rFonts w:hint="eastAsia"/>
+        </w:rPr>
+        <w:t>)</w:t>
+      </w:r>
+    </w:p>
+    <w:p>
+      <w:r>
+        <w:rPr>
+          <w:rFonts w:hint="eastAsia"/>
+        </w:rPr>
         <w:t>客户姓名（不可修改，自动带出）</w:t>
       </w:r>
       <w:r>
@@ -1543,10 +1539,55 @@
         <w:rPr>
           <w:rFonts w:hint="eastAsia"/>
         </w:rPr>
+        <w:t>销售人员</w:t>
+      </w:r>
+      <w:r>
+        <w:rPr>
+          <w:rFonts w:hint="eastAsia"/>
+        </w:rPr>
+        <w:t xml:space="preserve">  </w:t>
+      </w:r>
+      <w:r>
+        <w:rPr>
+          <w:rFonts w:hint="eastAsia"/>
+        </w:rPr>
+        <w:t>(</w:t>
+      </w:r>
+      <w:r>
+        <w:rPr>
+          <w:rFonts w:hint="eastAsia"/>
+          <w:color w:val="FF0000"/>
+        </w:rPr>
+        <w:t>可为空</w:t>
+      </w:r>
+      <w:r>
+        <w:rPr>
+          <w:rFonts w:hint="eastAsia"/>
+        </w:rPr>
+        <w:t>)</w:t>
+      </w:r>
+    </w:p>
+    <w:p>
+      <w:r>
+        <w:rPr>
+          <w:rFonts w:hint="eastAsia"/>
+        </w:rPr>
         <w:t>支付类型（现金、银行卡、微信支付、支付宝）</w:t>
       </w:r>
-    </w:p>
-    <w:p/>
+      <w:r>
+        <w:rPr>
+          <w:rFonts w:hint="eastAsia"/>
+        </w:rPr>
+        <w:t xml:space="preserve"> </w:t>
+      </w:r>
+      <w:r>
+        <w:rPr>
+          <w:rFonts w:hint="eastAsia"/>
+          <w:color w:val="FF0000"/>
+        </w:rPr>
+        <w:t>充值记录表需要扩展字段</w:t>
+      </w:r>
+    </w:p>
     <w:p>
       <w:pPr>
         <w:pStyle w:val="ListParagraph"/>
@@ -1636,12 +1677,42 @@
         <w:rPr>
           <w:rFonts w:hint="eastAsia"/>
         </w:rPr>
+        <w:t>充值</w:t>
+      </w:r>
+      <w:r>
+        <w:rPr>
+          <w:rFonts w:hint="eastAsia"/>
+        </w:rPr>
+        <w:t>流水号</w:t>
+      </w:r>
+      <w:r>
+        <w:rPr>
+          <w:rFonts w:hint="eastAsia"/>
+        </w:rPr>
+        <w:t>（参照生成规则）</w:t>
+      </w:r>
+      <w:r>
+        <w:rPr>
+          <w:rFonts w:hint="eastAsia"/>
+        </w:rPr>
+        <w:t xml:space="preserve">   </w:t>
+      </w:r>
+      <w:r>
+        <w:rPr>
+          <w:rFonts w:hint="eastAsia"/>
+        </w:rPr>
         <w:t>打印</w:t>
       </w:r>
       <w:r>
         <w:rPr>
           <w:rFonts w:hint="eastAsia"/>
         </w:rPr>
+        <w:t>需要</w:t>
+      </w:r>
+      <w:r>
+        <w:rPr>
+          <w:rFonts w:hint="eastAsia"/>
+        </w:rPr>
         <w:t>（</w:t>
       </w:r>
       <w:r>
@@ -1649,7 +1720,7 @@
           <w:rFonts w:hint="eastAsia"/>
           <w:color w:val="FF0000"/>
         </w:rPr>
-        <w:t>生成编号，并记录到操作日志表里</w:t>
+        <w:t>操作日志表</w:t>
       </w:r>
       <w:r>
         <w:rPr>
@@ -1753,6 +1824,33 @@
         <w:rPr>
           <w:rFonts w:hint="eastAsia"/>
         </w:rPr>
+        <w:t>充值流水号</w:t>
+      </w:r>
+      <w:r>
+        <w:rPr>
+          <w:rFonts w:hint="eastAsia"/>
+        </w:rPr>
+        <w:t>(</w:t>
+      </w:r>
+      <w:r>
+        <w:rPr>
+          <w:rFonts w:hint="eastAsia"/>
+          <w:color w:val="FF0000"/>
+        </w:rPr>
+        <w:t>参照生成规则</w:t>
+      </w:r>
+      <w:r>
+        <w:rPr>
+          <w:rFonts w:hint="eastAsia"/>
+        </w:rPr>
+        <w:t>)</w:t>
+      </w:r>
+    </w:p>
+    <w:p>
+      <w:r>
+        <w:rPr>
+          <w:rFonts w:hint="eastAsia"/>
+        </w:rPr>
         <w:t>客户姓名（自动带出）</w:t>
       </w:r>
     </w:p>
@@ -1786,7 +1884,6 @@
         <w:rPr>
           <w:rFonts w:hint="eastAsia"/>
         </w:rPr>
-        <w:lastRenderedPageBreak/>
         <w:t>套餐总价（自动带出）</w:t>
       </w:r>
       <w:r>
@@ -1975,7 +2072,28 @@
           <w:rFonts w:hint="eastAsia"/>
           <w:color w:val="FF0000"/>
         </w:rPr>
-        <w:t>生成编号，并记录到操作日志表里</w:t>
+        <w:t>充值流水号</w:t>
+      </w:r>
+      <w:r>
+        <w:rPr>
+          <w:rFonts w:hint="eastAsia"/>
+          <w:color w:val="FF0000"/>
+        </w:rPr>
+        <w:t xml:space="preserve"> </w:t>
+      </w:r>
+      <w:r>
+        <w:rPr>
+          <w:rFonts w:hint="eastAsia"/>
+          <w:color w:val="FF0000"/>
+        </w:rPr>
+        <w:t>参照生成规则</w:t>
+      </w:r>
+      <w:r>
+        <w:rPr>
+          <w:rFonts w:hint="eastAsia"/>
+          <w:color w:val="FF0000"/>
+        </w:rPr>
+        <w:t>，并记录到操作日志表里</w:t>
       </w:r>
       <w:r>
         <w:rPr>
@@ -2064,8 +2182,12 @@
         </w:rPr>
         <w:t>：查询条件</w:t>
       </w:r>
-    </w:p>
-    <w:p>
+      <w:r>
+        <w:rPr>
+          <w:rFonts w:hint="eastAsia"/>
+        </w:rPr>
+        <w:t>（格式：</w:t>
+      </w:r>
       <w:r>
         <w:rPr>
           <w:rFonts w:hint="eastAsia"/>
@@ -2076,6 +2198,26 @@
         <w:rPr>
           <w:rFonts w:hint="eastAsia"/>
         </w:rPr>
+        <w:t>/</w:t>
+      </w:r>
+      <w:r>
+        <w:rPr>
+          <w:rFonts w:hint="eastAsia"/>
+        </w:rPr>
+        <w:t>手机号码）</w:t>
+      </w:r>
+    </w:p>
+    <w:p>
+      <w:r>
+        <w:rPr>
+          <w:rFonts w:hint="eastAsia"/>
+        </w:rPr>
+        <w:t>key</w:t>
+      </w:r>
+      <w:r>
+        <w:rPr>
+          <w:rFonts w:hint="eastAsia"/>
+        </w:rPr>
         <w:t>（</w:t>
       </w:r>
       <w:r>
@@ -2088,23 +2230,7 @@
         <w:t>）</w:t>
       </w:r>
     </w:p>
-    <w:p>
-      <w:r>
-        <w:rPr>
-          <w:rFonts w:hint="eastAsia"/>
-        </w:rPr>
-        <w:t>手机号码（</w:t>
-      </w:r>
-      <w:r>
-        <w:t>AutoComplete</w:t>
-      </w:r>
-      <w:r>
-        <w:rPr>
-          <w:rFonts w:hint="eastAsia"/>
-        </w:rPr>
-        <w:t>）</w:t>
-      </w:r>
-    </w:p>
+    <w:p/>
     <w:p>
       <w:r>
         <w:t>Panel2</w:t>
@@ -2254,7 +2380,6 @@
           <w:sz w:val="28"/>
           <w:szCs w:val="28"/>
         </w:rPr>
-        <w:lastRenderedPageBreak/>
         <w:t>现金消费页</w:t>
       </w:r>
     </w:p>
@@ -2333,6 +2458,19 @@
       </w:r>
     </w:p>
     <w:p>
+      <w:pPr>
+        <w:rPr>
+          <w:rFonts w:hint="eastAsia"/>
+        </w:rPr>
+      </w:pPr>
+      <w:r>
+        <w:rPr>
+          <w:rFonts w:hint="eastAsia"/>
+        </w:rPr>
+        <w:t>次数</w:t>
+      </w:r>
+    </w:p>
+    <w:p>
       <w:r>
         <w:rPr>
           <w:rFonts w:hint="eastAsia"/>
@@ -2343,6 +2481,14 @@
     <w:p>
       <w:r>
         <w:t>Panel3:</w:t>
+      </w:r>
+    </w:p>
+    <w:p>
+      <w:r>
+        <w:rPr>
+          <w:rFonts w:hint="eastAsia"/>
+        </w:rPr>
+        <w:t>消费批次号（见生成规则）</w:t>
       </w:r>
     </w:p>
     <w:p>
@@ -2466,7 +2612,28 @@
           <w:rFonts w:hint="eastAsia"/>
           <w:color w:val="FF0000"/>
         </w:rPr>
-        <w:t>生成编号，并记录到操作日志表里</w:t>
+        <w:t>消费批次号</w:t>
+      </w:r>
+      <w:r>
+        <w:rPr>
+          <w:rFonts w:hint="eastAsia"/>
+          <w:color w:val="FF0000"/>
+        </w:rPr>
+        <w:t xml:space="preserve"> </w:t>
+      </w:r>
+      <w:r>
+        <w:rPr>
+          <w:rFonts w:hint="eastAsia"/>
+          <w:color w:val="FF0000"/>
+        </w:rPr>
+        <w:t>参照生成规则</w:t>
+      </w:r>
+      <w:r>
+        <w:rPr>
+          <w:rFonts w:hint="eastAsia"/>
+          <w:color w:val="FF0000"/>
+        </w:rPr>
+        <w:t>，并记录到操作日志表里</w:t>
       </w:r>
       <w:r>
         <w:rPr>
@@ -2552,6 +2719,103 @@
         <w:rPr>
           <w:rFonts w:hint="eastAsia"/>
         </w:rPr>
+        <w:t>（</w:t>
+      </w:r>
+      <w:r>
+        <w:rPr>
+          <w:rFonts w:hint="eastAsia"/>
+        </w:rPr>
+        <w:t>AutoComplete</w:t>
+      </w:r>
+      <w:r>
+        <w:t xml:space="preserve"> </w:t>
+      </w:r>
+      <w:r>
+        <w:rPr>
+          <w:rFonts w:hint="eastAsia"/>
+        </w:rPr>
+        <w:t>格式：</w:t>
+      </w:r>
+      <w:r>
+        <w:rPr>
+          <w:rFonts w:hint="eastAsia"/>
+        </w:rPr>
+        <w:t>消费项目名称</w:t>
+      </w:r>
+      <w:r>
+        <w:rPr>
+          <w:rFonts w:hint="eastAsia"/>
+        </w:rPr>
+        <w:t xml:space="preserve"> /</w:t>
+      </w:r>
+      <w:r>
+        <w:t xml:space="preserve"> </w:t>
+      </w:r>
+      <w:r>
+        <w:rPr>
+          <w:rFonts w:hint="eastAsia"/>
+        </w:rPr>
+        <w:t>剩余次数</w:t>
+      </w:r>
+      <w:r>
+        <w:rPr>
+          <w:rFonts w:hint="eastAsia"/>
+        </w:rPr>
+        <w:t>）</w:t>
+      </w:r>
+    </w:p>
+    <w:p>
+      <w:r>
+        <w:rPr>
+          <w:rFonts w:hint="eastAsia"/>
+        </w:rPr>
+        <w:t>操作</w:t>
+      </w:r>
+      <w:r>
+        <w:t>:</w:t>
+      </w:r>
+      <w:r>
+        <w:rPr>
+          <w:rFonts w:hint="eastAsia"/>
+        </w:rPr>
+        <w:t>消费（点击消费按钮，加入本次消费列表）</w:t>
+      </w:r>
+    </w:p>
+    <w:p>
+      <w:r>
+        <w:t>Panel3</w:t>
+      </w:r>
+      <w:r>
+        <w:rPr>
+          <w:rFonts w:hint="eastAsia"/>
+        </w:rPr>
+        <w:t>：本次消费列表</w:t>
+      </w:r>
+    </w:p>
+    <w:p>
+      <w:pPr>
+        <w:rPr>
+          <w:rFonts w:hint="eastAsia"/>
+        </w:rPr>
+      </w:pPr>
+      <w:r>
+        <w:rPr>
+          <w:rFonts w:hint="eastAsia"/>
+        </w:rPr>
+        <w:t>套餐余量明细</w:t>
+      </w:r>
+      <w:r>
+        <w:rPr>
+          <w:rFonts w:hint="eastAsia"/>
+        </w:rPr>
+        <w:t>ID</w:t>
+      </w:r>
+    </w:p>
+    <w:p>
+      <w:r>
+        <w:rPr>
+          <w:rFonts w:hint="eastAsia"/>
+        </w:rPr>
         <w:t>消费项目</w:t>
       </w:r>
     </w:p>
@@ -2576,58 +2840,6 @@
         <w:rPr>
           <w:rFonts w:hint="eastAsia"/>
         </w:rPr>
-        <w:t>操作</w:t>
-      </w:r>
-      <w:r>
-        <w:t>:</w:t>
-      </w:r>
-      <w:r>
-        <w:rPr>
-          <w:rFonts w:hint="eastAsia"/>
-        </w:rPr>
-        <w:t>消费（点击消费按钮，加入本次消费列表）</w:t>
-      </w:r>
-    </w:p>
-    <w:p>
-      <w:r>
-        <w:t>Panel3</w:t>
-      </w:r>
-      <w:r>
-        <w:rPr>
-          <w:rFonts w:hint="eastAsia"/>
-        </w:rPr>
-        <w:t>：本次消费列表</w:t>
-      </w:r>
-    </w:p>
-    <w:p>
-      <w:r>
-        <w:rPr>
-          <w:rFonts w:hint="eastAsia"/>
-        </w:rPr>
-        <w:t>消费项目</w:t>
-      </w:r>
-    </w:p>
-    <w:p>
-      <w:r>
-        <w:rPr>
-          <w:rFonts w:hint="eastAsia"/>
-        </w:rPr>
-        <w:t>原始次数</w:t>
-      </w:r>
-    </w:p>
-    <w:p>
-      <w:r>
-        <w:rPr>
-          <w:rFonts w:hint="eastAsia"/>
-        </w:rPr>
-        <w:t>剩余次数</w:t>
-      </w:r>
-    </w:p>
-    <w:p>
-      <w:r>
-        <w:rPr>
-          <w:rFonts w:hint="eastAsia"/>
-        </w:rPr>
         <w:t>本次消费次数（本次消费次数小于等于剩余次数）</w:t>
       </w:r>
     </w:p>
@@ -2648,6 +2860,19 @@
           <w:rFonts w:hint="eastAsia"/>
         </w:rPr>
         <w:t>：</w:t>
+      </w:r>
+    </w:p>
+    <w:p>
+      <w:pPr>
+        <w:rPr>
+          <w:rFonts w:hint="eastAsia"/>
+        </w:rPr>
+      </w:pPr>
+      <w:r>
+        <w:rPr>
+          <w:rFonts w:hint="eastAsia"/>
+        </w:rPr>
+        <w:t>消费批次号（自动生成）</w:t>
       </w:r>
     </w:p>
     <w:p>
@@ -2691,7 +2916,6 @@
     </w:p>
     <w:p>
       <w:r>
-        <w:lastRenderedPageBreak/>
         <w:t>Modal</w:t>
       </w:r>
       <w:r>
@@ -2786,7 +3010,28 @@
           <w:rFonts w:hint="eastAsia"/>
           <w:color w:val="FF0000"/>
         </w:rPr>
-        <w:t>生成编号，并记录到操作日志表里</w:t>
+        <w:t>消费批次号</w:t>
+      </w:r>
+      <w:r>
+        <w:rPr>
+          <w:rFonts w:hint="eastAsia"/>
+          <w:color w:val="FF0000"/>
+        </w:rPr>
+        <w:t xml:space="preserve"> </w:t>
+      </w:r>
+      <w:r>
+        <w:rPr>
+          <w:rFonts w:hint="eastAsia"/>
+          <w:color w:val="FF0000"/>
+        </w:rPr>
+        <w:t>参照生成规则</w:t>
+      </w:r>
+      <w:r>
+        <w:rPr>
+          <w:rFonts w:hint="eastAsia"/>
+          <w:color w:val="FF0000"/>
+        </w:rPr>
+        <w:t>，并记录到操作日志表里</w:t>
       </w:r>
       <w:r>
         <w:rPr>
@@ -2864,10 +3109,49 @@
         <w:rPr>
           <w:rFonts w:hint="eastAsia"/>
         </w:rPr>
-        <w:t>手机号码（</w:t>
+        <w:t>key</w:t>
+      </w:r>
+      <w:r>
+        <w:rPr>
+          <w:rFonts w:hint="eastAsia"/>
+        </w:rPr>
+        <w:t>（</w:t>
       </w:r>
       <w:r>
         <w:t>AutoComplete</w:t>
+      </w:r>
+      <w:r>
+        <w:t xml:space="preserve"> </w:t>
+      </w:r>
+      <w:r>
+        <w:rPr>
+          <w:rFonts w:hint="eastAsia"/>
+        </w:rPr>
+        <w:t>格式：</w:t>
+      </w:r>
+      <w:r>
+        <w:tab/>
+      </w:r>
+      <w:r>
+        <w:rPr>
+          <w:rFonts w:hint="eastAsia"/>
+        </w:rPr>
+        <w:t>姓名</w:t>
+      </w:r>
+      <w:r>
+        <w:rPr>
+          <w:rFonts w:hint="eastAsia"/>
+        </w:rPr>
+        <w:t xml:space="preserve"> /</w:t>
+      </w:r>
+      <w:r>
+        <w:t xml:space="preserve"> </w:t>
+      </w:r>
+      <w:r>
+        <w:rPr>
+          <w:rFonts w:hint="eastAsia"/>
+        </w:rPr>
+        <w:t>手机号码</w:t>
       </w:r>
       <w:r>
         <w:rPr>
@@ -3020,6 +3304,19 @@
       </w:r>
     </w:p>
     <w:p>
+      <w:pPr>
+        <w:rPr>
+          <w:rFonts w:hint="eastAsia"/>
+        </w:rPr>
+      </w:pPr>
+      <w:r>
+        <w:rPr>
+          <w:rFonts w:hint="eastAsia"/>
+        </w:rPr>
+        <w:t>次数</w:t>
+      </w:r>
+    </w:p>
+    <w:p>
       <w:r>
         <w:rPr>
           <w:rFonts w:hint="eastAsia"/>
@@ -3119,7 +3416,6 @@
     </w:p>
     <w:p>
       <w:r>
-        <w:lastRenderedPageBreak/>
         <w:t>Panel2:</w:t>
       </w:r>
     </w:p>
@@ -3128,6 +3424,14 @@
         <w:rPr>
           <w:rFonts w:hint="eastAsia"/>
         </w:rPr>
+        <w:t>消费批次号（见生成规则）</w:t>
+      </w:r>
+    </w:p>
+    <w:p>
+      <w:r>
+        <w:rPr>
+          <w:rFonts w:hint="eastAsia"/>
+        </w:rPr>
         <w:t>消费总价</w:t>
       </w:r>
     </w:p>
@@ -3149,7 +3453,20 @@
           <w:rFonts w:hint="eastAsia"/>
           <w:color w:val="FF0000"/>
         </w:rPr>
-        <w:t>生成编号，并记录到操作日志表里</w:t>
+        <w:t>消费批次号</w:t>
+      </w:r>
+      <w:r>
+        <w:rPr>
+          <w:rFonts w:hint="eastAsia"/>
+          <w:color w:val="FF0000"/>
+        </w:rPr>
+        <w:t xml:space="preserve"> </w:t>
+      </w:r>
+      <w:r>
+        <w:rPr>
+          <w:rFonts w:hint="eastAsia"/>
+        </w:rPr>
+        <w:t>参照生成规则</w:t>
       </w:r>
       <w:r>
         <w:rPr>
@@ -3204,6 +3521,11 @@
       </w:r>
     </w:p>
     <w:p>
+      <w:pPr>
+        <w:rPr>
+          <w:b/>
+        </w:rPr>
+      </w:pPr>
       <w:r>
         <w:rPr>
           <w:rFonts w:hint="eastAsia"/>
@@ -3212,9 +3534,15 @@
       </w:r>
     </w:p>
     <w:p>
-      <w:r>
-        <w:rPr>
-          <w:rFonts w:hint="eastAsia"/>
+      <w:pPr>
+        <w:rPr>
+          <w:b/>
+        </w:rPr>
+      </w:pPr>
+      <w:r>
+        <w:rPr>
+          <w:rFonts w:hint="eastAsia"/>
+          <w:b/>
         </w:rPr>
         <w:t>会员卡号</w:t>
       </w:r>
@@ -3234,20 +3562,11 @@
         </w:rPr>
         <w:t>日期（开始，结束时间）</w:t>
       </w:r>
-    </w:p>
-    <w:p>
-      <w:pPr>
-        <w:rPr>
-          <w:rFonts w:hint="eastAsia"/>
-        </w:rPr>
-      </w:pPr>
-    </w:p>
-    <w:p>
-      <w:pPr>
-        <w:rPr>
-          <w:rFonts w:hint="eastAsia"/>
-        </w:rPr>
-      </w:pPr>
+      <w:bookmarkStart w:id="0" w:name="_GoBack"/>
+      <w:bookmarkEnd w:id="0"/>
+    </w:p>
+    <w:p/>
+    <w:p>
       <w:r>
         <w:rPr>
           <w:rFonts w:hint="eastAsia"/>
@@ -3341,6 +3660,7 @@
         </w:rPr>
         <w:t>（</w:t>
       </w:r>
+      <w:proofErr w:type="spellStart"/>
       <w:r>
         <w:rPr>
           <w:rFonts w:hint="eastAsia"/>
@@ -3348,6 +3668,7 @@
         </w:rPr>
         <w:t>db</w:t>
       </w:r>
+      <w:proofErr w:type="spellEnd"/>
       <w:r>
         <w:rPr>
           <w:rFonts w:hint="eastAsia"/>
@@ -3372,13 +3693,7 @@
         <w:t>充值门店</w:t>
       </w:r>
     </w:p>
-    <w:p>
-      <w:pPr>
-        <w:rPr>
-          <w:rFonts w:hint="eastAsia"/>
-        </w:rPr>
-      </w:pPr>
-    </w:p>
+    <w:p/>
     <w:p>
       <w:r>
         <w:rPr>
@@ -3485,6 +3800,7 @@
         </w:rPr>
         <w:t>（</w:t>
       </w:r>
+      <w:proofErr w:type="spellStart"/>
       <w:r>
         <w:rPr>
           <w:rFonts w:hint="eastAsia"/>
@@ -3492,6 +3808,7 @@
         </w:rPr>
         <w:t>db</w:t>
       </w:r>
+      <w:proofErr w:type="spellEnd"/>
       <w:r>
         <w:rPr>
           <w:rFonts w:hint="eastAsia"/>
@@ -3547,13 +3864,7 @@
         <w:t>次数</w:t>
       </w:r>
     </w:p>
-    <w:p>
-      <w:pPr>
-        <w:rPr>
-          <w:rFonts w:hint="eastAsia"/>
-        </w:rPr>
-      </w:pPr>
-    </w:p>
+    <w:p/>
     <w:p>
       <w:pPr>
         <w:pStyle w:val="ListParagraph"/>
@@ -3594,7 +3905,6 @@
     </w:p>
     <w:p>
       <w:r>
-        <w:lastRenderedPageBreak/>
         <w:t>Panel1</w:t>
       </w:r>
       <w:r>
@@ -3729,105 +4039,615 @@
         <w:rPr>
           <w:rFonts w:hint="eastAsia"/>
         </w:rPr>
+        <w:t>（参照生成规则）</w:t>
+      </w:r>
+    </w:p>
+    <w:p>
+      <w:r>
+        <w:rPr>
+          <w:rFonts w:hint="eastAsia"/>
+        </w:rPr>
+        <w:t>客户姓名</w:t>
+      </w:r>
+    </w:p>
+    <w:p>
+      <w:r>
+        <w:rPr>
+          <w:rFonts w:hint="eastAsia"/>
+        </w:rPr>
+        <w:t>套餐名称</w:t>
+      </w:r>
+    </w:p>
+    <w:p>
+      <w:r>
+        <w:rPr>
+          <w:rFonts w:hint="eastAsia"/>
+        </w:rPr>
+        <w:t>消费项目</w:t>
+      </w:r>
+    </w:p>
+    <w:p>
+      <w:r>
+        <w:rPr>
+          <w:rFonts w:hint="eastAsia"/>
+        </w:rPr>
+        <w:t>消费次数</w:t>
+      </w:r>
+    </w:p>
+    <w:p>
+      <w:r>
+        <w:rPr>
+          <w:rFonts w:hint="eastAsia"/>
+        </w:rPr>
+        <w:t>操作员</w:t>
+      </w:r>
+    </w:p>
+    <w:p>
+      <w:r>
+        <w:rPr>
+          <w:rFonts w:hint="eastAsia"/>
+        </w:rPr>
+        <w:t>消费</w:t>
+      </w:r>
+      <w:r>
+        <w:rPr>
+          <w:rFonts w:hint="eastAsia"/>
+        </w:rPr>
+        <w:t>日期</w:t>
+      </w:r>
+    </w:p>
+    <w:p>
+      <w:r>
+        <w:rPr>
+          <w:rFonts w:hint="eastAsia"/>
+        </w:rPr>
+        <w:t>消费</w:t>
+      </w:r>
+      <w:r>
+        <w:rPr>
+          <w:rFonts w:hint="eastAsia"/>
+        </w:rPr>
+        <w:t>门店</w:t>
+      </w:r>
+    </w:p>
+    <w:p/>
+    <w:p>
+      <w:r>
+        <w:t>T</w:t>
+      </w:r>
+      <w:r>
+        <w:rPr>
+          <w:rFonts w:hint="eastAsia"/>
+        </w:rPr>
+        <w:t>ab2</w:t>
+      </w:r>
+      <w:r>
+        <w:rPr>
+          <w:rFonts w:hint="eastAsia"/>
+        </w:rPr>
+        <w:t>：</w:t>
+      </w:r>
+      <w:r>
+        <w:rPr>
+          <w:rFonts w:hint="eastAsia"/>
+        </w:rPr>
+        <w:t>会员现金消费</w:t>
+      </w:r>
+    </w:p>
+    <w:p>
+      <w:r>
+        <w:rPr>
+          <w:rFonts w:hint="eastAsia"/>
+        </w:rPr>
+        <w:t>消费批次号（</w:t>
+      </w:r>
+      <w:r>
+        <w:rPr>
+          <w:rFonts w:hint="eastAsia"/>
+        </w:rPr>
+        <w:t>参照生成规则</w:t>
+      </w:r>
+      <w:r>
+        <w:rPr>
+          <w:rFonts w:hint="eastAsia"/>
+        </w:rPr>
+        <w:t>）</w:t>
+      </w:r>
+    </w:p>
+    <w:p>
+      <w:r>
+        <w:rPr>
+          <w:rFonts w:hint="eastAsia"/>
+        </w:rPr>
+        <w:t>客户姓名</w:t>
+      </w:r>
+    </w:p>
+    <w:p>
+      <w:r>
+        <w:rPr>
+          <w:rFonts w:hint="eastAsia"/>
+        </w:rPr>
+        <w:t>消费项目</w:t>
+      </w:r>
+    </w:p>
+    <w:p>
+      <w:r>
+        <w:rPr>
+          <w:rFonts w:hint="eastAsia"/>
+        </w:rPr>
+        <w:t>消费单价</w:t>
+      </w:r>
+    </w:p>
+    <w:p>
+      <w:r>
+        <w:rPr>
+          <w:rFonts w:hint="eastAsia"/>
+        </w:rPr>
+        <w:t>消费次数</w:t>
+      </w:r>
+    </w:p>
+    <w:p>
+      <w:r>
+        <w:rPr>
+          <w:rFonts w:hint="eastAsia"/>
+        </w:rPr>
+        <w:t>消费总价</w:t>
+      </w:r>
+      <w:r>
+        <w:rPr>
+          <w:rFonts w:hint="eastAsia"/>
+        </w:rPr>
         <w:t>（</w:t>
       </w:r>
       <w:r>
         <w:rPr>
           <w:rFonts w:hint="eastAsia"/>
-        </w:rPr>
-        <w:t>db</w:t>
-      </w:r>
-      <w:r>
+          <w:color w:val="FF0000"/>
+        </w:rPr>
+        <w:t>本批次总价</w:t>
+      </w:r>
+      <w:r>
+        <w:rPr>
+          <w:rFonts w:hint="eastAsia"/>
+        </w:rPr>
+        <w:t>）</w:t>
+      </w:r>
+    </w:p>
+    <w:p>
+      <w:r>
+        <w:rPr>
+          <w:rFonts w:hint="eastAsia"/>
+        </w:rPr>
+        <w:t>操作员</w:t>
+      </w:r>
+    </w:p>
+    <w:p>
+      <w:r>
+        <w:rPr>
+          <w:rFonts w:hint="eastAsia"/>
+        </w:rPr>
+        <w:t>消费日期</w:t>
+      </w:r>
+    </w:p>
+    <w:p>
+      <w:r>
+        <w:rPr>
+          <w:rFonts w:hint="eastAsia"/>
+        </w:rPr>
+        <w:t>消费门店</w:t>
+      </w:r>
+    </w:p>
+    <w:p/>
+    <w:p>
+      <w:r>
+        <w:t>T</w:t>
+      </w:r>
+      <w:r>
+        <w:rPr>
+          <w:rFonts w:hint="eastAsia"/>
+        </w:rPr>
+        <w:t>ab3</w:t>
+      </w:r>
+      <w:r>
+        <w:rPr>
+          <w:rFonts w:hint="eastAsia"/>
+        </w:rPr>
+        <w:t>：</w:t>
+      </w:r>
+      <w:r>
+        <w:rPr>
+          <w:rFonts w:hint="eastAsia"/>
+        </w:rPr>
+        <w:t>非会员</w:t>
+      </w:r>
+      <w:r>
+        <w:rPr>
+          <w:rFonts w:hint="eastAsia"/>
+        </w:rPr>
+        <w:t>消费</w:t>
+      </w:r>
+    </w:p>
+    <w:p>
+      <w:r>
+        <w:rPr>
+          <w:rFonts w:hint="eastAsia"/>
+        </w:rPr>
+        <w:t>消费批次号（参照生成规则）</w:t>
+      </w:r>
+    </w:p>
+    <w:p>
+      <w:r>
+        <w:rPr>
+          <w:rFonts w:hint="eastAsia"/>
+        </w:rPr>
+        <w:t>客户姓名</w:t>
+      </w:r>
+    </w:p>
+    <w:p>
+      <w:r>
+        <w:rPr>
+          <w:rFonts w:hint="eastAsia"/>
+        </w:rPr>
+        <w:t>消费项目</w:t>
+      </w:r>
+    </w:p>
+    <w:p>
+      <w:r>
+        <w:rPr>
+          <w:rFonts w:hint="eastAsia"/>
+        </w:rPr>
+        <w:t>消费单价</w:t>
+      </w:r>
+    </w:p>
+    <w:p>
+      <w:r>
+        <w:rPr>
+          <w:rFonts w:hint="eastAsia"/>
+        </w:rPr>
+        <w:t>消费次数</w:t>
+      </w:r>
+    </w:p>
+    <w:p>
+      <w:r>
+        <w:rPr>
+          <w:rFonts w:hint="eastAsia"/>
+        </w:rPr>
+        <w:t>消费总价（</w:t>
+      </w:r>
+      <w:r>
+        <w:rPr>
+          <w:rFonts w:hint="eastAsia"/>
+          <w:color w:val="FF0000"/>
+        </w:rPr>
+        <w:t>本批次总价</w:t>
+      </w:r>
+      <w:r>
+        <w:rPr>
+          <w:rFonts w:hint="eastAsia"/>
+        </w:rPr>
+        <w:t>）</w:t>
+      </w:r>
+    </w:p>
+    <w:p>
+      <w:r>
+        <w:rPr>
+          <w:rFonts w:hint="eastAsia"/>
+        </w:rPr>
+        <w:t>操作员</w:t>
+      </w:r>
+    </w:p>
+    <w:p>
+      <w:r>
+        <w:rPr>
+          <w:rFonts w:hint="eastAsia"/>
+        </w:rPr>
+        <w:t>消费日期</w:t>
+      </w:r>
+    </w:p>
+    <w:p>
+      <w:r>
+        <w:rPr>
+          <w:rFonts w:hint="eastAsia"/>
+        </w:rPr>
+        <w:t>消费门店</w:t>
+      </w:r>
+    </w:p>
+    <w:p/>
+    <w:p/>
+    <w:p/>
+    <w:p/>
+    <w:p>
+      <w:pPr>
+        <w:rPr>
+          <w:rFonts w:hint="eastAsia"/>
+        </w:rPr>
+      </w:pPr>
+    </w:p>
+    <w:p>
+      <w:r>
+        <w:rPr>
+          <w:rFonts w:hint="eastAsia"/>
+        </w:rPr>
+        <w:t>每一个操作都要写到操作日志表中</w:t>
+      </w:r>
+    </w:p>
+    <w:p/>
+    <w:p>
+      <w:r>
+        <w:rPr>
+          <w:rFonts w:hint="eastAsia"/>
+        </w:rPr>
+        <w:t>充值记录表中添加</w:t>
+      </w:r>
+      <w:r>
+        <w:rPr>
+          <w:rFonts w:hint="eastAsia"/>
+        </w:rPr>
         <w:t xml:space="preserve"> </w:t>
       </w:r>
       <w:r>
         <w:rPr>
           <w:rFonts w:hint="eastAsia"/>
-        </w:rPr>
-        <w:t>新增</w:t>
-      </w:r>
-      <w:r>
-        <w:rPr>
-          <w:rFonts w:hint="eastAsia"/>
-        </w:rPr>
-        <w:t xml:space="preserve">   </w:t>
-      </w:r>
-      <w:r>
-        <w:rPr>
-          <w:rFonts w:hint="eastAsia"/>
           <w:color w:val="FF0000"/>
         </w:rPr>
-        <w:t>生成规则待定</w:t>
-      </w:r>
-      <w:r>
-        <w:rPr>
-          <w:rFonts w:hint="eastAsia"/>
-        </w:rPr>
-        <w:t>:</w:t>
-      </w:r>
-      <w:r>
-        <w:rPr>
-          <w:rFonts w:hint="eastAsia"/>
-        </w:rPr>
-        <w:t>手机号后四位</w:t>
-      </w:r>
-      <w:r>
-        <w:rPr>
-          <w:rFonts w:hint="eastAsia"/>
-        </w:rPr>
-        <w:t xml:space="preserve"> +</w:t>
-      </w:r>
-      <w:r>
+        <w:t>流水号字段</w:t>
+      </w:r>
+    </w:p>
+    <w:p>
+      <w:r>
+        <w:rPr>
+          <w:rFonts w:hint="eastAsia"/>
+        </w:rPr>
+        <w:t>充值记录表中添加</w:t>
+      </w:r>
+      <w:r>
+        <w:rPr>
+          <w:rFonts w:hint="eastAsia"/>
+        </w:rPr>
         <w:t xml:space="preserve"> </w:t>
       </w:r>
       <w:r>
         <w:rPr>
           <w:rFonts w:hint="eastAsia"/>
-        </w:rPr>
-        <w:t>时间戳）</w:t>
-      </w:r>
-    </w:p>
-    <w:p>
-      <w:r>
-        <w:rPr>
-          <w:rFonts w:hint="eastAsia"/>
-        </w:rPr>
-        <w:t>客户姓名</w:t>
-      </w:r>
-    </w:p>
-    <w:p>
-      <w:r>
-        <w:rPr>
-          <w:rFonts w:hint="eastAsia"/>
-        </w:rPr>
-        <w:t>套餐名称</w:t>
-      </w:r>
-    </w:p>
-    <w:p>
-      <w:r>
-        <w:rPr>
-          <w:rFonts w:hint="eastAsia"/>
-        </w:rPr>
-        <w:t>消费项目</w:t>
-      </w:r>
-    </w:p>
-    <w:p>
-      <w:r>
-        <w:rPr>
-          <w:rFonts w:hint="eastAsia"/>
-        </w:rPr>
-        <w:t>消费次数</w:t>
-      </w:r>
-    </w:p>
-    <w:p>
-      <w:r>
-        <w:rPr>
-          <w:rFonts w:hint="eastAsia"/>
-        </w:rPr>
-        <w:t>操作员</w:t>
-      </w:r>
-    </w:p>
-    <w:p>
+          <w:color w:val="FF0000"/>
+        </w:rPr>
+        <w:t>销售人员</w:t>
+      </w:r>
+      <w:r>
+        <w:rPr>
+          <w:rFonts w:hint="eastAsia"/>
+          <w:color w:val="FF0000"/>
+        </w:rPr>
+        <w:t>字段</w:t>
+      </w:r>
+    </w:p>
+    <w:p>
+      <w:pPr>
+        <w:rPr>
+          <w:color w:val="FF0000"/>
+        </w:rPr>
+      </w:pPr>
+      <w:r>
+        <w:rPr>
+          <w:rFonts w:hint="eastAsia"/>
+        </w:rPr>
+        <w:t>充值，消费记录表中添加</w:t>
+      </w:r>
+      <w:r>
+        <w:rPr>
+          <w:rFonts w:hint="eastAsia"/>
+          <w:color w:val="FF0000"/>
+        </w:rPr>
+        <w:t xml:space="preserve"> </w:t>
+      </w:r>
+      <w:r>
+        <w:rPr>
+          <w:rFonts w:hint="eastAsia"/>
+          <w:color w:val="FF0000"/>
+        </w:rPr>
+        <w:t>支付类型</w:t>
+      </w:r>
+      <w:r>
+        <w:rPr>
+          <w:rFonts w:hint="eastAsia"/>
+        </w:rPr>
+        <w:t>字段</w:t>
+      </w:r>
+    </w:p>
+    <w:p>
+      <w:r>
+        <w:rPr>
+          <w:rFonts w:hint="eastAsia"/>
+        </w:rPr>
+        <w:t>支付类型（现金、银行卡、微信支付、支付宝）</w:t>
+      </w:r>
+      <w:r>
+        <w:rPr>
+          <w:rFonts w:hint="eastAsia"/>
+        </w:rPr>
+        <w:t xml:space="preserve"> </w:t>
+      </w:r>
+    </w:p>
+    <w:p/>
+    <w:p>
+      <w:pPr>
+        <w:rPr>
+          <w:color w:val="FF0000"/>
+        </w:rPr>
+      </w:pPr>
+      <w:r>
+        <w:rPr>
+          <w:rFonts w:hint="eastAsia"/>
+        </w:rPr>
+        <w:t>会员卡消费记录表中添加</w:t>
+      </w:r>
+      <w:r>
+        <w:rPr>
+          <w:rFonts w:hint="eastAsia"/>
+          <w:color w:val="FF0000"/>
+        </w:rPr>
+        <w:t>消费批次编号</w:t>
+      </w:r>
+      <w:r>
+        <w:rPr>
+          <w:rFonts w:hint="eastAsia"/>
+        </w:rPr>
+        <w:t>字段</w:t>
+      </w:r>
+    </w:p>
+    <w:p/>
+    <w:p>
+      <w:r>
+        <w:rPr>
+          <w:rFonts w:hint="eastAsia"/>
+        </w:rPr>
+        <w:t>新增会员卡历史表（</w:t>
+      </w:r>
+      <w:r>
+        <w:rPr>
+          <w:rFonts w:hint="eastAsia"/>
+        </w:rPr>
+        <w:t>换卡</w:t>
+      </w:r>
+      <w:r>
+        <w:rPr>
+          <w:rFonts w:hint="eastAsia"/>
+        </w:rPr>
+        <w:t>的场景</w:t>
+      </w:r>
+      <w:r>
+        <w:rPr>
+          <w:rFonts w:hint="eastAsia"/>
+        </w:rPr>
+        <w:t>）</w:t>
+      </w:r>
+    </w:p>
+    <w:p/>
+    <w:p/>
+    <w:p/>
+    <w:p/>
+    <w:p/>
+    <w:p/>
+    <w:p>
+      <w:r>
+        <w:rPr>
+          <w:rFonts w:hint="eastAsia"/>
+        </w:rPr>
+        <w:t>序列号流水号生成规则：</w:t>
+      </w:r>
+    </w:p>
+    <w:p>
+      <w:r>
+        <w:rPr>
+          <w:rFonts w:hint="eastAsia"/>
+          <w:color w:val="FF0000"/>
+        </w:rPr>
+        <w:t>充值流水号</w:t>
+      </w:r>
+      <w:r>
+        <w:rPr>
+          <w:rFonts w:hint="eastAsia"/>
+        </w:rPr>
+        <w:t>(</w:t>
+      </w:r>
+      <w:r>
+        <w:rPr>
+          <w:rFonts w:hint="eastAsia"/>
+        </w:rPr>
+        <w:t>生成规则：</w:t>
+      </w:r>
+      <w:r>
+        <w:rPr>
+          <w:rFonts w:hint="eastAsia"/>
+        </w:rPr>
+        <w:t>1</w:t>
+      </w:r>
+      <w:r>
+        <w:rPr>
+          <w:rFonts w:hint="eastAsia"/>
+        </w:rPr>
+        <w:t>（充值）</w:t>
+      </w:r>
+      <w:r>
+        <w:t xml:space="preserve"> +  </w:t>
+      </w:r>
+      <w:r>
+        <w:rPr>
+          <w:rFonts w:hint="eastAsia"/>
+        </w:rPr>
+        <w:t>门店</w:t>
+      </w:r>
+      <w:r>
+        <w:rPr>
+          <w:rFonts w:hint="eastAsia"/>
+        </w:rPr>
+        <w:t>ID</w:t>
+      </w:r>
+      <w:r>
+        <w:t xml:space="preserve"> </w:t>
+      </w:r>
+      <w:r>
+        <w:rPr>
+          <w:rFonts w:hint="eastAsia"/>
+        </w:rPr>
+        <w:t xml:space="preserve"> +  </w:t>
+      </w:r>
+      <w:proofErr w:type="spellStart"/>
+      <w:r>
+        <w:rPr>
+          <w:rFonts w:hint="eastAsia"/>
+        </w:rPr>
+        <w:t>yy</w:t>
+      </w:r>
+      <w:r>
+        <w:t>mmddH</w:t>
+      </w:r>
+      <w:r>
+        <w:rPr>
+          <w:rFonts w:hint="eastAsia"/>
+        </w:rPr>
+        <w:t>Hmmss</w:t>
+      </w:r>
+      <w:proofErr w:type="spellEnd"/>
+      <w:r>
+        <w:rPr>
+          <w:rFonts w:hint="eastAsia"/>
+        </w:rPr>
+        <w:t>)</w:t>
+      </w:r>
+    </w:p>
+    <w:p>
+      <w:r>
+        <w:rPr>
+          <w:rFonts w:hint="eastAsia"/>
+          <w:color w:val="FF0000"/>
+        </w:rPr>
+        <w:t>消费批次编号</w:t>
+      </w:r>
+      <w:r>
+        <w:rPr>
+          <w:rFonts w:hint="eastAsia"/>
+        </w:rPr>
+        <w:t>(</w:t>
+      </w:r>
+      <w:r>
+        <w:rPr>
+          <w:rFonts w:hint="eastAsia"/>
+        </w:rPr>
+        <w:t>生成规则：</w:t>
+      </w:r>
+      <w:r>
+        <w:rPr>
+          <w:rFonts w:hint="eastAsia"/>
+        </w:rPr>
+        <w:t>2</w:t>
+      </w:r>
+      <w:r>
+        <w:rPr>
+          <w:rFonts w:hint="eastAsia"/>
+        </w:rPr>
+        <w:t>（</w:t>
+      </w:r>
       <w:r>
         <w:rPr>
           <w:rFonts w:hint="eastAsia"/>
@@ -3838,15 +4658,10 @@
         <w:rPr>
           <w:rFonts w:hint="eastAsia"/>
         </w:rPr>
-        <w:t>日期</w:t>
-      </w:r>
-    </w:p>
-    <w:p>
-      <w:r>
-        <w:rPr>
-          <w:rFonts w:hint="eastAsia"/>
-        </w:rPr>
-        <w:t>消费</w:t>
+        <w:t>）</w:t>
+      </w:r>
+      <w:r>
+        <w:t xml:space="preserve"> +  </w:t>
       </w:r>
       <w:r>
         <w:rPr>
@@ -3854,49 +4669,11 @@
         </w:rPr>
         <w:t>门店</w:t>
       </w:r>
-    </w:p>
-    <w:p>
-      <w:pPr>
-        <w:rPr>
-          <w:rFonts w:hint="eastAsia"/>
-        </w:rPr>
-      </w:pPr>
-    </w:p>
-    <w:p>
-      <w:r>
-        <w:t>T</w:t>
-      </w:r>
-      <w:r>
-        <w:rPr>
-          <w:rFonts w:hint="eastAsia"/>
-        </w:rPr>
-        <w:t>ab2</w:t>
-      </w:r>
-      <w:r>
-        <w:rPr>
-          <w:rFonts w:hint="eastAsia"/>
-        </w:rPr>
-        <w:t>：</w:t>
-      </w:r>
-      <w:r>
-        <w:rPr>
-          <w:rFonts w:hint="eastAsia"/>
-        </w:rPr>
-        <w:t>会员现金消费</w:t>
-      </w:r>
-    </w:p>
-    <w:p>
-      <w:r>
-        <w:rPr>
-          <w:rFonts w:hint="eastAsia"/>
-        </w:rPr>
-        <w:t>消费批次号（</w:t>
-      </w:r>
-      <w:r>
-        <w:rPr>
-          <w:rFonts w:hint="eastAsia"/>
-        </w:rPr>
-        <w:t>db</w:t>
+      <w:r>
+        <w:rPr>
+          <w:rFonts w:hint="eastAsia"/>
+        </w:rPr>
+        <w:t>ID</w:t>
       </w:r>
       <w:r>
         <w:t xml:space="preserve"> </w:t>
@@ -3905,327 +4682,109 @@
         <w:rPr>
           <w:rFonts w:hint="eastAsia"/>
         </w:rPr>
-        <w:t>新增</w:t>
-      </w:r>
-      <w:r>
-        <w:rPr>
-          <w:rFonts w:hint="eastAsia"/>
-        </w:rPr>
-        <w:t xml:space="preserve">   </w:t>
-      </w:r>
+        <w:t xml:space="preserve"> +  </w:t>
+      </w:r>
+      <w:proofErr w:type="spellStart"/>
+      <w:r>
+        <w:rPr>
+          <w:rFonts w:hint="eastAsia"/>
+        </w:rPr>
+        <w:t>yy</w:t>
+      </w:r>
+      <w:r>
+        <w:t>mmddH</w:t>
+      </w:r>
+      <w:r>
+        <w:rPr>
+          <w:rFonts w:hint="eastAsia"/>
+        </w:rPr>
+        <w:t>Hmmss</w:t>
+      </w:r>
+      <w:proofErr w:type="spellEnd"/>
+      <w:r>
+        <w:rPr>
+          <w:rFonts w:hint="eastAsia"/>
+        </w:rPr>
+        <w:t>)</w:t>
+      </w:r>
+      <w:r>
+        <w:t xml:space="preserve">  </w:t>
+      </w:r>
+      <w:r>
+        <w:rPr>
+          <w:rFonts w:hint="eastAsia"/>
+        </w:rPr>
+        <w:t>作为打印流水号用</w:t>
+      </w:r>
+    </w:p>
+    <w:p>
       <w:r>
         <w:rPr>
           <w:rFonts w:hint="eastAsia"/>
           <w:color w:val="FF0000"/>
         </w:rPr>
-        <w:t>生成规则待定</w:t>
-      </w:r>
-      <w:r>
-        <w:rPr>
-          <w:rFonts w:hint="eastAsia"/>
-        </w:rPr>
-        <w:t>:</w:t>
-      </w:r>
-      <w:r>
-        <w:rPr>
-          <w:rFonts w:hint="eastAsia"/>
-        </w:rPr>
-        <w:t>手机号后四位</w:t>
-      </w:r>
-      <w:r>
-        <w:rPr>
-          <w:rFonts w:hint="eastAsia"/>
-        </w:rPr>
-        <w:t xml:space="preserve"> +</w:t>
-      </w:r>
-      <w:r>
+        <w:t>会员卡号</w:t>
+      </w:r>
+      <w:r>
+        <w:rPr>
+          <w:rFonts w:hint="eastAsia"/>
+        </w:rPr>
+        <w:t>（生成规则：公司的唯一标识</w:t>
+      </w:r>
+      <w:r>
+        <w:rPr>
+          <w:rFonts w:hint="eastAsia"/>
+        </w:rPr>
         <w:t xml:space="preserve"> </w:t>
       </w:r>
       <w:r>
-        <w:rPr>
-          <w:rFonts w:hint="eastAsia"/>
-        </w:rPr>
-        <w:t>时间戳）</w:t>
-      </w:r>
-    </w:p>
-    <w:p>
-      <w:r>
-        <w:rPr>
-          <w:rFonts w:hint="eastAsia"/>
-        </w:rPr>
-        <w:t>客户姓名</w:t>
-      </w:r>
-    </w:p>
-    <w:p>
-      <w:r>
-        <w:rPr>
-          <w:rFonts w:hint="eastAsia"/>
-        </w:rPr>
-        <w:t>消费项目</w:t>
-      </w:r>
-    </w:p>
-    <w:p>
-      <w:r>
-        <w:rPr>
-          <w:rFonts w:hint="eastAsia"/>
-        </w:rPr>
-        <w:t>消费单价</w:t>
-      </w:r>
-    </w:p>
-    <w:p>
-      <w:r>
-        <w:rPr>
-          <w:rFonts w:hint="eastAsia"/>
-        </w:rPr>
-        <w:t>消费次数</w:t>
-      </w:r>
-    </w:p>
-    <w:p>
-      <w:r>
-        <w:rPr>
-          <w:rFonts w:hint="eastAsia"/>
-        </w:rPr>
-        <w:t>消费总价</w:t>
-      </w:r>
-      <w:r>
-        <w:rPr>
-          <w:rFonts w:hint="eastAsia"/>
-        </w:rPr>
-        <w:t>（</w:t>
-      </w:r>
-      <w:r>
-        <w:rPr>
-          <w:rFonts w:hint="eastAsia"/>
-          <w:color w:val="FF0000"/>
-        </w:rPr>
-        <w:t>本批次总价</w:t>
-      </w:r>
-      <w:r>
-        <w:rPr>
-          <w:rFonts w:hint="eastAsia"/>
-        </w:rPr>
-        <w:t>）</w:t>
-      </w:r>
-    </w:p>
-    <w:p>
-      <w:r>
-        <w:rPr>
-          <w:rFonts w:hint="eastAsia"/>
-        </w:rPr>
-        <w:t>操作员</w:t>
-      </w:r>
-    </w:p>
-    <w:p>
-      <w:r>
-        <w:rPr>
-          <w:rFonts w:hint="eastAsia"/>
-        </w:rPr>
-        <w:t>消费日期</w:t>
-      </w:r>
-    </w:p>
-    <w:p>
-      <w:r>
-        <w:rPr>
-          <w:rFonts w:hint="eastAsia"/>
-        </w:rPr>
-        <w:t>消费门店</w:t>
-      </w:r>
-    </w:p>
-    <w:p>
-      <w:pPr>
-        <w:rPr>
-          <w:rFonts w:hint="eastAsia"/>
-        </w:rPr>
-      </w:pPr>
-    </w:p>
-    <w:p>
-      <w:r>
-        <w:t>T</w:t>
-      </w:r>
-      <w:r>
-        <w:rPr>
-          <w:rFonts w:hint="eastAsia"/>
-        </w:rPr>
-        <w:t>ab3</w:t>
-      </w:r>
-      <w:r>
-        <w:rPr>
-          <w:rFonts w:hint="eastAsia"/>
-        </w:rPr>
-        <w:t>：</w:t>
-      </w:r>
-      <w:r>
-        <w:rPr>
-          <w:rFonts w:hint="eastAsia"/>
-        </w:rPr>
-        <w:t>非会员现金消费</w:t>
-      </w:r>
-    </w:p>
-    <w:p>
-      <w:r>
-        <w:rPr>
-          <w:rFonts w:hint="eastAsia"/>
-        </w:rPr>
-        <w:t>消费批次号（</w:t>
-      </w:r>
-      <w:r>
-        <w:rPr>
-          <w:rFonts w:hint="eastAsia"/>
-        </w:rPr>
-        <w:t>db</w:t>
-      </w:r>
-      <w:r>
-        <w:t xml:space="preserve"> </w:t>
-      </w:r>
-      <w:r>
-        <w:rPr>
-          <w:rFonts w:hint="eastAsia"/>
-        </w:rPr>
-        <w:t>新增</w:t>
-      </w:r>
-      <w:r>
-        <w:rPr>
-          <w:rFonts w:hint="eastAsia"/>
-        </w:rPr>
-        <w:t xml:space="preserve">   </w:t>
-      </w:r>
-      <w:r>
-        <w:rPr>
-          <w:rFonts w:hint="eastAsia"/>
-          <w:color w:val="FF0000"/>
-        </w:rPr>
-        <w:t>生成规则待定</w:t>
-      </w:r>
-      <w:r>
-        <w:rPr>
-          <w:rFonts w:hint="eastAsia"/>
-        </w:rPr>
-        <w:t>:</w:t>
-      </w:r>
-      <w:r>
-        <w:rPr>
-          <w:rFonts w:hint="eastAsia"/>
-        </w:rPr>
-        <w:t>手机号后四位</w:t>
-      </w:r>
-      <w:r>
-        <w:rPr>
-          <w:rFonts w:hint="eastAsia"/>
-        </w:rPr>
-        <w:t xml:space="preserve"> +</w:t>
-      </w:r>
-      <w:r>
-        <w:t xml:space="preserve"> </w:t>
-      </w:r>
-      <w:r>
-        <w:rPr>
-          <w:rFonts w:hint="eastAsia"/>
-        </w:rPr>
-        <w:t>时间戳）</w:t>
-      </w:r>
-    </w:p>
-    <w:p>
-      <w:r>
-        <w:rPr>
-          <w:rFonts w:hint="eastAsia"/>
-        </w:rPr>
-        <w:t>客户姓名</w:t>
-      </w:r>
-    </w:p>
-    <w:p>
-      <w:r>
-        <w:rPr>
-          <w:rFonts w:hint="eastAsia"/>
-        </w:rPr>
-        <w:t>消费项目</w:t>
-      </w:r>
-    </w:p>
-    <w:p>
-      <w:r>
-        <w:rPr>
-          <w:rFonts w:hint="eastAsia"/>
-        </w:rPr>
-        <w:t>消费单价</w:t>
-      </w:r>
-    </w:p>
-    <w:p>
-      <w:r>
-        <w:rPr>
-          <w:rFonts w:hint="eastAsia"/>
-        </w:rPr>
-        <w:t>消费次数</w:t>
-      </w:r>
-    </w:p>
-    <w:p>
-      <w:r>
-        <w:rPr>
-          <w:rFonts w:hint="eastAsia"/>
-        </w:rPr>
-        <w:t>消费总价（</w:t>
-      </w:r>
-      <w:r>
-        <w:rPr>
-          <w:rFonts w:hint="eastAsia"/>
-          <w:color w:val="FF0000"/>
-        </w:rPr>
-        <w:t>本批次总价</w:t>
-      </w:r>
-      <w:r>
-        <w:rPr>
-          <w:rFonts w:hint="eastAsia"/>
-        </w:rPr>
-        <w:t>）</w:t>
-      </w:r>
-    </w:p>
-    <w:p>
-      <w:r>
-        <w:rPr>
-          <w:rFonts w:hint="eastAsia"/>
-        </w:rPr>
-        <w:t>操作员</w:t>
-      </w:r>
-    </w:p>
-    <w:p>
-      <w:r>
-        <w:rPr>
-          <w:rFonts w:hint="eastAsia"/>
-        </w:rPr>
-        <w:t>消费日期</w:t>
-      </w:r>
-    </w:p>
-    <w:p>
-      <w:r>
-        <w:rPr>
-          <w:rFonts w:hint="eastAsia"/>
-        </w:rPr>
-        <w:t>消费门店</w:t>
-      </w:r>
-    </w:p>
-    <w:p>
-      <w:pPr>
-        <w:rPr>
-          <w:rFonts w:hint="eastAsia"/>
-        </w:rPr>
-      </w:pPr>
-      <w:bookmarkStart w:id="0" w:name="_GoBack"/>
-      <w:bookmarkEnd w:id="0"/>
-    </w:p>
-    <w:p>
-      <w:r>
-        <w:rPr>
-          <w:rFonts w:hint="eastAsia"/>
-        </w:rPr>
-        <w:t>每一个操作都要写到操作日志表中</w:t>
-      </w:r>
-    </w:p>
-    <w:p>
-      <w:r>
-        <w:rPr>
-          <w:rFonts w:hint="eastAsia"/>
-        </w:rPr>
-        <w:t>挂失换卡的会员卡号要记录到失效会员卡表中</w:t>
-      </w:r>
-    </w:p>
+        <w:t xml:space="preserve">+ </w:t>
+      </w:r>
+      <w:r>
+        <w:rPr>
+          <w:rFonts w:hint="eastAsia"/>
+        </w:rPr>
+        <w:t>年月日</w:t>
+      </w:r>
+      <w:r>
+        <w:t>6</w:t>
+      </w:r>
+      <w:r>
+        <w:rPr>
+          <w:rFonts w:hint="eastAsia"/>
+        </w:rPr>
+        <w:t>位</w:t>
+      </w:r>
+      <w:r>
+        <w:t xml:space="preserve"> + </w:t>
+      </w:r>
+      <w:r>
+        <w:rPr>
+          <w:rFonts w:hint="eastAsia"/>
+        </w:rPr>
+        <w:t>手机号码后四位，公司唯一标识定义在</w:t>
+      </w:r>
+      <w:proofErr w:type="spellStart"/>
+      <w:r>
+        <w:rPr>
+          <w:rFonts w:ascii="Consolas" w:hAnsi="Consolas" w:cs="Consolas"/>
+          <w:color w:val="2B91AF"/>
+          <w:kern w:val="0"/>
+          <w:sz w:val="19"/>
+          <w:szCs w:val="19"/>
+          <w:highlight w:val="white"/>
+        </w:rPr>
+        <w:t>AppSettings</w:t>
+      </w:r>
+      <w:proofErr w:type="spellEnd"/>
+      <w:r>
+        <w:rPr>
+          <w:rFonts w:hint="eastAsia"/>
+        </w:rPr>
+        <w:t>里）</w:t>
+      </w:r>
+    </w:p>
+    <w:p/>
     <w:p/>
     <w:sectPr>
       <w:pgSz w:w="11906" w:h="16838"/>
@@ -4239,7 +4798,7 @@
 
 <file path=word/numbering.xml><?xml version="1.0" encoding="utf-8"?>
 <w:numbering xmlns:wpc="http://schemas.microsoft.com/office/word/2010/wordprocessingCanvas" xmlns:mc="http://schemas.openxmlformats.org/markup-compatibility/2006" xmlns:o="urn:schemas-microsoft-com:office:office" xmlns:r="http://schemas.openxmlformats.org/officeDocument/2006/relationships" xmlns:m="http://schemas.openxmlformats.org/officeDocument/2006/math" xmlns:v="urn:schemas-microsoft-com:vml" xmlns:wp14="http://schemas.microsoft.com/office/word/2010/wordprocessingDrawing" xmlns:wp="http://schemas.openxmlformats.org/drawingml/2006/wordprocessingDrawing" xmlns:w10="urn:schemas-microsoft-com:office:word" xmlns:w="http://schemas.openxmlformats.org/wordprocessingml/2006/main" xmlns:w14="http://schemas.microsoft.com/office/word/2010/wordml" xmlns:w15="http://schemas.microsoft.com/office/word/2012/wordml" xmlns:wpg="http://schemas.microsoft.com/office/word/2010/wordprocessingGroup" xmlns:wpi="http://schemas.microsoft.com/office/word/2010/wordprocessingInk" xmlns:wne="http://schemas.microsoft.com/office/word/2006/wordml" xmlns:wps="http://schemas.microsoft.com/office/word/2010/wordprocessingShape" mc:Ignorable="w14 w15 wp14">
-  <w:abstractNum w:abstractNumId="0">
+  <w:abstractNum w:abstractNumId="0" w15:restartNumberingAfterBreak="0">
     <w:nsid w:val="01182545"/>
     <w:multiLevelType w:val="hybridMultilevel"/>
     <w:tmpl w:val="F3F21EE0"/>
@@ -4352,7 +4911,7 @@
       </w:rPr>
     </w:lvl>
   </w:abstractNum>
-  <w:abstractNum w:abstractNumId="1">
+  <w:abstractNum w:abstractNumId="1" w15:restartNumberingAfterBreak="0">
     <w:nsid w:val="06F63704"/>
     <w:multiLevelType w:val="hybridMultilevel"/>
     <w:tmpl w:val="F3F21EE0"/>
@@ -4465,7 +5024,7 @@
       </w:rPr>
     </w:lvl>
   </w:abstractNum>
-  <w:abstractNum w:abstractNumId="2">
+  <w:abstractNum w:abstractNumId="2" w15:restartNumberingAfterBreak="0">
     <w:nsid w:val="1A931E26"/>
     <w:multiLevelType w:val="hybridMultilevel"/>
     <w:tmpl w:val="C0005CE8"/>
@@ -4578,7 +5137,7 @@
       </w:rPr>
     </w:lvl>
   </w:abstractNum>
-  <w:abstractNum w:abstractNumId="3">
+  <w:abstractNum w:abstractNumId="3" w15:restartNumberingAfterBreak="0">
     <w:nsid w:val="24214F42"/>
     <w:multiLevelType w:val="hybridMultilevel"/>
     <w:tmpl w:val="F3F21EE0"/>
@@ -4691,7 +5250,7 @@
       </w:rPr>
     </w:lvl>
   </w:abstractNum>
-  <w:abstractNum w:abstractNumId="4">
+  <w:abstractNum w:abstractNumId="4" w15:restartNumberingAfterBreak="0">
     <w:nsid w:val="252D69F7"/>
     <w:multiLevelType w:val="hybridMultilevel"/>
     <w:tmpl w:val="F3F21EE0"/>
@@ -4804,7 +5363,7 @@
       </w:rPr>
     </w:lvl>
   </w:abstractNum>
-  <w:abstractNum w:abstractNumId="5">
+  <w:abstractNum w:abstractNumId="5" w15:restartNumberingAfterBreak="0">
     <w:nsid w:val="25B43022"/>
     <w:multiLevelType w:val="hybridMultilevel"/>
     <w:tmpl w:val="F3F21EE0"/>
@@ -4917,7 +5476,7 @@
       </w:rPr>
     </w:lvl>
   </w:abstractNum>
-  <w:abstractNum w:abstractNumId="6">
+  <w:abstractNum w:abstractNumId="6" w15:restartNumberingAfterBreak="0">
     <w:nsid w:val="61315C8C"/>
     <w:multiLevelType w:val="hybridMultilevel"/>
     <w:tmpl w:val="F3F21EE0"/>
@@ -5030,7 +5589,7 @@
       </w:rPr>
     </w:lvl>
   </w:abstractNum>
-  <w:abstractNum w:abstractNumId="7">
+  <w:abstractNum w:abstractNumId="7" w15:restartNumberingAfterBreak="0">
     <w:nsid w:val="6DC6017D"/>
     <w:multiLevelType w:val="hybridMultilevel"/>
     <w:tmpl w:val="F3F21EE0"/>
@@ -5143,7 +5702,7 @@
       </w:rPr>
     </w:lvl>
   </w:abstractNum>
-  <w:abstractNum w:abstractNumId="8">
+  <w:abstractNum w:abstractNumId="8" w15:restartNumberingAfterBreak="0">
     <w:nsid w:val="72EE64A7"/>
     <w:multiLevelType w:val="hybridMultilevel"/>
     <w:tmpl w:val="9A7E4730"/>
@@ -5708,7 +6267,7 @@
         <a:sysClr val="windowText" lastClr="000000"/>
       </a:dk1>
       <a:lt1>
-        <a:sysClr val="window" lastClr="CCEDC7"/>
+        <a:sysClr val="window" lastClr="FFFFFF"/>
       </a:lt1>
       <a:dk2>
         <a:srgbClr val="1F497D"/>

--- a/Doc/UI设计文档.docx
+++ b/Doc/UI设计文档.docx
@@ -2458,11 +2458,6 @@
       </w:r>
     </w:p>
     <w:p>
-      <w:pPr>
-        <w:rPr>
-          <w:rFonts w:hint="eastAsia"/>
-        </w:rPr>
-      </w:pPr>
       <w:r>
         <w:rPr>
           <w:rFonts w:hint="eastAsia"/>
@@ -2793,11 +2788,6 @@
       </w:r>
     </w:p>
     <w:p>
-      <w:pPr>
-        <w:rPr>
-          <w:rFonts w:hint="eastAsia"/>
-        </w:rPr>
-      </w:pPr>
       <w:r>
         <w:rPr>
           <w:rFonts w:hint="eastAsia"/>
@@ -2863,11 +2853,6 @@
       </w:r>
     </w:p>
     <w:p>
-      <w:pPr>
-        <w:rPr>
-          <w:rFonts w:hint="eastAsia"/>
-        </w:rPr>
-      </w:pPr>
       <w:r>
         <w:rPr>
           <w:rFonts w:hint="eastAsia"/>
@@ -3304,11 +3289,6 @@
       </w:r>
     </w:p>
     <w:p>
-      <w:pPr>
-        <w:rPr>
-          <w:rFonts w:hint="eastAsia"/>
-        </w:rPr>
-      </w:pPr>
       <w:r>
         <w:rPr>
           <w:rFonts w:hint="eastAsia"/>
@@ -3562,8 +3542,6 @@
         </w:rPr>
         <w:t>日期（开始，结束时间）</w:t>
       </w:r>
-      <w:bookmarkStart w:id="0" w:name="_GoBack"/>
-      <w:bookmarkEnd w:id="0"/>
     </w:p>
     <w:p/>
     <w:p>
@@ -3757,9 +3735,15 @@
       </w:r>
     </w:p>
     <w:p>
-      <w:r>
-        <w:rPr>
-          <w:rFonts w:hint="eastAsia"/>
+      <w:pPr>
+        <w:rPr>
+          <w:b/>
+        </w:rPr>
+      </w:pPr>
+      <w:r>
+        <w:rPr>
+          <w:rFonts w:hint="eastAsia"/>
+          <w:b/>
         </w:rPr>
         <w:t>实收金额</w:t>
       </w:r>
@@ -4356,13 +4340,7 @@
     <w:p/>
     <w:p/>
     <w:p/>
-    <w:p>
-      <w:pPr>
-        <w:rPr>
-          <w:rFonts w:hint="eastAsia"/>
-        </w:rPr>
-      </w:pPr>
-    </w:p>
+    <w:p/>
     <w:p>
       <w:r>
         <w:rPr>
@@ -4459,7 +4437,42 @@
         <w:rPr>
           <w:rFonts w:hint="eastAsia"/>
         </w:rPr>
-        <w:t>支付类型（现金、银行卡、微信支付、支付宝）</w:t>
+        <w:t>支付类型（现金、</w:t>
+      </w:r>
+      <w:bookmarkStart w:id="0" w:name="_GoBack"/>
+      <w:r>
+        <w:rPr>
+          <w:rFonts w:hint="eastAsia"/>
+          <w:color w:val="FF0000"/>
+        </w:rPr>
+        <w:t>会员卡</w:t>
+      </w:r>
+      <w:bookmarkEnd w:id="0"/>
+      <w:r>
+        <w:rPr>
+          <w:rFonts w:hint="eastAsia"/>
+        </w:rPr>
+        <w:t>、</w:t>
+      </w:r>
+      <w:r>
+        <w:rPr>
+          <w:rFonts w:hint="eastAsia"/>
+        </w:rPr>
+        <w:t>银行卡、</w:t>
+      </w:r>
+      <w:proofErr w:type="gramStart"/>
+      <w:r>
+        <w:rPr>
+          <w:rFonts w:hint="eastAsia"/>
+        </w:rPr>
+        <w:t>微信支付</w:t>
+      </w:r>
+      <w:proofErr w:type="gramEnd"/>
+      <w:r>
+        <w:rPr>
+          <w:rFonts w:hint="eastAsia"/>
+        </w:rPr>
+        <w:t>、支付宝）</w:t>
       </w:r>
       <w:r>
         <w:rPr>

--- a/Doc/UI设计文档.docx
+++ b/Doc/UI设计文档.docx
@@ -3638,7 +3638,6 @@
         </w:rPr>
         <w:t>（</w:t>
       </w:r>
-      <w:proofErr w:type="spellStart"/>
       <w:r>
         <w:rPr>
           <w:rFonts w:hint="eastAsia"/>
@@ -3646,7 +3645,6 @@
         </w:rPr>
         <w:t>db</w:t>
       </w:r>
-      <w:proofErr w:type="spellEnd"/>
       <w:r>
         <w:rPr>
           <w:rFonts w:hint="eastAsia"/>
@@ -3784,7 +3782,6 @@
         </w:rPr>
         <w:t>（</w:t>
       </w:r>
-      <w:proofErr w:type="spellStart"/>
       <w:r>
         <w:rPr>
           <w:rFonts w:hint="eastAsia"/>
@@ -3792,7 +3789,6 @@
         </w:rPr>
         <w:t>db</w:t>
       </w:r>
-      <w:proofErr w:type="spellEnd"/>
       <w:r>
         <w:rPr>
           <w:rFonts w:hint="eastAsia"/>
@@ -4439,7 +4435,6 @@
         </w:rPr>
         <w:t>支付类型（现金、</w:t>
       </w:r>
-      <w:bookmarkStart w:id="0" w:name="_GoBack"/>
       <w:r>
         <w:rPr>
           <w:rFonts w:hint="eastAsia"/>
@@ -4447,7 +4442,6 @@
         </w:rPr>
         <w:t>会员卡</w:t>
       </w:r>
-      <w:bookmarkEnd w:id="0"/>
       <w:r>
         <w:rPr>
           <w:rFonts w:hint="eastAsia"/>
@@ -4458,21 +4452,7 @@
         <w:rPr>
           <w:rFonts w:hint="eastAsia"/>
         </w:rPr>
-        <w:t>银行卡、</w:t>
-      </w:r>
-      <w:proofErr w:type="gramStart"/>
-      <w:r>
-        <w:rPr>
-          <w:rFonts w:hint="eastAsia"/>
-        </w:rPr>
-        <w:t>微信支付</w:t>
-      </w:r>
-      <w:proofErr w:type="gramEnd"/>
-      <w:r>
-        <w:rPr>
-          <w:rFonts w:hint="eastAsia"/>
-        </w:rPr>
-        <w:t>、支付宝）</w:t>
+        <w:t>银行卡、微信支付、支付宝）</w:t>
       </w:r>
       <w:r>
         <w:rPr>
@@ -4603,14 +4583,85 @@
         <w:rPr>
           <w:rFonts w:hint="eastAsia"/>
         </w:rPr>
+        <w:t xml:space="preserve"> +  yy</w:t>
+      </w:r>
+      <w:r>
+        <w:t>mmddH</w:t>
+      </w:r>
+      <w:r>
+        <w:rPr>
+          <w:rFonts w:hint="eastAsia"/>
+        </w:rPr>
+        <w:t>Hmmss)</w:t>
+      </w:r>
+    </w:p>
+    <w:p>
+      <w:r>
+        <w:rPr>
+          <w:rFonts w:hint="eastAsia"/>
+          <w:color w:val="FF0000"/>
+        </w:rPr>
+        <w:t>消费批次编号</w:t>
+      </w:r>
+      <w:r>
+        <w:rPr>
+          <w:rFonts w:hint="eastAsia"/>
+        </w:rPr>
+        <w:t>(</w:t>
+      </w:r>
+      <w:r>
+        <w:rPr>
+          <w:rFonts w:hint="eastAsia"/>
+        </w:rPr>
+        <w:t>生成规则：</w:t>
+      </w:r>
+      <w:r>
+        <w:rPr>
+          <w:rFonts w:hint="eastAsia"/>
+        </w:rPr>
+        <w:t>2</w:t>
+      </w:r>
+      <w:r>
+        <w:rPr>
+          <w:rFonts w:hint="eastAsia"/>
+        </w:rPr>
+        <w:t>（</w:t>
+      </w:r>
+      <w:r>
+        <w:rPr>
+          <w:rFonts w:hint="eastAsia"/>
+        </w:rPr>
+        <w:t>消费</w:t>
+      </w:r>
+      <w:r>
+        <w:rPr>
+          <w:rFonts w:hint="eastAsia"/>
+        </w:rPr>
+        <w:t>）</w:t>
+      </w:r>
+      <w:r>
         <w:t xml:space="preserve"> +  </w:t>
       </w:r>
-      <w:proofErr w:type="spellStart"/>
-      <w:r>
-        <w:rPr>
-          <w:rFonts w:hint="eastAsia"/>
-        </w:rPr>
-        <w:t>yy</w:t>
+      <w:r>
+        <w:rPr>
+          <w:rFonts w:hint="eastAsia"/>
+        </w:rPr>
+        <w:t>门店</w:t>
+      </w:r>
+      <w:r>
+        <w:rPr>
+          <w:rFonts w:hint="eastAsia"/>
+        </w:rPr>
+        <w:t>ID</w:t>
+      </w:r>
+      <w:r>
+        <w:t xml:space="preserve"> </w:t>
+      </w:r>
+      <w:r>
+        <w:rPr>
+          <w:rFonts w:hint="eastAsia"/>
+        </w:rPr>
+        <w:t xml:space="preserve"> +  yy</w:t>
       </w:r>
       <w:r>
         <w:t>mmddH</w:t>
@@ -4619,14 +4670,16 @@
         <w:rPr>
           <w:rFonts w:hint="eastAsia"/>
         </w:rPr>
-        <w:t>Hmmss</w:t>
-      </w:r>
-      <w:proofErr w:type="spellEnd"/>
-      <w:r>
-        <w:rPr>
-          <w:rFonts w:hint="eastAsia"/>
-        </w:rPr>
-        <w:t>)</w:t>
+        <w:t>Hmmss)</w:t>
+      </w:r>
+      <w:r>
+        <w:t xml:space="preserve">  </w:t>
+      </w:r>
+      <w:r>
+        <w:rPr>
+          <w:rFonts w:hint="eastAsia"/>
+        </w:rPr>
+        <w:t>作为打印流水号用</w:t>
       </w:r>
     </w:p>
     <w:p>
@@ -4635,122 +4688,21 @@
           <w:rFonts w:hint="eastAsia"/>
           <w:color w:val="FF0000"/>
         </w:rPr>
-        <w:t>消费批次编号</w:t>
-      </w:r>
-      <w:r>
-        <w:rPr>
-          <w:rFonts w:hint="eastAsia"/>
-        </w:rPr>
-        <w:t>(</w:t>
-      </w:r>
-      <w:r>
-        <w:rPr>
-          <w:rFonts w:hint="eastAsia"/>
-        </w:rPr>
-        <w:t>生成规则：</w:t>
-      </w:r>
-      <w:r>
-        <w:rPr>
-          <w:rFonts w:hint="eastAsia"/>
-        </w:rPr>
-        <w:t>2</w:t>
-      </w:r>
-      <w:r>
-        <w:rPr>
-          <w:rFonts w:hint="eastAsia"/>
-        </w:rPr>
-        <w:t>（</w:t>
-      </w:r>
-      <w:r>
-        <w:rPr>
-          <w:rFonts w:hint="eastAsia"/>
-        </w:rPr>
-        <w:t>消费</w:t>
-      </w:r>
-      <w:r>
-        <w:rPr>
-          <w:rFonts w:hint="eastAsia"/>
-        </w:rPr>
-        <w:t>）</w:t>
-      </w:r>
-      <w:r>
-        <w:t xml:space="preserve"> +  </w:t>
-      </w:r>
-      <w:r>
-        <w:rPr>
-          <w:rFonts w:hint="eastAsia"/>
-        </w:rPr>
-        <w:t>门店</w:t>
-      </w:r>
-      <w:r>
-        <w:rPr>
-          <w:rFonts w:hint="eastAsia"/>
-        </w:rPr>
-        <w:t>ID</w:t>
-      </w:r>
-      <w:r>
+        <w:t>会员卡号</w:t>
+      </w:r>
+      <w:r>
+        <w:rPr>
+          <w:rFonts w:hint="eastAsia"/>
+        </w:rPr>
+        <w:t>（生成规则：公司的唯一标识</w:t>
+      </w:r>
+      <w:r>
+        <w:rPr>
+          <w:rFonts w:hint="eastAsia"/>
+        </w:rPr>
         <w:t xml:space="preserve"> </w:t>
       </w:r>
       <w:r>
-        <w:rPr>
-          <w:rFonts w:hint="eastAsia"/>
-        </w:rPr>
-        <w:t xml:space="preserve"> +  </w:t>
-      </w:r>
-      <w:proofErr w:type="spellStart"/>
-      <w:r>
-        <w:rPr>
-          <w:rFonts w:hint="eastAsia"/>
-        </w:rPr>
-        <w:t>yy</w:t>
-      </w:r>
-      <w:r>
-        <w:t>mmddH</w:t>
-      </w:r>
-      <w:r>
-        <w:rPr>
-          <w:rFonts w:hint="eastAsia"/>
-        </w:rPr>
-        <w:t>Hmmss</w:t>
-      </w:r>
-      <w:proofErr w:type="spellEnd"/>
-      <w:r>
-        <w:rPr>
-          <w:rFonts w:hint="eastAsia"/>
-        </w:rPr>
-        <w:t>)</w:t>
-      </w:r>
-      <w:r>
-        <w:t xml:space="preserve">  </w:t>
-      </w:r>
-      <w:r>
-        <w:rPr>
-          <w:rFonts w:hint="eastAsia"/>
-        </w:rPr>
-        <w:t>作为打印流水号用</w:t>
-      </w:r>
-    </w:p>
-    <w:p>
-      <w:r>
-        <w:rPr>
-          <w:rFonts w:hint="eastAsia"/>
-          <w:color w:val="FF0000"/>
-        </w:rPr>
-        <w:t>会员卡号</w:t>
-      </w:r>
-      <w:r>
-        <w:rPr>
-          <w:rFonts w:hint="eastAsia"/>
-        </w:rPr>
-        <w:t>（生成规则：公司的唯一标识</w:t>
-      </w:r>
-      <w:r>
-        <w:rPr>
-          <w:rFonts w:hint="eastAsia"/>
-        </w:rPr>
-        <w:t xml:space="preserve"> </w:t>
-      </w:r>
-      <w:r>
         <w:t xml:space="preserve">+ </w:t>
       </w:r>
       <w:r>
@@ -4775,9 +4727,16 @@
         <w:rPr>
           <w:rFonts w:hint="eastAsia"/>
         </w:rPr>
-        <w:t>手机号码后四位，公司唯一标识定义在</w:t>
-      </w:r>
-      <w:proofErr w:type="spellStart"/>
+        <w:t>手机号码后四位，公司唯一标识定</w:t>
+      </w:r>
+    </w:p>
+    <w:p>
+      <w:r>
+        <w:rPr>
+          <w:rFonts w:hint="eastAsia"/>
+        </w:rPr>
+        <w:t>义在</w:t>
+      </w:r>
       <w:r>
         <w:rPr>
           <w:rFonts w:ascii="Consolas" w:hAnsi="Consolas" w:cs="Consolas"/>
@@ -4789,12 +4748,70 @@
         </w:rPr>
         <w:t>AppSettings</w:t>
       </w:r>
-      <w:proofErr w:type="spellEnd"/>
       <w:r>
         <w:rPr>
           <w:rFonts w:hint="eastAsia"/>
         </w:rPr>
         <w:t>里）</w:t>
+      </w:r>
+    </w:p>
+    <w:p>
+      <w:pPr>
+        <w:rPr>
+          <w:rFonts w:hint="eastAsia"/>
+        </w:rPr>
+      </w:pPr>
+      <w:r>
+        <w:rPr>
+          <w:rFonts w:hint="eastAsia"/>
+          <w:color w:val="FF0000"/>
+        </w:rPr>
+        <w:t>会员卡套餐</w:t>
+      </w:r>
+      <w:r>
+        <w:rPr>
+          <w:rFonts w:hint="eastAsia"/>
+          <w:color w:val="FF0000"/>
+        </w:rPr>
+        <w:t>ID</w:t>
+      </w:r>
+      <w:r>
+        <w:rPr>
+          <w:rFonts w:hint="eastAsia"/>
+        </w:rPr>
+        <w:t>(</w:t>
+      </w:r>
+      <w:r>
+        <w:rPr>
+          <w:rFonts w:hint="eastAsia"/>
+        </w:rPr>
+        <w:t>生成规则：</w:t>
+      </w:r>
+      <w:r>
+        <w:rPr>
+          <w:rFonts w:hint="eastAsia"/>
+        </w:rPr>
+        <w:t>yy</w:t>
+      </w:r>
+      <w:r>
+        <w:t>mmddH</w:t>
+      </w:r>
+      <w:r>
+        <w:rPr>
+          <w:rFonts w:hint="eastAsia"/>
+        </w:rPr>
+        <w:t>Hmmss</w:t>
+      </w:r>
+      <w:r>
+        <w:t xml:space="preserve"> </w:t>
+      </w:r>
+      <w:bookmarkStart w:id="0" w:name="_GoBack"/>
+      <w:bookmarkEnd w:id="0"/>
+      <w:r>
+        <w:rPr>
+          <w:rFonts w:hint="eastAsia"/>
+        </w:rPr>
+        <w:t>)</w:t>
       </w:r>
     </w:p>
     <w:p/>

--- a/Doc/UI设计文档.docx
+++ b/Doc/UI设计文档.docx
@@ -557,8 +557,16 @@
         <w:rPr>
           <w:rFonts w:hint="eastAsia"/>
         </w:rPr>
-        <w:t>页头：会员卡号、客户姓名自动从列表页带过来</w:t>
-      </w:r>
+        <w:t>页头：会员卡号、客户姓名自动从</w:t>
+      </w:r>
+      <w:proofErr w:type="gramStart"/>
+      <w:r>
+        <w:rPr>
+          <w:rFonts w:hint="eastAsia"/>
+        </w:rPr>
+        <w:t>列表页带过来</w:t>
+      </w:r>
+      <w:proofErr w:type="gramEnd"/>
     </w:p>
     <w:p>
       <w:r>
@@ -772,8 +780,16 @@
         <w:rPr>
           <w:rFonts w:hint="eastAsia"/>
         </w:rPr>
-        <w:t>页头：会员卡号、客户姓名自动从列表页带过来</w:t>
-      </w:r>
+        <w:t>页头：会员卡号、客户姓名自动从</w:t>
+      </w:r>
+      <w:proofErr w:type="gramStart"/>
+      <w:r>
+        <w:rPr>
+          <w:rFonts w:hint="eastAsia"/>
+        </w:rPr>
+        <w:t>列表页带过来</w:t>
+      </w:r>
+      <w:proofErr w:type="gramEnd"/>
     </w:p>
     <w:p>
       <w:r>
@@ -834,8 +850,16 @@
         <w:rPr>
           <w:rFonts w:hint="eastAsia"/>
         </w:rPr>
-        <w:t>页头：会员卡号、客户姓名自动从列表页带过来</w:t>
-      </w:r>
+        <w:t>页头：会员卡号、客户姓名自动从</w:t>
+      </w:r>
+      <w:proofErr w:type="gramStart"/>
+      <w:r>
+        <w:rPr>
+          <w:rFonts w:hint="eastAsia"/>
+        </w:rPr>
+        <w:t>列表页带过来</w:t>
+      </w:r>
+      <w:proofErr w:type="gramEnd"/>
     </w:p>
     <w:p>
       <w:r>
@@ -891,7 +915,21 @@
         <w:rPr>
           <w:rFonts w:hint="eastAsia"/>
         </w:rPr>
-        <w:t>冻结后可执行解冻，让会员卡状态切回开卡状态</w:t>
+        <w:t>冻结后可执行解冻，让会员卡</w:t>
+      </w:r>
+      <w:proofErr w:type="gramStart"/>
+      <w:r>
+        <w:rPr>
+          <w:rFonts w:hint="eastAsia"/>
+        </w:rPr>
+        <w:t>状态切回开</w:t>
+      </w:r>
+      <w:proofErr w:type="gramEnd"/>
+      <w:r>
+        <w:rPr>
+          <w:rFonts w:hint="eastAsia"/>
+        </w:rPr>
+        <w:t>卡状态</w:t>
       </w:r>
     </w:p>
     <w:p>
@@ -977,8 +1015,16 @@
         <w:rPr>
           <w:rFonts w:hint="eastAsia"/>
         </w:rPr>
-        <w:t>页头：会员卡号、客户姓名自动从列表页带过来</w:t>
-      </w:r>
+        <w:t>页头：会员卡号、客户姓名自动从</w:t>
+      </w:r>
+      <w:proofErr w:type="gramStart"/>
+      <w:r>
+        <w:rPr>
+          <w:rFonts w:hint="eastAsia"/>
+        </w:rPr>
+        <w:t>列表页带过来</w:t>
+      </w:r>
+      <w:proofErr w:type="gramEnd"/>
     </w:p>
     <w:p>
       <w:r>
@@ -1160,11 +1206,19 @@
       <w:r>
         <w:t>-----</w:t>
       </w:r>
-      <w:r>
-        <w:rPr>
-          <w:rFonts w:hint="eastAsia"/>
-        </w:rPr>
-        <w:t>子表页：</w:t>
+      <w:proofErr w:type="gramStart"/>
+      <w:r>
+        <w:rPr>
+          <w:rFonts w:hint="eastAsia"/>
+        </w:rPr>
+        <w:t>子表页</w:t>
+      </w:r>
+      <w:proofErr w:type="gramEnd"/>
+      <w:r>
+        <w:rPr>
+          <w:rFonts w:hint="eastAsia"/>
+        </w:rPr>
+        <w:t>：</w:t>
       </w:r>
     </w:p>
     <w:p>
@@ -1384,6 +1438,7 @@
         <w:rPr>
           <w:rFonts w:hint="eastAsia"/>
         </w:rPr>
+        <w:lastRenderedPageBreak/>
         <w:t>操作按钮：充值现金、购买套餐</w:t>
       </w:r>
     </w:p>
@@ -1572,7 +1627,21 @@
         <w:rPr>
           <w:rFonts w:hint="eastAsia"/>
         </w:rPr>
-        <w:t>支付类型（现金、银行卡、微信支付、支付宝）</w:t>
+        <w:t>支付类型（现金、银行卡、</w:t>
+      </w:r>
+      <w:proofErr w:type="gramStart"/>
+      <w:r>
+        <w:rPr>
+          <w:rFonts w:hint="eastAsia"/>
+        </w:rPr>
+        <w:t>微信支付</w:t>
+      </w:r>
+      <w:proofErr w:type="gramEnd"/>
+      <w:r>
+        <w:rPr>
+          <w:rFonts w:hint="eastAsia"/>
+        </w:rPr>
+        <w:t>、支付宝）</w:t>
       </w:r>
       <w:r>
         <w:rPr>
@@ -1585,7 +1654,23 @@
           <w:rFonts w:hint="eastAsia"/>
           <w:color w:val="FF0000"/>
         </w:rPr>
-        <w:t>充值记录表需要扩展字段</w:t>
+        <w:t>充</w:t>
+      </w:r>
+      <w:proofErr w:type="gramStart"/>
+      <w:r>
+        <w:rPr>
+          <w:rFonts w:hint="eastAsia"/>
+          <w:color w:val="FF0000"/>
+        </w:rPr>
+        <w:t>值记录</w:t>
+      </w:r>
+      <w:proofErr w:type="gramEnd"/>
+      <w:r>
+        <w:rPr>
+          <w:rFonts w:hint="eastAsia"/>
+          <w:color w:val="FF0000"/>
+        </w:rPr>
+        <w:t>表需要扩展字段</w:t>
       </w:r>
     </w:p>
     <w:p>
@@ -1607,7 +1692,25 @@
           <w:sz w:val="28"/>
           <w:szCs w:val="28"/>
         </w:rPr>
-        <w:t>现金充值成功页（报表）</w:t>
+        <w:t>现金充</w:t>
+      </w:r>
+      <w:proofErr w:type="gramStart"/>
+      <w:r>
+        <w:rPr>
+          <w:rFonts w:hint="eastAsia"/>
+          <w:sz w:val="28"/>
+          <w:szCs w:val="28"/>
+        </w:rPr>
+        <w:t>值成功页</w:t>
+      </w:r>
+      <w:proofErr w:type="gramEnd"/>
+      <w:r>
+        <w:rPr>
+          <w:rFonts w:hint="eastAsia"/>
+          <w:sz w:val="28"/>
+          <w:szCs w:val="28"/>
+        </w:rPr>
+        <w:t>（报表）</w:t>
       </w:r>
     </w:p>
     <w:p>
@@ -1917,7 +2020,21 @@
         <w:rPr>
           <w:rFonts w:hint="eastAsia"/>
         </w:rPr>
-        <w:t>支付类型（现金、银行卡、微信支付、支付宝）</w:t>
+        <w:t>支付类型（现金、银行卡、</w:t>
+      </w:r>
+      <w:proofErr w:type="gramStart"/>
+      <w:r>
+        <w:rPr>
+          <w:rFonts w:hint="eastAsia"/>
+        </w:rPr>
+        <w:t>微信支付</w:t>
+      </w:r>
+      <w:proofErr w:type="gramEnd"/>
+      <w:r>
+        <w:rPr>
+          <w:rFonts w:hint="eastAsia"/>
+        </w:rPr>
+        <w:t>、支付宝）</w:t>
       </w:r>
     </w:p>
     <w:p/>
@@ -1953,6 +2070,7 @@
     </w:p>
     <w:p>
       <w:r>
+        <w:lastRenderedPageBreak/>
         <w:t>Panel1</w:t>
       </w:r>
       <w:r>
@@ -2446,6 +2564,7 @@
         <w:rPr>
           <w:rFonts w:hint="eastAsia"/>
         </w:rPr>
+        <w:lastRenderedPageBreak/>
         <w:t>消费项目</w:t>
       </w:r>
     </w:p>
@@ -2607,8 +2726,17 @@
           <w:rFonts w:hint="eastAsia"/>
           <w:color w:val="FF0000"/>
         </w:rPr>
-        <w:t>消费批次号</w:t>
-      </w:r>
+        <w:t>消费</w:t>
+      </w:r>
+      <w:proofErr w:type="gramStart"/>
+      <w:r>
+        <w:rPr>
+          <w:rFonts w:hint="eastAsia"/>
+          <w:color w:val="FF0000"/>
+        </w:rPr>
+        <w:t>批次号</w:t>
+      </w:r>
+      <w:proofErr w:type="gramEnd"/>
       <w:r>
         <w:rPr>
           <w:rFonts w:hint="eastAsia"/>
@@ -2939,6 +3067,7 @@
     </w:p>
     <w:p>
       <w:r>
+        <w:lastRenderedPageBreak/>
         <w:t>Panel2</w:t>
       </w:r>
       <w:r>
@@ -2995,8 +3124,17 @@
           <w:rFonts w:hint="eastAsia"/>
           <w:color w:val="FF0000"/>
         </w:rPr>
-        <w:t>消费批次号</w:t>
-      </w:r>
+        <w:t>消费</w:t>
+      </w:r>
+      <w:proofErr w:type="gramStart"/>
+      <w:r>
+        <w:rPr>
+          <w:rFonts w:hint="eastAsia"/>
+          <w:color w:val="FF0000"/>
+        </w:rPr>
+        <w:t>批次号</w:t>
+      </w:r>
+      <w:proofErr w:type="gramEnd"/>
       <w:r>
         <w:rPr>
           <w:rFonts w:hint="eastAsia"/>
@@ -3322,7 +3460,21 @@
         <w:rPr>
           <w:rFonts w:hint="eastAsia"/>
         </w:rPr>
-        <w:t>付款方式（现金、银行卡、微信支付、支付宝）</w:t>
+        <w:t>付款方式（现金、银行卡、</w:t>
+      </w:r>
+      <w:proofErr w:type="gramStart"/>
+      <w:r>
+        <w:rPr>
+          <w:rFonts w:hint="eastAsia"/>
+        </w:rPr>
+        <w:t>微信支付</w:t>
+      </w:r>
+      <w:proofErr w:type="gramEnd"/>
+      <w:r>
+        <w:rPr>
+          <w:rFonts w:hint="eastAsia"/>
+        </w:rPr>
+        <w:t>、支付宝）</w:t>
       </w:r>
     </w:p>
     <w:p>
@@ -3420,6 +3572,7 @@
         <w:rPr>
           <w:rFonts w:hint="eastAsia"/>
         </w:rPr>
+        <w:lastRenderedPageBreak/>
         <w:t>功能：打印</w:t>
       </w:r>
       <w:r>
@@ -3433,8 +3586,17 @@
           <w:rFonts w:hint="eastAsia"/>
           <w:color w:val="FF0000"/>
         </w:rPr>
-        <w:t>消费批次号</w:t>
-      </w:r>
+        <w:t>消费</w:t>
+      </w:r>
+      <w:proofErr w:type="gramStart"/>
+      <w:r>
+        <w:rPr>
+          <w:rFonts w:hint="eastAsia"/>
+          <w:color w:val="FF0000"/>
+        </w:rPr>
+        <w:t>批次号</w:t>
+      </w:r>
+      <w:proofErr w:type="gramEnd"/>
       <w:r>
         <w:rPr>
           <w:rFonts w:hint="eastAsia"/>
@@ -3470,7 +3632,25 @@
           <w:sz w:val="32"/>
           <w:szCs w:val="32"/>
         </w:rPr>
-        <w:t>五．充值记录模块</w:t>
+        <w:t>五．充</w:t>
+      </w:r>
+      <w:proofErr w:type="gramStart"/>
+      <w:r>
+        <w:rPr>
+          <w:rFonts w:hint="eastAsia"/>
+          <w:sz w:val="32"/>
+          <w:szCs w:val="32"/>
+        </w:rPr>
+        <w:t>值记录</w:t>
+      </w:r>
+      <w:proofErr w:type="gramEnd"/>
+      <w:r>
+        <w:rPr>
+          <w:rFonts w:hint="eastAsia"/>
+          <w:sz w:val="32"/>
+          <w:szCs w:val="32"/>
+        </w:rPr>
+        <w:t>模块</w:t>
       </w:r>
     </w:p>
     <w:p>
@@ -3638,6 +3818,7 @@
         </w:rPr>
         <w:t>（</w:t>
       </w:r>
+      <w:proofErr w:type="spellStart"/>
       <w:r>
         <w:rPr>
           <w:rFonts w:hint="eastAsia"/>
@@ -3645,6 +3826,7 @@
         </w:rPr>
         <w:t>db</w:t>
       </w:r>
+      <w:proofErr w:type="spellEnd"/>
       <w:r>
         <w:rPr>
           <w:rFonts w:hint="eastAsia"/>
@@ -3662,12 +3844,14 @@
       </w:r>
     </w:p>
     <w:p>
+      <w:proofErr w:type="gramStart"/>
       <w:r>
         <w:rPr>
           <w:rFonts w:hint="eastAsia"/>
         </w:rPr>
         <w:t>充值门店</w:t>
       </w:r>
+      <w:proofErr w:type="gramEnd"/>
     </w:p>
     <w:p/>
     <w:p>
@@ -3782,6 +3966,7 @@
         </w:rPr>
         <w:t>（</w:t>
       </w:r>
+      <w:proofErr w:type="spellStart"/>
       <w:r>
         <w:rPr>
           <w:rFonts w:hint="eastAsia"/>
@@ -3789,6 +3974,7 @@
         </w:rPr>
         <w:t>db</w:t>
       </w:r>
+      <w:proofErr w:type="spellEnd"/>
       <w:r>
         <w:rPr>
           <w:rFonts w:hint="eastAsia"/>
@@ -3806,12 +3992,14 @@
       </w:r>
     </w:p>
     <w:p>
+      <w:proofErr w:type="gramStart"/>
       <w:r>
         <w:rPr>
           <w:rFonts w:hint="eastAsia"/>
         </w:rPr>
         <w:t>充值门店</w:t>
       </w:r>
+      <w:proofErr w:type="gramEnd"/>
     </w:p>
     <w:p/>
     <w:p>
@@ -3899,6 +4087,7 @@
         <w:rPr>
           <w:rFonts w:hint="eastAsia"/>
         </w:rPr>
+        <w:lastRenderedPageBreak/>
         <w:t>手机号码</w:t>
       </w:r>
     </w:p>
@@ -4342,6 +4531,7 @@
         <w:rPr>
           <w:rFonts w:hint="eastAsia"/>
         </w:rPr>
+        <w:lastRenderedPageBreak/>
         <w:t>每一个操作都要写到操作日志表中</w:t>
       </w:r>
     </w:p>
@@ -4351,7 +4541,21 @@
         <w:rPr>
           <w:rFonts w:hint="eastAsia"/>
         </w:rPr>
-        <w:t>充值记录表中添加</w:t>
+        <w:t>充</w:t>
+      </w:r>
+      <w:proofErr w:type="gramStart"/>
+      <w:r>
+        <w:rPr>
+          <w:rFonts w:hint="eastAsia"/>
+        </w:rPr>
+        <w:t>值记录</w:t>
+      </w:r>
+      <w:proofErr w:type="gramEnd"/>
+      <w:r>
+        <w:rPr>
+          <w:rFonts w:hint="eastAsia"/>
+        </w:rPr>
+        <w:t>表中添加</w:t>
       </w:r>
       <w:r>
         <w:rPr>
@@ -4372,7 +4576,21 @@
         <w:rPr>
           <w:rFonts w:hint="eastAsia"/>
         </w:rPr>
-        <w:t>充值记录表中添加</w:t>
+        <w:t>充</w:t>
+      </w:r>
+      <w:proofErr w:type="gramStart"/>
+      <w:r>
+        <w:rPr>
+          <w:rFonts w:hint="eastAsia"/>
+        </w:rPr>
+        <w:t>值记录</w:t>
+      </w:r>
+      <w:proofErr w:type="gramEnd"/>
+      <w:r>
+        <w:rPr>
+          <w:rFonts w:hint="eastAsia"/>
+        </w:rPr>
+        <w:t>表中添加</w:t>
       </w:r>
       <w:r>
         <w:rPr>
@@ -4452,7 +4670,21 @@
         <w:rPr>
           <w:rFonts w:hint="eastAsia"/>
         </w:rPr>
-        <w:t>银行卡、微信支付、支付宝）</w:t>
+        <w:t>银行卡、</w:t>
+      </w:r>
+      <w:proofErr w:type="gramStart"/>
+      <w:r>
+        <w:rPr>
+          <w:rFonts w:hint="eastAsia"/>
+        </w:rPr>
+        <w:t>微信支付</w:t>
+      </w:r>
+      <w:proofErr w:type="gramEnd"/>
+      <w:r>
+        <w:rPr>
+          <w:rFonts w:hint="eastAsia"/>
+        </w:rPr>
+        <w:t>、支付宝）</w:t>
       </w:r>
       <w:r>
         <w:rPr>
@@ -4515,12 +4747,82 @@
         <w:t>）</w:t>
       </w:r>
     </w:p>
+    <w:p>
+      <w:pPr>
+        <w:rPr>
+          <w:color w:val="FF0000"/>
+        </w:rPr>
+      </w:pPr>
+    </w:p>
+    <w:p>
+      <w:bookmarkStart w:id="0" w:name="_GoBack"/>
+      <w:r>
+        <w:rPr>
+          <w:rFonts w:hint="eastAsia"/>
+          <w:color w:val="FF0000"/>
+        </w:rPr>
+        <w:t>会员卡套餐</w:t>
+      </w:r>
+      <w:r>
+        <w:rPr>
+          <w:rFonts w:hint="eastAsia"/>
+          <w:color w:val="FF0000"/>
+        </w:rPr>
+        <w:t>ID</w:t>
+      </w:r>
+      <w:r>
+        <w:rPr>
+          <w:rFonts w:hint="eastAsia"/>
+          <w:color w:val="FF0000"/>
+        </w:rPr>
+        <w:t>改为手工生成</w:t>
+      </w:r>
+      <w:r>
+        <w:rPr>
+          <w:rFonts w:hint="eastAsia"/>
+          <w:color w:val="FF0000"/>
+        </w:rPr>
+        <w:t>ID</w:t>
+      </w:r>
+    </w:p>
+    <w:p>
+      <w:pPr>
+        <w:rPr>
+          <w:rFonts w:hint="eastAsia"/>
+        </w:rPr>
+      </w:pPr>
+      <w:proofErr w:type="spellStart"/>
+      <w:r>
+        <w:t>PackageItemMapping</w:t>
+      </w:r>
+      <w:proofErr w:type="spellEnd"/>
+      <w:r>
+        <w:t xml:space="preserve"> </w:t>
+      </w:r>
+      <w:r>
+        <w:rPr>
+          <w:rFonts w:hint="eastAsia"/>
+        </w:rPr>
+        <w:t>新增冗余字段</w:t>
+      </w:r>
+      <w:r>
+        <w:rPr>
+          <w:rFonts w:hint="eastAsia"/>
+        </w:rPr>
+        <w:t xml:space="preserve"> </w:t>
+      </w:r>
+      <w:proofErr w:type="spellStart"/>
+      <w:r>
+        <w:t>ItemName</w:t>
+      </w:r>
+      <w:proofErr w:type="spellEnd"/>
+    </w:p>
+    <w:bookmarkEnd w:id="0"/>
     <w:p/>
     <w:p/>
     <w:p/>
     <w:p/>
     <w:p/>
-    <w:p/>
     <w:p>
       <w:r>
         <w:rPr>
@@ -4583,7 +4885,14 @@
         <w:rPr>
           <w:rFonts w:hint="eastAsia"/>
         </w:rPr>
-        <w:t xml:space="preserve"> +  yy</w:t>
+        <w:t xml:space="preserve"> +  </w:t>
+      </w:r>
+      <w:proofErr w:type="spellStart"/>
+      <w:r>
+        <w:rPr>
+          <w:rFonts w:hint="eastAsia"/>
+        </w:rPr>
+        <w:t>yy</w:t>
       </w:r>
       <w:r>
         <w:t>mmddH</w:t>
@@ -4592,7 +4901,14 @@
         <w:rPr>
           <w:rFonts w:hint="eastAsia"/>
         </w:rPr>
-        <w:t>Hmmss)</w:t>
+        <w:t>Hmmss</w:t>
+      </w:r>
+      <w:proofErr w:type="spellEnd"/>
+      <w:r>
+        <w:rPr>
+          <w:rFonts w:hint="eastAsia"/>
+        </w:rPr>
+        <w:t>)</w:t>
       </w:r>
     </w:p>
     <w:p>
@@ -4661,7 +4977,14 @@
         <w:rPr>
           <w:rFonts w:hint="eastAsia"/>
         </w:rPr>
-        <w:t xml:space="preserve"> +  yy</w:t>
+        <w:t xml:space="preserve"> +  </w:t>
+      </w:r>
+      <w:proofErr w:type="spellStart"/>
+      <w:r>
+        <w:rPr>
+          <w:rFonts w:hint="eastAsia"/>
+        </w:rPr>
+        <w:t>yy</w:t>
       </w:r>
       <w:r>
         <w:t>mmddH</w:t>
@@ -4670,7 +4993,14 @@
         <w:rPr>
           <w:rFonts w:hint="eastAsia"/>
         </w:rPr>
-        <w:t>Hmmss)</w:t>
+        <w:t>Hmmss</w:t>
+      </w:r>
+      <w:proofErr w:type="spellEnd"/>
+      <w:r>
+        <w:rPr>
+          <w:rFonts w:hint="eastAsia"/>
+        </w:rPr>
+        <w:t>)</w:t>
       </w:r>
       <w:r>
         <w:t xml:space="preserve">  </w:t>
@@ -4737,6 +5067,7 @@
         </w:rPr>
         <w:t>义在</w:t>
       </w:r>
+      <w:proofErr w:type="spellStart"/>
       <w:r>
         <w:rPr>
           <w:rFonts w:ascii="Consolas" w:hAnsi="Consolas" w:cs="Consolas"/>
@@ -4748,6 +5079,7 @@
         </w:rPr>
         <w:t>AppSettings</w:t>
       </w:r>
+      <w:proofErr w:type="spellEnd"/>
       <w:r>
         <w:rPr>
           <w:rFonts w:hint="eastAsia"/>
@@ -4756,11 +5088,6 @@
       </w:r>
     </w:p>
     <w:p>
-      <w:pPr>
-        <w:rPr>
-          <w:rFonts w:hint="eastAsia"/>
-        </w:rPr>
-      </w:pPr>
       <w:r>
         <w:rPr>
           <w:rFonts w:hint="eastAsia"/>
@@ -4787,6 +5114,7 @@
         </w:rPr>
         <w:t>生成规则：</w:t>
       </w:r>
+      <w:proofErr w:type="spellStart"/>
       <w:r>
         <w:rPr>
           <w:rFonts w:hint="eastAsia"/>
@@ -4802,11 +5130,10 @@
         </w:rPr>
         <w:t>Hmmss</w:t>
       </w:r>
+      <w:proofErr w:type="spellEnd"/>
       <w:r>
         <w:t xml:space="preserve"> </w:t>
       </w:r>
-      <w:bookmarkStart w:id="0" w:name="_GoBack"/>
-      <w:bookmarkEnd w:id="0"/>
       <w:r>
         <w:rPr>
           <w:rFonts w:hint="eastAsia"/>
